--- a/472_Report3_27566263_DRAFT1.docx
+++ b/472_Report3_27566263_DRAFT1.docx
@@ -163,139 +163,277 @@
       <w:pPr>
         <w:jc w:val="both"/>
         <w:rPr>
+          <w:sz w:val="24"/>
+          <w:szCs w:val="24"/>
+        </w:rPr>
+      </w:pPr>
+      <w:r>
+        <w:rPr>
+          <w:sz w:val="24"/>
+          <w:szCs w:val="24"/>
+        </w:rPr>
+        <w:tab/>
+        <w:t>This report will include a description of the basic setup used to recognize sentences in English, French, and Spanish; an analysis of the results of the basic setup; a description of each experiment done on the basic setup or the corpora; and an analysis of the results of each experiment.</w:t>
+      </w:r>
+    </w:p>
+    <w:p>
+      <w:pPr>
+        <w:jc w:val="both"/>
+        <w:rPr>
           <w:b/>
           <w:sz w:val="24"/>
           <w:szCs w:val="24"/>
         </w:rPr>
       </w:pPr>
-    </w:p>
-    <w:p>
-      <w:pPr>
-        <w:jc w:val="both"/>
+      <w:r>
         <w:rPr>
           <w:b/>
           <w:sz w:val="24"/>
           <w:szCs w:val="24"/>
         </w:rPr>
-      </w:pPr>
+        <w:t xml:space="preserve">2. </w:t>
+      </w:r>
       <w:r>
         <w:rPr>
           <w:b/>
           <w:sz w:val="24"/>
           <w:szCs w:val="24"/>
         </w:rPr>
-        <w:t xml:space="preserve">2. </w:t>
-      </w:r>
-      <w:r>
+        <w:t>BASIC SETUP</w:t>
+      </w:r>
+    </w:p>
+    <w:p>
+      <w:pPr>
+        <w:ind w:left="720" w:hanging="720"/>
+        <w:jc w:val="both"/>
+        <w:rPr>
+          <w:i/>
+          <w:strike/>
+          <w:sz w:val="24"/>
+          <w:szCs w:val="24"/>
+        </w:rPr>
+      </w:pPr>
+      <w:r>
+        <w:rPr>
+          <w:i/>
+          <w:strike/>
+          <w:sz w:val="24"/>
+          <w:szCs w:val="24"/>
+        </w:rPr>
+        <w:t xml:space="preserve">- </w:t>
+      </w:r>
+      <w:r>
+        <w:rPr>
+          <w:i/>
+          <w:strike/>
+          <w:sz w:val="24"/>
+          <w:szCs w:val="24"/>
+        </w:rPr>
+        <w:t>Explain why you chose Spanish as OT here</w:t>
+      </w:r>
+      <w:r>
+        <w:rPr>
+          <w:i/>
+          <w:strike/>
+          <w:sz w:val="24"/>
+          <w:szCs w:val="24"/>
+        </w:rPr>
+        <w:t xml:space="preserve"> and the corpora used</w:t>
+      </w:r>
+    </w:p>
+    <w:p>
+      <w:pPr>
+        <w:jc w:val="both"/>
+        <w:rPr>
+          <w:i/>
+          <w:strike/>
+          <w:sz w:val="24"/>
+          <w:szCs w:val="24"/>
+        </w:rPr>
+      </w:pPr>
+      <w:r>
+        <w:rPr>
+          <w:i/>
+          <w:strike/>
+          <w:sz w:val="24"/>
+          <w:szCs w:val="24"/>
+        </w:rPr>
+        <w:t>- Explain what constitutes as a correctly and incorrectly tagged sentence</w:t>
+      </w:r>
+    </w:p>
+    <w:p>
+      <w:pPr>
+        <w:jc w:val="both"/>
+        <w:rPr>
+          <w:i/>
+          <w:strike/>
+          <w:sz w:val="24"/>
+          <w:szCs w:val="24"/>
+        </w:rPr>
+      </w:pPr>
+      <w:r>
+        <w:rPr>
+          <w:i/>
+          <w:strike/>
+          <w:sz w:val="24"/>
+          <w:szCs w:val="24"/>
+        </w:rPr>
+        <w:t>- Explain how the sentences are read for each model</w:t>
+      </w:r>
+    </w:p>
+    <w:p>
+      <w:pPr>
+        <w:jc w:val="both"/>
+        <w:rPr>
+          <w:sz w:val="24"/>
+          <w:szCs w:val="24"/>
+        </w:rPr>
+      </w:pPr>
+      <w:r>
+        <w:rPr>
+          <w:sz w:val="24"/>
+          <w:szCs w:val="24"/>
+        </w:rPr>
+        <w:tab/>
+        <w:t xml:space="preserve">The basic setup constitutes a system that reads corpora as training data, to then apply the training data in a Naïve Bayes classifier to recognize which language is used in a sentence. There are three languages: French, English, and Spanish. Spanish was chosen as the third language because there are plenty of corpora freely available on the Internet, </w:t>
+      </w:r>
+      <w:r>
+        <w:rPr>
+          <w:sz w:val="24"/>
+          <w:szCs w:val="24"/>
+        </w:rPr>
+        <w:t>and it is in the Romance language family, like French. For the sake of brevity, French will be abbreviated as FR, English as EN, and Spanish as OT for the rest of the report, except for the conclusion.</w:t>
+      </w:r>
+    </w:p>
+    <w:p>
+      <w:pPr>
+        <w:jc w:val="both"/>
+        <w:rPr>
+          <w:sz w:val="24"/>
+          <w:szCs w:val="24"/>
+        </w:rPr>
+      </w:pPr>
+      <w:r>
+        <w:rPr>
+          <w:sz w:val="24"/>
+          <w:szCs w:val="24"/>
+        </w:rPr>
+        <w:t xml:space="preserve">It is important to note that for both unigrams and bigrams, punctuation and whitespace are ignored. This is especially important for bigrams. For example, the phrase “Chez Tom” would produce the bigrams </w:t>
+      </w:r>
+      <w:proofErr w:type="spellStart"/>
+      <w:r>
+        <w:rPr>
+          <w:sz w:val="24"/>
+          <w:szCs w:val="24"/>
+        </w:rPr>
+        <w:t>ch</w:t>
+      </w:r>
+      <w:proofErr w:type="spellEnd"/>
+      <w:r>
+        <w:rPr>
+          <w:sz w:val="24"/>
+          <w:szCs w:val="24"/>
+        </w:rPr>
+        <w:t xml:space="preserve">, he, </w:t>
+      </w:r>
+      <w:proofErr w:type="spellStart"/>
+      <w:r>
+        <w:rPr>
+          <w:sz w:val="24"/>
+          <w:szCs w:val="24"/>
+        </w:rPr>
+        <w:t>ez</w:t>
+      </w:r>
+      <w:proofErr w:type="spellEnd"/>
+      <w:r>
+        <w:rPr>
+          <w:sz w:val="24"/>
+          <w:szCs w:val="24"/>
+        </w:rPr>
+        <w:t xml:space="preserve">, </w:t>
+      </w:r>
+      <w:proofErr w:type="spellStart"/>
+      <w:r>
+        <w:rPr>
+          <w:sz w:val="24"/>
+          <w:szCs w:val="24"/>
+        </w:rPr>
+        <w:t>zt</w:t>
+      </w:r>
+      <w:proofErr w:type="spellEnd"/>
+      <w:r>
+        <w:rPr>
+          <w:sz w:val="24"/>
+          <w:szCs w:val="24"/>
+        </w:rPr>
+        <w:t xml:space="preserve">, to, and </w:t>
+      </w:r>
+      <w:proofErr w:type="spellStart"/>
+      <w:r>
+        <w:rPr>
+          <w:sz w:val="24"/>
+          <w:szCs w:val="24"/>
+        </w:rPr>
+        <w:t>om.</w:t>
+      </w:r>
+      <w:proofErr w:type="spellEnd"/>
+      <w:r>
+        <w:rPr>
+          <w:sz w:val="24"/>
+          <w:szCs w:val="24"/>
+        </w:rPr>
+        <w:t xml:space="preserve"> The result of this is that some bigrams that appear in my models would not appear in models that account for punctuation: using the same example, the bigram </w:t>
+      </w:r>
+      <w:proofErr w:type="spellStart"/>
+      <w:r>
+        <w:rPr>
+          <w:sz w:val="24"/>
+          <w:szCs w:val="24"/>
+        </w:rPr>
+        <w:t>zt</w:t>
+      </w:r>
+      <w:proofErr w:type="spellEnd"/>
+      <w:r>
+        <w:rPr>
+          <w:sz w:val="24"/>
+          <w:szCs w:val="24"/>
+        </w:rPr>
+        <w:t xml:space="preserve"> would most likely never appear in any bigram model that accounts for punctuation and whitespace.</w:t>
+      </w:r>
+    </w:p>
+    <w:p>
+      <w:pPr>
+        <w:jc w:val="both"/>
+        <w:rPr>
+          <w:sz w:val="24"/>
+          <w:szCs w:val="24"/>
+        </w:rPr>
+      </w:pPr>
+    </w:p>
+    <w:p>
+      <w:pPr>
+        <w:jc w:val="both"/>
         <w:rPr>
           <w:b/>
           <w:sz w:val="24"/>
           <w:szCs w:val="24"/>
         </w:rPr>
-        <w:t>BASIC SETUP</w:t>
-      </w:r>
-    </w:p>
-    <w:p>
-      <w:pPr>
-        <w:jc w:val="both"/>
-        <w:rPr>
-          <w:sz w:val="24"/>
-          <w:szCs w:val="24"/>
-        </w:rPr>
-      </w:pPr>
-      <w:r>
-        <w:rPr>
-          <w:sz w:val="24"/>
-          <w:szCs w:val="24"/>
-        </w:rPr>
-        <w:t xml:space="preserve">- </w:t>
-      </w:r>
-      <w:r>
-        <w:rPr>
-          <w:sz w:val="24"/>
-          <w:szCs w:val="24"/>
-        </w:rPr>
-        <w:t>Explain why you chose Spanish as OT here</w:t>
-      </w:r>
-      <w:r>
-        <w:rPr>
-          <w:sz w:val="24"/>
-          <w:szCs w:val="24"/>
-        </w:rPr>
-        <w:t xml:space="preserve"> and the corpora used</w:t>
-      </w:r>
-    </w:p>
-    <w:p>
-      <w:pPr>
-        <w:jc w:val="both"/>
-        <w:rPr>
-          <w:sz w:val="24"/>
-          <w:szCs w:val="24"/>
-        </w:rPr>
-      </w:pPr>
-      <w:r>
-        <w:rPr>
-          <w:sz w:val="24"/>
-          <w:szCs w:val="24"/>
-        </w:rPr>
-        <w:t>- Explain what constitutes as a correctly and incorrectly tagged sentence</w:t>
-      </w:r>
-    </w:p>
-    <w:p>
-      <w:pPr>
-        <w:jc w:val="both"/>
-        <w:rPr>
-          <w:sz w:val="24"/>
-          <w:szCs w:val="24"/>
-        </w:rPr>
-      </w:pPr>
-      <w:r>
-        <w:rPr>
-          <w:sz w:val="24"/>
-          <w:szCs w:val="24"/>
-        </w:rPr>
-        <w:t xml:space="preserve">- Explain how the </w:t>
-      </w:r>
-      <w:r>
-        <w:rPr>
-          <w:sz w:val="24"/>
-          <w:szCs w:val="24"/>
-        </w:rPr>
-        <w:t>language models were built</w:t>
-      </w:r>
-    </w:p>
-    <w:p>
-      <w:pPr>
-        <w:jc w:val="both"/>
-        <w:rPr>
-          <w:sz w:val="24"/>
-          <w:szCs w:val="24"/>
-        </w:rPr>
-      </w:pPr>
-      <w:r>
-        <w:rPr>
-          <w:sz w:val="24"/>
-          <w:szCs w:val="24"/>
-        </w:rPr>
-        <w:t>- Explain how the sentences are read for each model</w:t>
-      </w:r>
-    </w:p>
-    <w:p>
-      <w:pPr>
-        <w:jc w:val="both"/>
+      </w:pPr>
+      <w:r>
         <w:rPr>
           <w:b/>
           <w:sz w:val="24"/>
           <w:szCs w:val="24"/>
         </w:rPr>
-      </w:pPr>
+        <w:t>2.</w:t>
+      </w:r>
       <w:r>
         <w:rPr>
           <w:b/>
           <w:sz w:val="24"/>
           <w:szCs w:val="24"/>
         </w:rPr>
-        <w:t>2.</w:t>
+        <w:t>1</w:t>
       </w:r>
       <w:r>
         <w:rPr>
@@ -303,14 +441,6 @@
           <w:sz w:val="24"/>
           <w:szCs w:val="24"/>
         </w:rPr>
-        <w:t>1</w:t>
-      </w:r>
-      <w:r>
-        <w:rPr>
-          <w:b/>
-          <w:sz w:val="24"/>
-          <w:szCs w:val="24"/>
-        </w:rPr>
         <w:t xml:space="preserve"> Results</w:t>
       </w:r>
     </w:p>
@@ -318,12 +448,14 @@
       <w:pPr>
         <w:jc w:val="both"/>
         <w:rPr>
-          <w:sz w:val="24"/>
-          <w:szCs w:val="24"/>
-        </w:rPr>
-      </w:pPr>
-      <w:r>
-        <w:rPr>
+          <w:i/>
+          <w:sz w:val="24"/>
+          <w:szCs w:val="24"/>
+        </w:rPr>
+      </w:pPr>
+      <w:r>
+        <w:rPr>
+          <w:i/>
           <w:sz w:val="24"/>
           <w:szCs w:val="24"/>
         </w:rPr>
@@ -334,12 +466,14 @@
       <w:pPr>
         <w:jc w:val="both"/>
         <w:rPr>
-          <w:sz w:val="24"/>
-          <w:szCs w:val="24"/>
-        </w:rPr>
-      </w:pPr>
-      <w:r>
-        <w:rPr>
+          <w:i/>
+          <w:sz w:val="24"/>
+          <w:szCs w:val="24"/>
+        </w:rPr>
+      </w:pPr>
+      <w:r>
+        <w:rPr>
+          <w:i/>
           <w:sz w:val="24"/>
           <w:szCs w:val="24"/>
         </w:rPr>
@@ -350,12 +484,14 @@
       <w:pPr>
         <w:jc w:val="both"/>
         <w:rPr>
-          <w:sz w:val="24"/>
-          <w:szCs w:val="24"/>
-        </w:rPr>
-      </w:pPr>
-      <w:r>
-        <w:rPr>
+          <w:i/>
+          <w:sz w:val="24"/>
+          <w:szCs w:val="24"/>
+        </w:rPr>
+      </w:pPr>
+      <w:r>
+        <w:rPr>
+          <w:i/>
           <w:sz w:val="24"/>
           <w:szCs w:val="24"/>
         </w:rPr>
@@ -367,59 +503,51 @@
       <w:pPr>
         <w:jc w:val="both"/>
         <w:rPr>
-          <w:sz w:val="24"/>
-          <w:szCs w:val="24"/>
-        </w:rPr>
-      </w:pPr>
-      <w:r>
-        <w:rPr>
-          <w:sz w:val="24"/>
-          <w:szCs w:val="24"/>
-        </w:rPr>
-        <w:t>- Take sentences of interest</w:t>
-      </w:r>
-      <w:r>
-        <w:rPr>
-          <w:sz w:val="24"/>
-          <w:szCs w:val="24"/>
-        </w:rPr>
-        <w:t>, list them, and say why you want to talk about these</w:t>
-      </w:r>
-    </w:p>
-    <w:p>
-      <w:pPr>
-        <w:jc w:val="both"/>
-        <w:rPr>
-          <w:sz w:val="24"/>
-          <w:szCs w:val="24"/>
-        </w:rPr>
-      </w:pPr>
-      <w:r>
-        <w:rPr>
+          <w:i/>
+          <w:sz w:val="24"/>
+          <w:szCs w:val="24"/>
+        </w:rPr>
+      </w:pPr>
+      <w:r>
+        <w:rPr>
+          <w:i/>
+          <w:sz w:val="24"/>
+          <w:szCs w:val="24"/>
+        </w:rPr>
+        <w:t>- Take sentences of interest, list them, and say why you want to talk about these</w:t>
+      </w:r>
+    </w:p>
+    <w:p>
+      <w:pPr>
+        <w:jc w:val="both"/>
+        <w:rPr>
+          <w:i/>
+          <w:sz w:val="24"/>
+          <w:szCs w:val="24"/>
+        </w:rPr>
+      </w:pPr>
+      <w:r>
+        <w:rPr>
+          <w:i/>
           <w:sz w:val="24"/>
           <w:szCs w:val="24"/>
         </w:rPr>
         <w:tab/>
-        <w:t xml:space="preserve">- </w:t>
-      </w:r>
-      <w:r>
-        <w:rPr>
-          <w:sz w:val="24"/>
-          <w:szCs w:val="24"/>
-        </w:rPr>
-        <w:t>Sentences incorrectly tagged in unigrams</w:t>
-      </w:r>
-    </w:p>
-    <w:p>
-      <w:pPr>
-        <w:jc w:val="both"/>
-        <w:rPr>
-          <w:sz w:val="24"/>
-          <w:szCs w:val="24"/>
-        </w:rPr>
-      </w:pPr>
-      <w:r>
-        <w:rPr>
+        <w:t>- Sentences incorrectly tagged in unigrams</w:t>
+      </w:r>
+    </w:p>
+    <w:p>
+      <w:pPr>
+        <w:jc w:val="both"/>
+        <w:rPr>
+          <w:i/>
+          <w:sz w:val="24"/>
+          <w:szCs w:val="24"/>
+        </w:rPr>
+      </w:pPr>
+      <w:r>
+        <w:rPr>
+          <w:i/>
           <w:sz w:val="24"/>
           <w:szCs w:val="24"/>
         </w:rPr>
@@ -431,15 +559,18 @@
       <w:pPr>
         <w:jc w:val="both"/>
         <w:rPr>
-          <w:sz w:val="24"/>
-          <w:szCs w:val="24"/>
-        </w:rPr>
-      </w:pPr>
-      <w:r>
-        <w:rPr>
-          <w:sz w:val="24"/>
-          <w:szCs w:val="24"/>
-        </w:rPr>
+          <w:i/>
+          <w:sz w:val="24"/>
+          <w:szCs w:val="24"/>
+        </w:rPr>
+      </w:pPr>
+      <w:r>
+        <w:rPr>
+          <w:i/>
+          <w:sz w:val="24"/>
+          <w:szCs w:val="24"/>
+        </w:rPr>
+        <w:lastRenderedPageBreak/>
         <w:tab/>
         <w:t>- Sentences incorrectly tagged in both</w:t>
       </w:r>
@@ -448,12 +579,14 @@
       <w:pPr>
         <w:jc w:val="both"/>
         <w:rPr>
-          <w:sz w:val="24"/>
-          <w:szCs w:val="24"/>
-        </w:rPr>
-      </w:pPr>
-      <w:r>
-        <w:rPr>
+          <w:i/>
+          <w:sz w:val="24"/>
+          <w:szCs w:val="24"/>
+        </w:rPr>
+      </w:pPr>
+      <w:r>
+        <w:rPr>
+          <w:i/>
           <w:sz w:val="24"/>
           <w:szCs w:val="24"/>
         </w:rPr>
@@ -465,12 +598,14 @@
       <w:pPr>
         <w:jc w:val="both"/>
         <w:rPr>
-          <w:sz w:val="24"/>
-          <w:szCs w:val="24"/>
-        </w:rPr>
-      </w:pPr>
-      <w:r>
-        <w:rPr>
+          <w:i/>
+          <w:sz w:val="24"/>
+          <w:szCs w:val="24"/>
+        </w:rPr>
+      </w:pPr>
+      <w:r>
+        <w:rPr>
+          <w:i/>
           <w:sz w:val="24"/>
           <w:szCs w:val="24"/>
         </w:rPr>
@@ -481,12 +616,14 @@
       <w:pPr>
         <w:jc w:val="both"/>
         <w:rPr>
-          <w:sz w:val="24"/>
-          <w:szCs w:val="24"/>
-        </w:rPr>
-      </w:pPr>
-      <w:r>
-        <w:rPr>
+          <w:i/>
+          <w:sz w:val="24"/>
+          <w:szCs w:val="24"/>
+        </w:rPr>
+      </w:pPr>
+      <w:r>
+        <w:rPr>
+          <w:i/>
           <w:sz w:val="24"/>
           <w:szCs w:val="24"/>
         </w:rPr>
@@ -501,22 +638,2481 @@
           <w:szCs w:val="24"/>
         </w:rPr>
       </w:pPr>
-    </w:p>
-    <w:p>
-      <w:pPr>
-        <w:jc w:val="both"/>
+      <w:r>
         <w:rPr>
           <w:b/>
           <w:sz w:val="24"/>
           <w:szCs w:val="24"/>
         </w:rPr>
-      </w:pPr>
-      <w:r>
+        <w:tab/>
+      </w:r>
+      <w:r>
+        <w:rPr>
+          <w:sz w:val="24"/>
+          <w:szCs w:val="24"/>
+        </w:rPr>
+        <w:t xml:space="preserve">In this subsection, I will analyse the results of the language models reading the sentences using the basic setup. </w:t>
+      </w:r>
+      <w:r>
+        <w:rPr>
+          <w:sz w:val="24"/>
+          <w:szCs w:val="24"/>
+        </w:rPr>
+        <w:t>Because of limitations on the length of this report, t</w:t>
+      </w:r>
+      <w:r>
+        <w:rPr>
+          <w:sz w:val="24"/>
+          <w:szCs w:val="24"/>
+        </w:rPr>
+        <w:t xml:space="preserve">his </w:t>
+      </w:r>
+      <w:r>
+        <w:rPr>
+          <w:sz w:val="24"/>
+          <w:szCs w:val="24"/>
+        </w:rPr>
+        <w:t>sub</w:t>
+      </w:r>
+      <w:r>
+        <w:rPr>
+          <w:sz w:val="24"/>
+          <w:szCs w:val="24"/>
+        </w:rPr>
+        <w:t>section will only discuss a subset of all the sentences; two for each language, one correctly classified and one incorrectly classified</w:t>
+      </w:r>
+      <w:r>
+        <w:rPr>
+          <w:sz w:val="24"/>
+          <w:szCs w:val="24"/>
+        </w:rPr>
+        <w:t>.</w:t>
+      </w:r>
+    </w:p>
+    <w:p>
+      <w:pPr>
+        <w:jc w:val="both"/>
+        <w:rPr>
+          <w:sz w:val="24"/>
+          <w:szCs w:val="24"/>
+        </w:rPr>
+      </w:pPr>
+      <w:r>
+        <w:rPr>
+          <w:sz w:val="24"/>
+          <w:szCs w:val="24"/>
+        </w:rPr>
+        <w:t>In this report, a</w:t>
+      </w:r>
+      <w:r>
+        <w:rPr>
+          <w:sz w:val="24"/>
+          <w:szCs w:val="24"/>
+        </w:rPr>
+        <w:t xml:space="preserve"> sentence is considered incorrectly </w:t>
+      </w:r>
+      <w:r>
+        <w:rPr>
+          <w:sz w:val="24"/>
+          <w:szCs w:val="24"/>
+        </w:rPr>
+        <w:t>classified</w:t>
+      </w:r>
+      <w:r>
+        <w:rPr>
+          <w:sz w:val="24"/>
+          <w:szCs w:val="24"/>
+        </w:rPr>
+        <w:t xml:space="preserve"> when at least one language model has incorrectly predicted the language a sentence is in. For example, the sentence “</w:t>
+      </w:r>
+      <w:r>
+        <w:rPr>
+          <w:sz w:val="24"/>
+          <w:szCs w:val="24"/>
+        </w:rPr>
+        <w:t>Birds build nests</w:t>
+      </w:r>
+      <w:r>
+        <w:rPr>
+          <w:sz w:val="24"/>
+          <w:szCs w:val="24"/>
+        </w:rPr>
+        <w:t>.</w:t>
+      </w:r>
+      <w:r>
+        <w:rPr>
+          <w:sz w:val="24"/>
+          <w:szCs w:val="24"/>
+        </w:rPr>
+        <w:t>” (EN) is</w:t>
+      </w:r>
+      <w:r>
+        <w:rPr>
+          <w:sz w:val="24"/>
+          <w:szCs w:val="24"/>
+        </w:rPr>
+        <w:t xml:space="preserve"> incorrectly</w:t>
+      </w:r>
+      <w:r>
+        <w:rPr>
+          <w:sz w:val="24"/>
+          <w:szCs w:val="24"/>
+        </w:rPr>
+        <w:t xml:space="preserve"> </w:t>
+      </w:r>
+      <w:r>
+        <w:rPr>
+          <w:sz w:val="24"/>
+          <w:szCs w:val="24"/>
+        </w:rPr>
+        <w:t>classified,</w:t>
+      </w:r>
+      <w:r>
+        <w:rPr>
+          <w:sz w:val="24"/>
+          <w:szCs w:val="24"/>
+        </w:rPr>
+        <w:t xml:space="preserve"> </w:t>
+      </w:r>
+      <w:r>
+        <w:rPr>
+          <w:sz w:val="24"/>
+          <w:szCs w:val="24"/>
+        </w:rPr>
+        <w:t>because the unigram model classified as FR and the bigram model classified it as EN.</w:t>
+      </w:r>
+      <w:r>
+        <w:rPr>
+          <w:sz w:val="24"/>
+          <w:szCs w:val="24"/>
+        </w:rPr>
+        <w:t xml:space="preserve"> </w:t>
+      </w:r>
+      <w:r>
+        <w:rPr>
+          <w:sz w:val="24"/>
+          <w:szCs w:val="24"/>
+        </w:rPr>
+        <w:t xml:space="preserve">Overall, 15 sentences are incorrectly classified: 5 in the default 10 sentences, and </w:t>
+      </w:r>
+      <w:r>
+        <w:rPr>
+          <w:sz w:val="24"/>
+          <w:szCs w:val="24"/>
+        </w:rPr>
+        <w:t>all the</w:t>
+      </w:r>
+      <w:r>
+        <w:rPr>
+          <w:sz w:val="24"/>
+          <w:szCs w:val="24"/>
+        </w:rPr>
+        <w:t xml:space="preserve"> last 10 sentences, which are supposed to be incorrectly classified</w:t>
+      </w:r>
+      <w:r>
+        <w:rPr>
+          <w:sz w:val="24"/>
+          <w:szCs w:val="24"/>
+        </w:rPr>
+        <w:t xml:space="preserve"> as per the handout.</w:t>
+      </w:r>
+    </w:p>
+    <w:p>
+      <w:pPr>
+        <w:jc w:val="both"/>
+        <w:rPr>
+          <w:sz w:val="24"/>
+          <w:szCs w:val="24"/>
+        </w:rPr>
+      </w:pPr>
+      <w:r>
+        <w:rPr>
+          <w:sz w:val="24"/>
+          <w:szCs w:val="24"/>
+        </w:rPr>
+        <w:t>From this point on, any reference to sentences</w:t>
+      </w:r>
+      <w:r>
+        <w:rPr>
+          <w:sz w:val="24"/>
+          <w:szCs w:val="24"/>
+        </w:rPr>
+        <w:t xml:space="preserve"> in this subsection</w:t>
+      </w:r>
+      <w:r>
+        <w:rPr>
+          <w:sz w:val="24"/>
+          <w:szCs w:val="24"/>
+        </w:rPr>
+        <w:t xml:space="preserve"> will use the form S</w:t>
+      </w:r>
+      <w:r>
+        <w:rPr>
+          <w:sz w:val="24"/>
+          <w:szCs w:val="24"/>
+          <w:vertAlign w:val="subscript"/>
+        </w:rPr>
+        <w:t>n</w:t>
+      </w:r>
+      <w:r>
+        <w:rPr>
+          <w:sz w:val="24"/>
+          <w:szCs w:val="24"/>
+          <w:vertAlign w:val="subscript"/>
+        </w:rPr>
+        <w:t xml:space="preserve"> </w:t>
+      </w:r>
+      <w:r>
+        <w:rPr>
+          <w:sz w:val="24"/>
+          <w:szCs w:val="24"/>
+        </w:rPr>
+        <w:t>where n is the sentence number.</w:t>
+      </w:r>
+    </w:p>
+    <w:tbl>
+      <w:tblPr>
+        <w:tblW w:w="8222" w:type="dxa"/>
+        <w:jc w:val="center"/>
+        <w:tblLook w:val="04A0" w:firstRow="1" w:lastRow="0" w:firstColumn="1" w:lastColumn="0" w:noHBand="0" w:noVBand="1"/>
+      </w:tblPr>
+      <w:tblGrid>
+        <w:gridCol w:w="1276"/>
+        <w:gridCol w:w="5812"/>
+        <w:gridCol w:w="1134"/>
+      </w:tblGrid>
+      <w:tr>
+        <w:trPr>
+          <w:trHeight w:val="290"/>
+          <w:jc w:val="center"/>
+        </w:trPr>
+        <w:tc>
+          <w:tcPr>
+            <w:tcW w:w="1276" w:type="dxa"/>
+            <w:tcBorders>
+              <w:top w:val="nil"/>
+              <w:left w:val="nil"/>
+              <w:bottom w:val="nil"/>
+              <w:right w:val="nil"/>
+            </w:tcBorders>
+            <w:shd w:val="clear" w:color="auto" w:fill="auto"/>
+            <w:noWrap/>
+            <w:vAlign w:val="bottom"/>
+            <w:hideMark/>
+          </w:tcPr>
+          <w:p>
+            <w:pPr>
+              <w:spacing w:after="0" w:line="240" w:lineRule="auto"/>
+              <w:jc w:val="center"/>
+              <w:rPr>
+                <w:rFonts w:ascii="Calibri" w:eastAsia="Times New Roman" w:hAnsi="Calibri" w:cs="Calibri"/>
+                <w:b/>
+                <w:bCs/>
+                <w:color w:val="000000"/>
+                <w:sz w:val="20"/>
+                <w:szCs w:val="20"/>
+              </w:rPr>
+            </w:pPr>
+            <w:r>
+              <w:rPr>
+                <w:rFonts w:ascii="Calibri" w:eastAsia="Times New Roman" w:hAnsi="Calibri" w:cs="Calibri"/>
+                <w:b/>
+                <w:bCs/>
+                <w:color w:val="000000"/>
+                <w:sz w:val="20"/>
+                <w:szCs w:val="20"/>
+              </w:rPr>
+              <w:t>Sentence #</w:t>
+            </w:r>
+          </w:p>
+        </w:tc>
+        <w:tc>
+          <w:tcPr>
+            <w:tcW w:w="5812" w:type="dxa"/>
+            <w:tcBorders>
+              <w:top w:val="nil"/>
+              <w:left w:val="nil"/>
+              <w:bottom w:val="nil"/>
+              <w:right w:val="nil"/>
+            </w:tcBorders>
+            <w:shd w:val="clear" w:color="auto" w:fill="auto"/>
+            <w:noWrap/>
+            <w:vAlign w:val="bottom"/>
+            <w:hideMark/>
+          </w:tcPr>
+          <w:p>
+            <w:pPr>
+              <w:spacing w:after="0" w:line="240" w:lineRule="auto"/>
+              <w:rPr>
+                <w:rFonts w:ascii="Calibri" w:eastAsia="Times New Roman" w:hAnsi="Calibri" w:cs="Calibri"/>
+                <w:b/>
+                <w:bCs/>
+                <w:color w:val="000000"/>
+                <w:sz w:val="20"/>
+                <w:szCs w:val="20"/>
+              </w:rPr>
+            </w:pPr>
+            <w:r>
+              <w:rPr>
+                <w:rFonts w:ascii="Calibri" w:eastAsia="Times New Roman" w:hAnsi="Calibri" w:cs="Calibri"/>
+                <w:b/>
+                <w:bCs/>
+                <w:color w:val="000000"/>
+                <w:sz w:val="20"/>
+                <w:szCs w:val="20"/>
+              </w:rPr>
+              <w:t>Sentence</w:t>
+            </w:r>
+          </w:p>
+        </w:tc>
+        <w:tc>
+          <w:tcPr>
+            <w:tcW w:w="1134" w:type="dxa"/>
+            <w:tcBorders>
+              <w:top w:val="nil"/>
+              <w:left w:val="nil"/>
+              <w:bottom w:val="nil"/>
+              <w:right w:val="nil"/>
+            </w:tcBorders>
+          </w:tcPr>
+          <w:p>
+            <w:pPr>
+              <w:spacing w:after="0" w:line="240" w:lineRule="auto"/>
+              <w:jc w:val="center"/>
+              <w:rPr>
+                <w:rFonts w:ascii="Calibri" w:eastAsia="Times New Roman" w:hAnsi="Calibri" w:cs="Calibri"/>
+                <w:b/>
+                <w:bCs/>
+                <w:color w:val="000000"/>
+                <w:sz w:val="20"/>
+                <w:szCs w:val="20"/>
+              </w:rPr>
+            </w:pPr>
+            <w:r>
+              <w:rPr>
+                <w:rFonts w:ascii="Calibri" w:eastAsia="Times New Roman" w:hAnsi="Calibri" w:cs="Calibri"/>
+                <w:b/>
+                <w:bCs/>
+                <w:color w:val="000000"/>
+                <w:sz w:val="20"/>
+                <w:szCs w:val="20"/>
+              </w:rPr>
+              <w:t>Language</w:t>
+            </w:r>
+          </w:p>
+        </w:tc>
+      </w:tr>
+      <w:tr>
+        <w:trPr>
+          <w:trHeight w:val="290"/>
+          <w:jc w:val="center"/>
+        </w:trPr>
+        <w:tc>
+          <w:tcPr>
+            <w:tcW w:w="1276" w:type="dxa"/>
+            <w:tcBorders>
+              <w:top w:val="nil"/>
+              <w:left w:val="nil"/>
+              <w:bottom w:val="nil"/>
+              <w:right w:val="nil"/>
+            </w:tcBorders>
+            <w:shd w:val="clear" w:color="auto" w:fill="auto"/>
+            <w:noWrap/>
+            <w:vAlign w:val="bottom"/>
+            <w:hideMark/>
+          </w:tcPr>
+          <w:p>
+            <w:pPr>
+              <w:spacing w:after="0" w:line="240" w:lineRule="auto"/>
+              <w:jc w:val="center"/>
+              <w:rPr>
+                <w:rFonts w:ascii="Calibri" w:eastAsia="Times New Roman" w:hAnsi="Calibri" w:cs="Calibri"/>
+                <w:color w:val="000000"/>
+                <w:sz w:val="20"/>
+                <w:szCs w:val="20"/>
+              </w:rPr>
+            </w:pPr>
+            <w:r>
+              <w:rPr>
+                <w:rFonts w:ascii="Calibri" w:eastAsia="Times New Roman" w:hAnsi="Calibri" w:cs="Calibri"/>
+                <w:color w:val="000000"/>
+                <w:sz w:val="20"/>
+                <w:szCs w:val="20"/>
+              </w:rPr>
+              <w:t>S</w:t>
+            </w:r>
+            <w:r>
+              <w:rPr>
+                <w:rFonts w:ascii="Calibri" w:eastAsia="Times New Roman" w:hAnsi="Calibri" w:cs="Calibri"/>
+                <w:color w:val="000000"/>
+                <w:sz w:val="20"/>
+                <w:szCs w:val="20"/>
+                <w:vertAlign w:val="subscript"/>
+              </w:rPr>
+              <w:t>1</w:t>
+            </w:r>
+          </w:p>
+        </w:tc>
+        <w:tc>
+          <w:tcPr>
+            <w:tcW w:w="5812" w:type="dxa"/>
+            <w:tcBorders>
+              <w:top w:val="nil"/>
+              <w:left w:val="nil"/>
+              <w:bottom w:val="nil"/>
+              <w:right w:val="nil"/>
+            </w:tcBorders>
+            <w:shd w:val="clear" w:color="auto" w:fill="auto"/>
+            <w:noWrap/>
+            <w:vAlign w:val="bottom"/>
+            <w:hideMark/>
+          </w:tcPr>
+          <w:p>
+            <w:pPr>
+              <w:spacing w:after="0" w:line="240" w:lineRule="auto"/>
+              <w:rPr>
+                <w:rFonts w:ascii="Calibri" w:eastAsia="Times New Roman" w:hAnsi="Calibri" w:cs="Calibri"/>
+                <w:color w:val="000000"/>
+                <w:sz w:val="20"/>
+                <w:szCs w:val="20"/>
+              </w:rPr>
+            </w:pPr>
+            <w:r>
+              <w:rPr>
+                <w:rFonts w:ascii="Calibri" w:eastAsia="Times New Roman" w:hAnsi="Calibri" w:cs="Calibri"/>
+                <w:color w:val="000000"/>
+                <w:sz w:val="20"/>
+                <w:szCs w:val="20"/>
+              </w:rPr>
+              <w:t xml:space="preserve">Que la </w:t>
+            </w:r>
+            <w:proofErr w:type="spellStart"/>
+            <w:r>
+              <w:rPr>
+                <w:rFonts w:ascii="Calibri" w:eastAsia="Times New Roman" w:hAnsi="Calibri" w:cs="Calibri"/>
+                <w:color w:val="000000"/>
+                <w:sz w:val="20"/>
+                <w:szCs w:val="20"/>
+              </w:rPr>
+              <w:t>lumiere</w:t>
+            </w:r>
+            <w:proofErr w:type="spellEnd"/>
+            <w:r>
+              <w:rPr>
+                <w:rFonts w:ascii="Calibri" w:eastAsia="Times New Roman" w:hAnsi="Calibri" w:cs="Calibri"/>
+                <w:color w:val="000000"/>
+                <w:sz w:val="20"/>
+                <w:szCs w:val="20"/>
+              </w:rPr>
+              <w:t xml:space="preserve"> </w:t>
+            </w:r>
+            <w:proofErr w:type="spellStart"/>
+            <w:r>
+              <w:rPr>
+                <w:rFonts w:ascii="Calibri" w:eastAsia="Times New Roman" w:hAnsi="Calibri" w:cs="Calibri"/>
+                <w:color w:val="000000"/>
+                <w:sz w:val="20"/>
+                <w:szCs w:val="20"/>
+              </w:rPr>
+              <w:t>soit</w:t>
+            </w:r>
+            <w:proofErr w:type="spellEnd"/>
+            <w:r>
+              <w:rPr>
+                <w:rFonts w:ascii="Calibri" w:eastAsia="Times New Roman" w:hAnsi="Calibri" w:cs="Calibri"/>
+                <w:color w:val="000000"/>
+                <w:sz w:val="20"/>
+                <w:szCs w:val="20"/>
+              </w:rPr>
+              <w:t xml:space="preserve">, et la </w:t>
+            </w:r>
+            <w:proofErr w:type="spellStart"/>
+            <w:r>
+              <w:rPr>
+                <w:rFonts w:ascii="Calibri" w:eastAsia="Times New Roman" w:hAnsi="Calibri" w:cs="Calibri"/>
+                <w:color w:val="000000"/>
+                <w:sz w:val="20"/>
+                <w:szCs w:val="20"/>
+              </w:rPr>
+              <w:t>lumiere</w:t>
+            </w:r>
+            <w:proofErr w:type="spellEnd"/>
+            <w:r>
+              <w:rPr>
+                <w:rFonts w:ascii="Calibri" w:eastAsia="Times New Roman" w:hAnsi="Calibri" w:cs="Calibri"/>
+                <w:color w:val="000000"/>
+                <w:sz w:val="20"/>
+                <w:szCs w:val="20"/>
+              </w:rPr>
+              <w:t xml:space="preserve"> fut.</w:t>
+            </w:r>
+          </w:p>
+        </w:tc>
+        <w:tc>
+          <w:tcPr>
+            <w:tcW w:w="1134" w:type="dxa"/>
+            <w:tcBorders>
+              <w:top w:val="nil"/>
+              <w:left w:val="nil"/>
+              <w:bottom w:val="nil"/>
+              <w:right w:val="nil"/>
+            </w:tcBorders>
+          </w:tcPr>
+          <w:p>
+            <w:pPr>
+              <w:spacing w:after="0" w:line="240" w:lineRule="auto"/>
+              <w:jc w:val="center"/>
+              <w:rPr>
+                <w:rFonts w:ascii="Calibri" w:eastAsia="Times New Roman" w:hAnsi="Calibri" w:cs="Calibri"/>
+                <w:color w:val="000000"/>
+                <w:sz w:val="20"/>
+                <w:szCs w:val="20"/>
+              </w:rPr>
+            </w:pPr>
+            <w:r>
+              <w:rPr>
+                <w:rFonts w:ascii="Calibri" w:eastAsia="Times New Roman" w:hAnsi="Calibri" w:cs="Calibri"/>
+                <w:color w:val="000000"/>
+                <w:sz w:val="20"/>
+                <w:szCs w:val="20"/>
+              </w:rPr>
+              <w:t>FR</w:t>
+            </w:r>
+          </w:p>
+        </w:tc>
+      </w:tr>
+      <w:tr>
+        <w:trPr>
+          <w:trHeight w:val="290"/>
+          <w:jc w:val="center"/>
+        </w:trPr>
+        <w:tc>
+          <w:tcPr>
+            <w:tcW w:w="1276" w:type="dxa"/>
+            <w:tcBorders>
+              <w:top w:val="nil"/>
+              <w:left w:val="nil"/>
+              <w:bottom w:val="nil"/>
+              <w:right w:val="nil"/>
+            </w:tcBorders>
+            <w:shd w:val="clear" w:color="auto" w:fill="auto"/>
+            <w:noWrap/>
+            <w:vAlign w:val="bottom"/>
+            <w:hideMark/>
+          </w:tcPr>
+          <w:p>
+            <w:pPr>
+              <w:spacing w:after="0" w:line="240" w:lineRule="auto"/>
+              <w:jc w:val="center"/>
+              <w:rPr>
+                <w:rFonts w:ascii="Calibri" w:eastAsia="Times New Roman" w:hAnsi="Calibri" w:cs="Calibri"/>
+                <w:color w:val="000000"/>
+                <w:sz w:val="20"/>
+                <w:szCs w:val="20"/>
+              </w:rPr>
+            </w:pPr>
+            <w:r>
+              <w:rPr>
+                <w:rFonts w:ascii="Calibri" w:eastAsia="Times New Roman" w:hAnsi="Calibri" w:cs="Calibri"/>
+                <w:color w:val="000000"/>
+                <w:sz w:val="20"/>
+                <w:szCs w:val="20"/>
+              </w:rPr>
+              <w:t>S</w:t>
+            </w:r>
+            <w:r>
+              <w:rPr>
+                <w:rFonts w:ascii="Calibri" w:eastAsia="Times New Roman" w:hAnsi="Calibri" w:cs="Calibri"/>
+                <w:color w:val="000000"/>
+                <w:sz w:val="20"/>
+                <w:szCs w:val="20"/>
+                <w:vertAlign w:val="subscript"/>
+              </w:rPr>
+              <w:t>2</w:t>
+            </w:r>
+          </w:p>
+        </w:tc>
+        <w:tc>
+          <w:tcPr>
+            <w:tcW w:w="5812" w:type="dxa"/>
+            <w:tcBorders>
+              <w:top w:val="nil"/>
+              <w:left w:val="nil"/>
+              <w:bottom w:val="nil"/>
+              <w:right w:val="nil"/>
+            </w:tcBorders>
+            <w:shd w:val="clear" w:color="auto" w:fill="auto"/>
+            <w:noWrap/>
+            <w:vAlign w:val="bottom"/>
+            <w:hideMark/>
+          </w:tcPr>
+          <w:p>
+            <w:pPr>
+              <w:spacing w:after="0" w:line="240" w:lineRule="auto"/>
+              <w:rPr>
+                <w:rFonts w:ascii="Calibri" w:eastAsia="Times New Roman" w:hAnsi="Calibri" w:cs="Calibri"/>
+                <w:color w:val="000000"/>
+                <w:sz w:val="20"/>
+                <w:szCs w:val="20"/>
+              </w:rPr>
+            </w:pPr>
+            <w:r>
+              <w:rPr>
+                <w:rFonts w:ascii="Calibri" w:eastAsia="Times New Roman" w:hAnsi="Calibri" w:cs="Calibri"/>
+                <w:color w:val="000000"/>
+                <w:sz w:val="20"/>
+                <w:szCs w:val="20"/>
+              </w:rPr>
+              <w:t xml:space="preserve">Woody Allen </w:t>
+            </w:r>
+            <w:proofErr w:type="spellStart"/>
+            <w:r>
+              <w:rPr>
+                <w:rFonts w:ascii="Calibri" w:eastAsia="Times New Roman" w:hAnsi="Calibri" w:cs="Calibri"/>
+                <w:color w:val="000000"/>
+                <w:sz w:val="20"/>
+                <w:szCs w:val="20"/>
+              </w:rPr>
+              <w:t>parle</w:t>
+            </w:r>
+            <w:proofErr w:type="spellEnd"/>
+            <w:r>
+              <w:rPr>
+                <w:rFonts w:ascii="Calibri" w:eastAsia="Times New Roman" w:hAnsi="Calibri" w:cs="Calibri"/>
+                <w:color w:val="000000"/>
+                <w:sz w:val="20"/>
+                <w:szCs w:val="20"/>
+              </w:rPr>
+              <w:t>.</w:t>
+            </w:r>
+          </w:p>
+        </w:tc>
+        <w:tc>
+          <w:tcPr>
+            <w:tcW w:w="1134" w:type="dxa"/>
+            <w:tcBorders>
+              <w:top w:val="nil"/>
+              <w:left w:val="nil"/>
+              <w:bottom w:val="nil"/>
+              <w:right w:val="nil"/>
+            </w:tcBorders>
+          </w:tcPr>
+          <w:p>
+            <w:pPr>
+              <w:spacing w:after="0" w:line="240" w:lineRule="auto"/>
+              <w:jc w:val="center"/>
+              <w:rPr>
+                <w:rFonts w:ascii="Calibri" w:eastAsia="Times New Roman" w:hAnsi="Calibri" w:cs="Calibri"/>
+                <w:color w:val="000000"/>
+                <w:sz w:val="20"/>
+                <w:szCs w:val="20"/>
+              </w:rPr>
+            </w:pPr>
+            <w:r>
+              <w:rPr>
+                <w:rFonts w:ascii="Calibri" w:eastAsia="Times New Roman" w:hAnsi="Calibri" w:cs="Calibri"/>
+                <w:color w:val="000000"/>
+                <w:sz w:val="20"/>
+                <w:szCs w:val="20"/>
+              </w:rPr>
+              <w:t>FR</w:t>
+            </w:r>
+          </w:p>
+        </w:tc>
+      </w:tr>
+      <w:tr>
+        <w:trPr>
+          <w:trHeight w:val="290"/>
+          <w:jc w:val="center"/>
+        </w:trPr>
+        <w:tc>
+          <w:tcPr>
+            <w:tcW w:w="1276" w:type="dxa"/>
+            <w:tcBorders>
+              <w:top w:val="nil"/>
+              <w:left w:val="nil"/>
+              <w:bottom w:val="nil"/>
+              <w:right w:val="nil"/>
+            </w:tcBorders>
+            <w:shd w:val="clear" w:color="auto" w:fill="auto"/>
+            <w:noWrap/>
+            <w:vAlign w:val="bottom"/>
+            <w:hideMark/>
+          </w:tcPr>
+          <w:p>
+            <w:pPr>
+              <w:spacing w:after="0" w:line="240" w:lineRule="auto"/>
+              <w:jc w:val="center"/>
+              <w:rPr>
+                <w:rFonts w:ascii="Calibri" w:eastAsia="Times New Roman" w:hAnsi="Calibri" w:cs="Calibri"/>
+                <w:color w:val="000000"/>
+                <w:sz w:val="20"/>
+                <w:szCs w:val="20"/>
+              </w:rPr>
+            </w:pPr>
+            <w:r>
+              <w:rPr>
+                <w:rFonts w:ascii="Calibri" w:eastAsia="Times New Roman" w:hAnsi="Calibri" w:cs="Calibri"/>
+                <w:color w:val="000000"/>
+                <w:sz w:val="20"/>
+                <w:szCs w:val="20"/>
+              </w:rPr>
+              <w:t>S</w:t>
+            </w:r>
+            <w:r>
+              <w:rPr>
+                <w:rFonts w:ascii="Calibri" w:eastAsia="Times New Roman" w:hAnsi="Calibri" w:cs="Calibri"/>
+                <w:color w:val="000000"/>
+                <w:sz w:val="20"/>
+                <w:szCs w:val="20"/>
+                <w:vertAlign w:val="subscript"/>
+              </w:rPr>
+              <w:t>3</w:t>
+            </w:r>
+          </w:p>
+        </w:tc>
+        <w:tc>
+          <w:tcPr>
+            <w:tcW w:w="5812" w:type="dxa"/>
+            <w:tcBorders>
+              <w:top w:val="nil"/>
+              <w:left w:val="nil"/>
+              <w:bottom w:val="nil"/>
+              <w:right w:val="nil"/>
+            </w:tcBorders>
+            <w:shd w:val="clear" w:color="auto" w:fill="auto"/>
+            <w:noWrap/>
+            <w:vAlign w:val="bottom"/>
+            <w:hideMark/>
+          </w:tcPr>
+          <w:p>
+            <w:pPr>
+              <w:spacing w:after="0" w:line="240" w:lineRule="auto"/>
+              <w:rPr>
+                <w:rFonts w:ascii="Calibri" w:eastAsia="Times New Roman" w:hAnsi="Calibri" w:cs="Calibri"/>
+                <w:color w:val="000000"/>
+                <w:sz w:val="20"/>
+                <w:szCs w:val="20"/>
+              </w:rPr>
+            </w:pPr>
+            <w:r>
+              <w:rPr>
+                <w:rFonts w:ascii="Calibri" w:eastAsia="Times New Roman" w:hAnsi="Calibri" w:cs="Calibri"/>
+                <w:color w:val="000000"/>
+                <w:sz w:val="20"/>
+                <w:szCs w:val="20"/>
+              </w:rPr>
+              <w:t xml:space="preserve">The weather in </w:t>
+            </w:r>
+            <w:proofErr w:type="spellStart"/>
+            <w:proofErr w:type="gramStart"/>
+            <w:r>
+              <w:rPr>
+                <w:rFonts w:ascii="Calibri" w:eastAsia="Times New Roman" w:hAnsi="Calibri" w:cs="Calibri"/>
+                <w:color w:val="000000"/>
+                <w:sz w:val="20"/>
+                <w:szCs w:val="20"/>
+              </w:rPr>
+              <w:t>Taumata</w:t>
+            </w:r>
+            <w:proofErr w:type="spellEnd"/>
+            <w:r>
+              <w:rPr>
+                <w:rFonts w:ascii="Calibri" w:eastAsia="Times New Roman" w:hAnsi="Calibri" w:cs="Calibri"/>
+                <w:color w:val="000000"/>
+                <w:sz w:val="20"/>
+                <w:szCs w:val="20"/>
+              </w:rPr>
+              <w:t>[</w:t>
+            </w:r>
+            <w:proofErr w:type="gramEnd"/>
+            <w:r>
+              <w:rPr>
+                <w:rFonts w:ascii="Calibri" w:eastAsia="Times New Roman" w:hAnsi="Calibri" w:cs="Calibri"/>
+                <w:color w:val="000000"/>
+                <w:sz w:val="20"/>
+                <w:szCs w:val="20"/>
+              </w:rPr>
+              <w:t xml:space="preserve">…] is lovely. </w:t>
+            </w:r>
+          </w:p>
+        </w:tc>
+        <w:tc>
+          <w:tcPr>
+            <w:tcW w:w="1134" w:type="dxa"/>
+            <w:tcBorders>
+              <w:top w:val="nil"/>
+              <w:left w:val="nil"/>
+              <w:bottom w:val="nil"/>
+              <w:right w:val="nil"/>
+            </w:tcBorders>
+          </w:tcPr>
+          <w:p>
+            <w:pPr>
+              <w:spacing w:after="0" w:line="240" w:lineRule="auto"/>
+              <w:jc w:val="center"/>
+              <w:rPr>
+                <w:rFonts w:ascii="Calibri" w:eastAsia="Times New Roman" w:hAnsi="Calibri" w:cs="Calibri"/>
+                <w:color w:val="000000"/>
+                <w:sz w:val="20"/>
+                <w:szCs w:val="20"/>
+              </w:rPr>
+            </w:pPr>
+            <w:r>
+              <w:rPr>
+                <w:rFonts w:ascii="Calibri" w:eastAsia="Times New Roman" w:hAnsi="Calibri" w:cs="Calibri"/>
+                <w:color w:val="000000"/>
+                <w:sz w:val="20"/>
+                <w:szCs w:val="20"/>
+              </w:rPr>
+              <w:t>EN</w:t>
+            </w:r>
+          </w:p>
+        </w:tc>
+      </w:tr>
+      <w:tr>
+        <w:trPr>
+          <w:trHeight w:val="290"/>
+          <w:jc w:val="center"/>
+        </w:trPr>
+        <w:tc>
+          <w:tcPr>
+            <w:tcW w:w="1276" w:type="dxa"/>
+            <w:tcBorders>
+              <w:top w:val="nil"/>
+              <w:left w:val="nil"/>
+              <w:bottom w:val="nil"/>
+              <w:right w:val="nil"/>
+            </w:tcBorders>
+            <w:shd w:val="clear" w:color="auto" w:fill="auto"/>
+            <w:noWrap/>
+            <w:vAlign w:val="bottom"/>
+            <w:hideMark/>
+          </w:tcPr>
+          <w:p>
+            <w:pPr>
+              <w:spacing w:after="0" w:line="240" w:lineRule="auto"/>
+              <w:jc w:val="center"/>
+              <w:rPr>
+                <w:rFonts w:ascii="Calibri" w:eastAsia="Times New Roman" w:hAnsi="Calibri" w:cs="Calibri"/>
+                <w:color w:val="000000"/>
+                <w:sz w:val="20"/>
+                <w:szCs w:val="20"/>
+              </w:rPr>
+            </w:pPr>
+            <w:r>
+              <w:rPr>
+                <w:rFonts w:ascii="Calibri" w:eastAsia="Times New Roman" w:hAnsi="Calibri" w:cs="Calibri"/>
+                <w:color w:val="000000"/>
+                <w:sz w:val="20"/>
+                <w:szCs w:val="20"/>
+              </w:rPr>
+              <w:t>S</w:t>
+            </w:r>
+            <w:r>
+              <w:rPr>
+                <w:rFonts w:ascii="Calibri" w:eastAsia="Times New Roman" w:hAnsi="Calibri" w:cs="Calibri"/>
+                <w:color w:val="000000"/>
+                <w:sz w:val="20"/>
+                <w:szCs w:val="20"/>
+                <w:vertAlign w:val="subscript"/>
+              </w:rPr>
+              <w:t>4</w:t>
+            </w:r>
+          </w:p>
+        </w:tc>
+        <w:tc>
+          <w:tcPr>
+            <w:tcW w:w="5812" w:type="dxa"/>
+            <w:tcBorders>
+              <w:top w:val="nil"/>
+              <w:left w:val="nil"/>
+              <w:bottom w:val="nil"/>
+              <w:right w:val="nil"/>
+            </w:tcBorders>
+            <w:shd w:val="clear" w:color="auto" w:fill="auto"/>
+            <w:noWrap/>
+            <w:vAlign w:val="bottom"/>
+            <w:hideMark/>
+          </w:tcPr>
+          <w:p>
+            <w:pPr>
+              <w:spacing w:after="0" w:line="240" w:lineRule="auto"/>
+              <w:rPr>
+                <w:rFonts w:ascii="Calibri" w:eastAsia="Times New Roman" w:hAnsi="Calibri" w:cs="Calibri"/>
+                <w:color w:val="000000"/>
+                <w:sz w:val="20"/>
+                <w:szCs w:val="20"/>
+              </w:rPr>
+            </w:pPr>
+            <w:r>
+              <w:rPr>
+                <w:rFonts w:ascii="Calibri" w:eastAsia="Times New Roman" w:hAnsi="Calibri" w:cs="Calibri"/>
+                <w:color w:val="000000"/>
+                <w:sz w:val="20"/>
+                <w:szCs w:val="20"/>
+              </w:rPr>
+              <w:t xml:space="preserve">Numismatic symmetry should not antagonize economic acme. </w:t>
+            </w:r>
+          </w:p>
+        </w:tc>
+        <w:tc>
+          <w:tcPr>
+            <w:tcW w:w="1134" w:type="dxa"/>
+            <w:tcBorders>
+              <w:top w:val="nil"/>
+              <w:left w:val="nil"/>
+              <w:bottom w:val="nil"/>
+              <w:right w:val="nil"/>
+            </w:tcBorders>
+          </w:tcPr>
+          <w:p>
+            <w:pPr>
+              <w:spacing w:after="0" w:line="240" w:lineRule="auto"/>
+              <w:jc w:val="center"/>
+              <w:rPr>
+                <w:rFonts w:ascii="Calibri" w:eastAsia="Times New Roman" w:hAnsi="Calibri" w:cs="Calibri"/>
+                <w:color w:val="000000"/>
+                <w:sz w:val="20"/>
+                <w:szCs w:val="20"/>
+              </w:rPr>
+            </w:pPr>
+            <w:r>
+              <w:rPr>
+                <w:rFonts w:ascii="Calibri" w:eastAsia="Times New Roman" w:hAnsi="Calibri" w:cs="Calibri"/>
+                <w:color w:val="000000"/>
+                <w:sz w:val="20"/>
+                <w:szCs w:val="20"/>
+              </w:rPr>
+              <w:t>EN</w:t>
+            </w:r>
+          </w:p>
+        </w:tc>
+      </w:tr>
+      <w:tr>
+        <w:trPr>
+          <w:trHeight w:val="290"/>
+          <w:jc w:val="center"/>
+        </w:trPr>
+        <w:tc>
+          <w:tcPr>
+            <w:tcW w:w="1276" w:type="dxa"/>
+            <w:tcBorders>
+              <w:top w:val="nil"/>
+              <w:left w:val="nil"/>
+              <w:bottom w:val="nil"/>
+              <w:right w:val="nil"/>
+            </w:tcBorders>
+            <w:shd w:val="clear" w:color="auto" w:fill="auto"/>
+            <w:noWrap/>
+            <w:vAlign w:val="bottom"/>
+            <w:hideMark/>
+          </w:tcPr>
+          <w:p>
+            <w:pPr>
+              <w:spacing w:after="0" w:line="240" w:lineRule="auto"/>
+              <w:jc w:val="center"/>
+              <w:rPr>
+                <w:rFonts w:ascii="Calibri" w:eastAsia="Times New Roman" w:hAnsi="Calibri" w:cs="Calibri"/>
+                <w:color w:val="000000"/>
+                <w:sz w:val="20"/>
+                <w:szCs w:val="20"/>
+              </w:rPr>
+            </w:pPr>
+            <w:r>
+              <w:rPr>
+                <w:rFonts w:ascii="Calibri" w:eastAsia="Times New Roman" w:hAnsi="Calibri" w:cs="Calibri"/>
+                <w:color w:val="000000"/>
+                <w:sz w:val="20"/>
+                <w:szCs w:val="20"/>
+              </w:rPr>
+              <w:t>S</w:t>
+            </w:r>
+            <w:r>
+              <w:rPr>
+                <w:rFonts w:ascii="Calibri" w:eastAsia="Times New Roman" w:hAnsi="Calibri" w:cs="Calibri"/>
+                <w:color w:val="000000"/>
+                <w:sz w:val="20"/>
+                <w:szCs w:val="20"/>
+                <w:vertAlign w:val="subscript"/>
+              </w:rPr>
+              <w:t>5</w:t>
+            </w:r>
+          </w:p>
+        </w:tc>
+        <w:tc>
+          <w:tcPr>
+            <w:tcW w:w="5812" w:type="dxa"/>
+            <w:tcBorders>
+              <w:top w:val="nil"/>
+              <w:left w:val="nil"/>
+              <w:bottom w:val="nil"/>
+              <w:right w:val="nil"/>
+            </w:tcBorders>
+            <w:shd w:val="clear" w:color="auto" w:fill="auto"/>
+            <w:noWrap/>
+            <w:vAlign w:val="bottom"/>
+            <w:hideMark/>
+          </w:tcPr>
+          <w:p>
+            <w:pPr>
+              <w:spacing w:after="0" w:line="240" w:lineRule="auto"/>
+              <w:rPr>
+                <w:rFonts w:ascii="Calibri" w:eastAsia="Times New Roman" w:hAnsi="Calibri" w:cs="Calibri"/>
+                <w:color w:val="000000"/>
+                <w:sz w:val="20"/>
+                <w:szCs w:val="20"/>
+              </w:rPr>
+            </w:pPr>
+            <w:r>
+              <w:rPr>
+                <w:rFonts w:ascii="Calibri" w:eastAsia="Times New Roman" w:hAnsi="Calibri" w:cs="Calibri"/>
+                <w:color w:val="000000"/>
+                <w:sz w:val="20"/>
+                <w:szCs w:val="20"/>
+              </w:rPr>
+              <w:t xml:space="preserve">Que </w:t>
+            </w:r>
+            <w:proofErr w:type="spellStart"/>
+            <w:r>
+              <w:rPr>
+                <w:rFonts w:ascii="Calibri" w:eastAsia="Times New Roman" w:hAnsi="Calibri" w:cs="Calibri"/>
+                <w:color w:val="000000"/>
+                <w:sz w:val="20"/>
+                <w:szCs w:val="20"/>
+              </w:rPr>
+              <w:t>alcahuete</w:t>
+            </w:r>
+            <w:proofErr w:type="spellEnd"/>
+            <w:r>
+              <w:rPr>
+                <w:rFonts w:ascii="Calibri" w:eastAsia="Times New Roman" w:hAnsi="Calibri" w:cs="Calibri"/>
+                <w:color w:val="000000"/>
+                <w:sz w:val="20"/>
+                <w:szCs w:val="20"/>
+              </w:rPr>
+              <w:t>!</w:t>
+            </w:r>
+          </w:p>
+        </w:tc>
+        <w:tc>
+          <w:tcPr>
+            <w:tcW w:w="1134" w:type="dxa"/>
+            <w:tcBorders>
+              <w:top w:val="nil"/>
+              <w:left w:val="nil"/>
+              <w:bottom w:val="nil"/>
+              <w:right w:val="nil"/>
+            </w:tcBorders>
+          </w:tcPr>
+          <w:p>
+            <w:pPr>
+              <w:spacing w:after="0" w:line="240" w:lineRule="auto"/>
+              <w:jc w:val="center"/>
+              <w:rPr>
+                <w:rFonts w:ascii="Calibri" w:eastAsia="Times New Roman" w:hAnsi="Calibri" w:cs="Calibri"/>
+                <w:color w:val="000000"/>
+                <w:sz w:val="20"/>
+                <w:szCs w:val="20"/>
+              </w:rPr>
+            </w:pPr>
+            <w:r>
+              <w:rPr>
+                <w:rFonts w:ascii="Calibri" w:eastAsia="Times New Roman" w:hAnsi="Calibri" w:cs="Calibri"/>
+                <w:color w:val="000000"/>
+                <w:sz w:val="20"/>
+                <w:szCs w:val="20"/>
+              </w:rPr>
+              <w:t>OT</w:t>
+            </w:r>
+          </w:p>
+        </w:tc>
+      </w:tr>
+      <w:tr>
+        <w:trPr>
+          <w:trHeight w:val="290"/>
+          <w:jc w:val="center"/>
+        </w:trPr>
+        <w:tc>
+          <w:tcPr>
+            <w:tcW w:w="1276" w:type="dxa"/>
+            <w:tcBorders>
+              <w:top w:val="nil"/>
+              <w:left w:val="nil"/>
+              <w:bottom w:val="nil"/>
+              <w:right w:val="nil"/>
+            </w:tcBorders>
+            <w:shd w:val="clear" w:color="auto" w:fill="auto"/>
+            <w:noWrap/>
+            <w:vAlign w:val="bottom"/>
+            <w:hideMark/>
+          </w:tcPr>
+          <w:p>
+            <w:pPr>
+              <w:spacing w:after="0" w:line="240" w:lineRule="auto"/>
+              <w:jc w:val="center"/>
+              <w:rPr>
+                <w:rFonts w:ascii="Calibri" w:eastAsia="Times New Roman" w:hAnsi="Calibri" w:cs="Calibri"/>
+                <w:color w:val="000000"/>
+                <w:sz w:val="20"/>
+                <w:szCs w:val="20"/>
+              </w:rPr>
+            </w:pPr>
+            <w:r>
+              <w:rPr>
+                <w:rFonts w:ascii="Calibri" w:eastAsia="Times New Roman" w:hAnsi="Calibri" w:cs="Calibri"/>
+                <w:color w:val="000000"/>
+                <w:sz w:val="20"/>
+                <w:szCs w:val="20"/>
+              </w:rPr>
+              <w:t>S</w:t>
+            </w:r>
+            <w:r>
+              <w:rPr>
+                <w:rFonts w:ascii="Calibri" w:eastAsia="Times New Roman" w:hAnsi="Calibri" w:cs="Calibri"/>
+                <w:color w:val="000000"/>
+                <w:sz w:val="20"/>
+                <w:szCs w:val="20"/>
+                <w:vertAlign w:val="subscript"/>
+              </w:rPr>
+              <w:t>6</w:t>
+            </w:r>
+          </w:p>
+        </w:tc>
+        <w:tc>
+          <w:tcPr>
+            <w:tcW w:w="5812" w:type="dxa"/>
+            <w:tcBorders>
+              <w:top w:val="nil"/>
+              <w:left w:val="nil"/>
+              <w:bottom w:val="nil"/>
+              <w:right w:val="nil"/>
+            </w:tcBorders>
+            <w:shd w:val="clear" w:color="auto" w:fill="auto"/>
+            <w:noWrap/>
+            <w:vAlign w:val="bottom"/>
+            <w:hideMark/>
+          </w:tcPr>
+          <w:p>
+            <w:pPr>
+              <w:spacing w:after="0" w:line="240" w:lineRule="auto"/>
+              <w:rPr>
+                <w:sz w:val="20"/>
+                <w:szCs w:val="20"/>
+              </w:rPr>
+            </w:pPr>
+            <w:proofErr w:type="spellStart"/>
+            <w:r>
+              <w:rPr>
+                <w:rStyle w:val="tlid-translation"/>
+                <w:sz w:val="20"/>
+                <w:szCs w:val="20"/>
+              </w:rPr>
+              <w:t>Voy</w:t>
+            </w:r>
+            <w:proofErr w:type="spellEnd"/>
+            <w:r>
+              <w:rPr>
+                <w:rStyle w:val="tlid-translation"/>
+                <w:sz w:val="20"/>
+                <w:szCs w:val="20"/>
+              </w:rPr>
+              <w:t xml:space="preserve"> a </w:t>
+            </w:r>
+            <w:proofErr w:type="spellStart"/>
+            <w:r>
+              <w:rPr>
+                <w:rStyle w:val="tlid-translation"/>
+                <w:sz w:val="20"/>
+                <w:szCs w:val="20"/>
+              </w:rPr>
+              <w:t>buscar</w:t>
+            </w:r>
+            <w:proofErr w:type="spellEnd"/>
+            <w:r>
+              <w:rPr>
+                <w:rStyle w:val="tlid-translation"/>
+                <w:sz w:val="20"/>
+                <w:szCs w:val="20"/>
+              </w:rPr>
+              <w:t xml:space="preserve"> el kayak</w:t>
+            </w:r>
+            <w:r>
+              <w:rPr>
+                <w:rStyle w:val="tlid-translation"/>
+                <w:sz w:val="20"/>
+                <w:szCs w:val="20"/>
+              </w:rPr>
+              <w:t>.</w:t>
+            </w:r>
+          </w:p>
+        </w:tc>
+        <w:tc>
+          <w:tcPr>
+            <w:tcW w:w="1134" w:type="dxa"/>
+            <w:tcBorders>
+              <w:top w:val="nil"/>
+              <w:left w:val="nil"/>
+              <w:bottom w:val="nil"/>
+              <w:right w:val="nil"/>
+            </w:tcBorders>
+          </w:tcPr>
+          <w:p>
+            <w:pPr>
+              <w:spacing w:after="0" w:line="240" w:lineRule="auto"/>
+              <w:jc w:val="center"/>
+              <w:rPr>
+                <w:rFonts w:ascii="Calibri" w:eastAsia="Times New Roman" w:hAnsi="Calibri" w:cs="Calibri"/>
+                <w:color w:val="000000"/>
+                <w:sz w:val="20"/>
+                <w:szCs w:val="20"/>
+              </w:rPr>
+            </w:pPr>
+            <w:r>
+              <w:rPr>
+                <w:rFonts w:ascii="Calibri" w:eastAsia="Times New Roman" w:hAnsi="Calibri" w:cs="Calibri"/>
+                <w:color w:val="000000"/>
+                <w:sz w:val="20"/>
+                <w:szCs w:val="20"/>
+              </w:rPr>
+              <w:t>OT</w:t>
+            </w:r>
+          </w:p>
+        </w:tc>
+      </w:tr>
+    </w:tbl>
+    <w:p>
+      <w:pPr>
+        <w:jc w:val="both"/>
+        <w:rPr>
+          <w:sz w:val="24"/>
+          <w:szCs w:val="24"/>
+        </w:rPr>
+      </w:pPr>
+    </w:p>
+    <w:p>
+      <w:pPr>
+        <w:jc w:val="both"/>
+        <w:rPr>
+          <w:sz w:val="24"/>
+          <w:szCs w:val="24"/>
+        </w:rPr>
+      </w:pPr>
+      <w:r>
+        <w:rPr>
+          <w:sz w:val="24"/>
+          <w:szCs w:val="24"/>
+        </w:rPr>
+        <w:t xml:space="preserve">Each odd numbered sentence corresponds to correctly classified sentences, and each even numbered sentence corresponds to an incorrectly classified sentence. </w:t>
+      </w:r>
+    </w:p>
+    <w:p>
+      <w:pPr>
+        <w:jc w:val="both"/>
+        <w:rPr>
+          <w:sz w:val="24"/>
+          <w:szCs w:val="24"/>
+        </w:rPr>
+      </w:pPr>
+      <w:r>
+        <w:rPr>
+          <w:sz w:val="24"/>
+          <w:szCs w:val="24"/>
+        </w:rPr>
+        <w:t xml:space="preserve">Let us analyse the correctly classified sentences first. </w:t>
+      </w:r>
+      <w:r>
+        <w:rPr>
+          <w:sz w:val="24"/>
+          <w:szCs w:val="24"/>
+        </w:rPr>
+        <w:t>S1 is in proper, literary F</w:t>
+      </w:r>
+      <w:r>
+        <w:rPr>
+          <w:sz w:val="24"/>
+          <w:szCs w:val="24"/>
+        </w:rPr>
+        <w:t>R</w:t>
+      </w:r>
+      <w:r>
+        <w:rPr>
+          <w:sz w:val="24"/>
+          <w:szCs w:val="24"/>
+        </w:rPr>
+        <w:t xml:space="preserve">, so it is no surprise that it is correctly classified, as </w:t>
+      </w:r>
+      <w:r>
+        <w:rPr>
+          <w:sz w:val="24"/>
+          <w:szCs w:val="24"/>
+        </w:rPr>
+        <w:t>all the language models in the basic setup are trained exclusively on literature (as opposed to news articles, interview transcriptions, instruction manuals, etc.)</w:t>
+      </w:r>
+      <w:r>
+        <w:rPr>
+          <w:sz w:val="24"/>
+          <w:szCs w:val="24"/>
+        </w:rPr>
+        <w:t xml:space="preserve"> S3, on the other hand</w:t>
+      </w:r>
+      <w:r>
+        <w:rPr>
+          <w:sz w:val="24"/>
+          <w:szCs w:val="24"/>
+        </w:rPr>
+        <w:t xml:space="preserve"> </w:t>
+      </w:r>
+      <w:r>
+        <w:rPr>
+          <w:sz w:val="24"/>
+          <w:szCs w:val="24"/>
+        </w:rPr>
+        <w:t>uses a very long foreign place name but is still correctly classified.</w:t>
+      </w:r>
+      <w:r>
+        <w:rPr>
+          <w:sz w:val="24"/>
+          <w:szCs w:val="24"/>
+        </w:rPr>
+        <w:t xml:space="preserve"> In this report, that place name is abbreviated to</w:t>
+      </w:r>
+      <w:r>
+        <w:rPr>
+          <w:sz w:val="24"/>
+          <w:szCs w:val="24"/>
+        </w:rPr>
+        <w:t xml:space="preserve"> </w:t>
+      </w:r>
+      <w:proofErr w:type="spellStart"/>
+      <w:proofErr w:type="gramStart"/>
+      <w:r>
+        <w:rPr>
+          <w:sz w:val="24"/>
+          <w:szCs w:val="24"/>
+        </w:rPr>
+        <w:t>Taumata</w:t>
+      </w:r>
+      <w:proofErr w:type="spellEnd"/>
+      <w:r>
+        <w:rPr>
+          <w:sz w:val="24"/>
+          <w:szCs w:val="24"/>
+        </w:rPr>
+        <w:t>[</w:t>
+      </w:r>
+      <w:proofErr w:type="gramEnd"/>
+      <w:r>
+        <w:rPr>
+          <w:sz w:val="24"/>
+          <w:szCs w:val="24"/>
+        </w:rPr>
+        <w:t>…]</w:t>
+      </w:r>
+      <w:r>
+        <w:rPr>
+          <w:sz w:val="24"/>
+          <w:szCs w:val="24"/>
+        </w:rPr>
+        <w:t>. It</w:t>
+      </w:r>
+      <w:r>
+        <w:rPr>
+          <w:sz w:val="24"/>
+          <w:szCs w:val="24"/>
+        </w:rPr>
+        <w:t xml:space="preserve"> is an abbreviation for </w:t>
+      </w:r>
+      <w:r>
+        <w:rPr>
+          <w:sz w:val="24"/>
+          <w:szCs w:val="24"/>
+        </w:rPr>
+        <w:t>Taumatawhakatangihangakoauauotamateaturipukakapikimaungahoronukupokaiwhenuakitanatahu</w:t>
+      </w:r>
+      <w:r>
+        <w:rPr>
+          <w:sz w:val="24"/>
+          <w:szCs w:val="24"/>
+        </w:rPr>
+        <w:t xml:space="preserve">, </w:t>
+      </w:r>
+      <w:r>
+        <w:rPr>
+          <w:sz w:val="24"/>
+          <w:szCs w:val="24"/>
+        </w:rPr>
+        <w:t xml:space="preserve">an 85-letter </w:t>
+      </w:r>
+      <w:r>
+        <w:rPr>
+          <w:sz w:val="24"/>
+          <w:szCs w:val="24"/>
+        </w:rPr>
+        <w:t>Maori language place name.</w:t>
+      </w:r>
+      <w:r>
+        <w:rPr>
+          <w:sz w:val="24"/>
+          <w:szCs w:val="24"/>
+        </w:rPr>
+        <w:t xml:space="preserve"> The reason why it is correctly classified is that </w:t>
+      </w:r>
+      <w:proofErr w:type="spellStart"/>
+      <w:proofErr w:type="gramStart"/>
+      <w:r>
+        <w:rPr>
+          <w:sz w:val="24"/>
+          <w:szCs w:val="24"/>
+        </w:rPr>
+        <w:t>Taumata</w:t>
+      </w:r>
+      <w:proofErr w:type="spellEnd"/>
+      <w:r>
+        <w:rPr>
+          <w:sz w:val="24"/>
+          <w:szCs w:val="24"/>
+        </w:rPr>
+        <w:t>[</w:t>
+      </w:r>
+      <w:proofErr w:type="gramEnd"/>
+      <w:r>
+        <w:rPr>
+          <w:sz w:val="24"/>
+          <w:szCs w:val="24"/>
+        </w:rPr>
+        <w:t>…] contains many instances of the letters ‘w’ and ‘k’</w:t>
+      </w:r>
+      <w:r>
+        <w:rPr>
+          <w:sz w:val="24"/>
+          <w:szCs w:val="24"/>
+        </w:rPr>
+        <w:t>,</w:t>
+      </w:r>
+      <w:r>
+        <w:rPr>
+          <w:sz w:val="24"/>
+          <w:szCs w:val="24"/>
+        </w:rPr>
+        <w:t xml:space="preserve"> which appear often in EN but rarely in FR or OT. </w:t>
+      </w:r>
+      <w:r>
+        <w:rPr>
+          <w:sz w:val="24"/>
+          <w:szCs w:val="24"/>
+        </w:rPr>
+        <w:t>The bigram (</w:t>
+      </w:r>
+      <w:proofErr w:type="spellStart"/>
+      <w:r>
+        <w:rPr>
+          <w:sz w:val="24"/>
+          <w:szCs w:val="24"/>
+        </w:rPr>
+        <w:t>w|h</w:t>
+      </w:r>
+      <w:proofErr w:type="spellEnd"/>
+      <w:r>
+        <w:rPr>
+          <w:sz w:val="24"/>
+          <w:szCs w:val="24"/>
+        </w:rPr>
+        <w:t xml:space="preserve">) is also much more frequent in EN than in other languages because </w:t>
+      </w:r>
+      <w:r>
+        <w:rPr>
+          <w:sz w:val="24"/>
+          <w:szCs w:val="24"/>
+        </w:rPr>
+        <w:lastRenderedPageBreak/>
+        <w:t>of functional words like “who”, “where”, “what”, etc.</w:t>
+      </w:r>
+      <w:r>
+        <w:rPr>
+          <w:sz w:val="24"/>
+          <w:szCs w:val="24"/>
+        </w:rPr>
+        <w:t xml:space="preserve"> Compare these </w:t>
+      </w:r>
+      <w:r>
+        <w:rPr>
+          <w:sz w:val="24"/>
+          <w:szCs w:val="24"/>
+        </w:rPr>
+        <w:t>smoothed</w:t>
+      </w:r>
+      <w:r>
+        <w:rPr>
+          <w:sz w:val="24"/>
+          <w:szCs w:val="24"/>
+        </w:rPr>
+        <w:t xml:space="preserve"> probabilities, taken from the language model output files:</w:t>
+      </w:r>
+    </w:p>
+    <w:tbl>
+      <w:tblPr>
+        <w:tblW w:w="6379" w:type="dxa"/>
+        <w:jc w:val="center"/>
+        <w:tblLook w:val="04A0" w:firstRow="1" w:lastRow="0" w:firstColumn="1" w:lastColumn="0" w:noHBand="0" w:noVBand="1"/>
+      </w:tblPr>
+      <w:tblGrid>
+        <w:gridCol w:w="1701"/>
+        <w:gridCol w:w="1455"/>
+        <w:gridCol w:w="1522"/>
+        <w:gridCol w:w="1701"/>
+      </w:tblGrid>
+      <w:tr>
+        <w:trPr>
+          <w:trHeight w:val="290"/>
+          <w:jc w:val="center"/>
+        </w:trPr>
+        <w:tc>
+          <w:tcPr>
+            <w:tcW w:w="1701" w:type="dxa"/>
+            <w:tcBorders>
+              <w:top w:val="nil"/>
+              <w:left w:val="nil"/>
+              <w:bottom w:val="nil"/>
+              <w:right w:val="nil"/>
+            </w:tcBorders>
+            <w:shd w:val="clear" w:color="auto" w:fill="auto"/>
+            <w:noWrap/>
+            <w:vAlign w:val="bottom"/>
+            <w:hideMark/>
+          </w:tcPr>
+          <w:p>
+            <w:pPr>
+              <w:spacing w:after="0" w:line="240" w:lineRule="auto"/>
+              <w:jc w:val="center"/>
+              <w:rPr>
+                <w:rFonts w:ascii="Calibri" w:eastAsia="Times New Roman" w:hAnsi="Calibri" w:cs="Calibri"/>
+                <w:b/>
+                <w:bCs/>
+                <w:color w:val="000000"/>
+                <w:sz w:val="20"/>
+                <w:szCs w:val="20"/>
+              </w:rPr>
+            </w:pPr>
+            <w:r>
+              <w:rPr>
+                <w:rFonts w:ascii="Calibri" w:eastAsia="Times New Roman" w:hAnsi="Calibri" w:cs="Calibri"/>
+                <w:b/>
+                <w:bCs/>
+                <w:color w:val="000000"/>
+                <w:sz w:val="20"/>
+                <w:szCs w:val="20"/>
+              </w:rPr>
+              <w:t>Language</w:t>
+            </w:r>
+          </w:p>
+        </w:tc>
+        <w:tc>
+          <w:tcPr>
+            <w:tcW w:w="1455" w:type="dxa"/>
+            <w:tcBorders>
+              <w:top w:val="nil"/>
+              <w:left w:val="nil"/>
+              <w:bottom w:val="nil"/>
+              <w:right w:val="nil"/>
+            </w:tcBorders>
+            <w:shd w:val="clear" w:color="auto" w:fill="auto"/>
+            <w:noWrap/>
+            <w:vAlign w:val="bottom"/>
+            <w:hideMark/>
+          </w:tcPr>
+          <w:p>
+            <w:pPr>
+              <w:spacing w:after="0" w:line="240" w:lineRule="auto"/>
+              <w:rPr>
+                <w:rFonts w:ascii="Calibri" w:eastAsia="Times New Roman" w:hAnsi="Calibri" w:cs="Calibri"/>
+                <w:b/>
+                <w:bCs/>
+                <w:color w:val="000000"/>
+                <w:sz w:val="20"/>
+                <w:szCs w:val="20"/>
+              </w:rPr>
+            </w:pPr>
+            <w:r>
+              <w:rPr>
+                <w:rFonts w:ascii="Calibri" w:eastAsia="Times New Roman" w:hAnsi="Calibri" w:cs="Calibri"/>
+                <w:b/>
+                <w:bCs/>
+                <w:color w:val="000000"/>
+                <w:sz w:val="20"/>
+                <w:szCs w:val="20"/>
+              </w:rPr>
+              <w:t>P(k)</w:t>
+            </w:r>
+          </w:p>
+        </w:tc>
+        <w:tc>
+          <w:tcPr>
+            <w:tcW w:w="1522" w:type="dxa"/>
+            <w:tcBorders>
+              <w:top w:val="nil"/>
+              <w:left w:val="nil"/>
+              <w:bottom w:val="nil"/>
+              <w:right w:val="nil"/>
+            </w:tcBorders>
+            <w:shd w:val="clear" w:color="auto" w:fill="auto"/>
+            <w:noWrap/>
+            <w:vAlign w:val="bottom"/>
+            <w:hideMark/>
+          </w:tcPr>
+          <w:p>
+            <w:pPr>
+              <w:spacing w:after="0" w:line="240" w:lineRule="auto"/>
+              <w:rPr>
+                <w:rFonts w:ascii="Calibri" w:eastAsia="Times New Roman" w:hAnsi="Calibri" w:cs="Calibri"/>
+                <w:b/>
+                <w:bCs/>
+                <w:color w:val="000000"/>
+                <w:sz w:val="20"/>
+                <w:szCs w:val="20"/>
+              </w:rPr>
+            </w:pPr>
+            <w:r>
+              <w:rPr>
+                <w:rFonts w:ascii="Calibri" w:eastAsia="Times New Roman" w:hAnsi="Calibri" w:cs="Calibri"/>
+                <w:b/>
+                <w:bCs/>
+                <w:color w:val="000000"/>
+                <w:sz w:val="20"/>
+                <w:szCs w:val="20"/>
+              </w:rPr>
+              <w:t>P(w)</w:t>
+            </w:r>
+          </w:p>
+        </w:tc>
+        <w:tc>
+          <w:tcPr>
+            <w:tcW w:w="1701" w:type="dxa"/>
+            <w:tcBorders>
+              <w:top w:val="nil"/>
+              <w:left w:val="nil"/>
+              <w:bottom w:val="nil"/>
+              <w:right w:val="nil"/>
+            </w:tcBorders>
+            <w:shd w:val="clear" w:color="auto" w:fill="auto"/>
+            <w:noWrap/>
+            <w:vAlign w:val="bottom"/>
+            <w:hideMark/>
+          </w:tcPr>
+          <w:p>
+            <w:pPr>
+              <w:spacing w:after="0" w:line="240" w:lineRule="auto"/>
+              <w:rPr>
+                <w:rFonts w:ascii="Calibri" w:eastAsia="Times New Roman" w:hAnsi="Calibri" w:cs="Calibri"/>
+                <w:b/>
+                <w:bCs/>
+                <w:color w:val="000000"/>
+                <w:sz w:val="20"/>
+                <w:szCs w:val="20"/>
+              </w:rPr>
+            </w:pPr>
+            <w:r>
+              <w:rPr>
+                <w:rFonts w:ascii="Calibri" w:eastAsia="Times New Roman" w:hAnsi="Calibri" w:cs="Calibri"/>
+                <w:b/>
+                <w:bCs/>
+                <w:color w:val="000000"/>
+                <w:sz w:val="20"/>
+                <w:szCs w:val="20"/>
+              </w:rPr>
+              <w:t>P(</w:t>
+            </w:r>
+            <w:proofErr w:type="spellStart"/>
+            <w:r>
+              <w:rPr>
+                <w:rFonts w:ascii="Calibri" w:eastAsia="Times New Roman" w:hAnsi="Calibri" w:cs="Calibri"/>
+                <w:b/>
+                <w:bCs/>
+                <w:color w:val="000000"/>
+                <w:sz w:val="20"/>
+                <w:szCs w:val="20"/>
+              </w:rPr>
+              <w:t>h|w</w:t>
+            </w:r>
+            <w:proofErr w:type="spellEnd"/>
+            <w:r>
+              <w:rPr>
+                <w:rFonts w:ascii="Calibri" w:eastAsia="Times New Roman" w:hAnsi="Calibri" w:cs="Calibri"/>
+                <w:b/>
+                <w:bCs/>
+                <w:color w:val="000000"/>
+                <w:sz w:val="20"/>
+                <w:szCs w:val="20"/>
+              </w:rPr>
+              <w:t>)</w:t>
+            </w:r>
+          </w:p>
+        </w:tc>
+      </w:tr>
+      <w:tr>
+        <w:trPr>
+          <w:trHeight w:val="290"/>
+          <w:jc w:val="center"/>
+        </w:trPr>
+        <w:tc>
+          <w:tcPr>
+            <w:tcW w:w="1701" w:type="dxa"/>
+            <w:tcBorders>
+              <w:top w:val="nil"/>
+              <w:left w:val="nil"/>
+              <w:bottom w:val="nil"/>
+              <w:right w:val="nil"/>
+            </w:tcBorders>
+            <w:shd w:val="clear" w:color="auto" w:fill="auto"/>
+            <w:noWrap/>
+            <w:vAlign w:val="bottom"/>
+            <w:hideMark/>
+          </w:tcPr>
+          <w:p>
+            <w:pPr>
+              <w:spacing w:after="0" w:line="240" w:lineRule="auto"/>
+              <w:jc w:val="center"/>
+              <w:rPr>
+                <w:rFonts w:ascii="Calibri" w:eastAsia="Times New Roman" w:hAnsi="Calibri" w:cs="Calibri"/>
+                <w:color w:val="000000"/>
+                <w:sz w:val="20"/>
+                <w:szCs w:val="20"/>
+              </w:rPr>
+            </w:pPr>
+            <w:r>
+              <w:rPr>
+                <w:rFonts w:ascii="Calibri" w:eastAsia="Times New Roman" w:hAnsi="Calibri" w:cs="Calibri"/>
+                <w:color w:val="000000"/>
+                <w:sz w:val="20"/>
+                <w:szCs w:val="20"/>
+              </w:rPr>
+              <w:t>FR</w:t>
+            </w:r>
+          </w:p>
+        </w:tc>
+        <w:tc>
+          <w:tcPr>
+            <w:tcW w:w="1455" w:type="dxa"/>
+            <w:tcBorders>
+              <w:top w:val="nil"/>
+              <w:left w:val="nil"/>
+              <w:bottom w:val="nil"/>
+              <w:right w:val="nil"/>
+            </w:tcBorders>
+            <w:shd w:val="clear" w:color="auto" w:fill="auto"/>
+            <w:noWrap/>
+            <w:vAlign w:val="bottom"/>
+            <w:hideMark/>
+          </w:tcPr>
+          <w:p>
+            <w:pPr>
+              <w:spacing w:after="0" w:line="240" w:lineRule="auto"/>
+              <w:rPr>
+                <w:rFonts w:ascii="Calibri" w:eastAsia="Times New Roman" w:hAnsi="Calibri" w:cs="Calibri"/>
+                <w:color w:val="000000"/>
+                <w:sz w:val="20"/>
+                <w:szCs w:val="20"/>
+              </w:rPr>
+            </w:pPr>
+            <w:r>
+              <w:rPr>
+                <w:rFonts w:ascii="Calibri" w:eastAsia="Times New Roman" w:hAnsi="Calibri" w:cs="Calibri"/>
+                <w:color w:val="000000"/>
+                <w:sz w:val="20"/>
+                <w:szCs w:val="20"/>
+              </w:rPr>
+              <w:t>2.91E-04</w:t>
+            </w:r>
+          </w:p>
+        </w:tc>
+        <w:tc>
+          <w:tcPr>
+            <w:tcW w:w="1522" w:type="dxa"/>
+            <w:tcBorders>
+              <w:top w:val="nil"/>
+              <w:left w:val="nil"/>
+              <w:bottom w:val="nil"/>
+              <w:right w:val="nil"/>
+            </w:tcBorders>
+            <w:shd w:val="clear" w:color="auto" w:fill="auto"/>
+            <w:noWrap/>
+            <w:vAlign w:val="bottom"/>
+            <w:hideMark/>
+          </w:tcPr>
+          <w:p>
+            <w:pPr>
+              <w:spacing w:after="0" w:line="240" w:lineRule="auto"/>
+              <w:rPr>
+                <w:rFonts w:ascii="Calibri" w:eastAsia="Times New Roman" w:hAnsi="Calibri" w:cs="Calibri"/>
+                <w:color w:val="000000"/>
+                <w:sz w:val="20"/>
+                <w:szCs w:val="20"/>
+              </w:rPr>
+            </w:pPr>
+            <w:r>
+              <w:rPr>
+                <w:rFonts w:ascii="Calibri" w:eastAsia="Times New Roman" w:hAnsi="Calibri" w:cs="Calibri"/>
+                <w:color w:val="000000"/>
+                <w:sz w:val="20"/>
+                <w:szCs w:val="20"/>
+              </w:rPr>
+              <w:t>0.004585144</w:t>
+            </w:r>
+          </w:p>
+        </w:tc>
+        <w:tc>
+          <w:tcPr>
+            <w:tcW w:w="1701" w:type="dxa"/>
+            <w:tcBorders>
+              <w:top w:val="nil"/>
+              <w:left w:val="nil"/>
+              <w:bottom w:val="nil"/>
+              <w:right w:val="nil"/>
+            </w:tcBorders>
+            <w:shd w:val="clear" w:color="auto" w:fill="auto"/>
+            <w:noWrap/>
+            <w:vAlign w:val="bottom"/>
+            <w:hideMark/>
+          </w:tcPr>
+          <w:p>
+            <w:pPr>
+              <w:spacing w:after="0" w:line="240" w:lineRule="auto"/>
+              <w:rPr>
+                <w:rFonts w:ascii="Calibri" w:eastAsia="Times New Roman" w:hAnsi="Calibri" w:cs="Calibri"/>
+                <w:color w:val="000000"/>
+                <w:sz w:val="20"/>
+                <w:szCs w:val="20"/>
+              </w:rPr>
+            </w:pPr>
+            <w:r>
+              <w:rPr>
+                <w:rFonts w:ascii="Calibri" w:eastAsia="Times New Roman" w:hAnsi="Calibri" w:cs="Calibri"/>
+                <w:color w:val="000000"/>
+                <w:sz w:val="20"/>
+                <w:szCs w:val="20"/>
+              </w:rPr>
+              <w:t>0.015625</w:t>
+            </w:r>
+          </w:p>
+        </w:tc>
+      </w:tr>
+      <w:tr>
+        <w:trPr>
+          <w:trHeight w:val="290"/>
+          <w:jc w:val="center"/>
+        </w:trPr>
+        <w:tc>
+          <w:tcPr>
+            <w:tcW w:w="1701" w:type="dxa"/>
+            <w:tcBorders>
+              <w:top w:val="nil"/>
+              <w:left w:val="nil"/>
+              <w:bottom w:val="nil"/>
+              <w:right w:val="nil"/>
+            </w:tcBorders>
+            <w:shd w:val="clear" w:color="auto" w:fill="auto"/>
+            <w:noWrap/>
+            <w:vAlign w:val="bottom"/>
+            <w:hideMark/>
+          </w:tcPr>
+          <w:p>
+            <w:pPr>
+              <w:spacing w:after="0" w:line="240" w:lineRule="auto"/>
+              <w:jc w:val="center"/>
+              <w:rPr>
+                <w:rFonts w:ascii="Calibri" w:eastAsia="Times New Roman" w:hAnsi="Calibri" w:cs="Calibri"/>
+                <w:color w:val="000000"/>
+                <w:sz w:val="20"/>
+                <w:szCs w:val="20"/>
+              </w:rPr>
+            </w:pPr>
+            <w:r>
+              <w:rPr>
+                <w:rFonts w:ascii="Calibri" w:eastAsia="Times New Roman" w:hAnsi="Calibri" w:cs="Calibri"/>
+                <w:color w:val="000000"/>
+                <w:sz w:val="20"/>
+                <w:szCs w:val="20"/>
+              </w:rPr>
+              <w:t>EN</w:t>
+            </w:r>
+          </w:p>
+        </w:tc>
+        <w:tc>
+          <w:tcPr>
+            <w:tcW w:w="1455" w:type="dxa"/>
+            <w:tcBorders>
+              <w:top w:val="nil"/>
+              <w:left w:val="nil"/>
+              <w:bottom w:val="nil"/>
+              <w:right w:val="nil"/>
+            </w:tcBorders>
+            <w:shd w:val="clear" w:color="auto" w:fill="auto"/>
+            <w:noWrap/>
+            <w:vAlign w:val="bottom"/>
+            <w:hideMark/>
+          </w:tcPr>
+          <w:p>
+            <w:pPr>
+              <w:spacing w:after="0" w:line="240" w:lineRule="auto"/>
+              <w:rPr>
+                <w:rFonts w:ascii="Calibri" w:eastAsia="Times New Roman" w:hAnsi="Calibri" w:cs="Calibri"/>
+                <w:color w:val="000000"/>
+                <w:sz w:val="20"/>
+                <w:szCs w:val="20"/>
+              </w:rPr>
+            </w:pPr>
+            <w:r>
+              <w:rPr>
+                <w:rFonts w:ascii="Calibri" w:eastAsia="Times New Roman" w:hAnsi="Calibri" w:cs="Calibri"/>
+                <w:color w:val="000000"/>
+                <w:sz w:val="20"/>
+                <w:szCs w:val="20"/>
+              </w:rPr>
+              <w:t>0.008458685</w:t>
+            </w:r>
+          </w:p>
+        </w:tc>
+        <w:tc>
+          <w:tcPr>
+            <w:tcW w:w="1522" w:type="dxa"/>
+            <w:tcBorders>
+              <w:top w:val="nil"/>
+              <w:left w:val="nil"/>
+              <w:bottom w:val="nil"/>
+              <w:right w:val="nil"/>
+            </w:tcBorders>
+            <w:shd w:val="clear" w:color="auto" w:fill="auto"/>
+            <w:noWrap/>
+            <w:vAlign w:val="bottom"/>
+            <w:hideMark/>
+          </w:tcPr>
+          <w:p>
+            <w:pPr>
+              <w:spacing w:after="0" w:line="240" w:lineRule="auto"/>
+              <w:rPr>
+                <w:rFonts w:ascii="Calibri" w:eastAsia="Times New Roman" w:hAnsi="Calibri" w:cs="Calibri"/>
+                <w:color w:val="000000"/>
+                <w:sz w:val="20"/>
+                <w:szCs w:val="20"/>
+              </w:rPr>
+            </w:pPr>
+            <w:r>
+              <w:rPr>
+                <w:rFonts w:ascii="Calibri" w:eastAsia="Times New Roman" w:hAnsi="Calibri" w:cs="Calibri"/>
+                <w:color w:val="000000"/>
+                <w:sz w:val="20"/>
+                <w:szCs w:val="20"/>
+              </w:rPr>
+              <w:t>0.023369316</w:t>
+            </w:r>
+          </w:p>
+        </w:tc>
+        <w:tc>
+          <w:tcPr>
+            <w:tcW w:w="1701" w:type="dxa"/>
+            <w:tcBorders>
+              <w:top w:val="nil"/>
+              <w:left w:val="nil"/>
+              <w:bottom w:val="nil"/>
+              <w:right w:val="nil"/>
+            </w:tcBorders>
+            <w:shd w:val="clear" w:color="auto" w:fill="auto"/>
+            <w:noWrap/>
+            <w:vAlign w:val="bottom"/>
+            <w:hideMark/>
+          </w:tcPr>
+          <w:p>
+            <w:pPr>
+              <w:spacing w:after="0" w:line="240" w:lineRule="auto"/>
+              <w:rPr>
+                <w:rFonts w:ascii="Calibri" w:eastAsia="Times New Roman" w:hAnsi="Calibri" w:cs="Calibri"/>
+                <w:color w:val="000000"/>
+                <w:sz w:val="20"/>
+                <w:szCs w:val="20"/>
+              </w:rPr>
+            </w:pPr>
+            <w:r>
+              <w:rPr>
+                <w:rFonts w:ascii="Calibri" w:eastAsia="Times New Roman" w:hAnsi="Calibri" w:cs="Calibri"/>
+                <w:color w:val="000000"/>
+                <w:sz w:val="20"/>
+                <w:szCs w:val="20"/>
+              </w:rPr>
+              <w:t>0.267180174</w:t>
+            </w:r>
+          </w:p>
+        </w:tc>
+      </w:tr>
+      <w:tr>
+        <w:trPr>
+          <w:trHeight w:val="290"/>
+          <w:jc w:val="center"/>
+        </w:trPr>
+        <w:tc>
+          <w:tcPr>
+            <w:tcW w:w="1701" w:type="dxa"/>
+            <w:tcBorders>
+              <w:top w:val="nil"/>
+              <w:left w:val="nil"/>
+              <w:bottom w:val="nil"/>
+              <w:right w:val="nil"/>
+            </w:tcBorders>
+            <w:shd w:val="clear" w:color="auto" w:fill="auto"/>
+            <w:noWrap/>
+            <w:vAlign w:val="bottom"/>
+            <w:hideMark/>
+          </w:tcPr>
+          <w:p>
+            <w:pPr>
+              <w:spacing w:after="0" w:line="240" w:lineRule="auto"/>
+              <w:jc w:val="center"/>
+              <w:rPr>
+                <w:rFonts w:ascii="Calibri" w:eastAsia="Times New Roman" w:hAnsi="Calibri" w:cs="Calibri"/>
+                <w:color w:val="000000"/>
+                <w:sz w:val="20"/>
+                <w:szCs w:val="20"/>
+              </w:rPr>
+            </w:pPr>
+            <w:r>
+              <w:rPr>
+                <w:rFonts w:ascii="Calibri" w:eastAsia="Times New Roman" w:hAnsi="Calibri" w:cs="Calibri"/>
+                <w:color w:val="000000"/>
+                <w:sz w:val="20"/>
+                <w:szCs w:val="20"/>
+              </w:rPr>
+              <w:t>OT</w:t>
+            </w:r>
+          </w:p>
+        </w:tc>
+        <w:tc>
+          <w:tcPr>
+            <w:tcW w:w="1455" w:type="dxa"/>
+            <w:tcBorders>
+              <w:top w:val="nil"/>
+              <w:left w:val="nil"/>
+              <w:bottom w:val="nil"/>
+              <w:right w:val="nil"/>
+            </w:tcBorders>
+            <w:shd w:val="clear" w:color="auto" w:fill="auto"/>
+            <w:noWrap/>
+            <w:vAlign w:val="bottom"/>
+            <w:hideMark/>
+          </w:tcPr>
+          <w:p>
+            <w:pPr>
+              <w:spacing w:after="0" w:line="240" w:lineRule="auto"/>
+              <w:rPr>
+                <w:rFonts w:ascii="Calibri" w:eastAsia="Times New Roman" w:hAnsi="Calibri" w:cs="Calibri"/>
+                <w:color w:val="000000"/>
+                <w:sz w:val="20"/>
+                <w:szCs w:val="20"/>
+              </w:rPr>
+            </w:pPr>
+            <w:r>
+              <w:rPr>
+                <w:rFonts w:ascii="Calibri" w:eastAsia="Times New Roman" w:hAnsi="Calibri" w:cs="Calibri"/>
+                <w:color w:val="000000"/>
+                <w:sz w:val="20"/>
+                <w:szCs w:val="20"/>
+              </w:rPr>
+              <w:t>6.24E-07</w:t>
+            </w:r>
+          </w:p>
+        </w:tc>
+        <w:tc>
+          <w:tcPr>
+            <w:tcW w:w="1522" w:type="dxa"/>
+            <w:tcBorders>
+              <w:top w:val="nil"/>
+              <w:left w:val="nil"/>
+              <w:bottom w:val="nil"/>
+              <w:right w:val="nil"/>
+            </w:tcBorders>
+            <w:shd w:val="clear" w:color="auto" w:fill="auto"/>
+            <w:noWrap/>
+            <w:vAlign w:val="bottom"/>
+            <w:hideMark/>
+          </w:tcPr>
+          <w:p>
+            <w:pPr>
+              <w:spacing w:after="0" w:line="240" w:lineRule="auto"/>
+              <w:rPr>
+                <w:rFonts w:ascii="Calibri" w:eastAsia="Times New Roman" w:hAnsi="Calibri" w:cs="Calibri"/>
+                <w:color w:val="000000"/>
+                <w:sz w:val="20"/>
+                <w:szCs w:val="20"/>
+              </w:rPr>
+            </w:pPr>
+            <w:r>
+              <w:rPr>
+                <w:rFonts w:ascii="Calibri" w:eastAsia="Times New Roman" w:hAnsi="Calibri" w:cs="Calibri"/>
+                <w:color w:val="000000"/>
+                <w:sz w:val="20"/>
+                <w:szCs w:val="20"/>
+              </w:rPr>
+              <w:t>2.14E-04</w:t>
+            </w:r>
+          </w:p>
+        </w:tc>
+        <w:tc>
+          <w:tcPr>
+            <w:tcW w:w="1701" w:type="dxa"/>
+            <w:tcBorders>
+              <w:top w:val="nil"/>
+              <w:left w:val="nil"/>
+              <w:bottom w:val="nil"/>
+              <w:right w:val="nil"/>
+            </w:tcBorders>
+            <w:shd w:val="clear" w:color="auto" w:fill="auto"/>
+            <w:noWrap/>
+            <w:vAlign w:val="bottom"/>
+            <w:hideMark/>
+          </w:tcPr>
+          <w:p>
+            <w:pPr>
+              <w:spacing w:after="0" w:line="240" w:lineRule="auto"/>
+              <w:rPr>
+                <w:rFonts w:ascii="Calibri" w:eastAsia="Times New Roman" w:hAnsi="Calibri" w:cs="Calibri"/>
+                <w:color w:val="000000"/>
+                <w:sz w:val="20"/>
+                <w:szCs w:val="20"/>
+              </w:rPr>
+            </w:pPr>
+            <w:r>
+              <w:rPr>
+                <w:rFonts w:ascii="Calibri" w:eastAsia="Times New Roman" w:hAnsi="Calibri" w:cs="Calibri"/>
+                <w:color w:val="000000"/>
+                <w:sz w:val="20"/>
+                <w:szCs w:val="20"/>
+              </w:rPr>
+              <w:t>0.03125</w:t>
+            </w:r>
+          </w:p>
+        </w:tc>
+      </w:tr>
+    </w:tbl>
+    <w:p>
+      <w:pPr>
+        <w:jc w:val="both"/>
+        <w:rPr>
+          <w:sz w:val="24"/>
+          <w:szCs w:val="24"/>
+        </w:rPr>
+      </w:pPr>
+    </w:p>
+    <w:p>
+      <w:pPr>
+        <w:jc w:val="both"/>
+        <w:rPr>
+          <w:i/>
+          <w:sz w:val="24"/>
+          <w:szCs w:val="24"/>
+        </w:rPr>
+      </w:pPr>
+      <w:r>
+        <w:rPr>
+          <w:sz w:val="24"/>
+          <w:szCs w:val="24"/>
+        </w:rPr>
+        <w:t>S5 is comparatively short and is spoken language using slang. Nonetheless, S5 is accurately classified as OT in both the unigram and bigram models</w:t>
+      </w:r>
+      <w:r>
+        <w:rPr>
+          <w:sz w:val="24"/>
+          <w:szCs w:val="24"/>
+        </w:rPr>
+        <w:t xml:space="preserve">. For the unigram model, the approximation for OT is quite close to FR, but </w:t>
+      </w:r>
+      <w:r>
+        <w:rPr>
+          <w:sz w:val="24"/>
+          <w:szCs w:val="24"/>
+        </w:rPr>
+        <w:t>the bigram model gives a clear advantage to OT because the bigrams (</w:t>
+      </w:r>
+      <w:proofErr w:type="spellStart"/>
+      <w:r>
+        <w:rPr>
+          <w:sz w:val="24"/>
+          <w:szCs w:val="24"/>
+        </w:rPr>
+        <w:t>q|u</w:t>
+      </w:r>
+      <w:proofErr w:type="spellEnd"/>
+      <w:r>
+        <w:rPr>
+          <w:sz w:val="24"/>
+          <w:szCs w:val="24"/>
+        </w:rPr>
+        <w:t>) and (</w:t>
+      </w:r>
+      <w:proofErr w:type="spellStart"/>
+      <w:r>
+        <w:rPr>
+          <w:sz w:val="24"/>
+          <w:szCs w:val="24"/>
+        </w:rPr>
+        <w:t>u|e</w:t>
+      </w:r>
+      <w:proofErr w:type="spellEnd"/>
+      <w:r>
+        <w:rPr>
+          <w:sz w:val="24"/>
+          <w:szCs w:val="24"/>
+        </w:rPr>
+        <w:t>) are much more common in functional words, and the bigram (</w:t>
+      </w:r>
+      <w:proofErr w:type="spellStart"/>
+      <w:r>
+        <w:rPr>
+          <w:sz w:val="24"/>
+          <w:szCs w:val="24"/>
+        </w:rPr>
+        <w:t>l|c</w:t>
+      </w:r>
+      <w:proofErr w:type="spellEnd"/>
+      <w:r>
+        <w:rPr>
+          <w:sz w:val="24"/>
+          <w:szCs w:val="24"/>
+        </w:rPr>
+        <w:t xml:space="preserve">) appears more often in lexical words. </w:t>
+      </w:r>
+      <w:r>
+        <w:rPr>
+          <w:sz w:val="24"/>
+          <w:szCs w:val="24"/>
+        </w:rPr>
+        <w:t>The point where (</w:t>
+      </w:r>
+      <w:proofErr w:type="spellStart"/>
+      <w:r>
+        <w:rPr>
+          <w:sz w:val="24"/>
+          <w:szCs w:val="24"/>
+        </w:rPr>
+        <w:t>l|c</w:t>
+      </w:r>
+      <w:proofErr w:type="spellEnd"/>
+      <w:r>
+        <w:rPr>
+          <w:sz w:val="24"/>
+          <w:szCs w:val="24"/>
+        </w:rPr>
+        <w:t>) is read is the point where OT has a clear advantage over the other language models and keeps that advantage.</w:t>
+      </w:r>
+      <w:r>
+        <w:rPr>
+          <w:sz w:val="24"/>
+          <w:szCs w:val="24"/>
+        </w:rPr>
+        <w:t xml:space="preserve"> </w:t>
+      </w:r>
+      <w:r>
+        <w:rPr>
+          <w:i/>
+          <w:sz w:val="24"/>
+          <w:szCs w:val="24"/>
+        </w:rPr>
+        <w:t>(insert comparison table)</w:t>
+      </w:r>
+    </w:p>
+    <w:p>
+      <w:pPr>
+        <w:jc w:val="both"/>
+        <w:rPr>
+          <w:i/>
+          <w:sz w:val="24"/>
+          <w:szCs w:val="24"/>
+        </w:rPr>
+      </w:pPr>
+      <w:r>
+        <w:rPr>
+          <w:sz w:val="24"/>
+          <w:szCs w:val="24"/>
+        </w:rPr>
+        <w:t>Now, let’s analyse</w:t>
+      </w:r>
+      <w:r>
+        <w:rPr>
+          <w:sz w:val="24"/>
+          <w:szCs w:val="24"/>
+        </w:rPr>
+        <w:t xml:space="preserve"> the incorrectly classified sentences. It is obvious why S2 is classified as EN for both the unigram and bigram models: Woody Allen is a rather anglophone-sounding name, and that is reflected in the letters and bigrams used in the name. The letter ‘w’ rarely appears in FR and OT compared to EN. For the bigram model, the bigrams (</w:t>
+      </w:r>
+      <w:proofErr w:type="spellStart"/>
+      <w:r>
+        <w:rPr>
+          <w:sz w:val="24"/>
+          <w:szCs w:val="24"/>
+        </w:rPr>
+        <w:t>w|o</w:t>
+      </w:r>
+      <w:proofErr w:type="spellEnd"/>
+      <w:r>
+        <w:rPr>
+          <w:sz w:val="24"/>
+          <w:szCs w:val="24"/>
+        </w:rPr>
+        <w:t>) and (</w:t>
+      </w:r>
+      <w:proofErr w:type="spellStart"/>
+      <w:r>
+        <w:rPr>
+          <w:sz w:val="24"/>
+          <w:szCs w:val="24"/>
+        </w:rPr>
+        <w:t>o|o</w:t>
+      </w:r>
+      <w:proofErr w:type="spellEnd"/>
+      <w:r>
+        <w:rPr>
+          <w:sz w:val="24"/>
+          <w:szCs w:val="24"/>
+        </w:rPr>
+        <w:t xml:space="preserve">) are enough to significantly skew </w:t>
+      </w:r>
+      <w:r>
+        <w:rPr>
+          <w:sz w:val="24"/>
+          <w:szCs w:val="24"/>
+        </w:rPr>
+        <w:t>the prediction in EN’s favour.</w:t>
+      </w:r>
+      <w:r>
+        <w:rPr>
+          <w:i/>
+          <w:sz w:val="24"/>
+          <w:szCs w:val="24"/>
+        </w:rPr>
+        <w:t xml:space="preserve"> (insert comparison table)</w:t>
+      </w:r>
+    </w:p>
+    <w:p>
+      <w:pPr>
+        <w:jc w:val="both"/>
+        <w:rPr>
+          <w:sz w:val="24"/>
+          <w:szCs w:val="24"/>
+        </w:rPr>
+      </w:pPr>
+      <w:r>
+        <w:rPr>
+          <w:sz w:val="24"/>
+          <w:szCs w:val="24"/>
+        </w:rPr>
+        <w:t xml:space="preserve">S4 is unique among other EN sentences, in that it exclusively uses words of Greek origin, save for functional words (in this case, “should” and “not”). </w:t>
+      </w:r>
+      <w:r>
+        <w:rPr>
+          <w:sz w:val="24"/>
+          <w:szCs w:val="24"/>
+        </w:rPr>
+        <w:t xml:space="preserve">The unigram model incorrectly classifies this sentence as OT, but the bigram model correctly classifies it as EN </w:t>
+      </w:r>
+      <w:r>
+        <w:rPr>
+          <w:sz w:val="24"/>
+          <w:szCs w:val="24"/>
+        </w:rPr>
+        <w:t xml:space="preserve">mostly </w:t>
+      </w:r>
+      <w:r>
+        <w:rPr>
+          <w:sz w:val="24"/>
+          <w:szCs w:val="24"/>
+        </w:rPr>
+        <w:t xml:space="preserve">because </w:t>
+      </w:r>
+      <w:r>
+        <w:rPr>
+          <w:sz w:val="24"/>
+          <w:szCs w:val="24"/>
+        </w:rPr>
+        <w:t>of these functional words.</w:t>
+      </w:r>
+    </w:p>
+    <w:p>
+      <w:pPr>
+        <w:jc w:val="both"/>
+        <w:rPr>
+          <w:i/>
+          <w:sz w:val="24"/>
+          <w:szCs w:val="24"/>
+        </w:rPr>
+      </w:pPr>
+      <w:r>
+        <w:rPr>
+          <w:sz w:val="24"/>
+          <w:szCs w:val="24"/>
+        </w:rPr>
+        <w:t>Finally, S6, like S2, uses uncommon letters in its words, and makes it easy for the language models to incorrectly classify it. Although all the language models use the same character set, the 26 letters of the Latin alphabet, the letter ‘k’ practically does not exist in the Spanish language, except for a few loanwords (like kayak). In fact, ‘k’ never appears in the corpus on which the OT models are trained.</w:t>
+      </w:r>
+      <w:r>
+        <w:rPr>
+          <w:sz w:val="24"/>
+          <w:szCs w:val="24"/>
+        </w:rPr>
+        <w:t xml:space="preserve"> Compare these smoothed probabilities, from the unigram outputs: </w:t>
+      </w:r>
+      <w:r>
+        <w:rPr>
+          <w:i/>
+          <w:sz w:val="24"/>
+          <w:szCs w:val="24"/>
+        </w:rPr>
+        <w:t>(insert comparison table)</w:t>
+      </w:r>
+    </w:p>
+    <w:p>
+      <w:pPr>
+        <w:jc w:val="both"/>
+        <w:rPr>
+          <w:i/>
+          <w:sz w:val="24"/>
+          <w:szCs w:val="24"/>
+        </w:rPr>
+      </w:pPr>
+      <w:r>
+        <w:rPr>
+          <w:sz w:val="24"/>
+          <w:szCs w:val="24"/>
+        </w:rPr>
+        <w:t xml:space="preserve">Both the unigram and bigram models identify the sentence as EN. Compare these logarithmic probabilities: </w:t>
+      </w:r>
+      <w:r>
+        <w:rPr>
+          <w:i/>
+          <w:sz w:val="24"/>
+          <w:szCs w:val="24"/>
+        </w:rPr>
+        <w:t>(insert table)</w:t>
+      </w:r>
+    </w:p>
+    <w:p>
+      <w:pPr>
+        <w:jc w:val="both"/>
+        <w:rPr>
+          <w:sz w:val="20"/>
+          <w:szCs w:val="20"/>
+        </w:rPr>
+      </w:pPr>
+    </w:p>
+    <w:p>
+      <w:pPr>
+        <w:jc w:val="both"/>
         <w:rPr>
           <w:b/>
           <w:sz w:val="24"/>
           <w:szCs w:val="24"/>
         </w:rPr>
+      </w:pPr>
+      <w:r>
+        <w:rPr>
+          <w:b/>
+          <w:sz w:val="24"/>
+          <w:szCs w:val="24"/>
+        </w:rPr>
         <w:t xml:space="preserve">3. </w:t>
       </w:r>
       <w:r>
@@ -532,12 +3128,14 @@
       <w:pPr>
         <w:jc w:val="both"/>
         <w:rPr>
-          <w:sz w:val="24"/>
-          <w:szCs w:val="24"/>
-        </w:rPr>
-      </w:pPr>
-      <w:r>
-        <w:rPr>
+          <w:i/>
+          <w:sz w:val="24"/>
+          <w:szCs w:val="24"/>
+        </w:rPr>
+      </w:pPr>
+      <w:r>
+        <w:rPr>
+          <w:i/>
           <w:sz w:val="24"/>
           <w:szCs w:val="24"/>
         </w:rPr>
@@ -548,12 +3146,14 @@
       <w:pPr>
         <w:jc w:val="both"/>
         <w:rPr>
-          <w:sz w:val="24"/>
-          <w:szCs w:val="24"/>
-        </w:rPr>
-      </w:pPr>
-      <w:r>
-        <w:rPr>
+          <w:i/>
+          <w:sz w:val="24"/>
+          <w:szCs w:val="24"/>
+        </w:rPr>
+      </w:pPr>
+      <w:r>
+        <w:rPr>
+          <w:i/>
           <w:sz w:val="24"/>
           <w:szCs w:val="24"/>
         </w:rPr>
@@ -564,50 +3164,18 @@
       <w:pPr>
         <w:jc w:val="both"/>
         <w:rPr>
-          <w:b/>
-          <w:sz w:val="24"/>
-          <w:szCs w:val="24"/>
-        </w:rPr>
-      </w:pPr>
-      <w:r>
-        <w:rPr>
-          <w:b/>
-          <w:sz w:val="24"/>
-          <w:szCs w:val="24"/>
-        </w:rPr>
-        <w:t>3.</w:t>
-      </w:r>
-      <w:r>
-        <w:rPr>
-          <w:b/>
-          <w:sz w:val="24"/>
-          <w:szCs w:val="24"/>
-        </w:rPr>
-        <w:t>1</w:t>
-      </w:r>
-      <w:r>
-        <w:rPr>
-          <w:b/>
-          <w:sz w:val="24"/>
-          <w:szCs w:val="24"/>
-        </w:rPr>
-        <w:t xml:space="preserve"> Results</w:t>
-      </w:r>
-    </w:p>
-    <w:p>
-      <w:pPr>
-        <w:jc w:val="both"/>
-        <w:rPr>
-          <w:sz w:val="24"/>
-          <w:szCs w:val="24"/>
-        </w:rPr>
-      </w:pPr>
-      <w:r>
-        <w:rPr>
-          <w:sz w:val="24"/>
-          <w:szCs w:val="24"/>
-        </w:rPr>
-        <w:t>- Follow same guidelines as previous section</w:t>
+          <w:sz w:val="24"/>
+          <w:szCs w:val="24"/>
+        </w:rPr>
+      </w:pPr>
+      <w:r>
+        <w:rPr>
+          <w:sz w:val="24"/>
+          <w:szCs w:val="24"/>
+        </w:rPr>
+        <w:lastRenderedPageBreak/>
+        <w:tab/>
+        <w:t xml:space="preserve">There are 4 experiments in this section: </w:t>
       </w:r>
       <w:bookmarkStart w:id="0" w:name="_GoBack"/>
       <w:bookmarkEnd w:id="0"/>
@@ -621,22 +3189,72 @@
           <w:szCs w:val="24"/>
         </w:rPr>
       </w:pPr>
-    </w:p>
-    <w:p>
-      <w:pPr>
-        <w:jc w:val="both"/>
+      <w:r>
         <w:rPr>
           <w:b/>
           <w:sz w:val="24"/>
           <w:szCs w:val="24"/>
         </w:rPr>
-      </w:pPr>
+        <w:t>3.</w:t>
+      </w:r>
       <w:r>
         <w:rPr>
           <w:b/>
           <w:sz w:val="24"/>
           <w:szCs w:val="24"/>
         </w:rPr>
+        <w:t>1</w:t>
+      </w:r>
+      <w:r>
+        <w:rPr>
+          <w:b/>
+          <w:sz w:val="24"/>
+          <w:szCs w:val="24"/>
+        </w:rPr>
+        <w:t xml:space="preserve"> Results</w:t>
+      </w:r>
+    </w:p>
+    <w:p>
+      <w:pPr>
+        <w:jc w:val="both"/>
+        <w:rPr>
+          <w:sz w:val="24"/>
+          <w:szCs w:val="24"/>
+        </w:rPr>
+      </w:pPr>
+      <w:r>
+        <w:rPr>
+          <w:sz w:val="24"/>
+          <w:szCs w:val="24"/>
+        </w:rPr>
+        <w:t>- Follow same guidelines as previous section</w:t>
+      </w:r>
+    </w:p>
+    <w:p>
+      <w:pPr>
+        <w:jc w:val="both"/>
+        <w:rPr>
+          <w:b/>
+          <w:sz w:val="24"/>
+          <w:szCs w:val="24"/>
+        </w:rPr>
+      </w:pPr>
+    </w:p>
+    <w:p>
+      <w:pPr>
+        <w:jc w:val="both"/>
+        <w:rPr>
+          <w:b/>
+          <w:sz w:val="24"/>
+          <w:szCs w:val="24"/>
+        </w:rPr>
+      </w:pPr>
+      <w:r>
+        <w:rPr>
+          <w:b/>
+          <w:sz w:val="24"/>
+          <w:szCs w:val="24"/>
+        </w:rPr>
         <w:t xml:space="preserve">4. </w:t>
       </w:r>
       <w:r>
@@ -646,6 +3264,34 @@
           <w:szCs w:val="24"/>
         </w:rPr>
         <w:t>CONCLUSION</w:t>
+      </w:r>
+    </w:p>
+    <w:p>
+      <w:pPr>
+        <w:jc w:val="both"/>
+        <w:rPr>
+          <w:b/>
+          <w:sz w:val="24"/>
+          <w:szCs w:val="24"/>
+        </w:rPr>
+      </w:pPr>
+    </w:p>
+    <w:p>
+      <w:pPr>
+        <w:jc w:val="both"/>
+        <w:rPr>
+          <w:b/>
+          <w:sz w:val="24"/>
+          <w:szCs w:val="24"/>
+        </w:rPr>
+      </w:pPr>
+      <w:r>
+        <w:rPr>
+          <w:b/>
+          <w:sz w:val="24"/>
+          <w:szCs w:val="24"/>
+        </w:rPr>
+        <w:t>5. REFERENCES</w:t>
       </w:r>
     </w:p>
     <w:sectPr>
@@ -1059,6 +3705,7 @@
   <w:style w:type="character" w:default="1" w:styleId="DefaultParagraphFont">
     <w:name w:val="Default Paragraph Font"/>
     <w:uiPriority w:val="1"/>
+    <w:semiHidden/>
     <w:unhideWhenUsed/>
   </w:style>
   <w:style w:type="table" w:default="1" w:styleId="TableNormal">
@@ -1111,6 +3758,11 @@
       <w:ind w:left="720"/>
       <w:contextualSpacing/>
     </w:pPr>
+  </w:style>
+  <w:style w:type="character" w:customStyle="1" w:styleId="tlid-translation">
+    <w:name w:val="tlid-translation"/>
+    <w:basedOn w:val="DefaultParagraphFont"/>
+    <w:rsid w:val="00E3759F"/>
   </w:style>
 </w:styles>
 </file>

--- a/472_Report3_27566263_DRAFT1.docx
+++ b/472_Report3_27566263_DRAFT1.docx
@@ -148,7 +148,7 @@
           <w:sz w:val="24"/>
           <w:szCs w:val="24"/>
         </w:rPr>
-        <w:t xml:space="preserve">1. </w:t>
+        <w:t>1</w:t>
       </w:r>
       <w:r>
         <w:rPr>
@@ -156,7 +156,15 @@
           <w:sz w:val="24"/>
           <w:szCs w:val="24"/>
         </w:rPr>
-        <w:t>INTRODUCTION</w:t>
+        <w:t xml:space="preserve">. </w:t>
+      </w:r>
+      <w:r>
+        <w:rPr>
+          <w:b/>
+          <w:sz w:val="24"/>
+          <w:szCs w:val="24"/>
+        </w:rPr>
+        <w:t>BASIC SETUP</w:t>
       </w:r>
     </w:p>
     <w:p>
@@ -173,7 +181,72 @@
           <w:szCs w:val="24"/>
         </w:rPr>
         <w:tab/>
-        <w:t>This report will include a description of the basic setup used to recognize sentences in English, French, and Spanish; an analysis of the results of the basic setup; a description of each experiment done on the basic setup or the corpora; and an analysis of the results of each experiment.</w:t>
+        <w:t xml:space="preserve">Spanish was chosen as the third language because there are plenty of corpora freely available on the Internet, </w:t>
+      </w:r>
+      <w:r>
+        <w:rPr>
+          <w:sz w:val="24"/>
+          <w:szCs w:val="24"/>
+        </w:rPr>
+        <w:t xml:space="preserve">and it is in the Romance language family, like French. </w:t>
+      </w:r>
+      <w:r>
+        <w:rPr>
+          <w:sz w:val="24"/>
+          <w:szCs w:val="24"/>
+        </w:rPr>
+        <w:t xml:space="preserve">The corpora used for Spanish are the </w:t>
+      </w:r>
+      <w:r>
+        <w:rPr>
+          <w:sz w:val="24"/>
+          <w:szCs w:val="24"/>
+        </w:rPr>
+        <w:t xml:space="preserve">first part of </w:t>
+      </w:r>
+      <w:r>
+        <w:rPr>
+          <w:i/>
+          <w:sz w:val="24"/>
+          <w:szCs w:val="24"/>
+        </w:rPr>
+        <w:t xml:space="preserve">Don Quixote </w:t>
+      </w:r>
+      <w:r>
+        <w:rPr>
+          <w:sz w:val="24"/>
+          <w:szCs w:val="24"/>
+        </w:rPr>
+        <w:t xml:space="preserve">and the same excerpt of </w:t>
+      </w:r>
+      <w:r>
+        <w:rPr>
+          <w:i/>
+          <w:sz w:val="24"/>
+          <w:szCs w:val="24"/>
+        </w:rPr>
+        <w:t xml:space="preserve">The Little Prince </w:t>
+      </w:r>
+      <w:r>
+        <w:rPr>
+          <w:sz w:val="24"/>
+          <w:szCs w:val="24"/>
+        </w:rPr>
+        <w:t xml:space="preserve">as in French and English. </w:t>
+      </w:r>
+      <w:r>
+        <w:rPr>
+          <w:sz w:val="24"/>
+          <w:szCs w:val="24"/>
+        </w:rPr>
+        <w:t>For the sake of brevity, French will be abbreviated as FR, English as EN, and Spanish as OT for the rest of the report</w:t>
+      </w:r>
+      <w:r>
+        <w:rPr>
+          <w:sz w:val="24"/>
+          <w:szCs w:val="24"/>
+        </w:rPr>
+        <w:t>.</w:t>
       </w:r>
     </w:p>
     <w:p>
@@ -191,7 +264,7 @@
           <w:sz w:val="24"/>
           <w:szCs w:val="24"/>
         </w:rPr>
-        <w:t xml:space="preserve">2. </w:t>
+        <w:t>1</w:t>
       </w:r>
       <w:r>
         <w:rPr>
@@ -199,86 +272,273 @@
           <w:sz w:val="24"/>
           <w:szCs w:val="24"/>
         </w:rPr>
-        <w:t>BASIC SETUP</w:t>
-      </w:r>
-    </w:p>
-    <w:p>
-      <w:pPr>
-        <w:ind w:left="720" w:hanging="720"/>
-        <w:jc w:val="both"/>
-        <w:rPr>
-          <w:i/>
-          <w:strike/>
-          <w:sz w:val="24"/>
-          <w:szCs w:val="24"/>
-        </w:rPr>
-      </w:pPr>
-      <w:r>
-        <w:rPr>
-          <w:i/>
-          <w:strike/>
-          <w:sz w:val="24"/>
-          <w:szCs w:val="24"/>
-        </w:rPr>
-        <w:t xml:space="preserve">- </w:t>
-      </w:r>
-      <w:r>
-        <w:rPr>
-          <w:i/>
-          <w:strike/>
-          <w:sz w:val="24"/>
-          <w:szCs w:val="24"/>
-        </w:rPr>
-        <w:t>Explain why you chose Spanish as OT here</w:t>
-      </w:r>
-      <w:r>
-        <w:rPr>
-          <w:i/>
-          <w:strike/>
-          <w:sz w:val="24"/>
-          <w:szCs w:val="24"/>
-        </w:rPr>
-        <w:t xml:space="preserve"> and the corpora used</w:t>
+        <w:t>.</w:t>
+      </w:r>
+      <w:r>
+        <w:rPr>
+          <w:b/>
+          <w:sz w:val="24"/>
+          <w:szCs w:val="24"/>
+        </w:rPr>
+        <w:t>1</w:t>
+      </w:r>
+      <w:r>
+        <w:rPr>
+          <w:b/>
+          <w:sz w:val="24"/>
+          <w:szCs w:val="24"/>
+        </w:rPr>
+        <w:t xml:space="preserve"> Results</w:t>
       </w:r>
     </w:p>
     <w:p>
       <w:pPr>
         <w:jc w:val="both"/>
         <w:rPr>
-          <w:i/>
-          <w:strike/>
           <w:sz w:val="24"/>
           <w:szCs w:val="24"/>
         </w:rPr>
       </w:pPr>
       <w:r>
         <w:rPr>
-          <w:i/>
-          <w:strike/>
-          <w:sz w:val="24"/>
-          <w:szCs w:val="24"/>
-        </w:rPr>
-        <w:t>- Explain what constitutes as a correctly and incorrectly tagged sentence</w:t>
+          <w:b/>
+          <w:sz w:val="24"/>
+          <w:szCs w:val="24"/>
+        </w:rPr>
+        <w:tab/>
+      </w:r>
+      <w:r>
+        <w:rPr>
+          <w:sz w:val="24"/>
+          <w:szCs w:val="24"/>
+        </w:rPr>
+        <w:t>T</w:t>
+      </w:r>
+      <w:r>
+        <w:rPr>
+          <w:sz w:val="24"/>
+          <w:szCs w:val="24"/>
+        </w:rPr>
+        <w:t xml:space="preserve">his </w:t>
+      </w:r>
+      <w:r>
+        <w:rPr>
+          <w:sz w:val="24"/>
+          <w:szCs w:val="24"/>
+        </w:rPr>
+        <w:t>sub</w:t>
+      </w:r>
+      <w:r>
+        <w:rPr>
+          <w:sz w:val="24"/>
+          <w:szCs w:val="24"/>
+        </w:rPr>
+        <w:t>section will discuss</w:t>
+      </w:r>
+      <w:r>
+        <w:rPr>
+          <w:sz w:val="24"/>
+          <w:szCs w:val="24"/>
+        </w:rPr>
+        <w:t xml:space="preserve"> and analyse the results of</w:t>
+      </w:r>
+      <w:r>
+        <w:rPr>
+          <w:sz w:val="24"/>
+          <w:szCs w:val="24"/>
+        </w:rPr>
+        <w:t xml:space="preserve"> a subset of all the sentences</w:t>
+      </w:r>
+      <w:r>
+        <w:rPr>
+          <w:sz w:val="24"/>
+          <w:szCs w:val="24"/>
+        </w:rPr>
+        <w:t>. There are</w:t>
+      </w:r>
+      <w:r>
+        <w:rPr>
+          <w:sz w:val="24"/>
+          <w:szCs w:val="24"/>
+        </w:rPr>
+        <w:t xml:space="preserve"> two for each language, one correctly classified and one incorrectly classified</w:t>
+      </w:r>
+      <w:r>
+        <w:rPr>
+          <w:sz w:val="24"/>
+          <w:szCs w:val="24"/>
+        </w:rPr>
+        <w:t>.</w:t>
       </w:r>
     </w:p>
     <w:p>
       <w:pPr>
         <w:jc w:val="both"/>
         <w:rPr>
-          <w:i/>
-          <w:strike/>
           <w:sz w:val="24"/>
           <w:szCs w:val="24"/>
         </w:rPr>
       </w:pPr>
       <w:r>
         <w:rPr>
-          <w:i/>
-          <w:strike/>
-          <w:sz w:val="24"/>
-          <w:szCs w:val="24"/>
-        </w:rPr>
-        <w:t>- Explain how the sentences are read for each model</w:t>
+          <w:sz w:val="24"/>
+          <w:szCs w:val="24"/>
+        </w:rPr>
+        <w:t>In this report, a</w:t>
+      </w:r>
+      <w:r>
+        <w:rPr>
+          <w:sz w:val="24"/>
+          <w:szCs w:val="24"/>
+        </w:rPr>
+        <w:t xml:space="preserve"> sentence is considered incorrectly </w:t>
+      </w:r>
+      <w:r>
+        <w:rPr>
+          <w:sz w:val="24"/>
+          <w:szCs w:val="24"/>
+        </w:rPr>
+        <w:t>classified</w:t>
+      </w:r>
+      <w:r>
+        <w:rPr>
+          <w:sz w:val="24"/>
+          <w:szCs w:val="24"/>
+        </w:rPr>
+        <w:t xml:space="preserve"> when at least one language model has incorrectly predicted the language </w:t>
+      </w:r>
+      <w:r>
+        <w:rPr>
+          <w:sz w:val="24"/>
+          <w:szCs w:val="24"/>
+        </w:rPr>
+        <w:t xml:space="preserve">of </w:t>
+      </w:r>
+      <w:r>
+        <w:rPr>
+          <w:sz w:val="24"/>
+          <w:szCs w:val="24"/>
+        </w:rPr>
+        <w:t>a sentence. For example, the sentence “</w:t>
+      </w:r>
+      <w:r>
+        <w:rPr>
+          <w:sz w:val="24"/>
+          <w:szCs w:val="24"/>
+        </w:rPr>
+        <w:t>Birds build nests</w:t>
+      </w:r>
+      <w:r>
+        <w:rPr>
+          <w:sz w:val="24"/>
+          <w:szCs w:val="24"/>
+        </w:rPr>
+        <w:t>” (EN) is</w:t>
+      </w:r>
+      <w:r>
+        <w:rPr>
+          <w:sz w:val="24"/>
+          <w:szCs w:val="24"/>
+        </w:rPr>
+        <w:t xml:space="preserve"> incorrectly</w:t>
+      </w:r>
+      <w:r>
+        <w:rPr>
+          <w:sz w:val="24"/>
+          <w:szCs w:val="24"/>
+        </w:rPr>
+        <w:t xml:space="preserve"> </w:t>
+      </w:r>
+      <w:r>
+        <w:rPr>
+          <w:sz w:val="24"/>
+          <w:szCs w:val="24"/>
+        </w:rPr>
+        <w:t>classified,</w:t>
+      </w:r>
+      <w:r>
+        <w:rPr>
+          <w:sz w:val="24"/>
+          <w:szCs w:val="24"/>
+        </w:rPr>
+        <w:t xml:space="preserve"> </w:t>
+      </w:r>
+      <w:r>
+        <w:rPr>
+          <w:sz w:val="24"/>
+          <w:szCs w:val="24"/>
+        </w:rPr>
+        <w:t>because the unigram model classified</w:t>
+      </w:r>
+      <w:r>
+        <w:rPr>
+          <w:sz w:val="24"/>
+          <w:szCs w:val="24"/>
+        </w:rPr>
+        <w:t xml:space="preserve"> it</w:t>
+      </w:r>
+      <w:r>
+        <w:rPr>
+          <w:sz w:val="24"/>
+          <w:szCs w:val="24"/>
+        </w:rPr>
+        <w:t xml:space="preserve"> as FR and the bigram model classified it as EN.</w:t>
+      </w:r>
+      <w:r>
+        <w:rPr>
+          <w:sz w:val="24"/>
+          <w:szCs w:val="24"/>
+        </w:rPr>
+        <w:t xml:space="preserve"> </w:t>
+      </w:r>
+      <w:r>
+        <w:rPr>
+          <w:sz w:val="24"/>
+          <w:szCs w:val="24"/>
+        </w:rPr>
+        <w:t xml:space="preserve">Overall, 15 sentences are incorrectly classified: 5 in the </w:t>
+      </w:r>
+      <w:r>
+        <w:rPr>
+          <w:sz w:val="24"/>
+          <w:szCs w:val="24"/>
+        </w:rPr>
+        <w:t>handout’s</w:t>
+      </w:r>
+      <w:r>
+        <w:rPr>
+          <w:sz w:val="24"/>
+          <w:szCs w:val="24"/>
+        </w:rPr>
+        <w:t xml:space="preserve"> 10 sentences, and</w:t>
+      </w:r>
+      <w:r>
+        <w:rPr>
+          <w:sz w:val="24"/>
+          <w:szCs w:val="24"/>
+        </w:rPr>
+        <w:t xml:space="preserve"> the</w:t>
+      </w:r>
+      <w:r>
+        <w:rPr>
+          <w:sz w:val="24"/>
+          <w:szCs w:val="24"/>
+        </w:rPr>
+        <w:t xml:space="preserve"> last 10 sentences, which are supposed to be incorrectly classified</w:t>
+      </w:r>
+      <w:r>
+        <w:rPr>
+          <w:sz w:val="24"/>
+          <w:szCs w:val="24"/>
+        </w:rPr>
+        <w:t xml:space="preserve"> as per the handout.</w:t>
+      </w:r>
+      <w:r>
+        <w:rPr>
+          <w:sz w:val="24"/>
+          <w:szCs w:val="24"/>
+        </w:rPr>
+        <w:t xml:space="preserve"> Refer to the “sentences.txt” file in the “input” folder to see all 30 sentences.</w:t>
       </w:r>
     </w:p>
     <w:p>
@@ -294,469 +554,56 @@
           <w:sz w:val="24"/>
           <w:szCs w:val="24"/>
         </w:rPr>
-        <w:tab/>
-        <w:t xml:space="preserve">The basic setup constitutes a system that reads corpora as training data, to then apply the training data in a Naïve Bayes classifier to recognize which language is used in a sentence. There are three languages: French, English, and Spanish. Spanish was chosen as the third language because there are plenty of corpora freely available on the Internet, </w:t>
-      </w:r>
-      <w:r>
-        <w:rPr>
-          <w:sz w:val="24"/>
-          <w:szCs w:val="24"/>
-        </w:rPr>
-        <w:t>and it is in the Romance language family, like French. For the sake of brevity, French will be abbreviated as FR, English as EN, and Spanish as OT for the rest of the report, except for the conclusion.</w:t>
-      </w:r>
-    </w:p>
-    <w:p>
-      <w:pPr>
-        <w:jc w:val="both"/>
-        <w:rPr>
-          <w:sz w:val="24"/>
-          <w:szCs w:val="24"/>
-        </w:rPr>
-      </w:pPr>
-      <w:r>
-        <w:rPr>
-          <w:sz w:val="24"/>
-          <w:szCs w:val="24"/>
-        </w:rPr>
-        <w:t xml:space="preserve">It is important to note that for both unigrams and bigrams, punctuation and whitespace are ignored. This is especially important for bigrams. For example, the phrase “Chez Tom” would produce the bigrams </w:t>
-      </w:r>
-      <w:proofErr w:type="spellStart"/>
-      <w:r>
-        <w:rPr>
-          <w:sz w:val="24"/>
-          <w:szCs w:val="24"/>
-        </w:rPr>
-        <w:t>ch</w:t>
-      </w:r>
-      <w:proofErr w:type="spellEnd"/>
-      <w:r>
-        <w:rPr>
-          <w:sz w:val="24"/>
-          <w:szCs w:val="24"/>
-        </w:rPr>
-        <w:t xml:space="preserve">, he, </w:t>
-      </w:r>
-      <w:proofErr w:type="spellStart"/>
-      <w:r>
-        <w:rPr>
-          <w:sz w:val="24"/>
-          <w:szCs w:val="24"/>
-        </w:rPr>
-        <w:t>ez</w:t>
-      </w:r>
-      <w:proofErr w:type="spellEnd"/>
-      <w:r>
-        <w:rPr>
-          <w:sz w:val="24"/>
-          <w:szCs w:val="24"/>
-        </w:rPr>
-        <w:t xml:space="preserve">, </w:t>
-      </w:r>
-      <w:proofErr w:type="spellStart"/>
-      <w:r>
-        <w:rPr>
-          <w:sz w:val="24"/>
-          <w:szCs w:val="24"/>
-        </w:rPr>
-        <w:t>zt</w:t>
-      </w:r>
-      <w:proofErr w:type="spellEnd"/>
-      <w:r>
-        <w:rPr>
-          <w:sz w:val="24"/>
-          <w:szCs w:val="24"/>
-        </w:rPr>
-        <w:t xml:space="preserve">, to, and </w:t>
-      </w:r>
-      <w:proofErr w:type="spellStart"/>
-      <w:r>
-        <w:rPr>
-          <w:sz w:val="24"/>
-          <w:szCs w:val="24"/>
-        </w:rPr>
-        <w:t>om.</w:t>
-      </w:r>
-      <w:proofErr w:type="spellEnd"/>
-      <w:r>
-        <w:rPr>
-          <w:sz w:val="24"/>
-          <w:szCs w:val="24"/>
-        </w:rPr>
-        <w:t xml:space="preserve"> The result of this is that some bigrams that appear in my models would not appear in models that account for punctuation: using the same example, the bigram </w:t>
-      </w:r>
-      <w:proofErr w:type="spellStart"/>
-      <w:r>
-        <w:rPr>
-          <w:sz w:val="24"/>
-          <w:szCs w:val="24"/>
-        </w:rPr>
-        <w:t>zt</w:t>
-      </w:r>
-      <w:proofErr w:type="spellEnd"/>
-      <w:r>
-        <w:rPr>
-          <w:sz w:val="24"/>
-          <w:szCs w:val="24"/>
-        </w:rPr>
-        <w:t xml:space="preserve"> would most likely never appear in any bigram model that accounts for punctuation and whitespace.</w:t>
-      </w:r>
-    </w:p>
-    <w:p>
-      <w:pPr>
-        <w:jc w:val="both"/>
-        <w:rPr>
-          <w:sz w:val="24"/>
-          <w:szCs w:val="24"/>
-        </w:rPr>
-      </w:pPr>
-    </w:p>
-    <w:p>
-      <w:pPr>
-        <w:jc w:val="both"/>
-        <w:rPr>
-          <w:b/>
-          <w:sz w:val="24"/>
-          <w:szCs w:val="24"/>
-        </w:rPr>
-      </w:pPr>
-      <w:r>
-        <w:rPr>
-          <w:b/>
-          <w:sz w:val="24"/>
-          <w:szCs w:val="24"/>
-        </w:rPr>
-        <w:t>2.</w:t>
-      </w:r>
-      <w:r>
-        <w:rPr>
-          <w:b/>
-          <w:sz w:val="24"/>
-          <w:szCs w:val="24"/>
-        </w:rPr>
-        <w:t>1</w:t>
-      </w:r>
-      <w:r>
-        <w:rPr>
-          <w:b/>
-          <w:sz w:val="24"/>
-          <w:szCs w:val="24"/>
-        </w:rPr>
-        <w:t xml:space="preserve"> Results</w:t>
-      </w:r>
-    </w:p>
-    <w:p>
-      <w:pPr>
-        <w:jc w:val="both"/>
-        <w:rPr>
-          <w:i/>
-          <w:sz w:val="24"/>
-          <w:szCs w:val="24"/>
-        </w:rPr>
-      </w:pPr>
-      <w:r>
-        <w:rPr>
-          <w:i/>
-          <w:sz w:val="24"/>
-          <w:szCs w:val="24"/>
-        </w:rPr>
-        <w:t>- Compare sentences w/ correct language model and actual language model side-by-side</w:t>
-      </w:r>
-    </w:p>
-    <w:p>
-      <w:pPr>
-        <w:jc w:val="both"/>
-        <w:rPr>
-          <w:i/>
-          <w:sz w:val="24"/>
-          <w:szCs w:val="24"/>
-        </w:rPr>
-      </w:pPr>
-      <w:r>
-        <w:rPr>
-          <w:i/>
-          <w:sz w:val="24"/>
-          <w:szCs w:val="24"/>
-        </w:rPr>
-        <w:t>- Compare unigram vs. bigram models when incorrectly tagged</w:t>
-      </w:r>
-    </w:p>
-    <w:p>
-      <w:pPr>
-        <w:jc w:val="both"/>
-        <w:rPr>
-          <w:i/>
-          <w:sz w:val="24"/>
-          <w:szCs w:val="24"/>
-        </w:rPr>
-      </w:pPr>
-      <w:r>
-        <w:rPr>
-          <w:i/>
-          <w:sz w:val="24"/>
-          <w:szCs w:val="24"/>
-        </w:rPr>
-        <w:tab/>
-        <w:t>- Use tables w/ languages and total sum probability</w:t>
-      </w:r>
-    </w:p>
-    <w:p>
-      <w:pPr>
-        <w:jc w:val="both"/>
-        <w:rPr>
-          <w:i/>
-          <w:sz w:val="24"/>
-          <w:szCs w:val="24"/>
-        </w:rPr>
-      </w:pPr>
-      <w:r>
-        <w:rPr>
-          <w:i/>
-          <w:sz w:val="24"/>
-          <w:szCs w:val="24"/>
-        </w:rPr>
-        <w:t>- Take sentences of interest, list them, and say why you want to talk about these</w:t>
-      </w:r>
-    </w:p>
-    <w:p>
-      <w:pPr>
-        <w:jc w:val="both"/>
-        <w:rPr>
-          <w:i/>
-          <w:sz w:val="24"/>
-          <w:szCs w:val="24"/>
-        </w:rPr>
-      </w:pPr>
-      <w:r>
-        <w:rPr>
-          <w:i/>
-          <w:sz w:val="24"/>
-          <w:szCs w:val="24"/>
-        </w:rPr>
-        <w:tab/>
-        <w:t>- Sentences incorrectly tagged in unigrams</w:t>
-      </w:r>
-    </w:p>
-    <w:p>
-      <w:pPr>
-        <w:jc w:val="both"/>
-        <w:rPr>
-          <w:i/>
-          <w:sz w:val="24"/>
-          <w:szCs w:val="24"/>
-        </w:rPr>
-      </w:pPr>
-      <w:r>
-        <w:rPr>
-          <w:i/>
-          <w:sz w:val="24"/>
-          <w:szCs w:val="24"/>
-        </w:rPr>
-        <w:tab/>
-        <w:t>- Sentences incorrectly tagged in bigrams</w:t>
-      </w:r>
-    </w:p>
-    <w:p>
-      <w:pPr>
-        <w:jc w:val="both"/>
-        <w:rPr>
-          <w:i/>
-          <w:sz w:val="24"/>
-          <w:szCs w:val="24"/>
-        </w:rPr>
-      </w:pPr>
-      <w:r>
-        <w:rPr>
-          <w:i/>
-          <w:sz w:val="24"/>
-          <w:szCs w:val="24"/>
-        </w:rPr>
-        <w:lastRenderedPageBreak/>
-        <w:tab/>
-        <w:t>- Sentences incorrectly tagged in both</w:t>
-      </w:r>
-    </w:p>
-    <w:p>
-      <w:pPr>
-        <w:jc w:val="both"/>
-        <w:rPr>
-          <w:i/>
-          <w:sz w:val="24"/>
-          <w:szCs w:val="24"/>
-        </w:rPr>
-      </w:pPr>
-      <w:r>
-        <w:rPr>
-          <w:i/>
-          <w:sz w:val="24"/>
-          <w:szCs w:val="24"/>
-        </w:rPr>
-        <w:tab/>
-        <w:t>- Sentences using loanwords/uncommon letters</w:t>
-      </w:r>
-    </w:p>
-    <w:p>
-      <w:pPr>
-        <w:jc w:val="both"/>
-        <w:rPr>
-          <w:i/>
-          <w:sz w:val="24"/>
-          <w:szCs w:val="24"/>
-        </w:rPr>
-      </w:pPr>
-      <w:r>
-        <w:rPr>
-          <w:i/>
-          <w:sz w:val="24"/>
-          <w:szCs w:val="24"/>
-        </w:rPr>
-        <w:t>- Compare probability table with bigram models</w:t>
-      </w:r>
-    </w:p>
-    <w:p>
-      <w:pPr>
-        <w:jc w:val="both"/>
-        <w:rPr>
-          <w:i/>
-          <w:sz w:val="24"/>
-          <w:szCs w:val="24"/>
-        </w:rPr>
-      </w:pPr>
-      <w:r>
-        <w:rPr>
-          <w:i/>
-          <w:sz w:val="24"/>
-          <w:szCs w:val="24"/>
-        </w:rPr>
-        <w:t>- For each incorrect prediction, analyse and hypothesize why the model failed, and how it could be improved</w:t>
-      </w:r>
-    </w:p>
-    <w:p>
-      <w:pPr>
-        <w:jc w:val="both"/>
-        <w:rPr>
-          <w:sz w:val="24"/>
-          <w:szCs w:val="24"/>
-        </w:rPr>
-      </w:pPr>
-      <w:r>
-        <w:rPr>
-          <w:b/>
-          <w:sz w:val="24"/>
-          <w:szCs w:val="24"/>
-        </w:rPr>
-        <w:tab/>
-      </w:r>
-      <w:r>
-        <w:rPr>
-          <w:sz w:val="24"/>
-          <w:szCs w:val="24"/>
-        </w:rPr>
-        <w:t xml:space="preserve">In this subsection, I will analyse the results of the language models reading the sentences using the basic setup. </w:t>
-      </w:r>
-      <w:r>
-        <w:rPr>
-          <w:sz w:val="24"/>
-          <w:szCs w:val="24"/>
-        </w:rPr>
-        <w:t>Because of limitations on the length of this report, t</w:t>
-      </w:r>
-      <w:r>
-        <w:rPr>
-          <w:sz w:val="24"/>
-          <w:szCs w:val="24"/>
-        </w:rPr>
-        <w:t xml:space="preserve">his </w:t>
-      </w:r>
-      <w:r>
-        <w:rPr>
-          <w:sz w:val="24"/>
-          <w:szCs w:val="24"/>
-        </w:rPr>
-        <w:t>sub</w:t>
-      </w:r>
-      <w:r>
-        <w:rPr>
-          <w:sz w:val="24"/>
-          <w:szCs w:val="24"/>
-        </w:rPr>
-        <w:t>section will only discuss a subset of all the sentences; two for each language, one correctly classified and one incorrectly classified</w:t>
-      </w:r>
-      <w:r>
-        <w:rPr>
-          <w:sz w:val="24"/>
-          <w:szCs w:val="24"/>
-        </w:rPr>
-        <w:t>.</w:t>
-      </w:r>
-    </w:p>
-    <w:p>
-      <w:pPr>
-        <w:jc w:val="both"/>
-        <w:rPr>
-          <w:sz w:val="24"/>
-          <w:szCs w:val="24"/>
-        </w:rPr>
-      </w:pPr>
-      <w:r>
-        <w:rPr>
-          <w:sz w:val="24"/>
-          <w:szCs w:val="24"/>
-        </w:rPr>
-        <w:t>In this report, a</w:t>
-      </w:r>
-      <w:r>
-        <w:rPr>
-          <w:sz w:val="24"/>
-          <w:szCs w:val="24"/>
-        </w:rPr>
-        <w:t xml:space="preserve"> sentence is considered incorrectly </w:t>
-      </w:r>
-      <w:r>
-        <w:rPr>
-          <w:sz w:val="24"/>
-          <w:szCs w:val="24"/>
-        </w:rPr>
-        <w:t>classified</w:t>
-      </w:r>
-      <w:r>
-        <w:rPr>
-          <w:sz w:val="24"/>
-          <w:szCs w:val="24"/>
-        </w:rPr>
-        <w:t xml:space="preserve"> when at least one language model has incorrectly predicted the language a sentence is in. For example, the sentence “</w:t>
-      </w:r>
-      <w:r>
-        <w:rPr>
-          <w:sz w:val="24"/>
-          <w:szCs w:val="24"/>
-        </w:rPr>
-        <w:t>Birds build nests</w:t>
-      </w:r>
-      <w:r>
-        <w:rPr>
-          <w:sz w:val="24"/>
-          <w:szCs w:val="24"/>
-        </w:rPr>
-        <w:t>.</w:t>
-      </w:r>
-      <w:r>
-        <w:rPr>
-          <w:sz w:val="24"/>
-          <w:szCs w:val="24"/>
-        </w:rPr>
-        <w:t>” (EN) is</w:t>
-      </w:r>
-      <w:r>
-        <w:rPr>
-          <w:sz w:val="24"/>
-          <w:szCs w:val="24"/>
-        </w:rPr>
-        <w:t xml:space="preserve"> incorrectly</w:t>
-      </w:r>
-      <w:r>
-        <w:rPr>
-          <w:sz w:val="24"/>
-          <w:szCs w:val="24"/>
+        <w:t>Any</w:t>
+      </w:r>
+      <w:r>
+        <w:rPr>
+          <w:sz w:val="24"/>
+          <w:szCs w:val="24"/>
+        </w:rPr>
+        <w:t xml:space="preserve"> reference to sentences</w:t>
+      </w:r>
+      <w:r>
+        <w:rPr>
+          <w:sz w:val="24"/>
+          <w:szCs w:val="24"/>
+        </w:rPr>
+        <w:t xml:space="preserve"> in this subsection</w:t>
+      </w:r>
+      <w:r>
+        <w:rPr>
+          <w:sz w:val="24"/>
+          <w:szCs w:val="24"/>
+        </w:rPr>
+        <w:t xml:space="preserve"> will </w:t>
+      </w:r>
+      <w:r>
+        <w:rPr>
+          <w:sz w:val="24"/>
+          <w:szCs w:val="24"/>
+        </w:rPr>
+        <w:t xml:space="preserve">now </w:t>
+      </w:r>
+      <w:r>
+        <w:rPr>
+          <w:sz w:val="24"/>
+          <w:szCs w:val="24"/>
+        </w:rPr>
+        <w:t>use the form S</w:t>
+      </w:r>
+      <w:r>
+        <w:rPr>
+          <w:sz w:val="24"/>
+          <w:szCs w:val="24"/>
+          <w:vertAlign w:val="subscript"/>
+        </w:rPr>
+        <w:t>n</w:t>
+      </w:r>
+      <w:r>
+        <w:rPr>
+          <w:sz w:val="24"/>
+          <w:szCs w:val="24"/>
+          <w:vertAlign w:val="subscript"/>
         </w:rPr>
         <w:t xml:space="preserve"> </w:t>
       </w:r>
@@ -765,121 +612,26 @@
           <w:sz w:val="24"/>
           <w:szCs w:val="24"/>
         </w:rPr>
-        <w:t>classified,</w:t>
-      </w:r>
-      <w:r>
-        <w:rPr>
-          <w:sz w:val="24"/>
-          <w:szCs w:val="24"/>
-        </w:rPr>
-        <w:t xml:space="preserve"> </w:t>
-      </w:r>
-      <w:r>
-        <w:rPr>
-          <w:sz w:val="24"/>
-          <w:szCs w:val="24"/>
-        </w:rPr>
-        <w:t>because the unigram model classified as FR and the bigram model classified it as EN.</w:t>
-      </w:r>
-      <w:r>
-        <w:rPr>
-          <w:sz w:val="24"/>
-          <w:szCs w:val="24"/>
-        </w:rPr>
-        <w:t xml:space="preserve"> </w:t>
-      </w:r>
-      <w:r>
-        <w:rPr>
-          <w:sz w:val="24"/>
-          <w:szCs w:val="24"/>
-        </w:rPr>
-        <w:t xml:space="preserve">Overall, 15 sentences are incorrectly classified: 5 in the default 10 sentences, and </w:t>
-      </w:r>
-      <w:r>
-        <w:rPr>
-          <w:sz w:val="24"/>
-          <w:szCs w:val="24"/>
-        </w:rPr>
-        <w:t>all the</w:t>
-      </w:r>
-      <w:r>
-        <w:rPr>
-          <w:sz w:val="24"/>
-          <w:szCs w:val="24"/>
-        </w:rPr>
-        <w:t xml:space="preserve"> last 10 sentences, which are supposed to be incorrectly classified</w:t>
-      </w:r>
-      <w:r>
-        <w:rPr>
-          <w:sz w:val="24"/>
-          <w:szCs w:val="24"/>
-        </w:rPr>
-        <w:t xml:space="preserve"> as per the handout.</w:t>
-      </w:r>
-    </w:p>
-    <w:p>
-      <w:pPr>
-        <w:jc w:val="both"/>
-        <w:rPr>
-          <w:sz w:val="24"/>
-          <w:szCs w:val="24"/>
-        </w:rPr>
-      </w:pPr>
-      <w:r>
-        <w:rPr>
-          <w:sz w:val="24"/>
-          <w:szCs w:val="24"/>
-        </w:rPr>
-        <w:t>From this point on, any reference to sentences</w:t>
-      </w:r>
-      <w:r>
-        <w:rPr>
-          <w:sz w:val="24"/>
-          <w:szCs w:val="24"/>
-        </w:rPr>
-        <w:t xml:space="preserve"> in this subsection</w:t>
-      </w:r>
-      <w:r>
-        <w:rPr>
-          <w:sz w:val="24"/>
-          <w:szCs w:val="24"/>
-        </w:rPr>
-        <w:t xml:space="preserve"> will use the form S</w:t>
-      </w:r>
-      <w:r>
-        <w:rPr>
-          <w:sz w:val="24"/>
-          <w:szCs w:val="24"/>
-          <w:vertAlign w:val="subscript"/>
-        </w:rPr>
-        <w:t>n</w:t>
-      </w:r>
-      <w:r>
-        <w:rPr>
-          <w:sz w:val="24"/>
-          <w:szCs w:val="24"/>
-          <w:vertAlign w:val="subscript"/>
-        </w:rPr>
-        <w:t xml:space="preserve"> </w:t>
-      </w:r>
-      <w:r>
-        <w:rPr>
-          <w:sz w:val="24"/>
-          <w:szCs w:val="24"/>
-        </w:rPr>
         <w:t>where n is the sentence number.</w:t>
+      </w:r>
+      <w:r>
+        <w:rPr>
+          <w:sz w:val="24"/>
+          <w:szCs w:val="24"/>
+        </w:rPr>
+        <w:t xml:space="preserve"> Please note that n does not reflect the number of the sentence in “sentences.txt.”</w:t>
       </w:r>
     </w:p>
     <w:tbl>
       <w:tblPr>
-        <w:tblW w:w="8222" w:type="dxa"/>
+        <w:tblW w:w="7664" w:type="dxa"/>
         <w:jc w:val="center"/>
         <w:tblLook w:val="04A0" w:firstRow="1" w:lastRow="0" w:firstColumn="1" w:lastColumn="0" w:noHBand="0" w:noVBand="1"/>
       </w:tblPr>
       <w:tblGrid>
         <w:gridCol w:w="1276"/>
-        <w:gridCol w:w="5812"/>
-        <w:gridCol w:w="1134"/>
+        <w:gridCol w:w="5387"/>
+        <w:gridCol w:w="1004"/>
       </w:tblGrid>
       <w:tr>
         <w:trPr>
@@ -928,7 +680,7 @@
         </w:tc>
         <w:tc>
           <w:tcPr>
-            <w:tcW w:w="5812" w:type="dxa"/>
+            <w:tcW w:w="5387" w:type="dxa"/>
             <w:tcBorders>
               <w:top w:val="nil"/>
               <w:left w:val="nil"/>
@@ -967,7 +719,7 @@
         </w:tc>
         <w:tc>
           <w:tcPr>
-            <w:tcW w:w="1134" w:type="dxa"/>
+            <w:tcW w:w="1001" w:type="dxa"/>
             <w:tcBorders>
               <w:top w:val="nil"/>
               <w:left w:val="nil"/>
@@ -1055,7 +807,7 @@
         </w:tc>
         <w:tc>
           <w:tcPr>
-            <w:tcW w:w="5812" w:type="dxa"/>
+            <w:tcW w:w="5387" w:type="dxa"/>
             <w:tcBorders>
               <w:top w:val="nil"/>
               <w:left w:val="nil"/>
@@ -1150,7 +902,7 @@
         </w:tc>
         <w:tc>
           <w:tcPr>
-            <w:tcW w:w="1134" w:type="dxa"/>
+            <w:tcW w:w="1001" w:type="dxa"/>
             <w:tcBorders>
               <w:top w:val="nil"/>
               <w:left w:val="nil"/>
@@ -1234,7 +986,7 @@
         </w:tc>
         <w:tc>
           <w:tcPr>
-            <w:tcW w:w="5812" w:type="dxa"/>
+            <w:tcW w:w="5387" w:type="dxa"/>
             <w:tcBorders>
               <w:top w:val="nil"/>
               <w:left w:val="nil"/>
@@ -1289,7 +1041,7 @@
         </w:tc>
         <w:tc>
           <w:tcPr>
-            <w:tcW w:w="1134" w:type="dxa"/>
+            <w:tcW w:w="1001" w:type="dxa"/>
             <w:tcBorders>
               <w:top w:val="nil"/>
               <w:left w:val="nil"/>
@@ -1373,7 +1125,7 @@
         </w:tc>
         <w:tc>
           <w:tcPr>
-            <w:tcW w:w="5812" w:type="dxa"/>
+            <w:tcW w:w="5387" w:type="dxa"/>
             <w:tcBorders>
               <w:top w:val="nil"/>
               <w:left w:val="nil"/>
@@ -1439,7 +1191,7 @@
         </w:tc>
         <w:tc>
           <w:tcPr>
-            <w:tcW w:w="1134" w:type="dxa"/>
+            <w:tcW w:w="1001" w:type="dxa"/>
             <w:tcBorders>
               <w:top w:val="nil"/>
               <w:left w:val="nil"/>
@@ -1523,7 +1275,7 @@
         </w:tc>
         <w:tc>
           <w:tcPr>
-            <w:tcW w:w="5812" w:type="dxa"/>
+            <w:tcW w:w="5387" w:type="dxa"/>
             <w:tcBorders>
               <w:top w:val="nil"/>
               <w:left w:val="nil"/>
@@ -1558,7 +1310,7 @@
         </w:tc>
         <w:tc>
           <w:tcPr>
-            <w:tcW w:w="1134" w:type="dxa"/>
+            <w:tcW w:w="1001" w:type="dxa"/>
             <w:tcBorders>
               <w:top w:val="nil"/>
               <w:left w:val="nil"/>
@@ -1642,7 +1394,7 @@
         </w:tc>
         <w:tc>
           <w:tcPr>
-            <w:tcW w:w="5812" w:type="dxa"/>
+            <w:tcW w:w="5387" w:type="dxa"/>
             <w:tcBorders>
               <w:top w:val="nil"/>
               <w:left w:val="nil"/>
@@ -1697,7 +1449,7 @@
         </w:tc>
         <w:tc>
           <w:tcPr>
-            <w:tcW w:w="1134" w:type="dxa"/>
+            <w:tcW w:w="1001" w:type="dxa"/>
             <w:tcBorders>
               <w:top w:val="nil"/>
               <w:left w:val="nil"/>
@@ -1781,7 +1533,7 @@
         </w:tc>
         <w:tc>
           <w:tcPr>
-            <w:tcW w:w="5812" w:type="dxa"/>
+            <w:tcW w:w="5387" w:type="dxa"/>
             <w:tcBorders>
               <w:top w:val="nil"/>
               <w:left w:val="nil"/>
@@ -1849,7 +1601,7 @@
         </w:tc>
         <w:tc>
           <w:tcPr>
-            <w:tcW w:w="1134" w:type="dxa"/>
+            <w:tcW w:w="1001" w:type="dxa"/>
             <w:tcBorders>
               <w:top w:val="nil"/>
               <w:left w:val="nil"/>
@@ -1903,7 +1655,35 @@
           <w:sz w:val="24"/>
           <w:szCs w:val="24"/>
         </w:rPr>
-        <w:t xml:space="preserve">Each odd numbered sentence corresponds to correctly classified sentences, and each even numbered sentence corresponds to an incorrectly classified sentence. </w:t>
+        <w:t xml:space="preserve">Each odd numbered sentence </w:t>
+      </w:r>
+      <w:r>
+        <w:rPr>
+          <w:sz w:val="24"/>
+          <w:szCs w:val="24"/>
+        </w:rPr>
+        <w:t>is correctly classified</w:t>
+      </w:r>
+      <w:r>
+        <w:rPr>
+          <w:sz w:val="24"/>
+          <w:szCs w:val="24"/>
+        </w:rPr>
+        <w:t xml:space="preserve">, and each even numbered sentence </w:t>
+      </w:r>
+      <w:r>
+        <w:rPr>
+          <w:sz w:val="24"/>
+          <w:szCs w:val="24"/>
+        </w:rPr>
+        <w:t xml:space="preserve">is </w:t>
+      </w:r>
+      <w:r>
+        <w:rPr>
+          <w:sz w:val="24"/>
+          <w:szCs w:val="24"/>
+        </w:rPr>
+        <w:t xml:space="preserve">incorrectly classified. </w:t>
       </w:r>
     </w:p>
     <w:p>
@@ -1926,7 +1706,22 @@
           <w:sz w:val="24"/>
           <w:szCs w:val="24"/>
         </w:rPr>
-        <w:t>S1 is in proper, literary F</w:t>
+        <w:t>S</w:t>
+      </w:r>
+      <w:r>
+        <w:rPr>
+          <w:sz w:val="24"/>
+          <w:szCs w:val="24"/>
+          <w:vertAlign w:val="subscript"/>
+        </w:rPr>
+        <w:t>1</w:t>
+      </w:r>
+      <w:r>
+        <w:rPr>
+          <w:sz w:val="24"/>
+          <w:szCs w:val="24"/>
+        </w:rPr>
+        <w:t xml:space="preserve"> is in proper, literary F</w:t>
       </w:r>
       <w:r>
         <w:rPr>
@@ -1947,14 +1742,29 @@
           <w:sz w:val="24"/>
           <w:szCs w:val="24"/>
         </w:rPr>
-        <w:t>all the language models in the basic setup are trained exclusively on literature (as opposed to news articles, interview transcriptions, instruction manuals, etc.)</w:t>
-      </w:r>
-      <w:r>
-        <w:rPr>
-          <w:sz w:val="24"/>
-          <w:szCs w:val="24"/>
-        </w:rPr>
-        <w:t xml:space="preserve"> S3, on the other hand</w:t>
+        <w:t>all the language models in the basic setup are trained exclusively on literature.</w:t>
+      </w:r>
+      <w:r>
+        <w:rPr>
+          <w:sz w:val="24"/>
+          <w:szCs w:val="24"/>
+        </w:rPr>
+        <w:t xml:space="preserve"> S</w:t>
+      </w:r>
+      <w:r>
+        <w:rPr>
+          <w:sz w:val="24"/>
+          <w:szCs w:val="24"/>
+          <w:vertAlign w:val="subscript"/>
+        </w:rPr>
+        <w:t>3</w:t>
+      </w:r>
+      <w:r>
+        <w:rPr>
+          <w:sz w:val="24"/>
+          <w:szCs w:val="24"/>
+        </w:rPr>
+        <w:t xml:space="preserve"> on the other hand</w:t>
       </w:r>
       <w:r>
         <w:rPr>
@@ -1963,6 +1773,8 @@
         </w:rPr>
         <w:t xml:space="preserve"> </w:t>
       </w:r>
+      <w:bookmarkStart w:id="0" w:name="_GoBack"/>
+      <w:bookmarkEnd w:id="0"/>
       <w:r>
         <w:rPr>
           <w:sz w:val="24"/>
@@ -2095,7 +1907,15 @@
           <w:sz w:val="24"/>
           <w:szCs w:val="24"/>
         </w:rPr>
-        <w:t xml:space="preserve"> which appear often in EN but rarely in FR or OT. </w:t>
+        <w:t xml:space="preserve"> which appear often in EN but rarely </w:t>
+      </w:r>
+      <w:r>
+        <w:rPr>
+          <w:sz w:val="24"/>
+          <w:szCs w:val="24"/>
+        </w:rPr>
+        <w:lastRenderedPageBreak/>
+        <w:t xml:space="preserve">in FR or OT. </w:t>
       </w:r>
       <w:r>
         <w:rPr>
@@ -2118,15 +1938,7 @@
           <w:sz w:val="24"/>
           <w:szCs w:val="24"/>
         </w:rPr>
-        <w:t xml:space="preserve">) is also much more frequent in EN than in other languages because </w:t>
-      </w:r>
-      <w:r>
-        <w:rPr>
-          <w:sz w:val="24"/>
-          <w:szCs w:val="24"/>
-        </w:rPr>
-        <w:lastRenderedPageBreak/>
-        <w:t>of functional words like “who”, “where”, “what”, etc.</w:t>
+        <w:t>) is also much more frequent in EN than in other languages because of functional words like “who”, “where”, “what”, etc.</w:t>
       </w:r>
       <w:r>
         <w:rPr>
@@ -3113,7 +2925,15 @@
           <w:sz w:val="24"/>
           <w:szCs w:val="24"/>
         </w:rPr>
-        <w:t xml:space="preserve">3. </w:t>
+        <w:t>2</w:t>
+      </w:r>
+      <w:r>
+        <w:rPr>
+          <w:b/>
+          <w:sz w:val="24"/>
+          <w:szCs w:val="24"/>
+        </w:rPr>
+        <w:t xml:space="preserve">. </w:t>
       </w:r>
       <w:r>
         <w:rPr>
@@ -3128,36 +2948,76 @@
       <w:pPr>
         <w:jc w:val="both"/>
         <w:rPr>
-          <w:i/>
           <w:sz w:val="24"/>
           <w:szCs w:val="24"/>
         </w:rPr>
       </w:pPr>
       <w:r>
         <w:rPr>
-          <w:i/>
-          <w:sz w:val="24"/>
-          <w:szCs w:val="24"/>
-        </w:rPr>
-        <w:t>- Explain what each experiment is</w:t>
+          <w:sz w:val="24"/>
+          <w:szCs w:val="24"/>
+        </w:rPr>
+        <w:tab/>
+        <w:t>There are 4 experiments</w:t>
+      </w:r>
+      <w:r>
+        <w:rPr>
+          <w:sz w:val="24"/>
+          <w:szCs w:val="24"/>
+        </w:rPr>
+        <w:t xml:space="preserve"> (EX)</w:t>
+      </w:r>
+      <w:r>
+        <w:rPr>
+          <w:sz w:val="24"/>
+          <w:szCs w:val="24"/>
+        </w:rPr>
+        <w:t xml:space="preserve"> in this section</w:t>
+      </w:r>
+      <w:r>
+        <w:rPr>
+          <w:sz w:val="24"/>
+          <w:szCs w:val="24"/>
+        </w:rPr>
+        <w:t xml:space="preserve">: </w:t>
       </w:r>
     </w:p>
     <w:p>
       <w:pPr>
         <w:jc w:val="both"/>
         <w:rPr>
-          <w:i/>
           <w:sz w:val="24"/>
           <w:szCs w:val="24"/>
         </w:rPr>
       </w:pPr>
       <w:r>
         <w:rPr>
-          <w:i/>
-          <w:sz w:val="24"/>
-          <w:szCs w:val="24"/>
-        </w:rPr>
-        <w:t>- Follow same guidelines as previous section</w:t>
+          <w:sz w:val="24"/>
+          <w:szCs w:val="24"/>
+        </w:rPr>
+        <w:t>EX</w:t>
+      </w:r>
+      <w:r>
+        <w:rPr>
+          <w:sz w:val="24"/>
+          <w:szCs w:val="24"/>
+          <w:vertAlign w:val="subscript"/>
+        </w:rPr>
+        <w:t>1</w:t>
+      </w:r>
+      <w:r>
+        <w:rPr>
+          <w:sz w:val="24"/>
+          <w:szCs w:val="24"/>
+        </w:rPr>
+        <w:t xml:space="preserve">: </w:t>
+      </w:r>
+      <w:r>
+        <w:rPr>
+          <w:sz w:val="24"/>
+          <w:szCs w:val="24"/>
+        </w:rPr>
+        <w:t xml:space="preserve">reading old forms of FR, EN, and OT; </w:t>
       </w:r>
     </w:p>
     <w:p>
@@ -3174,44 +3034,81 @@
           <w:szCs w:val="24"/>
         </w:rPr>
         <w:lastRenderedPageBreak/>
-        <w:tab/>
-        <w:t xml:space="preserve">There are 4 experiments in this section: </w:t>
-      </w:r>
-      <w:bookmarkStart w:id="0" w:name="_GoBack"/>
-      <w:bookmarkEnd w:id="0"/>
+        <w:t>EX</w:t>
+      </w:r>
+      <w:r>
+        <w:rPr>
+          <w:sz w:val="24"/>
+          <w:szCs w:val="24"/>
+          <w:vertAlign w:val="subscript"/>
+        </w:rPr>
+        <w:t>2</w:t>
+      </w:r>
+      <w:r>
+        <w:rPr>
+          <w:sz w:val="24"/>
+          <w:szCs w:val="24"/>
+        </w:rPr>
+        <w:t xml:space="preserve">: </w:t>
+      </w:r>
+      <w:r>
+        <w:rPr>
+          <w:sz w:val="24"/>
+          <w:szCs w:val="24"/>
+        </w:rPr>
+        <w:t xml:space="preserve">reading sentences in languages with high degrees of mutual intelligibility with FR, EN, and OT; </w:t>
+      </w:r>
     </w:p>
     <w:p>
       <w:pPr>
         <w:jc w:val="both"/>
         <w:rPr>
-          <w:b/>
           <w:sz w:val="24"/>
           <w:szCs w:val="24"/>
         </w:rPr>
       </w:pPr>
       <w:r>
         <w:rPr>
-          <w:b/>
-          <w:sz w:val="24"/>
-          <w:szCs w:val="24"/>
-        </w:rPr>
-        <w:t>3.</w:t>
-      </w:r>
-      <w:r>
-        <w:rPr>
-          <w:b/>
-          <w:sz w:val="24"/>
-          <w:szCs w:val="24"/>
-        </w:rPr>
-        <w:t>1</w:t>
-      </w:r>
-      <w:r>
-        <w:rPr>
-          <w:b/>
-          <w:sz w:val="24"/>
-          <w:szCs w:val="24"/>
-        </w:rPr>
-        <w:t xml:space="preserve"> Results</w:t>
+          <w:sz w:val="24"/>
+          <w:szCs w:val="24"/>
+        </w:rPr>
+        <w:t>EX</w:t>
+      </w:r>
+      <w:r>
+        <w:rPr>
+          <w:sz w:val="24"/>
+          <w:szCs w:val="24"/>
+          <w:vertAlign w:val="subscript"/>
+        </w:rPr>
+        <w:t>3</w:t>
+      </w:r>
+      <w:r>
+        <w:rPr>
+          <w:sz w:val="24"/>
+          <w:szCs w:val="24"/>
+        </w:rPr>
+        <w:t xml:space="preserve">: </w:t>
+      </w:r>
+      <w:r>
+        <w:rPr>
+          <w:sz w:val="24"/>
+          <w:szCs w:val="24"/>
+        </w:rPr>
+        <w:t xml:space="preserve">training the unigram and bigram models on a Haitian Creole corpus and reading sentences </w:t>
+      </w:r>
+      <w:r>
+        <w:rPr>
+          <w:sz w:val="24"/>
+          <w:szCs w:val="24"/>
+        </w:rPr>
+        <w:t xml:space="preserve">written </w:t>
+      </w:r>
+      <w:r>
+        <w:rPr>
+          <w:sz w:val="24"/>
+          <w:szCs w:val="24"/>
+        </w:rPr>
+        <w:t xml:space="preserve">in that same language; </w:t>
       </w:r>
     </w:p>
     <w:p>
@@ -3227,7 +3124,22 @@
           <w:sz w:val="24"/>
           <w:szCs w:val="24"/>
         </w:rPr>
-        <w:t>- Follow same guidelines as previous section</w:t>
+        <w:t>EX</w:t>
+      </w:r>
+      <w:r>
+        <w:rPr>
+          <w:sz w:val="24"/>
+          <w:szCs w:val="24"/>
+          <w:vertAlign w:val="subscript"/>
+        </w:rPr>
+        <w:t>4</w:t>
+      </w:r>
+      <w:r>
+        <w:rPr>
+          <w:sz w:val="24"/>
+          <w:szCs w:val="24"/>
+        </w:rPr>
+        <w:t>: reading the 30 sentences from the basic setup after having trained the models to read Haitian Creole.</w:t>
       </w:r>
     </w:p>
     <w:p>
@@ -3235,6 +3147,1598 @@
         <w:jc w:val="both"/>
         <w:rPr>
           <w:b/>
+          <w:sz w:val="24"/>
+          <w:szCs w:val="24"/>
+        </w:rPr>
+      </w:pPr>
+      <w:r>
+        <w:rPr>
+          <w:b/>
+          <w:sz w:val="24"/>
+          <w:szCs w:val="24"/>
+        </w:rPr>
+        <w:t>2</w:t>
+      </w:r>
+      <w:r>
+        <w:rPr>
+          <w:b/>
+          <w:sz w:val="24"/>
+          <w:szCs w:val="24"/>
+        </w:rPr>
+        <w:t>.</w:t>
+      </w:r>
+      <w:r>
+        <w:rPr>
+          <w:b/>
+          <w:sz w:val="24"/>
+          <w:szCs w:val="24"/>
+        </w:rPr>
+        <w:t>1</w:t>
+      </w:r>
+      <w:r>
+        <w:rPr>
+          <w:b/>
+          <w:sz w:val="24"/>
+          <w:szCs w:val="24"/>
+        </w:rPr>
+        <w:t xml:space="preserve"> </w:t>
+      </w:r>
+      <w:r>
+        <w:rPr>
+          <w:b/>
+          <w:sz w:val="24"/>
+          <w:szCs w:val="24"/>
+        </w:rPr>
+        <w:t>EX</w:t>
+      </w:r>
+      <w:r>
+        <w:rPr>
+          <w:b/>
+          <w:sz w:val="24"/>
+          <w:szCs w:val="24"/>
+          <w:vertAlign w:val="subscript"/>
+        </w:rPr>
+        <w:t>1</w:t>
+      </w:r>
+      <w:r>
+        <w:rPr>
+          <w:b/>
+          <w:sz w:val="24"/>
+          <w:szCs w:val="24"/>
+        </w:rPr>
+        <w:t xml:space="preserve"> </w:t>
+      </w:r>
+      <w:r>
+        <w:rPr>
+          <w:b/>
+          <w:sz w:val="24"/>
+          <w:szCs w:val="24"/>
+        </w:rPr>
+        <w:t>Results</w:t>
+      </w:r>
+    </w:p>
+    <w:p>
+      <w:pPr>
+        <w:jc w:val="both"/>
+        <w:rPr>
+          <w:sz w:val="24"/>
+          <w:szCs w:val="24"/>
+        </w:rPr>
+      </w:pPr>
+      <w:r>
+        <w:rPr>
+          <w:b/>
+          <w:sz w:val="24"/>
+          <w:szCs w:val="24"/>
+        </w:rPr>
+        <w:tab/>
+      </w:r>
+      <w:r>
+        <w:rPr>
+          <w:sz w:val="24"/>
+          <w:szCs w:val="24"/>
+        </w:rPr>
+        <w:t>Each of the sentences</w:t>
+      </w:r>
+      <w:r>
+        <w:rPr>
+          <w:sz w:val="24"/>
+          <w:szCs w:val="24"/>
+        </w:rPr>
+        <w:t xml:space="preserve"> in the table</w:t>
+      </w:r>
+      <w:r>
+        <w:rPr>
+          <w:sz w:val="24"/>
+          <w:szCs w:val="24"/>
+        </w:rPr>
+        <w:t xml:space="preserve"> below </w:t>
+      </w:r>
+      <w:r>
+        <w:rPr>
+          <w:sz w:val="24"/>
+          <w:szCs w:val="24"/>
+        </w:rPr>
+        <w:t xml:space="preserve">are pulled from the oldest surviving texts from their respective languages: Chanson de Roland (FR); Beowulf (EN); and </w:t>
+      </w:r>
+      <w:proofErr w:type="spellStart"/>
+      <w:r>
+        <w:rPr>
+          <w:sz w:val="24"/>
+          <w:szCs w:val="24"/>
+        </w:rPr>
+        <w:t>Cantar</w:t>
+      </w:r>
+      <w:proofErr w:type="spellEnd"/>
+      <w:r>
+        <w:rPr>
+          <w:sz w:val="24"/>
+          <w:szCs w:val="24"/>
+        </w:rPr>
+        <w:t xml:space="preserve"> de </w:t>
+      </w:r>
+      <w:proofErr w:type="spellStart"/>
+      <w:r>
+        <w:rPr>
+          <w:sz w:val="24"/>
+          <w:szCs w:val="24"/>
+        </w:rPr>
+        <w:t>mio</w:t>
+      </w:r>
+      <w:proofErr w:type="spellEnd"/>
+      <w:r>
+        <w:rPr>
+          <w:sz w:val="24"/>
+          <w:szCs w:val="24"/>
+        </w:rPr>
+        <w:t xml:space="preserve"> Cid (OT). They are all written in poetry rather than prose, so each “sentence” is </w:t>
+      </w:r>
+      <w:r>
+        <w:rPr>
+          <w:sz w:val="24"/>
+          <w:szCs w:val="24"/>
+        </w:rPr>
+        <w:t>a</w:t>
+      </w:r>
+      <w:r>
+        <w:rPr>
+          <w:sz w:val="24"/>
+          <w:szCs w:val="24"/>
+        </w:rPr>
+        <w:t xml:space="preserve"> concatenation of lines until a period is reached, with the forward slash representing a line break in the verse.</w:t>
+      </w:r>
+    </w:p>
+    <w:tbl>
+      <w:tblPr>
+        <w:tblW w:w="7780" w:type="dxa"/>
+        <w:jc w:val="center"/>
+        <w:tblLook w:val="04A0" w:firstRow="1" w:lastRow="0" w:firstColumn="1" w:lastColumn="0" w:noHBand="0" w:noVBand="1"/>
+      </w:tblPr>
+      <w:tblGrid>
+        <w:gridCol w:w="1004"/>
+        <w:gridCol w:w="6820"/>
+      </w:tblGrid>
+      <w:tr>
+        <w:trPr>
+          <w:trHeight w:val="290"/>
+          <w:jc w:val="center"/>
+        </w:trPr>
+        <w:tc>
+          <w:tcPr>
+            <w:tcW w:w="960" w:type="dxa"/>
+            <w:tcBorders>
+              <w:top w:val="nil"/>
+              <w:left w:val="nil"/>
+              <w:bottom w:val="nil"/>
+              <w:right w:val="nil"/>
+            </w:tcBorders>
+            <w:shd w:val="clear" w:color="auto" w:fill="auto"/>
+            <w:noWrap/>
+            <w:hideMark/>
+          </w:tcPr>
+          <w:p>
+            <w:pPr>
+              <w:spacing w:after="0" w:line="240" w:lineRule="auto"/>
+              <w:rPr>
+                <w:rFonts w:ascii="Calibri" w:eastAsia="Times New Roman" w:hAnsi="Calibri" w:cs="Calibri"/>
+                <w:b/>
+                <w:bCs/>
+                <w:color w:val="000000"/>
+                <w:sz w:val="20"/>
+                <w:szCs w:val="20"/>
+              </w:rPr>
+            </w:pPr>
+            <w:r>
+              <w:rPr>
+                <w:rFonts w:ascii="Calibri" w:eastAsia="Times New Roman" w:hAnsi="Calibri" w:cs="Calibri"/>
+                <w:b/>
+                <w:bCs/>
+                <w:color w:val="000000"/>
+                <w:sz w:val="20"/>
+                <w:szCs w:val="20"/>
+              </w:rPr>
+              <w:t>Language</w:t>
+            </w:r>
+          </w:p>
+        </w:tc>
+        <w:tc>
+          <w:tcPr>
+            <w:tcW w:w="6820" w:type="dxa"/>
+            <w:tcBorders>
+              <w:top w:val="nil"/>
+              <w:left w:val="nil"/>
+              <w:bottom w:val="nil"/>
+              <w:right w:val="nil"/>
+            </w:tcBorders>
+            <w:shd w:val="clear" w:color="auto" w:fill="auto"/>
+            <w:noWrap/>
+            <w:hideMark/>
+          </w:tcPr>
+          <w:p>
+            <w:pPr>
+              <w:spacing w:after="0" w:line="240" w:lineRule="auto"/>
+              <w:rPr>
+                <w:rFonts w:ascii="Calibri" w:eastAsia="Times New Roman" w:hAnsi="Calibri" w:cs="Calibri"/>
+                <w:b/>
+                <w:bCs/>
+                <w:color w:val="000000"/>
+                <w:sz w:val="20"/>
+                <w:szCs w:val="20"/>
+              </w:rPr>
+            </w:pPr>
+            <w:r>
+              <w:rPr>
+                <w:rFonts w:ascii="Calibri" w:eastAsia="Times New Roman" w:hAnsi="Calibri" w:cs="Calibri"/>
+                <w:b/>
+                <w:bCs/>
+                <w:color w:val="000000"/>
+                <w:sz w:val="20"/>
+                <w:szCs w:val="20"/>
+              </w:rPr>
+              <w:t>Sentence</w:t>
+            </w:r>
+          </w:p>
+        </w:tc>
+      </w:tr>
+      <w:tr>
+        <w:trPr>
+          <w:trHeight w:val="580"/>
+          <w:jc w:val="center"/>
+        </w:trPr>
+        <w:tc>
+          <w:tcPr>
+            <w:tcW w:w="960" w:type="dxa"/>
+            <w:tcBorders>
+              <w:top w:val="nil"/>
+              <w:left w:val="nil"/>
+              <w:bottom w:val="nil"/>
+              <w:right w:val="nil"/>
+            </w:tcBorders>
+            <w:shd w:val="clear" w:color="auto" w:fill="auto"/>
+            <w:noWrap/>
+            <w:hideMark/>
+          </w:tcPr>
+          <w:p>
+            <w:pPr>
+              <w:spacing w:after="0" w:line="240" w:lineRule="auto"/>
+              <w:jc w:val="center"/>
+              <w:rPr>
+                <w:rFonts w:ascii="Calibri" w:eastAsia="Times New Roman" w:hAnsi="Calibri" w:cs="Calibri"/>
+                <w:color w:val="000000"/>
+                <w:sz w:val="20"/>
+                <w:szCs w:val="20"/>
+                <w:vertAlign w:val="subscript"/>
+              </w:rPr>
+            </w:pPr>
+            <w:r>
+              <w:rPr>
+                <w:rFonts w:ascii="Calibri" w:eastAsia="Times New Roman" w:hAnsi="Calibri" w:cs="Calibri"/>
+                <w:color w:val="000000"/>
+                <w:sz w:val="20"/>
+                <w:szCs w:val="20"/>
+              </w:rPr>
+              <w:t>FR</w:t>
+            </w:r>
+          </w:p>
+        </w:tc>
+        <w:tc>
+          <w:tcPr>
+            <w:tcW w:w="6820" w:type="dxa"/>
+            <w:tcBorders>
+              <w:top w:val="nil"/>
+              <w:left w:val="nil"/>
+              <w:bottom w:val="nil"/>
+              <w:right w:val="nil"/>
+            </w:tcBorders>
+            <w:shd w:val="clear" w:color="auto" w:fill="auto"/>
+            <w:hideMark/>
+          </w:tcPr>
+          <w:p>
+            <w:pPr>
+              <w:spacing w:after="0" w:line="240" w:lineRule="auto"/>
+              <w:rPr>
+                <w:rFonts w:ascii="Calibri" w:eastAsia="Times New Roman" w:hAnsi="Calibri" w:cs="Calibri"/>
+                <w:color w:val="000000"/>
+                <w:sz w:val="20"/>
+                <w:szCs w:val="20"/>
+              </w:rPr>
+            </w:pPr>
+            <w:proofErr w:type="spellStart"/>
+            <w:r>
+              <w:rPr>
+                <w:rFonts w:ascii="Calibri" w:eastAsia="Times New Roman" w:hAnsi="Calibri" w:cs="Calibri"/>
+                <w:color w:val="000000"/>
+                <w:sz w:val="20"/>
+                <w:szCs w:val="20"/>
+              </w:rPr>
+              <w:t>Carles</w:t>
+            </w:r>
+            <w:proofErr w:type="spellEnd"/>
+            <w:r>
+              <w:rPr>
+                <w:rFonts w:ascii="Calibri" w:eastAsia="Times New Roman" w:hAnsi="Calibri" w:cs="Calibri"/>
+                <w:color w:val="000000"/>
+                <w:sz w:val="20"/>
+                <w:szCs w:val="20"/>
+              </w:rPr>
+              <w:t xml:space="preserve"> li reis, </w:t>
+            </w:r>
+            <w:proofErr w:type="spellStart"/>
+            <w:r>
+              <w:rPr>
+                <w:rFonts w:ascii="Calibri" w:eastAsia="Times New Roman" w:hAnsi="Calibri" w:cs="Calibri"/>
+                <w:color w:val="000000"/>
+                <w:sz w:val="20"/>
+                <w:szCs w:val="20"/>
+              </w:rPr>
+              <w:t>nostre</w:t>
+            </w:r>
+            <w:proofErr w:type="spellEnd"/>
+            <w:r>
+              <w:rPr>
+                <w:rFonts w:ascii="Calibri" w:eastAsia="Times New Roman" w:hAnsi="Calibri" w:cs="Calibri"/>
+                <w:color w:val="000000"/>
+                <w:sz w:val="20"/>
+                <w:szCs w:val="20"/>
+              </w:rPr>
+              <w:t xml:space="preserve"> </w:t>
+            </w:r>
+            <w:proofErr w:type="spellStart"/>
+            <w:r>
+              <w:rPr>
+                <w:rFonts w:ascii="Calibri" w:eastAsia="Times New Roman" w:hAnsi="Calibri" w:cs="Calibri"/>
+                <w:color w:val="000000"/>
+                <w:sz w:val="20"/>
+                <w:szCs w:val="20"/>
+              </w:rPr>
+              <w:t>emper</w:t>
+            </w:r>
+            <w:proofErr w:type="spellEnd"/>
+            <w:r>
+              <w:rPr>
+                <w:rFonts w:ascii="Calibri" w:eastAsia="Times New Roman" w:hAnsi="Calibri" w:cs="Calibri"/>
+                <w:color w:val="000000"/>
+                <w:sz w:val="20"/>
+                <w:szCs w:val="20"/>
+              </w:rPr>
+              <w:t>[</w:t>
+            </w:r>
+            <w:proofErr w:type="spellStart"/>
+            <w:r>
+              <w:rPr>
+                <w:rFonts w:ascii="Calibri" w:eastAsia="Times New Roman" w:hAnsi="Calibri" w:cs="Calibri"/>
+                <w:color w:val="000000"/>
+                <w:sz w:val="20"/>
+                <w:szCs w:val="20"/>
+              </w:rPr>
+              <w:t>er</w:t>
+            </w:r>
+            <w:proofErr w:type="spellEnd"/>
+            <w:r>
+              <w:rPr>
+                <w:rFonts w:ascii="Calibri" w:eastAsia="Times New Roman" w:hAnsi="Calibri" w:cs="Calibri"/>
+                <w:color w:val="000000"/>
+                <w:sz w:val="20"/>
+                <w:szCs w:val="20"/>
+              </w:rPr>
+              <w:t xml:space="preserve">]e </w:t>
+            </w:r>
+            <w:proofErr w:type="spellStart"/>
+            <w:r>
+              <w:rPr>
+                <w:rFonts w:ascii="Calibri" w:eastAsia="Times New Roman" w:hAnsi="Calibri" w:cs="Calibri"/>
+                <w:color w:val="000000"/>
+                <w:sz w:val="20"/>
+                <w:szCs w:val="20"/>
+              </w:rPr>
+              <w:t>magnes</w:t>
+            </w:r>
+            <w:proofErr w:type="spellEnd"/>
+            <w:r>
+              <w:rPr>
+                <w:rFonts w:ascii="Calibri" w:eastAsia="Times New Roman" w:hAnsi="Calibri" w:cs="Calibri"/>
+                <w:color w:val="000000"/>
+                <w:sz w:val="20"/>
+                <w:szCs w:val="20"/>
+              </w:rPr>
+              <w:t xml:space="preserve"> / Set </w:t>
+            </w:r>
+            <w:proofErr w:type="spellStart"/>
+            <w:r>
+              <w:rPr>
+                <w:rFonts w:ascii="Calibri" w:eastAsia="Times New Roman" w:hAnsi="Calibri" w:cs="Calibri"/>
+                <w:color w:val="000000"/>
+                <w:sz w:val="20"/>
+                <w:szCs w:val="20"/>
+              </w:rPr>
+              <w:t>anz</w:t>
+            </w:r>
+            <w:proofErr w:type="spellEnd"/>
+            <w:r>
+              <w:rPr>
+                <w:rFonts w:ascii="Calibri" w:eastAsia="Times New Roman" w:hAnsi="Calibri" w:cs="Calibri"/>
+                <w:color w:val="000000"/>
+                <w:sz w:val="20"/>
+                <w:szCs w:val="20"/>
+              </w:rPr>
+              <w:t xml:space="preserve"> </w:t>
+            </w:r>
+            <w:proofErr w:type="spellStart"/>
+            <w:r>
+              <w:rPr>
+                <w:rFonts w:ascii="Calibri" w:eastAsia="Times New Roman" w:hAnsi="Calibri" w:cs="Calibri"/>
+                <w:color w:val="000000"/>
+                <w:sz w:val="20"/>
+                <w:szCs w:val="20"/>
+              </w:rPr>
+              <w:t>tuz</w:t>
+            </w:r>
+            <w:proofErr w:type="spellEnd"/>
+            <w:r>
+              <w:rPr>
+                <w:rFonts w:ascii="Calibri" w:eastAsia="Times New Roman" w:hAnsi="Calibri" w:cs="Calibri"/>
+                <w:color w:val="000000"/>
+                <w:sz w:val="20"/>
+                <w:szCs w:val="20"/>
+              </w:rPr>
+              <w:t xml:space="preserve"> </w:t>
+            </w:r>
+            <w:proofErr w:type="spellStart"/>
+            <w:r>
+              <w:rPr>
+                <w:rFonts w:ascii="Calibri" w:eastAsia="Times New Roman" w:hAnsi="Calibri" w:cs="Calibri"/>
+                <w:color w:val="000000"/>
+                <w:sz w:val="20"/>
+                <w:szCs w:val="20"/>
+              </w:rPr>
+              <w:t>pleins</w:t>
+            </w:r>
+            <w:proofErr w:type="spellEnd"/>
+            <w:r>
+              <w:rPr>
+                <w:rFonts w:ascii="Calibri" w:eastAsia="Times New Roman" w:hAnsi="Calibri" w:cs="Calibri"/>
+                <w:color w:val="000000"/>
+                <w:sz w:val="20"/>
+                <w:szCs w:val="20"/>
+              </w:rPr>
+              <w:t xml:space="preserve"> ad </w:t>
+            </w:r>
+            <w:proofErr w:type="spellStart"/>
+            <w:r>
+              <w:rPr>
+                <w:rFonts w:ascii="Calibri" w:eastAsia="Times New Roman" w:hAnsi="Calibri" w:cs="Calibri"/>
+                <w:color w:val="000000"/>
+                <w:sz w:val="20"/>
+                <w:szCs w:val="20"/>
+              </w:rPr>
+              <w:t>estet</w:t>
+            </w:r>
+            <w:proofErr w:type="spellEnd"/>
+            <w:r>
+              <w:rPr>
+                <w:rFonts w:ascii="Calibri" w:eastAsia="Times New Roman" w:hAnsi="Calibri" w:cs="Calibri"/>
+                <w:color w:val="000000"/>
+                <w:sz w:val="20"/>
+                <w:szCs w:val="20"/>
+              </w:rPr>
+              <w:t xml:space="preserve"> </w:t>
+            </w:r>
+            <w:proofErr w:type="spellStart"/>
+            <w:r>
+              <w:rPr>
+                <w:rFonts w:ascii="Calibri" w:eastAsia="Times New Roman" w:hAnsi="Calibri" w:cs="Calibri"/>
+                <w:color w:val="000000"/>
+                <w:sz w:val="20"/>
+                <w:szCs w:val="20"/>
+              </w:rPr>
+              <w:t>en</w:t>
+            </w:r>
+            <w:proofErr w:type="spellEnd"/>
+            <w:r>
+              <w:rPr>
+                <w:rFonts w:ascii="Calibri" w:eastAsia="Times New Roman" w:hAnsi="Calibri" w:cs="Calibri"/>
+                <w:color w:val="000000"/>
+                <w:sz w:val="20"/>
+                <w:szCs w:val="20"/>
+              </w:rPr>
+              <w:t xml:space="preserve"> </w:t>
+            </w:r>
+            <w:proofErr w:type="spellStart"/>
+            <w:r>
+              <w:rPr>
+                <w:rFonts w:ascii="Calibri" w:eastAsia="Times New Roman" w:hAnsi="Calibri" w:cs="Calibri"/>
+                <w:color w:val="000000"/>
+                <w:sz w:val="20"/>
+                <w:szCs w:val="20"/>
+              </w:rPr>
+              <w:t>Espaigne</w:t>
+            </w:r>
+            <w:proofErr w:type="spellEnd"/>
+            <w:r>
+              <w:rPr>
+                <w:rFonts w:ascii="Calibri" w:eastAsia="Times New Roman" w:hAnsi="Calibri" w:cs="Calibri"/>
+                <w:color w:val="000000"/>
+                <w:sz w:val="20"/>
+                <w:szCs w:val="20"/>
+              </w:rPr>
+              <w:t xml:space="preserve">: / </w:t>
+            </w:r>
+            <w:proofErr w:type="spellStart"/>
+            <w:r>
+              <w:rPr>
+                <w:rFonts w:ascii="Calibri" w:eastAsia="Times New Roman" w:hAnsi="Calibri" w:cs="Calibri"/>
+                <w:color w:val="000000"/>
+                <w:sz w:val="20"/>
+                <w:szCs w:val="20"/>
+              </w:rPr>
+              <w:t>Tresqu'en</w:t>
+            </w:r>
+            <w:proofErr w:type="spellEnd"/>
+            <w:r>
+              <w:rPr>
+                <w:rFonts w:ascii="Calibri" w:eastAsia="Times New Roman" w:hAnsi="Calibri" w:cs="Calibri"/>
+                <w:color w:val="000000"/>
+                <w:sz w:val="20"/>
+                <w:szCs w:val="20"/>
+              </w:rPr>
+              <w:t xml:space="preserve"> la </w:t>
+            </w:r>
+            <w:proofErr w:type="spellStart"/>
+            <w:r>
+              <w:rPr>
+                <w:rFonts w:ascii="Calibri" w:eastAsia="Times New Roman" w:hAnsi="Calibri" w:cs="Calibri"/>
+                <w:color w:val="000000"/>
+                <w:sz w:val="20"/>
+                <w:szCs w:val="20"/>
+              </w:rPr>
+              <w:t>mer</w:t>
+            </w:r>
+            <w:proofErr w:type="spellEnd"/>
+            <w:r>
+              <w:rPr>
+                <w:rFonts w:ascii="Calibri" w:eastAsia="Times New Roman" w:hAnsi="Calibri" w:cs="Calibri"/>
+                <w:color w:val="000000"/>
+                <w:sz w:val="20"/>
+                <w:szCs w:val="20"/>
+              </w:rPr>
+              <w:t xml:space="preserve"> </w:t>
+            </w:r>
+            <w:proofErr w:type="spellStart"/>
+            <w:r>
+              <w:rPr>
+                <w:rFonts w:ascii="Calibri" w:eastAsia="Times New Roman" w:hAnsi="Calibri" w:cs="Calibri"/>
+                <w:color w:val="000000"/>
+                <w:sz w:val="20"/>
+                <w:szCs w:val="20"/>
+              </w:rPr>
+              <w:t>cunquist</w:t>
+            </w:r>
+            <w:proofErr w:type="spellEnd"/>
+            <w:r>
+              <w:rPr>
+                <w:rFonts w:ascii="Calibri" w:eastAsia="Times New Roman" w:hAnsi="Calibri" w:cs="Calibri"/>
+                <w:color w:val="000000"/>
+                <w:sz w:val="20"/>
+                <w:szCs w:val="20"/>
+              </w:rPr>
+              <w:t xml:space="preserve"> la </w:t>
+            </w:r>
+            <w:proofErr w:type="spellStart"/>
+            <w:r>
+              <w:rPr>
+                <w:rFonts w:ascii="Calibri" w:eastAsia="Times New Roman" w:hAnsi="Calibri" w:cs="Calibri"/>
+                <w:color w:val="000000"/>
+                <w:sz w:val="20"/>
+                <w:szCs w:val="20"/>
+              </w:rPr>
+              <w:t>tere</w:t>
+            </w:r>
+            <w:proofErr w:type="spellEnd"/>
+            <w:r>
+              <w:rPr>
+                <w:rFonts w:ascii="Calibri" w:eastAsia="Times New Roman" w:hAnsi="Calibri" w:cs="Calibri"/>
+                <w:color w:val="000000"/>
+                <w:sz w:val="20"/>
+                <w:szCs w:val="20"/>
+              </w:rPr>
+              <w:t xml:space="preserve"> </w:t>
+            </w:r>
+            <w:proofErr w:type="spellStart"/>
+            <w:r>
+              <w:rPr>
+                <w:rFonts w:ascii="Calibri" w:eastAsia="Times New Roman" w:hAnsi="Calibri" w:cs="Calibri"/>
+                <w:color w:val="000000"/>
+                <w:sz w:val="20"/>
+                <w:szCs w:val="20"/>
+              </w:rPr>
+              <w:t>altaigne</w:t>
+            </w:r>
+            <w:proofErr w:type="spellEnd"/>
+            <w:r>
+              <w:rPr>
+                <w:rFonts w:ascii="Calibri" w:eastAsia="Times New Roman" w:hAnsi="Calibri" w:cs="Calibri"/>
+                <w:color w:val="000000"/>
+                <w:sz w:val="20"/>
+                <w:szCs w:val="20"/>
+              </w:rPr>
+              <w:t xml:space="preserve">. </w:t>
+            </w:r>
+          </w:p>
+        </w:tc>
+      </w:tr>
+      <w:tr>
+        <w:trPr>
+          <w:trHeight w:val="580"/>
+          <w:jc w:val="center"/>
+        </w:trPr>
+        <w:tc>
+          <w:tcPr>
+            <w:tcW w:w="960" w:type="dxa"/>
+            <w:tcBorders>
+              <w:top w:val="nil"/>
+              <w:left w:val="nil"/>
+              <w:bottom w:val="nil"/>
+              <w:right w:val="nil"/>
+            </w:tcBorders>
+            <w:shd w:val="clear" w:color="auto" w:fill="auto"/>
+            <w:noWrap/>
+            <w:hideMark/>
+          </w:tcPr>
+          <w:p>
+            <w:pPr>
+              <w:spacing w:after="0" w:line="240" w:lineRule="auto"/>
+              <w:jc w:val="center"/>
+              <w:rPr>
+                <w:rFonts w:ascii="Calibri" w:eastAsia="Times New Roman" w:hAnsi="Calibri" w:cs="Calibri"/>
+                <w:color w:val="000000"/>
+                <w:sz w:val="20"/>
+                <w:szCs w:val="20"/>
+              </w:rPr>
+            </w:pPr>
+            <w:r>
+              <w:rPr>
+                <w:rFonts w:ascii="Calibri" w:eastAsia="Times New Roman" w:hAnsi="Calibri" w:cs="Calibri"/>
+                <w:color w:val="000000"/>
+                <w:sz w:val="20"/>
+                <w:szCs w:val="20"/>
+              </w:rPr>
+              <w:t>EN</w:t>
+            </w:r>
+          </w:p>
+        </w:tc>
+        <w:tc>
+          <w:tcPr>
+            <w:tcW w:w="6820" w:type="dxa"/>
+            <w:tcBorders>
+              <w:top w:val="nil"/>
+              <w:left w:val="nil"/>
+              <w:bottom w:val="nil"/>
+              <w:right w:val="nil"/>
+            </w:tcBorders>
+            <w:shd w:val="clear" w:color="auto" w:fill="auto"/>
+            <w:hideMark/>
+          </w:tcPr>
+          <w:p>
+            <w:pPr>
+              <w:spacing w:after="0" w:line="240" w:lineRule="auto"/>
+              <w:rPr>
+                <w:rFonts w:ascii="Calibri" w:eastAsia="Times New Roman" w:hAnsi="Calibri" w:cs="Calibri"/>
+                <w:color w:val="000000"/>
+                <w:sz w:val="20"/>
+                <w:szCs w:val="20"/>
+              </w:rPr>
+            </w:pPr>
+            <w:r>
+              <w:rPr>
+                <w:rFonts w:ascii="Calibri" w:eastAsia="Times New Roman" w:hAnsi="Calibri" w:cs="Calibri"/>
+                <w:color w:val="000000"/>
+                <w:sz w:val="20"/>
+                <w:szCs w:val="20"/>
+              </w:rPr>
+              <w:t xml:space="preserve">Oft </w:t>
+            </w:r>
+            <w:proofErr w:type="spellStart"/>
+            <w:r>
+              <w:rPr>
+                <w:rFonts w:ascii="Calibri" w:eastAsia="Times New Roman" w:hAnsi="Calibri" w:cs="Calibri"/>
+                <w:color w:val="000000"/>
+                <w:sz w:val="20"/>
+                <w:szCs w:val="20"/>
+              </w:rPr>
+              <w:t>Scyld</w:t>
+            </w:r>
+            <w:proofErr w:type="spellEnd"/>
+            <w:r>
+              <w:rPr>
+                <w:rFonts w:ascii="Calibri" w:eastAsia="Times New Roman" w:hAnsi="Calibri" w:cs="Calibri"/>
+                <w:color w:val="000000"/>
+                <w:sz w:val="20"/>
+                <w:szCs w:val="20"/>
+              </w:rPr>
+              <w:t xml:space="preserve"> </w:t>
+            </w:r>
+            <w:proofErr w:type="spellStart"/>
+            <w:r>
+              <w:rPr>
+                <w:rFonts w:ascii="Calibri" w:eastAsia="Times New Roman" w:hAnsi="Calibri" w:cs="Calibri"/>
+                <w:color w:val="000000"/>
+                <w:sz w:val="20"/>
+                <w:szCs w:val="20"/>
+              </w:rPr>
+              <w:t>Scefing</w:t>
+            </w:r>
+            <w:proofErr w:type="spellEnd"/>
+            <w:r>
+              <w:rPr>
+                <w:rFonts w:ascii="Calibri" w:eastAsia="Times New Roman" w:hAnsi="Calibri" w:cs="Calibri"/>
+                <w:color w:val="000000"/>
+                <w:sz w:val="20"/>
+                <w:szCs w:val="20"/>
+              </w:rPr>
+              <w:t xml:space="preserve"> </w:t>
+            </w:r>
+            <w:proofErr w:type="spellStart"/>
+            <w:r>
+              <w:rPr>
+                <w:rFonts w:ascii="Calibri" w:eastAsia="Times New Roman" w:hAnsi="Calibri" w:cs="Calibri"/>
+                <w:color w:val="000000"/>
+                <w:sz w:val="20"/>
+                <w:szCs w:val="20"/>
+              </w:rPr>
+              <w:t>sceathena</w:t>
+            </w:r>
+            <w:proofErr w:type="spellEnd"/>
+            <w:r>
+              <w:rPr>
+                <w:rFonts w:ascii="Calibri" w:eastAsia="Times New Roman" w:hAnsi="Calibri" w:cs="Calibri"/>
+                <w:color w:val="000000"/>
+                <w:sz w:val="20"/>
+                <w:szCs w:val="20"/>
+              </w:rPr>
+              <w:t xml:space="preserve"> </w:t>
+            </w:r>
+            <w:proofErr w:type="spellStart"/>
+            <w:r>
+              <w:rPr>
+                <w:rFonts w:ascii="Calibri" w:eastAsia="Times New Roman" w:hAnsi="Calibri" w:cs="Calibri"/>
+                <w:color w:val="000000"/>
+                <w:sz w:val="20"/>
+                <w:szCs w:val="20"/>
+              </w:rPr>
+              <w:t>threatum</w:t>
+            </w:r>
+            <w:proofErr w:type="spellEnd"/>
+            <w:r>
+              <w:rPr>
+                <w:rFonts w:ascii="Calibri" w:eastAsia="Times New Roman" w:hAnsi="Calibri" w:cs="Calibri"/>
+                <w:color w:val="000000"/>
+                <w:sz w:val="20"/>
+                <w:szCs w:val="20"/>
+              </w:rPr>
+              <w:t xml:space="preserve"> / </w:t>
+            </w:r>
+            <w:proofErr w:type="spellStart"/>
+            <w:r>
+              <w:rPr>
+                <w:rFonts w:ascii="Calibri" w:eastAsia="Times New Roman" w:hAnsi="Calibri" w:cs="Calibri"/>
+                <w:color w:val="000000"/>
+                <w:sz w:val="20"/>
+                <w:szCs w:val="20"/>
+              </w:rPr>
+              <w:t>monegum</w:t>
+            </w:r>
+            <w:proofErr w:type="spellEnd"/>
+            <w:r>
+              <w:rPr>
+                <w:rFonts w:ascii="Calibri" w:eastAsia="Times New Roman" w:hAnsi="Calibri" w:cs="Calibri"/>
+                <w:color w:val="000000"/>
+                <w:sz w:val="20"/>
+                <w:szCs w:val="20"/>
+              </w:rPr>
+              <w:t xml:space="preserve"> </w:t>
+            </w:r>
+            <w:proofErr w:type="spellStart"/>
+            <w:r>
+              <w:rPr>
+                <w:rFonts w:ascii="Calibri" w:eastAsia="Times New Roman" w:hAnsi="Calibri" w:cs="Calibri"/>
+                <w:color w:val="000000"/>
+                <w:sz w:val="20"/>
+                <w:szCs w:val="20"/>
+              </w:rPr>
+              <w:t>maegthum</w:t>
+            </w:r>
+            <w:proofErr w:type="spellEnd"/>
+            <w:r>
+              <w:rPr>
+                <w:rFonts w:ascii="Calibri" w:eastAsia="Times New Roman" w:hAnsi="Calibri" w:cs="Calibri"/>
+                <w:color w:val="000000"/>
+                <w:sz w:val="20"/>
+                <w:szCs w:val="20"/>
+              </w:rPr>
+              <w:t xml:space="preserve"> </w:t>
+            </w:r>
+            <w:proofErr w:type="spellStart"/>
+            <w:r>
+              <w:rPr>
+                <w:rFonts w:ascii="Calibri" w:eastAsia="Times New Roman" w:hAnsi="Calibri" w:cs="Calibri"/>
+                <w:color w:val="000000"/>
+                <w:sz w:val="20"/>
+                <w:szCs w:val="20"/>
+              </w:rPr>
+              <w:t>meodosetla</w:t>
+            </w:r>
+            <w:proofErr w:type="spellEnd"/>
+            <w:r>
+              <w:rPr>
+                <w:rFonts w:ascii="Calibri" w:eastAsia="Times New Roman" w:hAnsi="Calibri" w:cs="Calibri"/>
+                <w:color w:val="000000"/>
+                <w:sz w:val="20"/>
+                <w:szCs w:val="20"/>
+              </w:rPr>
+              <w:t xml:space="preserve"> </w:t>
+            </w:r>
+            <w:proofErr w:type="spellStart"/>
+            <w:r>
+              <w:rPr>
+                <w:rFonts w:ascii="Calibri" w:eastAsia="Times New Roman" w:hAnsi="Calibri" w:cs="Calibri"/>
+                <w:color w:val="000000"/>
+                <w:sz w:val="20"/>
+                <w:szCs w:val="20"/>
+              </w:rPr>
+              <w:t>ofteah</w:t>
+            </w:r>
+            <w:proofErr w:type="spellEnd"/>
+            <w:r>
+              <w:rPr>
+                <w:rFonts w:ascii="Calibri" w:eastAsia="Times New Roman" w:hAnsi="Calibri" w:cs="Calibri"/>
+                <w:color w:val="000000"/>
+                <w:sz w:val="20"/>
+                <w:szCs w:val="20"/>
+              </w:rPr>
+              <w:t xml:space="preserve">, </w:t>
+            </w:r>
+            <w:proofErr w:type="spellStart"/>
+            <w:r>
+              <w:rPr>
+                <w:rFonts w:ascii="Calibri" w:eastAsia="Times New Roman" w:hAnsi="Calibri" w:cs="Calibri"/>
+                <w:color w:val="000000"/>
+                <w:sz w:val="20"/>
+                <w:szCs w:val="20"/>
+              </w:rPr>
+              <w:t>egsode</w:t>
+            </w:r>
+            <w:proofErr w:type="spellEnd"/>
+            <w:r>
+              <w:rPr>
+                <w:rFonts w:ascii="Calibri" w:eastAsia="Times New Roman" w:hAnsi="Calibri" w:cs="Calibri"/>
+                <w:color w:val="000000"/>
+                <w:sz w:val="20"/>
+                <w:szCs w:val="20"/>
+              </w:rPr>
+              <w:t xml:space="preserve"> </w:t>
+            </w:r>
+            <w:proofErr w:type="spellStart"/>
+            <w:r>
+              <w:rPr>
+                <w:rFonts w:ascii="Calibri" w:eastAsia="Times New Roman" w:hAnsi="Calibri" w:cs="Calibri"/>
+                <w:color w:val="000000"/>
+                <w:sz w:val="20"/>
+                <w:szCs w:val="20"/>
+              </w:rPr>
+              <w:t>eorl</w:t>
+            </w:r>
+            <w:proofErr w:type="spellEnd"/>
+            <w:r>
+              <w:rPr>
+                <w:rFonts w:ascii="Calibri" w:eastAsia="Times New Roman" w:hAnsi="Calibri" w:cs="Calibri"/>
+                <w:color w:val="000000"/>
+                <w:sz w:val="20"/>
+                <w:szCs w:val="20"/>
+              </w:rPr>
+              <w:t xml:space="preserve">, </w:t>
+            </w:r>
+            <w:proofErr w:type="spellStart"/>
+            <w:r>
+              <w:rPr>
+                <w:rFonts w:ascii="Calibri" w:eastAsia="Times New Roman" w:hAnsi="Calibri" w:cs="Calibri"/>
+                <w:color w:val="000000"/>
+                <w:sz w:val="20"/>
+                <w:szCs w:val="20"/>
+              </w:rPr>
+              <w:t>sythan</w:t>
+            </w:r>
+            <w:proofErr w:type="spellEnd"/>
+            <w:r>
+              <w:rPr>
+                <w:rFonts w:ascii="Calibri" w:eastAsia="Times New Roman" w:hAnsi="Calibri" w:cs="Calibri"/>
+                <w:color w:val="000000"/>
+                <w:sz w:val="20"/>
+                <w:szCs w:val="20"/>
+              </w:rPr>
+              <w:t xml:space="preserve"> </w:t>
+            </w:r>
+            <w:proofErr w:type="spellStart"/>
+            <w:r>
+              <w:rPr>
+                <w:rFonts w:ascii="Calibri" w:eastAsia="Times New Roman" w:hAnsi="Calibri" w:cs="Calibri"/>
+                <w:color w:val="000000"/>
+                <w:sz w:val="20"/>
+                <w:szCs w:val="20"/>
+              </w:rPr>
+              <w:t>aerest</w:t>
+            </w:r>
+            <w:proofErr w:type="spellEnd"/>
+            <w:r>
+              <w:rPr>
+                <w:rFonts w:ascii="Calibri" w:eastAsia="Times New Roman" w:hAnsi="Calibri" w:cs="Calibri"/>
+                <w:color w:val="000000"/>
+                <w:sz w:val="20"/>
+                <w:szCs w:val="20"/>
+              </w:rPr>
+              <w:t xml:space="preserve"> </w:t>
+            </w:r>
+            <w:proofErr w:type="spellStart"/>
+            <w:r>
+              <w:rPr>
+                <w:rFonts w:ascii="Calibri" w:eastAsia="Times New Roman" w:hAnsi="Calibri" w:cs="Calibri"/>
+                <w:color w:val="000000"/>
+                <w:sz w:val="20"/>
+                <w:szCs w:val="20"/>
+              </w:rPr>
+              <w:t>weard</w:t>
+            </w:r>
+            <w:proofErr w:type="spellEnd"/>
+            <w:r>
+              <w:rPr>
+                <w:rFonts w:ascii="Calibri" w:eastAsia="Times New Roman" w:hAnsi="Calibri" w:cs="Calibri"/>
+                <w:color w:val="000000"/>
+                <w:sz w:val="20"/>
+                <w:szCs w:val="20"/>
+              </w:rPr>
+              <w:t xml:space="preserve"> / </w:t>
+            </w:r>
+            <w:proofErr w:type="spellStart"/>
+            <w:r>
+              <w:rPr>
+                <w:rFonts w:ascii="Calibri" w:eastAsia="Times New Roman" w:hAnsi="Calibri" w:cs="Calibri"/>
+                <w:color w:val="000000"/>
+                <w:sz w:val="20"/>
+                <w:szCs w:val="20"/>
+              </w:rPr>
+              <w:t>feasceaft</w:t>
+            </w:r>
+            <w:proofErr w:type="spellEnd"/>
+            <w:r>
+              <w:rPr>
+                <w:rFonts w:ascii="Calibri" w:eastAsia="Times New Roman" w:hAnsi="Calibri" w:cs="Calibri"/>
+                <w:color w:val="000000"/>
+                <w:sz w:val="20"/>
+                <w:szCs w:val="20"/>
+              </w:rPr>
+              <w:t xml:space="preserve"> </w:t>
+            </w:r>
+            <w:proofErr w:type="spellStart"/>
+            <w:r>
+              <w:rPr>
+                <w:rFonts w:ascii="Calibri" w:eastAsia="Times New Roman" w:hAnsi="Calibri" w:cs="Calibri"/>
+                <w:color w:val="000000"/>
+                <w:sz w:val="20"/>
+                <w:szCs w:val="20"/>
+              </w:rPr>
+              <w:t>funden</w:t>
+            </w:r>
+            <w:proofErr w:type="spellEnd"/>
+            <w:r>
+              <w:rPr>
+                <w:rFonts w:ascii="Calibri" w:eastAsia="Times New Roman" w:hAnsi="Calibri" w:cs="Calibri"/>
+                <w:color w:val="000000"/>
+                <w:sz w:val="20"/>
+                <w:szCs w:val="20"/>
+              </w:rPr>
+              <w:t>.</w:t>
+            </w:r>
+          </w:p>
+        </w:tc>
+      </w:tr>
+      <w:tr>
+        <w:trPr>
+          <w:trHeight w:val="580"/>
+          <w:jc w:val="center"/>
+        </w:trPr>
+        <w:tc>
+          <w:tcPr>
+            <w:tcW w:w="960" w:type="dxa"/>
+            <w:tcBorders>
+              <w:top w:val="nil"/>
+              <w:left w:val="nil"/>
+              <w:bottom w:val="nil"/>
+              <w:right w:val="nil"/>
+            </w:tcBorders>
+            <w:shd w:val="clear" w:color="auto" w:fill="auto"/>
+            <w:noWrap/>
+            <w:hideMark/>
+          </w:tcPr>
+          <w:p>
+            <w:pPr>
+              <w:spacing w:after="0" w:line="240" w:lineRule="auto"/>
+              <w:jc w:val="center"/>
+              <w:rPr>
+                <w:rFonts w:ascii="Calibri" w:eastAsia="Times New Roman" w:hAnsi="Calibri" w:cs="Calibri"/>
+                <w:color w:val="000000"/>
+                <w:sz w:val="20"/>
+                <w:szCs w:val="20"/>
+              </w:rPr>
+            </w:pPr>
+            <w:r>
+              <w:rPr>
+                <w:rFonts w:ascii="Calibri" w:eastAsia="Times New Roman" w:hAnsi="Calibri" w:cs="Calibri"/>
+                <w:color w:val="000000"/>
+                <w:sz w:val="20"/>
+                <w:szCs w:val="20"/>
+              </w:rPr>
+              <w:t>OT</w:t>
+            </w:r>
+          </w:p>
+        </w:tc>
+        <w:tc>
+          <w:tcPr>
+            <w:tcW w:w="6820" w:type="dxa"/>
+            <w:tcBorders>
+              <w:top w:val="nil"/>
+              <w:left w:val="nil"/>
+              <w:bottom w:val="nil"/>
+              <w:right w:val="nil"/>
+            </w:tcBorders>
+            <w:shd w:val="clear" w:color="auto" w:fill="auto"/>
+            <w:hideMark/>
+          </w:tcPr>
+          <w:p>
+            <w:pPr>
+              <w:spacing w:after="0" w:line="240" w:lineRule="auto"/>
+              <w:rPr>
+                <w:rFonts w:ascii="Calibri" w:eastAsia="Times New Roman" w:hAnsi="Calibri" w:cs="Calibri"/>
+                <w:color w:val="000000"/>
+                <w:sz w:val="20"/>
+                <w:szCs w:val="20"/>
+              </w:rPr>
+            </w:pPr>
+            <w:proofErr w:type="spellStart"/>
+            <w:r>
+              <w:rPr>
+                <w:rFonts w:ascii="Calibri" w:eastAsia="Times New Roman" w:hAnsi="Calibri" w:cs="Calibri"/>
+                <w:color w:val="000000"/>
+                <w:sz w:val="20"/>
+                <w:szCs w:val="20"/>
+              </w:rPr>
+              <w:t>Fablo</w:t>
+            </w:r>
+            <w:proofErr w:type="spellEnd"/>
+            <w:r>
+              <w:rPr>
+                <w:rFonts w:ascii="Calibri" w:eastAsia="Times New Roman" w:hAnsi="Calibri" w:cs="Calibri"/>
+                <w:color w:val="000000"/>
+                <w:sz w:val="20"/>
+                <w:szCs w:val="20"/>
+              </w:rPr>
+              <w:t xml:space="preserve"> </w:t>
+            </w:r>
+            <w:proofErr w:type="spellStart"/>
+            <w:r>
+              <w:rPr>
+                <w:rFonts w:ascii="Calibri" w:eastAsia="Times New Roman" w:hAnsi="Calibri" w:cs="Calibri"/>
+                <w:color w:val="000000"/>
+                <w:sz w:val="20"/>
+                <w:szCs w:val="20"/>
+              </w:rPr>
+              <w:t>mio</w:t>
+            </w:r>
+            <w:proofErr w:type="spellEnd"/>
+            <w:r>
+              <w:rPr>
+                <w:rFonts w:ascii="Calibri" w:eastAsia="Times New Roman" w:hAnsi="Calibri" w:cs="Calibri"/>
+                <w:color w:val="000000"/>
+                <w:sz w:val="20"/>
+                <w:szCs w:val="20"/>
+              </w:rPr>
+              <w:t xml:space="preserve"> Cid bien e tan </w:t>
+            </w:r>
+            <w:proofErr w:type="spellStart"/>
+            <w:r>
+              <w:rPr>
+                <w:rFonts w:ascii="Calibri" w:eastAsia="Times New Roman" w:hAnsi="Calibri" w:cs="Calibri"/>
+                <w:color w:val="000000"/>
+                <w:sz w:val="20"/>
+                <w:szCs w:val="20"/>
+              </w:rPr>
+              <w:t>mesurado</w:t>
+            </w:r>
+            <w:proofErr w:type="spellEnd"/>
+            <w:r>
+              <w:rPr>
+                <w:rFonts w:ascii="Calibri" w:eastAsia="Times New Roman" w:hAnsi="Calibri" w:cs="Calibri"/>
+                <w:color w:val="000000"/>
+                <w:sz w:val="20"/>
+                <w:szCs w:val="20"/>
+              </w:rPr>
+              <w:t>: / &lt;&lt;</w:t>
+            </w:r>
+            <w:proofErr w:type="spellStart"/>
+            <w:r>
+              <w:rPr>
+                <w:rFonts w:ascii="Calibri" w:eastAsia="Times New Roman" w:hAnsi="Calibri" w:cs="Calibri"/>
+                <w:color w:val="000000"/>
+                <w:sz w:val="20"/>
+                <w:szCs w:val="20"/>
+              </w:rPr>
+              <w:t>grado</w:t>
+            </w:r>
+            <w:proofErr w:type="spellEnd"/>
+            <w:r>
+              <w:rPr>
+                <w:rFonts w:ascii="Calibri" w:eastAsia="Times New Roman" w:hAnsi="Calibri" w:cs="Calibri"/>
+                <w:color w:val="000000"/>
+                <w:sz w:val="20"/>
+                <w:szCs w:val="20"/>
+              </w:rPr>
+              <w:t xml:space="preserve"> a </w:t>
+            </w:r>
+            <w:proofErr w:type="spellStart"/>
+            <w:r>
+              <w:rPr>
+                <w:rFonts w:ascii="Calibri" w:eastAsia="Times New Roman" w:hAnsi="Calibri" w:cs="Calibri"/>
+                <w:color w:val="000000"/>
+                <w:sz w:val="20"/>
+                <w:szCs w:val="20"/>
+              </w:rPr>
+              <w:t>ti</w:t>
+            </w:r>
+            <w:proofErr w:type="spellEnd"/>
+            <w:r>
+              <w:rPr>
+                <w:rFonts w:ascii="Calibri" w:eastAsia="Times New Roman" w:hAnsi="Calibri" w:cs="Calibri"/>
+                <w:color w:val="000000"/>
+                <w:sz w:val="20"/>
+                <w:szCs w:val="20"/>
+              </w:rPr>
+              <w:t xml:space="preserve">, Senor Padre, que </w:t>
+            </w:r>
+            <w:proofErr w:type="spellStart"/>
+            <w:r>
+              <w:rPr>
+                <w:rFonts w:ascii="Calibri" w:eastAsia="Times New Roman" w:hAnsi="Calibri" w:cs="Calibri"/>
+                <w:color w:val="000000"/>
+                <w:sz w:val="20"/>
+                <w:szCs w:val="20"/>
+              </w:rPr>
+              <w:t>estas</w:t>
+            </w:r>
+            <w:proofErr w:type="spellEnd"/>
+            <w:r>
+              <w:rPr>
+                <w:rFonts w:ascii="Calibri" w:eastAsia="Times New Roman" w:hAnsi="Calibri" w:cs="Calibri"/>
+                <w:color w:val="000000"/>
+                <w:sz w:val="20"/>
+                <w:szCs w:val="20"/>
+              </w:rPr>
+              <w:t xml:space="preserve"> </w:t>
+            </w:r>
+            <w:proofErr w:type="spellStart"/>
+            <w:r>
+              <w:rPr>
+                <w:rFonts w:ascii="Calibri" w:eastAsia="Times New Roman" w:hAnsi="Calibri" w:cs="Calibri"/>
+                <w:color w:val="000000"/>
+                <w:sz w:val="20"/>
+                <w:szCs w:val="20"/>
+              </w:rPr>
+              <w:t>en</w:t>
+            </w:r>
+            <w:proofErr w:type="spellEnd"/>
+            <w:r>
+              <w:rPr>
+                <w:rFonts w:ascii="Calibri" w:eastAsia="Times New Roman" w:hAnsi="Calibri" w:cs="Calibri"/>
+                <w:color w:val="000000"/>
+                <w:sz w:val="20"/>
+                <w:szCs w:val="20"/>
+              </w:rPr>
+              <w:t xml:space="preserve"> alto!&gt;&gt; / </w:t>
+            </w:r>
+            <w:proofErr w:type="spellStart"/>
+            <w:r>
+              <w:rPr>
+                <w:rFonts w:ascii="Calibri" w:eastAsia="Times New Roman" w:hAnsi="Calibri" w:cs="Calibri"/>
+                <w:color w:val="000000"/>
+                <w:sz w:val="20"/>
+                <w:szCs w:val="20"/>
+              </w:rPr>
+              <w:t>Esto</w:t>
+            </w:r>
+            <w:proofErr w:type="spellEnd"/>
+            <w:r>
+              <w:rPr>
+                <w:rFonts w:ascii="Calibri" w:eastAsia="Times New Roman" w:hAnsi="Calibri" w:cs="Calibri"/>
+                <w:color w:val="000000"/>
+                <w:sz w:val="20"/>
+                <w:szCs w:val="20"/>
+              </w:rPr>
+              <w:t xml:space="preserve"> me </w:t>
+            </w:r>
+            <w:proofErr w:type="gramStart"/>
+            <w:r>
+              <w:rPr>
+                <w:rFonts w:ascii="Calibri" w:eastAsia="Times New Roman" w:hAnsi="Calibri" w:cs="Calibri"/>
+                <w:color w:val="000000"/>
+                <w:sz w:val="20"/>
+                <w:szCs w:val="20"/>
+              </w:rPr>
+              <w:t>an</w:t>
+            </w:r>
+            <w:proofErr w:type="gramEnd"/>
+            <w:r>
+              <w:rPr>
+                <w:rFonts w:ascii="Calibri" w:eastAsia="Times New Roman" w:hAnsi="Calibri" w:cs="Calibri"/>
+                <w:color w:val="000000"/>
+                <w:sz w:val="20"/>
+                <w:szCs w:val="20"/>
+              </w:rPr>
+              <w:t xml:space="preserve"> </w:t>
+            </w:r>
+            <w:proofErr w:type="spellStart"/>
+            <w:r>
+              <w:rPr>
+                <w:rFonts w:ascii="Calibri" w:eastAsia="Times New Roman" w:hAnsi="Calibri" w:cs="Calibri"/>
+                <w:color w:val="000000"/>
+                <w:sz w:val="20"/>
+                <w:szCs w:val="20"/>
+              </w:rPr>
+              <w:t>buelto</w:t>
+            </w:r>
+            <w:proofErr w:type="spellEnd"/>
+            <w:r>
+              <w:rPr>
+                <w:rFonts w:ascii="Calibri" w:eastAsia="Times New Roman" w:hAnsi="Calibri" w:cs="Calibri"/>
+                <w:color w:val="000000"/>
+                <w:sz w:val="20"/>
+                <w:szCs w:val="20"/>
+              </w:rPr>
+              <w:t xml:space="preserve"> </w:t>
+            </w:r>
+            <w:proofErr w:type="spellStart"/>
+            <w:r>
+              <w:rPr>
+                <w:rFonts w:ascii="Calibri" w:eastAsia="Times New Roman" w:hAnsi="Calibri" w:cs="Calibri"/>
+                <w:color w:val="000000"/>
+                <w:sz w:val="20"/>
+                <w:szCs w:val="20"/>
+              </w:rPr>
+              <w:t>mios</w:t>
+            </w:r>
+            <w:proofErr w:type="spellEnd"/>
+            <w:r>
+              <w:rPr>
+                <w:rFonts w:ascii="Calibri" w:eastAsia="Times New Roman" w:hAnsi="Calibri" w:cs="Calibri"/>
+                <w:color w:val="000000"/>
+                <w:sz w:val="20"/>
+                <w:szCs w:val="20"/>
+              </w:rPr>
+              <w:t xml:space="preserve"> </w:t>
+            </w:r>
+            <w:proofErr w:type="spellStart"/>
+            <w:r>
+              <w:rPr>
+                <w:rFonts w:ascii="Calibri" w:eastAsia="Times New Roman" w:hAnsi="Calibri" w:cs="Calibri"/>
+                <w:color w:val="000000"/>
+                <w:sz w:val="20"/>
+                <w:szCs w:val="20"/>
+              </w:rPr>
+              <w:t>enemigos</w:t>
+            </w:r>
+            <w:proofErr w:type="spellEnd"/>
+            <w:r>
+              <w:rPr>
+                <w:rFonts w:ascii="Calibri" w:eastAsia="Times New Roman" w:hAnsi="Calibri" w:cs="Calibri"/>
+                <w:color w:val="000000"/>
+                <w:sz w:val="20"/>
+                <w:szCs w:val="20"/>
+              </w:rPr>
+              <w:t xml:space="preserve"> </w:t>
+            </w:r>
+            <w:proofErr w:type="spellStart"/>
+            <w:r>
+              <w:rPr>
+                <w:rFonts w:ascii="Calibri" w:eastAsia="Times New Roman" w:hAnsi="Calibri" w:cs="Calibri"/>
+                <w:color w:val="000000"/>
+                <w:sz w:val="20"/>
+                <w:szCs w:val="20"/>
+              </w:rPr>
+              <w:t>malos</w:t>
+            </w:r>
+            <w:proofErr w:type="spellEnd"/>
+            <w:r>
+              <w:rPr>
+                <w:rFonts w:ascii="Calibri" w:eastAsia="Times New Roman" w:hAnsi="Calibri" w:cs="Calibri"/>
+                <w:color w:val="000000"/>
+                <w:sz w:val="20"/>
+                <w:szCs w:val="20"/>
+              </w:rPr>
+              <w:t>.&gt;&gt;</w:t>
+            </w:r>
+          </w:p>
+        </w:tc>
+      </w:tr>
+    </w:tbl>
+    <w:p>
+      <w:pPr>
+        <w:jc w:val="both"/>
+        <w:rPr>
+          <w:sz w:val="24"/>
+          <w:szCs w:val="24"/>
+        </w:rPr>
+      </w:pPr>
+      <w:r>
+        <w:rPr>
+          <w:sz w:val="24"/>
+          <w:szCs w:val="24"/>
+        </w:rPr>
+        <w:t xml:space="preserve">Surprisingly, all language models accurately predicted the </w:t>
+      </w:r>
+      <w:r>
+        <w:rPr>
+          <w:sz w:val="24"/>
+          <w:szCs w:val="24"/>
+        </w:rPr>
+        <w:t xml:space="preserve">actual language for each sentence. This is because </w:t>
+      </w:r>
+      <w:r>
+        <w:rPr>
+          <w:sz w:val="24"/>
+          <w:szCs w:val="24"/>
+        </w:rPr>
+        <w:t xml:space="preserve">the words in the old forms still look relatively </w:t>
+      </w:r>
+      <w:proofErr w:type="gramStart"/>
+      <w:r>
+        <w:rPr>
+          <w:sz w:val="24"/>
+          <w:szCs w:val="24"/>
+        </w:rPr>
+        <w:t>similar to</w:t>
+      </w:r>
+      <w:proofErr w:type="gramEnd"/>
+      <w:r>
+        <w:rPr>
+          <w:sz w:val="24"/>
+          <w:szCs w:val="24"/>
+        </w:rPr>
+        <w:t xml:space="preserve"> their modern counterparts. For EN, the old form’s words cannot be understood by a modern speaker. Old EN uses a different character set, and some letters had to be replaced by modern equivalents (e.g. </w:t>
+      </w:r>
+      <w:proofErr w:type="spellStart"/>
+      <w:r>
+        <w:rPr>
+          <w:sz w:val="24"/>
+          <w:szCs w:val="24"/>
+        </w:rPr>
+        <w:t>sceaþena</w:t>
+      </w:r>
+      <w:proofErr w:type="spellEnd"/>
+      <w:r>
+        <w:rPr>
+          <w:sz w:val="24"/>
+          <w:szCs w:val="24"/>
+        </w:rPr>
+        <w:t xml:space="preserve"> -&gt; </w:t>
+      </w:r>
+      <w:proofErr w:type="spellStart"/>
+      <w:r>
+        <w:rPr>
+          <w:sz w:val="24"/>
+          <w:szCs w:val="24"/>
+        </w:rPr>
+        <w:t>sceathena</w:t>
+      </w:r>
+      <w:proofErr w:type="spellEnd"/>
+      <w:r>
+        <w:rPr>
+          <w:sz w:val="24"/>
+          <w:szCs w:val="24"/>
+        </w:rPr>
+        <w:t xml:space="preserve">). </w:t>
+      </w:r>
+      <w:r>
+        <w:rPr>
+          <w:sz w:val="24"/>
+          <w:szCs w:val="24"/>
+        </w:rPr>
+        <w:t>However, many letters and bigrams used in modern EN are still in old EN, for example the letters ‘t’, ‘h’, and the bigram (</w:t>
+      </w:r>
+      <w:proofErr w:type="spellStart"/>
+      <w:r>
+        <w:rPr>
+          <w:sz w:val="24"/>
+          <w:szCs w:val="24"/>
+        </w:rPr>
+        <w:t>t|h</w:t>
+      </w:r>
+      <w:proofErr w:type="spellEnd"/>
+      <w:r>
+        <w:rPr>
+          <w:sz w:val="24"/>
+          <w:szCs w:val="24"/>
+        </w:rPr>
+        <w:t xml:space="preserve">) </w:t>
+      </w:r>
+      <w:r>
+        <w:rPr>
+          <w:sz w:val="24"/>
+          <w:szCs w:val="24"/>
+        </w:rPr>
+        <w:t>are much more common in EN than in other languages, and the language models see exactly that in the old EN sentence, making them predict that it is in EN.</w:t>
+      </w:r>
+    </w:p>
+    <w:p>
+      <w:pPr>
+        <w:jc w:val="both"/>
+        <w:rPr>
+          <w:b/>
+          <w:sz w:val="24"/>
+          <w:szCs w:val="24"/>
+        </w:rPr>
+      </w:pPr>
+      <w:r>
+        <w:rPr>
+          <w:b/>
+          <w:sz w:val="24"/>
+          <w:szCs w:val="24"/>
+        </w:rPr>
+        <w:t>2</w:t>
+      </w:r>
+      <w:r>
+        <w:rPr>
+          <w:b/>
+          <w:sz w:val="24"/>
+          <w:szCs w:val="24"/>
+        </w:rPr>
+        <w:t>.</w:t>
+      </w:r>
+      <w:r>
+        <w:rPr>
+          <w:b/>
+          <w:sz w:val="24"/>
+          <w:szCs w:val="24"/>
+        </w:rPr>
+        <w:t>2</w:t>
+      </w:r>
+      <w:r>
+        <w:rPr>
+          <w:b/>
+          <w:sz w:val="24"/>
+          <w:szCs w:val="24"/>
+        </w:rPr>
+        <w:t xml:space="preserve"> EX</w:t>
+      </w:r>
+      <w:r>
+        <w:rPr>
+          <w:b/>
+          <w:sz w:val="24"/>
+          <w:szCs w:val="24"/>
+          <w:vertAlign w:val="subscript"/>
+        </w:rPr>
+        <w:t>2</w:t>
+      </w:r>
+      <w:r>
+        <w:rPr>
+          <w:b/>
+          <w:sz w:val="24"/>
+          <w:szCs w:val="24"/>
+        </w:rPr>
+        <w:t xml:space="preserve"> Results</w:t>
+      </w:r>
+    </w:p>
+    <w:p>
+      <w:pPr>
+        <w:jc w:val="both"/>
+        <w:rPr>
+          <w:sz w:val="24"/>
+          <w:szCs w:val="24"/>
+        </w:rPr>
+      </w:pPr>
+      <w:r>
+        <w:rPr>
+          <w:b/>
+          <w:sz w:val="24"/>
+          <w:szCs w:val="24"/>
+        </w:rPr>
+        <w:tab/>
+      </w:r>
+      <w:r>
+        <w:rPr>
+          <w:sz w:val="24"/>
+          <w:szCs w:val="24"/>
+        </w:rPr>
+        <w:t xml:space="preserve">The sentences in this subsection are written in </w:t>
+      </w:r>
+      <w:r>
+        <w:rPr>
+          <w:sz w:val="24"/>
+          <w:szCs w:val="24"/>
+        </w:rPr>
+        <w:t>languages</w:t>
+      </w:r>
+      <w:r>
+        <w:rPr>
+          <w:sz w:val="24"/>
+          <w:szCs w:val="24"/>
+        </w:rPr>
+        <w:t xml:space="preserve"> very</w:t>
+      </w:r>
+      <w:r>
+        <w:rPr>
+          <w:sz w:val="24"/>
+          <w:szCs w:val="24"/>
+        </w:rPr>
+        <w:t xml:space="preserve"> close to FR, EN, and OT. </w:t>
+      </w:r>
+      <w:r>
+        <w:rPr>
+          <w:sz w:val="24"/>
+          <w:szCs w:val="24"/>
+        </w:rPr>
+        <w:t>The languages used are Norman (FR); Scots (EN); and Asturian (OT).</w:t>
+      </w:r>
+      <w:r>
+        <w:rPr>
+          <w:sz w:val="24"/>
+          <w:szCs w:val="24"/>
+        </w:rPr>
+        <w:t xml:space="preserve"> </w:t>
+      </w:r>
+      <w:r>
+        <w:rPr>
+          <w:sz w:val="24"/>
+          <w:szCs w:val="24"/>
+        </w:rPr>
+        <w:t>Each language has 3 sentences: 1 in a formal context, 1 in a poetic context, and 1 being the translation of the same sentence taken from The Little Prince by Antoine de Saint-</w:t>
+      </w:r>
+      <w:proofErr w:type="spellStart"/>
+      <w:r>
+        <w:rPr>
+          <w:sz w:val="24"/>
+          <w:szCs w:val="24"/>
+        </w:rPr>
+        <w:t>Exupéry</w:t>
+      </w:r>
+      <w:proofErr w:type="spellEnd"/>
+      <w:r>
+        <w:rPr>
+          <w:sz w:val="24"/>
+          <w:szCs w:val="24"/>
+        </w:rPr>
+        <w:t>.</w:t>
+      </w:r>
+    </w:p>
+    <w:p>
+      <w:pPr>
+        <w:jc w:val="both"/>
+        <w:rPr>
           <w:sz w:val="24"/>
           <w:szCs w:val="24"/>
         </w:rPr>
@@ -3244,33 +4748,2898 @@
       <w:pPr>
         <w:jc w:val="both"/>
         <w:rPr>
-          <w:b/>
           <w:sz w:val="24"/>
           <w:szCs w:val="24"/>
         </w:rPr>
       </w:pPr>
-      <w:r>
-        <w:rPr>
-          <w:b/>
-          <w:sz w:val="24"/>
-          <w:szCs w:val="24"/>
-        </w:rPr>
-        <w:t xml:space="preserve">4. </w:t>
-      </w:r>
-      <w:r>
-        <w:rPr>
-          <w:b/>
-          <w:sz w:val="24"/>
-          <w:szCs w:val="24"/>
-        </w:rPr>
-        <w:t>CONCLUSION</w:t>
+    </w:p>
+    <w:tbl>
+      <w:tblPr>
+        <w:tblW w:w="9040" w:type="dxa"/>
+        <w:jc w:val="center"/>
+        <w:tblLook w:val="04A0" w:firstRow="1" w:lastRow="0" w:firstColumn="1" w:lastColumn="0" w:noHBand="0" w:noVBand="1"/>
+      </w:tblPr>
+      <w:tblGrid>
+        <w:gridCol w:w="1276"/>
+        <w:gridCol w:w="6604"/>
+        <w:gridCol w:w="1160"/>
+      </w:tblGrid>
+      <w:tr>
+        <w:trPr>
+          <w:trHeight w:val="290"/>
+          <w:jc w:val="center"/>
+        </w:trPr>
+        <w:tc>
+          <w:tcPr>
+            <w:tcW w:w="1276" w:type="dxa"/>
+            <w:tcBorders>
+              <w:top w:val="nil"/>
+              <w:left w:val="nil"/>
+              <w:bottom w:val="nil"/>
+              <w:right w:val="nil"/>
+            </w:tcBorders>
+            <w:shd w:val="clear" w:color="auto" w:fill="auto"/>
+            <w:noWrap/>
+            <w:hideMark/>
+          </w:tcPr>
+          <w:p>
+            <w:pPr>
+              <w:spacing w:after="0" w:line="240" w:lineRule="auto"/>
+              <w:jc w:val="center"/>
+              <w:rPr>
+                <w:rFonts w:ascii="Calibri" w:eastAsia="Times New Roman" w:hAnsi="Calibri" w:cs="Calibri"/>
+                <w:b/>
+                <w:bCs/>
+                <w:color w:val="000000"/>
+                <w:sz w:val="20"/>
+                <w:szCs w:val="20"/>
+              </w:rPr>
+            </w:pPr>
+            <w:r>
+              <w:rPr>
+                <w:rFonts w:ascii="Calibri" w:eastAsia="Times New Roman" w:hAnsi="Calibri" w:cs="Calibri"/>
+                <w:b/>
+                <w:bCs/>
+                <w:color w:val="000000"/>
+                <w:sz w:val="20"/>
+                <w:szCs w:val="20"/>
+              </w:rPr>
+              <w:t>Sentence #</w:t>
+            </w:r>
+          </w:p>
+        </w:tc>
+        <w:tc>
+          <w:tcPr>
+            <w:tcW w:w="6604" w:type="dxa"/>
+            <w:tcBorders>
+              <w:top w:val="nil"/>
+              <w:left w:val="nil"/>
+              <w:bottom w:val="nil"/>
+              <w:right w:val="nil"/>
+            </w:tcBorders>
+            <w:shd w:val="clear" w:color="auto" w:fill="auto"/>
+            <w:noWrap/>
+            <w:hideMark/>
+          </w:tcPr>
+          <w:p>
+            <w:pPr>
+              <w:spacing w:after="0" w:line="240" w:lineRule="auto"/>
+              <w:rPr>
+                <w:rFonts w:ascii="Calibri" w:eastAsia="Times New Roman" w:hAnsi="Calibri" w:cs="Calibri"/>
+                <w:b/>
+                <w:bCs/>
+                <w:color w:val="000000"/>
+                <w:sz w:val="20"/>
+                <w:szCs w:val="20"/>
+              </w:rPr>
+            </w:pPr>
+            <w:r>
+              <w:rPr>
+                <w:rFonts w:ascii="Calibri" w:eastAsia="Times New Roman" w:hAnsi="Calibri" w:cs="Calibri"/>
+                <w:b/>
+                <w:bCs/>
+                <w:color w:val="000000"/>
+                <w:sz w:val="20"/>
+                <w:szCs w:val="20"/>
+              </w:rPr>
+              <w:t>Sentence</w:t>
+            </w:r>
+          </w:p>
+        </w:tc>
+        <w:tc>
+          <w:tcPr>
+            <w:tcW w:w="1160" w:type="dxa"/>
+            <w:tcBorders>
+              <w:top w:val="nil"/>
+              <w:left w:val="nil"/>
+              <w:bottom w:val="nil"/>
+              <w:right w:val="nil"/>
+            </w:tcBorders>
+            <w:shd w:val="clear" w:color="auto" w:fill="auto"/>
+            <w:noWrap/>
+            <w:hideMark/>
+          </w:tcPr>
+          <w:p>
+            <w:pPr>
+              <w:spacing w:after="0" w:line="240" w:lineRule="auto"/>
+              <w:jc w:val="center"/>
+              <w:rPr>
+                <w:rFonts w:ascii="Calibri" w:eastAsia="Times New Roman" w:hAnsi="Calibri" w:cs="Calibri"/>
+                <w:b/>
+                <w:bCs/>
+                <w:color w:val="000000"/>
+                <w:sz w:val="20"/>
+                <w:szCs w:val="20"/>
+              </w:rPr>
+            </w:pPr>
+            <w:r>
+              <w:rPr>
+                <w:rFonts w:ascii="Calibri" w:eastAsia="Times New Roman" w:hAnsi="Calibri" w:cs="Calibri"/>
+                <w:b/>
+                <w:bCs/>
+                <w:color w:val="000000"/>
+                <w:sz w:val="20"/>
+                <w:szCs w:val="20"/>
+              </w:rPr>
+              <w:t>Language</w:t>
+            </w:r>
+          </w:p>
+        </w:tc>
+      </w:tr>
+      <w:tr>
+        <w:trPr>
+          <w:trHeight w:val="580"/>
+          <w:jc w:val="center"/>
+        </w:trPr>
+        <w:tc>
+          <w:tcPr>
+            <w:tcW w:w="1276" w:type="dxa"/>
+            <w:tcBorders>
+              <w:top w:val="nil"/>
+              <w:left w:val="nil"/>
+              <w:bottom w:val="nil"/>
+              <w:right w:val="nil"/>
+            </w:tcBorders>
+            <w:shd w:val="clear" w:color="auto" w:fill="auto"/>
+            <w:noWrap/>
+            <w:hideMark/>
+          </w:tcPr>
+          <w:p>
+            <w:pPr>
+              <w:spacing w:after="0" w:line="240" w:lineRule="auto"/>
+              <w:jc w:val="center"/>
+              <w:rPr>
+                <w:rFonts w:ascii="Calibri" w:eastAsia="Times New Roman" w:hAnsi="Calibri" w:cs="Calibri"/>
+                <w:color w:val="000000"/>
+                <w:sz w:val="20"/>
+                <w:szCs w:val="20"/>
+              </w:rPr>
+            </w:pPr>
+            <w:r>
+              <w:rPr>
+                <w:rFonts w:ascii="Calibri" w:eastAsia="Times New Roman" w:hAnsi="Calibri" w:cs="Calibri"/>
+                <w:color w:val="000000"/>
+                <w:sz w:val="20"/>
+                <w:szCs w:val="20"/>
+              </w:rPr>
+              <w:t>S</w:t>
+            </w:r>
+            <w:r>
+              <w:rPr>
+                <w:rFonts w:ascii="Calibri" w:eastAsia="Times New Roman" w:hAnsi="Calibri" w:cs="Calibri"/>
+                <w:color w:val="000000"/>
+                <w:sz w:val="20"/>
+                <w:szCs w:val="20"/>
+                <w:vertAlign w:val="subscript"/>
+              </w:rPr>
+              <w:t>1</w:t>
+            </w:r>
+          </w:p>
+        </w:tc>
+        <w:tc>
+          <w:tcPr>
+            <w:tcW w:w="6604" w:type="dxa"/>
+            <w:tcBorders>
+              <w:top w:val="nil"/>
+              <w:left w:val="nil"/>
+              <w:bottom w:val="nil"/>
+              <w:right w:val="nil"/>
+            </w:tcBorders>
+            <w:shd w:val="clear" w:color="auto" w:fill="auto"/>
+            <w:hideMark/>
+          </w:tcPr>
+          <w:p>
+            <w:pPr>
+              <w:spacing w:after="0" w:line="240" w:lineRule="auto"/>
+              <w:rPr>
+                <w:rFonts w:ascii="Calibri" w:eastAsia="Times New Roman" w:hAnsi="Calibri" w:cs="Calibri"/>
+                <w:color w:val="000000"/>
+                <w:sz w:val="20"/>
+                <w:szCs w:val="20"/>
+              </w:rPr>
+            </w:pPr>
+            <w:proofErr w:type="spellStart"/>
+            <w:r>
+              <w:rPr>
+                <w:rFonts w:ascii="Calibri" w:eastAsia="Times New Roman" w:hAnsi="Calibri" w:cs="Calibri"/>
+                <w:color w:val="000000"/>
+                <w:sz w:val="20"/>
+                <w:szCs w:val="20"/>
+              </w:rPr>
+              <w:t>S'lon</w:t>
+            </w:r>
+            <w:proofErr w:type="spellEnd"/>
+            <w:r>
+              <w:rPr>
+                <w:rFonts w:ascii="Calibri" w:eastAsia="Times New Roman" w:hAnsi="Calibri" w:cs="Calibri"/>
+                <w:color w:val="000000"/>
+                <w:sz w:val="20"/>
+                <w:szCs w:val="20"/>
+              </w:rPr>
+              <w:t xml:space="preserve"> le </w:t>
+            </w:r>
+            <w:proofErr w:type="spellStart"/>
+            <w:r>
+              <w:rPr>
+                <w:rFonts w:ascii="Calibri" w:eastAsia="Times New Roman" w:hAnsi="Calibri" w:cs="Calibri"/>
+                <w:color w:val="000000"/>
+                <w:sz w:val="20"/>
+                <w:szCs w:val="20"/>
+              </w:rPr>
+              <w:t>recensement</w:t>
+            </w:r>
+            <w:proofErr w:type="spellEnd"/>
+            <w:r>
+              <w:rPr>
+                <w:rFonts w:ascii="Calibri" w:eastAsia="Times New Roman" w:hAnsi="Calibri" w:cs="Calibri"/>
+                <w:color w:val="000000"/>
+                <w:sz w:val="20"/>
+                <w:szCs w:val="20"/>
+              </w:rPr>
+              <w:t xml:space="preserve"> d'2001 </w:t>
+            </w:r>
+            <w:proofErr w:type="spellStart"/>
+            <w:r>
+              <w:rPr>
+                <w:rFonts w:ascii="Calibri" w:eastAsia="Times New Roman" w:hAnsi="Calibri" w:cs="Calibri"/>
+                <w:color w:val="000000"/>
+                <w:sz w:val="20"/>
+                <w:szCs w:val="20"/>
+              </w:rPr>
+              <w:t>y'avait</w:t>
+            </w:r>
+            <w:proofErr w:type="spellEnd"/>
+            <w:r>
+              <w:rPr>
+                <w:rFonts w:ascii="Calibri" w:eastAsia="Times New Roman" w:hAnsi="Calibri" w:cs="Calibri"/>
+                <w:color w:val="000000"/>
+                <w:sz w:val="20"/>
+                <w:szCs w:val="20"/>
+              </w:rPr>
+              <w:t xml:space="preserve"> 2,674 </w:t>
+            </w:r>
+            <w:proofErr w:type="spellStart"/>
+            <w:r>
+              <w:rPr>
+                <w:rFonts w:ascii="Calibri" w:eastAsia="Times New Roman" w:hAnsi="Calibri" w:cs="Calibri"/>
+                <w:color w:val="000000"/>
+                <w:sz w:val="20"/>
+                <w:szCs w:val="20"/>
+              </w:rPr>
+              <w:t>personnes</w:t>
+            </w:r>
+            <w:proofErr w:type="spellEnd"/>
+            <w:r>
+              <w:rPr>
+                <w:rFonts w:ascii="Calibri" w:eastAsia="Times New Roman" w:hAnsi="Calibri" w:cs="Calibri"/>
+                <w:color w:val="000000"/>
+                <w:sz w:val="20"/>
+                <w:szCs w:val="20"/>
+              </w:rPr>
+              <w:t xml:space="preserve"> </w:t>
+            </w:r>
+            <w:proofErr w:type="spellStart"/>
+            <w:r>
+              <w:rPr>
+                <w:rFonts w:ascii="Calibri" w:eastAsia="Times New Roman" w:hAnsi="Calibri" w:cs="Calibri"/>
+                <w:color w:val="000000"/>
+                <w:sz w:val="20"/>
+                <w:szCs w:val="20"/>
+              </w:rPr>
+              <w:t>tchi</w:t>
+            </w:r>
+            <w:proofErr w:type="spellEnd"/>
+            <w:r>
+              <w:rPr>
+                <w:rFonts w:ascii="Calibri" w:eastAsia="Times New Roman" w:hAnsi="Calibri" w:cs="Calibri"/>
+                <w:color w:val="000000"/>
+                <w:sz w:val="20"/>
+                <w:szCs w:val="20"/>
+              </w:rPr>
+              <w:t xml:space="preserve"> </w:t>
+            </w:r>
+            <w:proofErr w:type="spellStart"/>
+            <w:r>
+              <w:rPr>
+                <w:rFonts w:ascii="Calibri" w:eastAsia="Times New Roman" w:hAnsi="Calibri" w:cs="Calibri"/>
+                <w:color w:val="000000"/>
+                <w:sz w:val="20"/>
+                <w:szCs w:val="20"/>
+              </w:rPr>
+              <w:t>palent</w:t>
+            </w:r>
+            <w:proofErr w:type="spellEnd"/>
+            <w:r>
+              <w:rPr>
+                <w:rFonts w:ascii="Calibri" w:eastAsia="Times New Roman" w:hAnsi="Calibri" w:cs="Calibri"/>
+                <w:color w:val="000000"/>
+                <w:sz w:val="20"/>
+                <w:szCs w:val="20"/>
+              </w:rPr>
+              <w:t xml:space="preserve"> </w:t>
+            </w:r>
+            <w:proofErr w:type="spellStart"/>
+            <w:r>
+              <w:rPr>
+                <w:rFonts w:ascii="Calibri" w:eastAsia="Times New Roman" w:hAnsi="Calibri" w:cs="Calibri"/>
+                <w:color w:val="000000"/>
+                <w:sz w:val="20"/>
+                <w:szCs w:val="20"/>
+              </w:rPr>
+              <w:t>l'Jerriais</w:t>
+            </w:r>
+            <w:proofErr w:type="spellEnd"/>
+            <w:r>
+              <w:rPr>
+                <w:rFonts w:ascii="Calibri" w:eastAsia="Times New Roman" w:hAnsi="Calibri" w:cs="Calibri"/>
+                <w:color w:val="000000"/>
+                <w:sz w:val="20"/>
+                <w:szCs w:val="20"/>
+              </w:rPr>
+              <w:t xml:space="preserve"> (3.2% </w:t>
+            </w:r>
+            <w:proofErr w:type="spellStart"/>
+            <w:r>
+              <w:rPr>
+                <w:rFonts w:ascii="Calibri" w:eastAsia="Times New Roman" w:hAnsi="Calibri" w:cs="Calibri"/>
+                <w:color w:val="000000"/>
+                <w:sz w:val="20"/>
+                <w:szCs w:val="20"/>
+              </w:rPr>
+              <w:t>d'la</w:t>
+            </w:r>
+            <w:proofErr w:type="spellEnd"/>
+            <w:r>
+              <w:rPr>
+                <w:rFonts w:ascii="Calibri" w:eastAsia="Times New Roman" w:hAnsi="Calibri" w:cs="Calibri"/>
+                <w:color w:val="000000"/>
+                <w:sz w:val="20"/>
+                <w:szCs w:val="20"/>
+              </w:rPr>
+              <w:t xml:space="preserve"> population).</w:t>
+            </w:r>
+          </w:p>
+        </w:tc>
+        <w:tc>
+          <w:tcPr>
+            <w:tcW w:w="1160" w:type="dxa"/>
+            <w:tcBorders>
+              <w:top w:val="nil"/>
+              <w:left w:val="nil"/>
+              <w:bottom w:val="nil"/>
+              <w:right w:val="nil"/>
+            </w:tcBorders>
+            <w:shd w:val="clear" w:color="auto" w:fill="auto"/>
+            <w:noWrap/>
+            <w:hideMark/>
+          </w:tcPr>
+          <w:p>
+            <w:pPr>
+              <w:spacing w:after="0" w:line="240" w:lineRule="auto"/>
+              <w:jc w:val="center"/>
+              <w:rPr>
+                <w:rFonts w:ascii="Calibri" w:eastAsia="Times New Roman" w:hAnsi="Calibri" w:cs="Calibri"/>
+                <w:color w:val="000000"/>
+                <w:sz w:val="20"/>
+                <w:szCs w:val="20"/>
+              </w:rPr>
+            </w:pPr>
+            <w:r>
+              <w:rPr>
+                <w:rFonts w:ascii="Calibri" w:eastAsia="Times New Roman" w:hAnsi="Calibri" w:cs="Calibri"/>
+                <w:color w:val="000000"/>
+                <w:sz w:val="20"/>
+                <w:szCs w:val="20"/>
+              </w:rPr>
+              <w:t>FR</w:t>
+            </w:r>
+          </w:p>
+        </w:tc>
+      </w:tr>
+      <w:tr>
+        <w:trPr>
+          <w:trHeight w:val="290"/>
+          <w:jc w:val="center"/>
+        </w:trPr>
+        <w:tc>
+          <w:tcPr>
+            <w:tcW w:w="1276" w:type="dxa"/>
+            <w:tcBorders>
+              <w:top w:val="nil"/>
+              <w:left w:val="nil"/>
+              <w:bottom w:val="nil"/>
+              <w:right w:val="nil"/>
+            </w:tcBorders>
+            <w:shd w:val="clear" w:color="auto" w:fill="auto"/>
+            <w:noWrap/>
+            <w:hideMark/>
+          </w:tcPr>
+          <w:p>
+            <w:pPr>
+              <w:spacing w:after="0" w:line="240" w:lineRule="auto"/>
+              <w:jc w:val="center"/>
+              <w:rPr>
+                <w:rFonts w:ascii="Calibri" w:eastAsia="Times New Roman" w:hAnsi="Calibri" w:cs="Calibri"/>
+                <w:color w:val="000000"/>
+                <w:sz w:val="20"/>
+                <w:szCs w:val="20"/>
+              </w:rPr>
+            </w:pPr>
+            <w:r>
+              <w:rPr>
+                <w:rFonts w:ascii="Calibri" w:eastAsia="Times New Roman" w:hAnsi="Calibri" w:cs="Calibri"/>
+                <w:color w:val="000000"/>
+                <w:sz w:val="20"/>
+                <w:szCs w:val="20"/>
+              </w:rPr>
+              <w:lastRenderedPageBreak/>
+              <w:t>S</w:t>
+            </w:r>
+            <w:r>
+              <w:rPr>
+                <w:rFonts w:ascii="Calibri" w:eastAsia="Times New Roman" w:hAnsi="Calibri" w:cs="Calibri"/>
+                <w:color w:val="000000"/>
+                <w:sz w:val="20"/>
+                <w:szCs w:val="20"/>
+                <w:vertAlign w:val="subscript"/>
+              </w:rPr>
+              <w:t>2</w:t>
+            </w:r>
+          </w:p>
+        </w:tc>
+        <w:tc>
+          <w:tcPr>
+            <w:tcW w:w="6604" w:type="dxa"/>
+            <w:tcBorders>
+              <w:top w:val="nil"/>
+              <w:left w:val="nil"/>
+              <w:bottom w:val="nil"/>
+              <w:right w:val="nil"/>
+            </w:tcBorders>
+            <w:shd w:val="clear" w:color="auto" w:fill="auto"/>
+            <w:hideMark/>
+          </w:tcPr>
+          <w:p>
+            <w:pPr>
+              <w:spacing w:after="0" w:line="240" w:lineRule="auto"/>
+              <w:rPr>
+                <w:rFonts w:ascii="Calibri" w:eastAsia="Times New Roman" w:hAnsi="Calibri" w:cs="Calibri"/>
+                <w:color w:val="000000"/>
+                <w:sz w:val="20"/>
+                <w:szCs w:val="20"/>
+              </w:rPr>
+            </w:pPr>
+            <w:r>
+              <w:rPr>
+                <w:rFonts w:ascii="Calibri" w:eastAsia="Times New Roman" w:hAnsi="Calibri" w:cs="Calibri"/>
+                <w:color w:val="000000"/>
+                <w:sz w:val="20"/>
+                <w:szCs w:val="20"/>
+              </w:rPr>
+              <w:t xml:space="preserve">Le </w:t>
+            </w:r>
+            <w:proofErr w:type="spellStart"/>
+            <w:r>
+              <w:rPr>
+                <w:rFonts w:ascii="Calibri" w:eastAsia="Times New Roman" w:hAnsi="Calibri" w:cs="Calibri"/>
+                <w:color w:val="000000"/>
+                <w:sz w:val="20"/>
+                <w:szCs w:val="20"/>
+              </w:rPr>
+              <w:t>jouo</w:t>
+            </w:r>
+            <w:proofErr w:type="spellEnd"/>
+            <w:r>
+              <w:rPr>
+                <w:rFonts w:ascii="Calibri" w:eastAsia="Times New Roman" w:hAnsi="Calibri" w:cs="Calibri"/>
+                <w:color w:val="000000"/>
+                <w:sz w:val="20"/>
+                <w:szCs w:val="20"/>
+              </w:rPr>
+              <w:t xml:space="preserve"> </w:t>
+            </w:r>
+            <w:proofErr w:type="spellStart"/>
+            <w:r>
+              <w:rPr>
+                <w:rFonts w:ascii="Calibri" w:eastAsia="Times New Roman" w:hAnsi="Calibri" w:cs="Calibri"/>
+                <w:color w:val="000000"/>
+                <w:sz w:val="20"/>
+                <w:szCs w:val="20"/>
+              </w:rPr>
+              <w:t>va</w:t>
+            </w:r>
+            <w:proofErr w:type="spellEnd"/>
+            <w:r>
+              <w:rPr>
+                <w:rFonts w:ascii="Calibri" w:eastAsia="Times New Roman" w:hAnsi="Calibri" w:cs="Calibri"/>
+                <w:color w:val="000000"/>
+                <w:sz w:val="20"/>
+                <w:szCs w:val="20"/>
+              </w:rPr>
+              <w:t xml:space="preserve"> s' </w:t>
+            </w:r>
+            <w:proofErr w:type="spellStart"/>
+            <w:r>
+              <w:rPr>
+                <w:rFonts w:ascii="Calibri" w:eastAsia="Times New Roman" w:hAnsi="Calibri" w:cs="Calibri"/>
+                <w:color w:val="000000"/>
+                <w:sz w:val="20"/>
+                <w:szCs w:val="20"/>
+              </w:rPr>
+              <w:t>dejuqui</w:t>
+            </w:r>
+            <w:proofErr w:type="spellEnd"/>
+            <w:r>
+              <w:rPr>
+                <w:rFonts w:ascii="Calibri" w:eastAsia="Times New Roman" w:hAnsi="Calibri" w:cs="Calibri"/>
+                <w:color w:val="000000"/>
+                <w:sz w:val="20"/>
+                <w:szCs w:val="20"/>
+              </w:rPr>
+              <w:t xml:space="preserve">, le </w:t>
+            </w:r>
+            <w:proofErr w:type="spellStart"/>
+            <w:r>
+              <w:rPr>
+                <w:rFonts w:ascii="Calibri" w:eastAsia="Times New Roman" w:hAnsi="Calibri" w:cs="Calibri"/>
+                <w:color w:val="000000"/>
+                <w:sz w:val="20"/>
+                <w:szCs w:val="20"/>
+              </w:rPr>
+              <w:t>cyil</w:t>
+            </w:r>
+            <w:proofErr w:type="spellEnd"/>
+            <w:r>
+              <w:rPr>
+                <w:rFonts w:ascii="Calibri" w:eastAsia="Times New Roman" w:hAnsi="Calibri" w:cs="Calibri"/>
+                <w:color w:val="000000"/>
+                <w:sz w:val="20"/>
+                <w:szCs w:val="20"/>
+              </w:rPr>
+              <w:t xml:space="preserve"> </w:t>
+            </w:r>
+            <w:proofErr w:type="spellStart"/>
+            <w:r>
+              <w:rPr>
+                <w:rFonts w:ascii="Calibri" w:eastAsia="Times New Roman" w:hAnsi="Calibri" w:cs="Calibri"/>
+                <w:color w:val="000000"/>
+                <w:sz w:val="20"/>
+                <w:szCs w:val="20"/>
+              </w:rPr>
+              <w:t>est</w:t>
+            </w:r>
+            <w:proofErr w:type="spellEnd"/>
+            <w:r>
+              <w:rPr>
+                <w:rFonts w:ascii="Calibri" w:eastAsia="Times New Roman" w:hAnsi="Calibri" w:cs="Calibri"/>
+                <w:color w:val="000000"/>
+                <w:sz w:val="20"/>
+                <w:szCs w:val="20"/>
+              </w:rPr>
+              <w:t xml:space="preserve"> </w:t>
+            </w:r>
+            <w:proofErr w:type="spellStart"/>
+            <w:r>
+              <w:rPr>
+                <w:rFonts w:ascii="Calibri" w:eastAsia="Times New Roman" w:hAnsi="Calibri" w:cs="Calibri"/>
+                <w:color w:val="000000"/>
+                <w:sz w:val="20"/>
+                <w:szCs w:val="20"/>
+              </w:rPr>
+              <w:t>d'exces</w:t>
+            </w:r>
+            <w:proofErr w:type="spellEnd"/>
+            <w:r>
+              <w:rPr>
+                <w:rFonts w:ascii="Calibri" w:eastAsia="Times New Roman" w:hAnsi="Calibri" w:cs="Calibri"/>
+                <w:color w:val="000000"/>
+                <w:sz w:val="20"/>
+                <w:szCs w:val="20"/>
+              </w:rPr>
+              <w:t xml:space="preserve"> </w:t>
+            </w:r>
+            <w:proofErr w:type="spellStart"/>
+            <w:r>
+              <w:rPr>
+                <w:rFonts w:ascii="Calibri" w:eastAsia="Times New Roman" w:hAnsi="Calibri" w:cs="Calibri"/>
+                <w:color w:val="000000"/>
+                <w:sz w:val="20"/>
+                <w:szCs w:val="20"/>
+              </w:rPr>
+              <w:t>rouoge</w:t>
+            </w:r>
+            <w:proofErr w:type="spellEnd"/>
+            <w:r>
+              <w:rPr>
+                <w:rFonts w:ascii="Calibri" w:eastAsia="Times New Roman" w:hAnsi="Calibri" w:cs="Calibri"/>
+                <w:color w:val="000000"/>
+                <w:sz w:val="20"/>
+                <w:szCs w:val="20"/>
+              </w:rPr>
+              <w:t>.</w:t>
+            </w:r>
+          </w:p>
+        </w:tc>
+        <w:tc>
+          <w:tcPr>
+            <w:tcW w:w="1160" w:type="dxa"/>
+            <w:tcBorders>
+              <w:top w:val="nil"/>
+              <w:left w:val="nil"/>
+              <w:bottom w:val="nil"/>
+              <w:right w:val="nil"/>
+            </w:tcBorders>
+            <w:shd w:val="clear" w:color="auto" w:fill="auto"/>
+            <w:noWrap/>
+            <w:hideMark/>
+          </w:tcPr>
+          <w:p>
+            <w:pPr>
+              <w:spacing w:after="0" w:line="240" w:lineRule="auto"/>
+              <w:jc w:val="center"/>
+              <w:rPr>
+                <w:rFonts w:ascii="Calibri" w:eastAsia="Times New Roman" w:hAnsi="Calibri" w:cs="Calibri"/>
+                <w:color w:val="000000"/>
+                <w:sz w:val="20"/>
+                <w:szCs w:val="20"/>
+              </w:rPr>
+            </w:pPr>
+            <w:r>
+              <w:rPr>
+                <w:rFonts w:ascii="Calibri" w:eastAsia="Times New Roman" w:hAnsi="Calibri" w:cs="Calibri"/>
+                <w:color w:val="000000"/>
+                <w:sz w:val="20"/>
+                <w:szCs w:val="20"/>
+              </w:rPr>
+              <w:t>FR</w:t>
+            </w:r>
+          </w:p>
+        </w:tc>
+      </w:tr>
+      <w:tr>
+        <w:trPr>
+          <w:trHeight w:val="580"/>
+          <w:jc w:val="center"/>
+        </w:trPr>
+        <w:tc>
+          <w:tcPr>
+            <w:tcW w:w="1276" w:type="dxa"/>
+            <w:tcBorders>
+              <w:top w:val="nil"/>
+              <w:left w:val="nil"/>
+              <w:bottom w:val="nil"/>
+              <w:right w:val="nil"/>
+            </w:tcBorders>
+            <w:shd w:val="clear" w:color="auto" w:fill="auto"/>
+            <w:noWrap/>
+            <w:hideMark/>
+          </w:tcPr>
+          <w:p>
+            <w:pPr>
+              <w:spacing w:after="0" w:line="240" w:lineRule="auto"/>
+              <w:jc w:val="center"/>
+              <w:rPr>
+                <w:rFonts w:ascii="Calibri" w:eastAsia="Times New Roman" w:hAnsi="Calibri" w:cs="Calibri"/>
+                <w:color w:val="000000"/>
+                <w:sz w:val="20"/>
+                <w:szCs w:val="20"/>
+              </w:rPr>
+            </w:pPr>
+            <w:r>
+              <w:rPr>
+                <w:rFonts w:ascii="Calibri" w:eastAsia="Times New Roman" w:hAnsi="Calibri" w:cs="Calibri"/>
+                <w:color w:val="000000"/>
+                <w:sz w:val="20"/>
+                <w:szCs w:val="20"/>
+              </w:rPr>
+              <w:t>S</w:t>
+            </w:r>
+            <w:r>
+              <w:rPr>
+                <w:rFonts w:ascii="Calibri" w:eastAsia="Times New Roman" w:hAnsi="Calibri" w:cs="Calibri"/>
+                <w:color w:val="000000"/>
+                <w:sz w:val="20"/>
+                <w:szCs w:val="20"/>
+                <w:vertAlign w:val="subscript"/>
+              </w:rPr>
+              <w:t>3</w:t>
+            </w:r>
+          </w:p>
+        </w:tc>
+        <w:tc>
+          <w:tcPr>
+            <w:tcW w:w="6604" w:type="dxa"/>
+            <w:tcBorders>
+              <w:top w:val="nil"/>
+              <w:left w:val="nil"/>
+              <w:bottom w:val="nil"/>
+              <w:right w:val="nil"/>
+            </w:tcBorders>
+            <w:shd w:val="clear" w:color="auto" w:fill="auto"/>
+            <w:hideMark/>
+          </w:tcPr>
+          <w:p>
+            <w:pPr>
+              <w:spacing w:after="0" w:line="240" w:lineRule="auto"/>
+              <w:rPr>
+                <w:rFonts w:ascii="Calibri" w:eastAsia="Times New Roman" w:hAnsi="Calibri" w:cs="Calibri"/>
+                <w:color w:val="000000"/>
+                <w:sz w:val="20"/>
+                <w:szCs w:val="20"/>
+              </w:rPr>
+            </w:pPr>
+            <w:proofErr w:type="spellStart"/>
+            <w:r>
+              <w:rPr>
+                <w:rFonts w:ascii="Calibri" w:eastAsia="Times New Roman" w:hAnsi="Calibri" w:cs="Calibri"/>
+                <w:color w:val="000000"/>
+                <w:sz w:val="20"/>
+                <w:szCs w:val="20"/>
+              </w:rPr>
+              <w:t>J'i</w:t>
+            </w:r>
+            <w:proofErr w:type="spellEnd"/>
+            <w:r>
+              <w:rPr>
+                <w:rFonts w:ascii="Calibri" w:eastAsia="Times New Roman" w:hAnsi="Calibri" w:cs="Calibri"/>
+                <w:color w:val="000000"/>
+                <w:sz w:val="20"/>
+                <w:szCs w:val="20"/>
+              </w:rPr>
+              <w:t xml:space="preserve"> </w:t>
+            </w:r>
+            <w:proofErr w:type="spellStart"/>
+            <w:r>
+              <w:rPr>
+                <w:rFonts w:ascii="Calibri" w:eastAsia="Times New Roman" w:hAnsi="Calibri" w:cs="Calibri"/>
+                <w:color w:val="000000"/>
+                <w:sz w:val="20"/>
+                <w:szCs w:val="20"/>
+              </w:rPr>
+              <w:t>apprins</w:t>
+            </w:r>
+            <w:proofErr w:type="spellEnd"/>
+            <w:r>
+              <w:rPr>
+                <w:rFonts w:ascii="Calibri" w:eastAsia="Times New Roman" w:hAnsi="Calibri" w:cs="Calibri"/>
+                <w:color w:val="000000"/>
+                <w:sz w:val="20"/>
+                <w:szCs w:val="20"/>
+              </w:rPr>
+              <w:t xml:space="preserve"> chu </w:t>
+            </w:r>
+            <w:proofErr w:type="spellStart"/>
+            <w:r>
+              <w:rPr>
+                <w:rFonts w:ascii="Calibri" w:eastAsia="Times New Roman" w:hAnsi="Calibri" w:cs="Calibri"/>
+                <w:color w:val="000000"/>
+                <w:sz w:val="20"/>
+                <w:szCs w:val="20"/>
+              </w:rPr>
+              <w:t>morce</w:t>
+            </w:r>
+            <w:proofErr w:type="spellEnd"/>
+            <w:r>
+              <w:rPr>
+                <w:rFonts w:ascii="Calibri" w:eastAsia="Times New Roman" w:hAnsi="Calibri" w:cs="Calibri"/>
+                <w:color w:val="000000"/>
+                <w:sz w:val="20"/>
+                <w:szCs w:val="20"/>
+              </w:rPr>
+              <w:t xml:space="preserve"> de ta vie le </w:t>
+            </w:r>
+            <w:proofErr w:type="spellStart"/>
+            <w:r>
+              <w:rPr>
+                <w:rFonts w:ascii="Calibri" w:eastAsia="Times New Roman" w:hAnsi="Calibri" w:cs="Calibri"/>
+                <w:color w:val="000000"/>
+                <w:sz w:val="20"/>
+                <w:szCs w:val="20"/>
+              </w:rPr>
+              <w:t>quatriyime</w:t>
+            </w:r>
+            <w:proofErr w:type="spellEnd"/>
+            <w:r>
+              <w:rPr>
+                <w:rFonts w:ascii="Calibri" w:eastAsia="Times New Roman" w:hAnsi="Calibri" w:cs="Calibri"/>
+                <w:color w:val="000000"/>
+                <w:sz w:val="20"/>
+                <w:szCs w:val="20"/>
+              </w:rPr>
+              <w:t xml:space="preserve"> </w:t>
+            </w:r>
+            <w:proofErr w:type="spellStart"/>
+            <w:r>
+              <w:rPr>
+                <w:rFonts w:ascii="Calibri" w:eastAsia="Times New Roman" w:hAnsi="Calibri" w:cs="Calibri"/>
+                <w:color w:val="000000"/>
+                <w:sz w:val="20"/>
+                <w:szCs w:val="20"/>
+              </w:rPr>
+              <w:t>jouo</w:t>
+            </w:r>
+            <w:proofErr w:type="spellEnd"/>
+            <w:r>
+              <w:rPr>
+                <w:rFonts w:ascii="Calibri" w:eastAsia="Times New Roman" w:hAnsi="Calibri" w:cs="Calibri"/>
+                <w:color w:val="000000"/>
+                <w:sz w:val="20"/>
+                <w:szCs w:val="20"/>
+              </w:rPr>
+              <w:t xml:space="preserve">, des </w:t>
+            </w:r>
+            <w:proofErr w:type="spellStart"/>
+            <w:r>
+              <w:rPr>
+                <w:rFonts w:ascii="Calibri" w:eastAsia="Times New Roman" w:hAnsi="Calibri" w:cs="Calibri"/>
+                <w:color w:val="000000"/>
+                <w:sz w:val="20"/>
+                <w:szCs w:val="20"/>
+              </w:rPr>
+              <w:t>petra-jaquet</w:t>
+            </w:r>
+            <w:proofErr w:type="spellEnd"/>
+            <w:r>
+              <w:rPr>
+                <w:rFonts w:ascii="Calibri" w:eastAsia="Times New Roman" w:hAnsi="Calibri" w:cs="Calibri"/>
+                <w:color w:val="000000"/>
+                <w:sz w:val="20"/>
+                <w:szCs w:val="20"/>
+              </w:rPr>
+              <w:t xml:space="preserve">, </w:t>
+            </w:r>
+            <w:proofErr w:type="spellStart"/>
+            <w:r>
+              <w:rPr>
+                <w:rFonts w:ascii="Calibri" w:eastAsia="Times New Roman" w:hAnsi="Calibri" w:cs="Calibri"/>
+                <w:color w:val="000000"/>
+                <w:sz w:val="20"/>
+                <w:szCs w:val="20"/>
+              </w:rPr>
+              <w:t>quaund</w:t>
+            </w:r>
+            <w:proofErr w:type="spellEnd"/>
+            <w:r>
+              <w:rPr>
+                <w:rFonts w:ascii="Calibri" w:eastAsia="Times New Roman" w:hAnsi="Calibri" w:cs="Calibri"/>
+                <w:color w:val="000000"/>
+                <w:sz w:val="20"/>
+                <w:szCs w:val="20"/>
+              </w:rPr>
+              <w:t xml:space="preserve"> </w:t>
+            </w:r>
+            <w:proofErr w:type="spellStart"/>
+            <w:r>
+              <w:rPr>
+                <w:rFonts w:ascii="Calibri" w:eastAsia="Times New Roman" w:hAnsi="Calibri" w:cs="Calibri"/>
+                <w:color w:val="000000"/>
+                <w:sz w:val="20"/>
+                <w:szCs w:val="20"/>
+              </w:rPr>
+              <w:t>tu</w:t>
+            </w:r>
+            <w:proofErr w:type="spellEnd"/>
+            <w:r>
+              <w:rPr>
+                <w:rFonts w:ascii="Calibri" w:eastAsia="Times New Roman" w:hAnsi="Calibri" w:cs="Calibri"/>
+                <w:color w:val="000000"/>
+                <w:sz w:val="20"/>
+                <w:szCs w:val="20"/>
+              </w:rPr>
+              <w:t xml:space="preserve"> </w:t>
+            </w:r>
+            <w:proofErr w:type="spellStart"/>
+            <w:r>
+              <w:rPr>
+                <w:rFonts w:ascii="Calibri" w:eastAsia="Times New Roman" w:hAnsi="Calibri" w:cs="Calibri"/>
+                <w:color w:val="000000"/>
+                <w:sz w:val="20"/>
+                <w:szCs w:val="20"/>
+              </w:rPr>
+              <w:t>m'as</w:t>
+            </w:r>
+            <w:proofErr w:type="spellEnd"/>
+            <w:r>
+              <w:rPr>
+                <w:rFonts w:ascii="Calibri" w:eastAsia="Times New Roman" w:hAnsi="Calibri" w:cs="Calibri"/>
+                <w:color w:val="000000"/>
+                <w:sz w:val="20"/>
+                <w:szCs w:val="20"/>
+              </w:rPr>
+              <w:t xml:space="preserve"> </w:t>
+            </w:r>
+            <w:proofErr w:type="spellStart"/>
+            <w:proofErr w:type="gramStart"/>
+            <w:r>
+              <w:rPr>
+                <w:rFonts w:ascii="Calibri" w:eastAsia="Times New Roman" w:hAnsi="Calibri" w:cs="Calibri"/>
+                <w:color w:val="000000"/>
+                <w:sz w:val="20"/>
+                <w:szCs w:val="20"/>
+              </w:rPr>
+              <w:t>announchi</w:t>
+            </w:r>
+            <w:proofErr w:type="spellEnd"/>
+            <w:r>
+              <w:rPr>
+                <w:rFonts w:ascii="Calibri" w:eastAsia="Times New Roman" w:hAnsi="Calibri" w:cs="Calibri"/>
+                <w:color w:val="000000"/>
+                <w:sz w:val="20"/>
+                <w:szCs w:val="20"/>
+              </w:rPr>
+              <w:t xml:space="preserve"> :</w:t>
+            </w:r>
+            <w:proofErr w:type="gramEnd"/>
+            <w:r>
+              <w:rPr>
+                <w:rFonts w:ascii="Calibri" w:eastAsia="Times New Roman" w:hAnsi="Calibri" w:cs="Calibri"/>
+                <w:color w:val="000000"/>
+                <w:sz w:val="20"/>
+                <w:szCs w:val="20"/>
+              </w:rPr>
+              <w:t xml:space="preserve"> </w:t>
+            </w:r>
+            <w:proofErr w:type="spellStart"/>
+            <w:r>
+              <w:rPr>
+                <w:rFonts w:ascii="Calibri" w:eastAsia="Times New Roman" w:hAnsi="Calibri" w:cs="Calibri"/>
+                <w:color w:val="000000"/>
+                <w:sz w:val="20"/>
+                <w:szCs w:val="20"/>
+              </w:rPr>
+              <w:t>J'aime</w:t>
+            </w:r>
+            <w:proofErr w:type="spellEnd"/>
+            <w:r>
+              <w:rPr>
+                <w:rFonts w:ascii="Calibri" w:eastAsia="Times New Roman" w:hAnsi="Calibri" w:cs="Calibri"/>
+                <w:color w:val="000000"/>
+                <w:sz w:val="20"/>
+                <w:szCs w:val="20"/>
+              </w:rPr>
+              <w:t xml:space="preserve"> </w:t>
+            </w:r>
+            <w:proofErr w:type="spellStart"/>
+            <w:r>
+              <w:rPr>
+                <w:rFonts w:ascii="Calibri" w:eastAsia="Times New Roman" w:hAnsi="Calibri" w:cs="Calibri"/>
+                <w:color w:val="000000"/>
+                <w:sz w:val="20"/>
+                <w:szCs w:val="20"/>
+              </w:rPr>
+              <w:t>byin</w:t>
+            </w:r>
+            <w:proofErr w:type="spellEnd"/>
+            <w:r>
+              <w:rPr>
+                <w:rFonts w:ascii="Calibri" w:eastAsia="Times New Roman" w:hAnsi="Calibri" w:cs="Calibri"/>
+                <w:color w:val="000000"/>
+                <w:sz w:val="20"/>
+                <w:szCs w:val="20"/>
+              </w:rPr>
+              <w:t xml:space="preserve"> les </w:t>
+            </w:r>
+            <w:proofErr w:type="spellStart"/>
+            <w:r>
+              <w:rPr>
+                <w:rFonts w:ascii="Calibri" w:eastAsia="Times New Roman" w:hAnsi="Calibri" w:cs="Calibri"/>
+                <w:color w:val="000000"/>
+                <w:sz w:val="20"/>
+                <w:szCs w:val="20"/>
+              </w:rPr>
+              <w:t>couchis</w:t>
+            </w:r>
+            <w:proofErr w:type="spellEnd"/>
+            <w:r>
+              <w:rPr>
+                <w:rFonts w:ascii="Calibri" w:eastAsia="Times New Roman" w:hAnsi="Calibri" w:cs="Calibri"/>
+                <w:color w:val="000000"/>
+                <w:sz w:val="20"/>
+                <w:szCs w:val="20"/>
+              </w:rPr>
+              <w:t xml:space="preserve"> de sole !</w:t>
+            </w:r>
+          </w:p>
+        </w:tc>
+        <w:tc>
+          <w:tcPr>
+            <w:tcW w:w="1160" w:type="dxa"/>
+            <w:tcBorders>
+              <w:top w:val="nil"/>
+              <w:left w:val="nil"/>
+              <w:bottom w:val="nil"/>
+              <w:right w:val="nil"/>
+            </w:tcBorders>
+            <w:shd w:val="clear" w:color="auto" w:fill="auto"/>
+            <w:noWrap/>
+            <w:hideMark/>
+          </w:tcPr>
+          <w:p>
+            <w:pPr>
+              <w:spacing w:after="0" w:line="240" w:lineRule="auto"/>
+              <w:jc w:val="center"/>
+              <w:rPr>
+                <w:rFonts w:ascii="Calibri" w:eastAsia="Times New Roman" w:hAnsi="Calibri" w:cs="Calibri"/>
+                <w:color w:val="000000"/>
+                <w:sz w:val="20"/>
+                <w:szCs w:val="20"/>
+              </w:rPr>
+            </w:pPr>
+            <w:r>
+              <w:rPr>
+                <w:rFonts w:ascii="Calibri" w:eastAsia="Times New Roman" w:hAnsi="Calibri" w:cs="Calibri"/>
+                <w:color w:val="000000"/>
+                <w:sz w:val="20"/>
+                <w:szCs w:val="20"/>
+              </w:rPr>
+              <w:t>FR</w:t>
+            </w:r>
+          </w:p>
+        </w:tc>
+      </w:tr>
+      <w:tr>
+        <w:trPr>
+          <w:trHeight w:val="580"/>
+          <w:jc w:val="center"/>
+        </w:trPr>
+        <w:tc>
+          <w:tcPr>
+            <w:tcW w:w="1276" w:type="dxa"/>
+            <w:tcBorders>
+              <w:top w:val="nil"/>
+              <w:left w:val="nil"/>
+              <w:bottom w:val="nil"/>
+              <w:right w:val="nil"/>
+            </w:tcBorders>
+            <w:shd w:val="clear" w:color="auto" w:fill="auto"/>
+            <w:noWrap/>
+            <w:hideMark/>
+          </w:tcPr>
+          <w:p>
+            <w:pPr>
+              <w:spacing w:after="0" w:line="240" w:lineRule="auto"/>
+              <w:jc w:val="center"/>
+              <w:rPr>
+                <w:rFonts w:ascii="Calibri" w:eastAsia="Times New Roman" w:hAnsi="Calibri" w:cs="Calibri"/>
+                <w:color w:val="000000"/>
+                <w:sz w:val="20"/>
+                <w:szCs w:val="20"/>
+              </w:rPr>
+            </w:pPr>
+            <w:r>
+              <w:rPr>
+                <w:rFonts w:ascii="Calibri" w:eastAsia="Times New Roman" w:hAnsi="Calibri" w:cs="Calibri"/>
+                <w:color w:val="000000"/>
+                <w:sz w:val="20"/>
+                <w:szCs w:val="20"/>
+              </w:rPr>
+              <w:t>S</w:t>
+            </w:r>
+            <w:r>
+              <w:rPr>
+                <w:rFonts w:ascii="Calibri" w:eastAsia="Times New Roman" w:hAnsi="Calibri" w:cs="Calibri"/>
+                <w:color w:val="000000"/>
+                <w:sz w:val="20"/>
+                <w:szCs w:val="20"/>
+                <w:vertAlign w:val="subscript"/>
+              </w:rPr>
+              <w:t>4</w:t>
+            </w:r>
+          </w:p>
+        </w:tc>
+        <w:tc>
+          <w:tcPr>
+            <w:tcW w:w="6604" w:type="dxa"/>
+            <w:tcBorders>
+              <w:top w:val="nil"/>
+              <w:left w:val="nil"/>
+              <w:bottom w:val="nil"/>
+              <w:right w:val="nil"/>
+            </w:tcBorders>
+            <w:shd w:val="clear" w:color="auto" w:fill="auto"/>
+            <w:hideMark/>
+          </w:tcPr>
+          <w:p>
+            <w:pPr>
+              <w:spacing w:after="0" w:line="240" w:lineRule="auto"/>
+              <w:rPr>
+                <w:rFonts w:ascii="Calibri" w:eastAsia="Times New Roman" w:hAnsi="Calibri" w:cs="Calibri"/>
+                <w:color w:val="000000"/>
+                <w:sz w:val="20"/>
+                <w:szCs w:val="20"/>
+              </w:rPr>
+            </w:pPr>
+            <w:r>
+              <w:rPr>
+                <w:rFonts w:ascii="Calibri" w:eastAsia="Times New Roman" w:hAnsi="Calibri" w:cs="Calibri"/>
+                <w:color w:val="000000"/>
+                <w:sz w:val="20"/>
+                <w:szCs w:val="20"/>
+              </w:rPr>
+              <w:t xml:space="preserve">We wad like </w:t>
+            </w:r>
+            <w:proofErr w:type="spellStart"/>
+            <w:r>
+              <w:rPr>
+                <w:rFonts w:ascii="Calibri" w:eastAsia="Times New Roman" w:hAnsi="Calibri" w:cs="Calibri"/>
+                <w:color w:val="000000"/>
+                <w:sz w:val="20"/>
+                <w:szCs w:val="20"/>
+              </w:rPr>
+              <w:t>tae</w:t>
+            </w:r>
+            <w:proofErr w:type="spellEnd"/>
+            <w:r>
+              <w:rPr>
+                <w:rFonts w:ascii="Calibri" w:eastAsia="Times New Roman" w:hAnsi="Calibri" w:cs="Calibri"/>
+                <w:color w:val="000000"/>
+                <w:sz w:val="20"/>
+                <w:szCs w:val="20"/>
+              </w:rPr>
+              <w:t xml:space="preserve"> </w:t>
+            </w:r>
+            <w:proofErr w:type="spellStart"/>
+            <w:r>
+              <w:rPr>
+                <w:rFonts w:ascii="Calibri" w:eastAsia="Times New Roman" w:hAnsi="Calibri" w:cs="Calibri"/>
+                <w:color w:val="000000"/>
+                <w:sz w:val="20"/>
+                <w:szCs w:val="20"/>
+              </w:rPr>
+              <w:t>mak</w:t>
+            </w:r>
+            <w:proofErr w:type="spellEnd"/>
+            <w:r>
+              <w:rPr>
+                <w:rFonts w:ascii="Calibri" w:eastAsia="Times New Roman" w:hAnsi="Calibri" w:cs="Calibri"/>
+                <w:color w:val="000000"/>
+                <w:sz w:val="20"/>
+                <w:szCs w:val="20"/>
+              </w:rPr>
+              <w:t xml:space="preserve"> </w:t>
+            </w:r>
+            <w:proofErr w:type="spellStart"/>
+            <w:r>
+              <w:rPr>
+                <w:rFonts w:ascii="Calibri" w:eastAsia="Times New Roman" w:hAnsi="Calibri" w:cs="Calibri"/>
+                <w:color w:val="000000"/>
+                <w:sz w:val="20"/>
+                <w:szCs w:val="20"/>
+              </w:rPr>
+              <w:t>shair</w:t>
+            </w:r>
+            <w:proofErr w:type="spellEnd"/>
+            <w:r>
+              <w:rPr>
+                <w:rFonts w:ascii="Calibri" w:eastAsia="Times New Roman" w:hAnsi="Calibri" w:cs="Calibri"/>
+                <w:color w:val="000000"/>
+                <w:sz w:val="20"/>
+                <w:szCs w:val="20"/>
+              </w:rPr>
+              <w:t xml:space="preserve"> that as </w:t>
+            </w:r>
+            <w:proofErr w:type="spellStart"/>
+            <w:r>
+              <w:rPr>
+                <w:rFonts w:ascii="Calibri" w:eastAsia="Times New Roman" w:hAnsi="Calibri" w:cs="Calibri"/>
+                <w:color w:val="000000"/>
+                <w:sz w:val="20"/>
+                <w:szCs w:val="20"/>
+              </w:rPr>
+              <w:t>mony</w:t>
+            </w:r>
+            <w:proofErr w:type="spellEnd"/>
+            <w:r>
+              <w:rPr>
+                <w:rFonts w:ascii="Calibri" w:eastAsia="Times New Roman" w:hAnsi="Calibri" w:cs="Calibri"/>
+                <w:color w:val="000000"/>
+                <w:sz w:val="20"/>
+                <w:szCs w:val="20"/>
+              </w:rPr>
+              <w:t xml:space="preserve"> </w:t>
+            </w:r>
+            <w:proofErr w:type="spellStart"/>
+            <w:r>
+              <w:rPr>
+                <w:rFonts w:ascii="Calibri" w:eastAsia="Times New Roman" w:hAnsi="Calibri" w:cs="Calibri"/>
+                <w:color w:val="000000"/>
+                <w:sz w:val="20"/>
+                <w:szCs w:val="20"/>
+              </w:rPr>
+              <w:t>fowk</w:t>
+            </w:r>
+            <w:proofErr w:type="spellEnd"/>
+            <w:r>
+              <w:rPr>
+                <w:rFonts w:ascii="Calibri" w:eastAsia="Times New Roman" w:hAnsi="Calibri" w:cs="Calibri"/>
+                <w:color w:val="000000"/>
+                <w:sz w:val="20"/>
+                <w:szCs w:val="20"/>
+              </w:rPr>
+              <w:t xml:space="preserve"> as possible can get </w:t>
+            </w:r>
+            <w:proofErr w:type="spellStart"/>
+            <w:r>
+              <w:rPr>
+                <w:rFonts w:ascii="Calibri" w:eastAsia="Times New Roman" w:hAnsi="Calibri" w:cs="Calibri"/>
+                <w:color w:val="000000"/>
+                <w:sz w:val="20"/>
+                <w:szCs w:val="20"/>
+              </w:rPr>
+              <w:t>tae</w:t>
+            </w:r>
+            <w:proofErr w:type="spellEnd"/>
+            <w:r>
+              <w:rPr>
+                <w:rFonts w:ascii="Calibri" w:eastAsia="Times New Roman" w:hAnsi="Calibri" w:cs="Calibri"/>
+                <w:color w:val="000000"/>
+                <w:sz w:val="20"/>
+                <w:szCs w:val="20"/>
+              </w:rPr>
+              <w:t xml:space="preserve"> </w:t>
+            </w:r>
+            <w:proofErr w:type="spellStart"/>
+            <w:r>
+              <w:rPr>
+                <w:rFonts w:ascii="Calibri" w:eastAsia="Times New Roman" w:hAnsi="Calibri" w:cs="Calibri"/>
+                <w:color w:val="000000"/>
+                <w:sz w:val="20"/>
+                <w:szCs w:val="20"/>
+              </w:rPr>
+              <w:t>speir</w:t>
+            </w:r>
+            <w:proofErr w:type="spellEnd"/>
+            <w:r>
+              <w:rPr>
+                <w:rFonts w:ascii="Calibri" w:eastAsia="Times New Roman" w:hAnsi="Calibri" w:cs="Calibri"/>
+                <w:color w:val="000000"/>
+                <w:sz w:val="20"/>
+                <w:szCs w:val="20"/>
+              </w:rPr>
+              <w:t xml:space="preserve"> </w:t>
+            </w:r>
+            <w:proofErr w:type="spellStart"/>
+            <w:r>
+              <w:rPr>
+                <w:rFonts w:ascii="Calibri" w:eastAsia="Times New Roman" w:hAnsi="Calibri" w:cs="Calibri"/>
+                <w:color w:val="000000"/>
+                <w:sz w:val="20"/>
+                <w:szCs w:val="20"/>
+              </w:rPr>
+              <w:t>aboot</w:t>
+            </w:r>
+            <w:proofErr w:type="spellEnd"/>
+            <w:r>
+              <w:rPr>
+                <w:rFonts w:ascii="Calibri" w:eastAsia="Times New Roman" w:hAnsi="Calibri" w:cs="Calibri"/>
+                <w:color w:val="000000"/>
+                <w:sz w:val="20"/>
+                <w:szCs w:val="20"/>
+              </w:rPr>
+              <w:t xml:space="preserve"> the Scots </w:t>
+            </w:r>
+            <w:proofErr w:type="spellStart"/>
+            <w:r>
+              <w:rPr>
+                <w:rFonts w:ascii="Calibri" w:eastAsia="Times New Roman" w:hAnsi="Calibri" w:cs="Calibri"/>
+                <w:color w:val="000000"/>
+                <w:sz w:val="20"/>
+                <w:szCs w:val="20"/>
+              </w:rPr>
+              <w:t>Pairlament</w:t>
+            </w:r>
+            <w:proofErr w:type="spellEnd"/>
+            <w:r>
+              <w:rPr>
+                <w:rFonts w:ascii="Calibri" w:eastAsia="Times New Roman" w:hAnsi="Calibri" w:cs="Calibri"/>
+                <w:color w:val="000000"/>
+                <w:sz w:val="20"/>
+                <w:szCs w:val="20"/>
+              </w:rPr>
+              <w:t xml:space="preserve">. </w:t>
+            </w:r>
+          </w:p>
+        </w:tc>
+        <w:tc>
+          <w:tcPr>
+            <w:tcW w:w="1160" w:type="dxa"/>
+            <w:tcBorders>
+              <w:top w:val="nil"/>
+              <w:left w:val="nil"/>
+              <w:bottom w:val="nil"/>
+              <w:right w:val="nil"/>
+            </w:tcBorders>
+            <w:shd w:val="clear" w:color="auto" w:fill="auto"/>
+            <w:noWrap/>
+            <w:hideMark/>
+          </w:tcPr>
+          <w:p>
+            <w:pPr>
+              <w:spacing w:after="0" w:line="240" w:lineRule="auto"/>
+              <w:jc w:val="center"/>
+              <w:rPr>
+                <w:rFonts w:ascii="Calibri" w:eastAsia="Times New Roman" w:hAnsi="Calibri" w:cs="Calibri"/>
+                <w:color w:val="000000"/>
+                <w:sz w:val="20"/>
+                <w:szCs w:val="20"/>
+              </w:rPr>
+            </w:pPr>
+            <w:r>
+              <w:rPr>
+                <w:rFonts w:ascii="Calibri" w:eastAsia="Times New Roman" w:hAnsi="Calibri" w:cs="Calibri"/>
+                <w:color w:val="000000"/>
+                <w:sz w:val="20"/>
+                <w:szCs w:val="20"/>
+              </w:rPr>
+              <w:t>EN</w:t>
+            </w:r>
+          </w:p>
+        </w:tc>
+      </w:tr>
+      <w:tr>
+        <w:trPr>
+          <w:trHeight w:val="290"/>
+          <w:jc w:val="center"/>
+        </w:trPr>
+        <w:tc>
+          <w:tcPr>
+            <w:tcW w:w="1276" w:type="dxa"/>
+            <w:tcBorders>
+              <w:top w:val="nil"/>
+              <w:left w:val="nil"/>
+              <w:bottom w:val="nil"/>
+              <w:right w:val="nil"/>
+            </w:tcBorders>
+            <w:shd w:val="clear" w:color="auto" w:fill="auto"/>
+            <w:noWrap/>
+            <w:hideMark/>
+          </w:tcPr>
+          <w:p>
+            <w:pPr>
+              <w:spacing w:after="0" w:line="240" w:lineRule="auto"/>
+              <w:jc w:val="center"/>
+              <w:rPr>
+                <w:rFonts w:ascii="Calibri" w:eastAsia="Times New Roman" w:hAnsi="Calibri" w:cs="Calibri"/>
+                <w:color w:val="000000"/>
+                <w:sz w:val="20"/>
+                <w:szCs w:val="20"/>
+              </w:rPr>
+            </w:pPr>
+            <w:r>
+              <w:rPr>
+                <w:rFonts w:ascii="Calibri" w:eastAsia="Times New Roman" w:hAnsi="Calibri" w:cs="Calibri"/>
+                <w:color w:val="000000"/>
+                <w:sz w:val="20"/>
+                <w:szCs w:val="20"/>
+              </w:rPr>
+              <w:t>S</w:t>
+            </w:r>
+            <w:r>
+              <w:rPr>
+                <w:rFonts w:ascii="Calibri" w:eastAsia="Times New Roman" w:hAnsi="Calibri" w:cs="Calibri"/>
+                <w:color w:val="000000"/>
+                <w:sz w:val="20"/>
+                <w:szCs w:val="20"/>
+                <w:vertAlign w:val="subscript"/>
+              </w:rPr>
+              <w:t>5</w:t>
+            </w:r>
+          </w:p>
+        </w:tc>
+        <w:tc>
+          <w:tcPr>
+            <w:tcW w:w="6604" w:type="dxa"/>
+            <w:tcBorders>
+              <w:top w:val="nil"/>
+              <w:left w:val="nil"/>
+              <w:bottom w:val="nil"/>
+              <w:right w:val="nil"/>
+            </w:tcBorders>
+            <w:shd w:val="clear" w:color="auto" w:fill="auto"/>
+            <w:hideMark/>
+          </w:tcPr>
+          <w:p>
+            <w:pPr>
+              <w:spacing w:after="0" w:line="240" w:lineRule="auto"/>
+              <w:rPr>
+                <w:rFonts w:ascii="Calibri" w:eastAsia="Times New Roman" w:hAnsi="Calibri" w:cs="Calibri"/>
+                <w:color w:val="000000"/>
+                <w:sz w:val="20"/>
+                <w:szCs w:val="20"/>
+              </w:rPr>
+            </w:pPr>
+            <w:r>
+              <w:rPr>
+                <w:rFonts w:ascii="Calibri" w:eastAsia="Times New Roman" w:hAnsi="Calibri" w:cs="Calibri"/>
+                <w:color w:val="000000"/>
+                <w:sz w:val="20"/>
+                <w:szCs w:val="20"/>
+              </w:rPr>
+              <w:t xml:space="preserve">I </w:t>
+            </w:r>
+            <w:proofErr w:type="spellStart"/>
+            <w:r>
+              <w:rPr>
+                <w:rFonts w:ascii="Calibri" w:eastAsia="Times New Roman" w:hAnsi="Calibri" w:cs="Calibri"/>
+                <w:color w:val="000000"/>
+                <w:sz w:val="20"/>
+                <w:szCs w:val="20"/>
+              </w:rPr>
+              <w:t>amna</w:t>
+            </w:r>
+            <w:proofErr w:type="spellEnd"/>
+            <w:r>
+              <w:rPr>
+                <w:rFonts w:ascii="Calibri" w:eastAsia="Times New Roman" w:hAnsi="Calibri" w:cs="Calibri"/>
+                <w:color w:val="000000"/>
+                <w:sz w:val="20"/>
+                <w:szCs w:val="20"/>
+              </w:rPr>
+              <w:t xml:space="preserve"> </w:t>
+            </w:r>
+            <w:proofErr w:type="spellStart"/>
+            <w:r>
+              <w:rPr>
+                <w:rFonts w:ascii="Calibri" w:eastAsia="Times New Roman" w:hAnsi="Calibri" w:cs="Calibri"/>
+                <w:color w:val="000000"/>
+                <w:sz w:val="20"/>
+                <w:szCs w:val="20"/>
+              </w:rPr>
+              <w:t>fou</w:t>
+            </w:r>
+            <w:proofErr w:type="spellEnd"/>
+            <w:r>
+              <w:rPr>
+                <w:rFonts w:ascii="Calibri" w:eastAsia="Times New Roman" w:hAnsi="Calibri" w:cs="Calibri"/>
+                <w:color w:val="000000"/>
+                <w:sz w:val="20"/>
+                <w:szCs w:val="20"/>
+              </w:rPr>
+              <w:t xml:space="preserve">' sae muckle as tired - </w:t>
+            </w:r>
+            <w:proofErr w:type="spellStart"/>
+            <w:r>
+              <w:rPr>
+                <w:rFonts w:ascii="Calibri" w:eastAsia="Times New Roman" w:hAnsi="Calibri" w:cs="Calibri"/>
+                <w:color w:val="000000"/>
+                <w:sz w:val="20"/>
+                <w:szCs w:val="20"/>
+              </w:rPr>
+              <w:t>deid</w:t>
+            </w:r>
+            <w:proofErr w:type="spellEnd"/>
+            <w:r>
+              <w:rPr>
+                <w:rFonts w:ascii="Calibri" w:eastAsia="Times New Roman" w:hAnsi="Calibri" w:cs="Calibri"/>
+                <w:color w:val="000000"/>
+                <w:sz w:val="20"/>
+                <w:szCs w:val="20"/>
+              </w:rPr>
+              <w:t xml:space="preserve"> dune.</w:t>
+            </w:r>
+          </w:p>
+        </w:tc>
+        <w:tc>
+          <w:tcPr>
+            <w:tcW w:w="1160" w:type="dxa"/>
+            <w:tcBorders>
+              <w:top w:val="nil"/>
+              <w:left w:val="nil"/>
+              <w:bottom w:val="nil"/>
+              <w:right w:val="nil"/>
+            </w:tcBorders>
+            <w:shd w:val="clear" w:color="auto" w:fill="auto"/>
+            <w:noWrap/>
+            <w:hideMark/>
+          </w:tcPr>
+          <w:p>
+            <w:pPr>
+              <w:spacing w:after="0" w:line="240" w:lineRule="auto"/>
+              <w:jc w:val="center"/>
+              <w:rPr>
+                <w:rFonts w:ascii="Calibri" w:eastAsia="Times New Roman" w:hAnsi="Calibri" w:cs="Calibri"/>
+                <w:color w:val="000000"/>
+                <w:sz w:val="20"/>
+                <w:szCs w:val="20"/>
+              </w:rPr>
+            </w:pPr>
+            <w:r>
+              <w:rPr>
+                <w:rFonts w:ascii="Calibri" w:eastAsia="Times New Roman" w:hAnsi="Calibri" w:cs="Calibri"/>
+                <w:color w:val="000000"/>
+                <w:sz w:val="20"/>
+                <w:szCs w:val="20"/>
+              </w:rPr>
+              <w:t>EN</w:t>
+            </w:r>
+          </w:p>
+        </w:tc>
+      </w:tr>
+      <w:tr>
+        <w:trPr>
+          <w:trHeight w:val="580"/>
+          <w:jc w:val="center"/>
+        </w:trPr>
+        <w:tc>
+          <w:tcPr>
+            <w:tcW w:w="1276" w:type="dxa"/>
+            <w:tcBorders>
+              <w:top w:val="nil"/>
+              <w:left w:val="nil"/>
+              <w:bottom w:val="nil"/>
+              <w:right w:val="nil"/>
+            </w:tcBorders>
+            <w:shd w:val="clear" w:color="auto" w:fill="auto"/>
+            <w:noWrap/>
+            <w:hideMark/>
+          </w:tcPr>
+          <w:p>
+            <w:pPr>
+              <w:spacing w:after="0" w:line="240" w:lineRule="auto"/>
+              <w:jc w:val="center"/>
+              <w:rPr>
+                <w:rFonts w:ascii="Calibri" w:eastAsia="Times New Roman" w:hAnsi="Calibri" w:cs="Calibri"/>
+                <w:color w:val="000000"/>
+                <w:sz w:val="20"/>
+                <w:szCs w:val="20"/>
+              </w:rPr>
+            </w:pPr>
+            <w:r>
+              <w:rPr>
+                <w:rFonts w:ascii="Calibri" w:eastAsia="Times New Roman" w:hAnsi="Calibri" w:cs="Calibri"/>
+                <w:color w:val="000000"/>
+                <w:sz w:val="20"/>
+                <w:szCs w:val="20"/>
+              </w:rPr>
+              <w:t>S</w:t>
+            </w:r>
+            <w:r>
+              <w:rPr>
+                <w:rFonts w:ascii="Calibri" w:eastAsia="Times New Roman" w:hAnsi="Calibri" w:cs="Calibri"/>
+                <w:color w:val="000000"/>
+                <w:sz w:val="20"/>
+                <w:szCs w:val="20"/>
+                <w:vertAlign w:val="subscript"/>
+              </w:rPr>
+              <w:t>6</w:t>
+            </w:r>
+          </w:p>
+        </w:tc>
+        <w:tc>
+          <w:tcPr>
+            <w:tcW w:w="6604" w:type="dxa"/>
+            <w:tcBorders>
+              <w:top w:val="nil"/>
+              <w:left w:val="nil"/>
+              <w:bottom w:val="nil"/>
+              <w:right w:val="nil"/>
+            </w:tcBorders>
+            <w:shd w:val="clear" w:color="auto" w:fill="auto"/>
+            <w:hideMark/>
+          </w:tcPr>
+          <w:p>
+            <w:pPr>
+              <w:spacing w:after="0" w:line="240" w:lineRule="auto"/>
+              <w:rPr>
+                <w:rFonts w:ascii="Calibri" w:eastAsia="Times New Roman" w:hAnsi="Calibri" w:cs="Calibri"/>
+                <w:color w:val="000000"/>
+                <w:sz w:val="20"/>
+                <w:szCs w:val="20"/>
+              </w:rPr>
+            </w:pPr>
+            <w:r>
+              <w:rPr>
+                <w:rFonts w:ascii="Calibri" w:eastAsia="Times New Roman" w:hAnsi="Calibri" w:cs="Calibri"/>
+                <w:color w:val="000000"/>
+                <w:sz w:val="20"/>
+                <w:szCs w:val="20"/>
+              </w:rPr>
+              <w:t xml:space="preserve">I </w:t>
+            </w:r>
+            <w:proofErr w:type="spellStart"/>
+            <w:r>
+              <w:rPr>
+                <w:rFonts w:ascii="Calibri" w:eastAsia="Times New Roman" w:hAnsi="Calibri" w:cs="Calibri"/>
+                <w:color w:val="000000"/>
+                <w:sz w:val="20"/>
+                <w:szCs w:val="20"/>
+              </w:rPr>
+              <w:t>lairnt</w:t>
+            </w:r>
+            <w:proofErr w:type="spellEnd"/>
+            <w:r>
+              <w:rPr>
+                <w:rFonts w:ascii="Calibri" w:eastAsia="Times New Roman" w:hAnsi="Calibri" w:cs="Calibri"/>
+                <w:color w:val="000000"/>
+                <w:sz w:val="20"/>
+                <w:szCs w:val="20"/>
+              </w:rPr>
+              <w:t xml:space="preserve"> this new detail on the </w:t>
+            </w:r>
+            <w:proofErr w:type="spellStart"/>
+            <w:r>
+              <w:rPr>
+                <w:rFonts w:ascii="Calibri" w:eastAsia="Times New Roman" w:hAnsi="Calibri" w:cs="Calibri"/>
+                <w:color w:val="000000"/>
+                <w:sz w:val="20"/>
+                <w:szCs w:val="20"/>
+              </w:rPr>
+              <w:t>mornin</w:t>
+            </w:r>
+            <w:proofErr w:type="spellEnd"/>
+            <w:r>
+              <w:rPr>
+                <w:rFonts w:ascii="Calibri" w:eastAsia="Times New Roman" w:hAnsi="Calibri" w:cs="Calibri"/>
+                <w:color w:val="000000"/>
+                <w:sz w:val="20"/>
+                <w:szCs w:val="20"/>
+              </w:rPr>
+              <w:t xml:space="preserve"> o the </w:t>
+            </w:r>
+            <w:proofErr w:type="spellStart"/>
+            <w:r>
+              <w:rPr>
+                <w:rFonts w:ascii="Calibri" w:eastAsia="Times New Roman" w:hAnsi="Calibri" w:cs="Calibri"/>
+                <w:color w:val="000000"/>
+                <w:sz w:val="20"/>
+                <w:szCs w:val="20"/>
+              </w:rPr>
+              <w:t>fowert</w:t>
+            </w:r>
+            <w:proofErr w:type="spellEnd"/>
+            <w:r>
+              <w:rPr>
+                <w:rFonts w:ascii="Calibri" w:eastAsia="Times New Roman" w:hAnsi="Calibri" w:cs="Calibri"/>
+                <w:color w:val="000000"/>
+                <w:sz w:val="20"/>
+                <w:szCs w:val="20"/>
+              </w:rPr>
+              <w:t xml:space="preserve"> day, </w:t>
+            </w:r>
+            <w:proofErr w:type="spellStart"/>
+            <w:r>
+              <w:rPr>
+                <w:rFonts w:ascii="Calibri" w:eastAsia="Times New Roman" w:hAnsi="Calibri" w:cs="Calibri"/>
+                <w:color w:val="000000"/>
+                <w:sz w:val="20"/>
+                <w:szCs w:val="20"/>
+              </w:rPr>
+              <w:t>whan</w:t>
+            </w:r>
+            <w:proofErr w:type="spellEnd"/>
+            <w:r>
+              <w:rPr>
+                <w:rFonts w:ascii="Calibri" w:eastAsia="Times New Roman" w:hAnsi="Calibri" w:cs="Calibri"/>
+                <w:color w:val="000000"/>
+                <w:sz w:val="20"/>
+                <w:szCs w:val="20"/>
+              </w:rPr>
+              <w:t xml:space="preserve"> ye said </w:t>
+            </w:r>
+            <w:proofErr w:type="spellStart"/>
+            <w:r>
+              <w:rPr>
+                <w:rFonts w:ascii="Calibri" w:eastAsia="Times New Roman" w:hAnsi="Calibri" w:cs="Calibri"/>
+                <w:color w:val="000000"/>
+                <w:sz w:val="20"/>
+                <w:szCs w:val="20"/>
+              </w:rPr>
+              <w:t>tae</w:t>
+            </w:r>
+            <w:proofErr w:type="spellEnd"/>
+            <w:r>
+              <w:rPr>
+                <w:rFonts w:ascii="Calibri" w:eastAsia="Times New Roman" w:hAnsi="Calibri" w:cs="Calibri"/>
+                <w:color w:val="000000"/>
+                <w:sz w:val="20"/>
+                <w:szCs w:val="20"/>
+              </w:rPr>
+              <w:t xml:space="preserve"> me: I'm </w:t>
+            </w:r>
+            <w:proofErr w:type="spellStart"/>
+            <w:r>
+              <w:rPr>
+                <w:rFonts w:ascii="Calibri" w:eastAsia="Times New Roman" w:hAnsi="Calibri" w:cs="Calibri"/>
+                <w:color w:val="000000"/>
+                <w:sz w:val="20"/>
+                <w:szCs w:val="20"/>
+              </w:rPr>
+              <w:t>awfy</w:t>
+            </w:r>
+            <w:proofErr w:type="spellEnd"/>
+            <w:r>
+              <w:rPr>
+                <w:rFonts w:ascii="Calibri" w:eastAsia="Times New Roman" w:hAnsi="Calibri" w:cs="Calibri"/>
+                <w:color w:val="000000"/>
+                <w:sz w:val="20"/>
+                <w:szCs w:val="20"/>
+              </w:rPr>
+              <w:t xml:space="preserve"> fond o </w:t>
+            </w:r>
+            <w:proofErr w:type="spellStart"/>
+            <w:r>
+              <w:rPr>
+                <w:rFonts w:ascii="Calibri" w:eastAsia="Times New Roman" w:hAnsi="Calibri" w:cs="Calibri"/>
+                <w:color w:val="000000"/>
+                <w:sz w:val="20"/>
+                <w:szCs w:val="20"/>
+              </w:rPr>
+              <w:t>doungangs</w:t>
+            </w:r>
+            <w:proofErr w:type="spellEnd"/>
+            <w:r>
+              <w:rPr>
+                <w:rFonts w:ascii="Calibri" w:eastAsia="Times New Roman" w:hAnsi="Calibri" w:cs="Calibri"/>
+                <w:color w:val="000000"/>
+                <w:sz w:val="20"/>
+                <w:szCs w:val="20"/>
+              </w:rPr>
+              <w:t>.</w:t>
+            </w:r>
+          </w:p>
+        </w:tc>
+        <w:tc>
+          <w:tcPr>
+            <w:tcW w:w="1160" w:type="dxa"/>
+            <w:tcBorders>
+              <w:top w:val="nil"/>
+              <w:left w:val="nil"/>
+              <w:bottom w:val="nil"/>
+              <w:right w:val="nil"/>
+            </w:tcBorders>
+            <w:shd w:val="clear" w:color="auto" w:fill="auto"/>
+            <w:noWrap/>
+            <w:hideMark/>
+          </w:tcPr>
+          <w:p>
+            <w:pPr>
+              <w:spacing w:after="0" w:line="240" w:lineRule="auto"/>
+              <w:jc w:val="center"/>
+              <w:rPr>
+                <w:rFonts w:ascii="Calibri" w:eastAsia="Times New Roman" w:hAnsi="Calibri" w:cs="Calibri"/>
+                <w:color w:val="000000"/>
+                <w:sz w:val="20"/>
+                <w:szCs w:val="20"/>
+              </w:rPr>
+            </w:pPr>
+            <w:r>
+              <w:rPr>
+                <w:rFonts w:ascii="Calibri" w:eastAsia="Times New Roman" w:hAnsi="Calibri" w:cs="Calibri"/>
+                <w:color w:val="000000"/>
+                <w:sz w:val="20"/>
+                <w:szCs w:val="20"/>
+              </w:rPr>
+              <w:t>EN</w:t>
+            </w:r>
+          </w:p>
+        </w:tc>
+      </w:tr>
+      <w:tr>
+        <w:trPr>
+          <w:trHeight w:val="580"/>
+          <w:jc w:val="center"/>
+        </w:trPr>
+        <w:tc>
+          <w:tcPr>
+            <w:tcW w:w="1276" w:type="dxa"/>
+            <w:tcBorders>
+              <w:top w:val="nil"/>
+              <w:left w:val="nil"/>
+              <w:bottom w:val="nil"/>
+              <w:right w:val="nil"/>
+            </w:tcBorders>
+            <w:shd w:val="clear" w:color="auto" w:fill="auto"/>
+            <w:hideMark/>
+          </w:tcPr>
+          <w:p>
+            <w:pPr>
+              <w:spacing w:after="0" w:line="240" w:lineRule="auto"/>
+              <w:jc w:val="center"/>
+              <w:rPr>
+                <w:rFonts w:ascii="Calibri" w:eastAsia="Times New Roman" w:hAnsi="Calibri" w:cs="Calibri"/>
+                <w:color w:val="000000"/>
+                <w:sz w:val="20"/>
+                <w:szCs w:val="20"/>
+              </w:rPr>
+            </w:pPr>
+            <w:r>
+              <w:rPr>
+                <w:rFonts w:ascii="Calibri" w:eastAsia="Times New Roman" w:hAnsi="Calibri" w:cs="Calibri"/>
+                <w:color w:val="000000"/>
+                <w:sz w:val="20"/>
+                <w:szCs w:val="20"/>
+              </w:rPr>
+              <w:t>S</w:t>
+            </w:r>
+            <w:r>
+              <w:rPr>
+                <w:rFonts w:ascii="Calibri" w:eastAsia="Times New Roman" w:hAnsi="Calibri" w:cs="Calibri"/>
+                <w:color w:val="000000"/>
+                <w:sz w:val="20"/>
+                <w:szCs w:val="20"/>
+                <w:vertAlign w:val="subscript"/>
+              </w:rPr>
+              <w:t>7</w:t>
+            </w:r>
+          </w:p>
+        </w:tc>
+        <w:tc>
+          <w:tcPr>
+            <w:tcW w:w="6604" w:type="dxa"/>
+            <w:tcBorders>
+              <w:top w:val="nil"/>
+              <w:left w:val="nil"/>
+              <w:bottom w:val="nil"/>
+              <w:right w:val="nil"/>
+            </w:tcBorders>
+            <w:shd w:val="clear" w:color="auto" w:fill="auto"/>
+            <w:hideMark/>
+          </w:tcPr>
+          <w:p>
+            <w:pPr>
+              <w:spacing w:after="0" w:line="240" w:lineRule="auto"/>
+              <w:rPr>
+                <w:rFonts w:ascii="Calibri" w:eastAsia="Times New Roman" w:hAnsi="Calibri" w:cs="Calibri"/>
+                <w:color w:val="000000"/>
+                <w:sz w:val="20"/>
+                <w:szCs w:val="20"/>
+              </w:rPr>
+            </w:pPr>
+            <w:proofErr w:type="spellStart"/>
+            <w:r>
+              <w:rPr>
+                <w:rFonts w:ascii="Calibri" w:eastAsia="Times New Roman" w:hAnsi="Calibri" w:cs="Calibri"/>
+                <w:color w:val="000000"/>
+                <w:sz w:val="20"/>
+                <w:szCs w:val="20"/>
+              </w:rPr>
+              <w:t>L'oxetu</w:t>
+            </w:r>
+            <w:proofErr w:type="spellEnd"/>
+            <w:r>
+              <w:rPr>
+                <w:rFonts w:ascii="Calibri" w:eastAsia="Times New Roman" w:hAnsi="Calibri" w:cs="Calibri"/>
+                <w:color w:val="000000"/>
+                <w:sz w:val="20"/>
+                <w:szCs w:val="20"/>
+              </w:rPr>
+              <w:t xml:space="preserve"> del </w:t>
+            </w:r>
+            <w:proofErr w:type="spellStart"/>
+            <w:r>
+              <w:rPr>
+                <w:rFonts w:ascii="Calibri" w:eastAsia="Times New Roman" w:hAnsi="Calibri" w:cs="Calibri"/>
+                <w:color w:val="000000"/>
+                <w:sz w:val="20"/>
+                <w:szCs w:val="20"/>
+              </w:rPr>
+              <w:t>alcuerdu</w:t>
+            </w:r>
+            <w:proofErr w:type="spellEnd"/>
+            <w:r>
+              <w:rPr>
+                <w:rFonts w:ascii="Calibri" w:eastAsia="Times New Roman" w:hAnsi="Calibri" w:cs="Calibri"/>
+                <w:color w:val="000000"/>
+                <w:sz w:val="20"/>
+                <w:szCs w:val="20"/>
+              </w:rPr>
+              <w:t xml:space="preserve"> ye la </w:t>
+            </w:r>
+            <w:proofErr w:type="spellStart"/>
+            <w:r>
+              <w:rPr>
+                <w:rFonts w:ascii="Calibri" w:eastAsia="Times New Roman" w:hAnsi="Calibri" w:cs="Calibri"/>
+                <w:color w:val="000000"/>
+                <w:sz w:val="20"/>
+                <w:szCs w:val="20"/>
+              </w:rPr>
+              <w:t>promocion</w:t>
+            </w:r>
+            <w:proofErr w:type="spellEnd"/>
+            <w:r>
+              <w:rPr>
+                <w:rFonts w:ascii="Calibri" w:eastAsia="Times New Roman" w:hAnsi="Calibri" w:cs="Calibri"/>
+                <w:color w:val="000000"/>
+                <w:sz w:val="20"/>
+                <w:szCs w:val="20"/>
+              </w:rPr>
+              <w:t xml:space="preserve">, </w:t>
+            </w:r>
+            <w:proofErr w:type="spellStart"/>
+            <w:r>
+              <w:rPr>
+                <w:rFonts w:ascii="Calibri" w:eastAsia="Times New Roman" w:hAnsi="Calibri" w:cs="Calibri"/>
+                <w:color w:val="000000"/>
+                <w:sz w:val="20"/>
+                <w:szCs w:val="20"/>
+              </w:rPr>
+              <w:t>l'espardimientu</w:t>
+            </w:r>
+            <w:proofErr w:type="spellEnd"/>
+            <w:r>
+              <w:rPr>
+                <w:rFonts w:ascii="Calibri" w:eastAsia="Times New Roman" w:hAnsi="Calibri" w:cs="Calibri"/>
+                <w:color w:val="000000"/>
+                <w:sz w:val="20"/>
+                <w:szCs w:val="20"/>
+              </w:rPr>
+              <w:t xml:space="preserve"> y la </w:t>
+            </w:r>
+            <w:proofErr w:type="spellStart"/>
+            <w:r>
+              <w:rPr>
+                <w:rFonts w:ascii="Calibri" w:eastAsia="Times New Roman" w:hAnsi="Calibri" w:cs="Calibri"/>
+                <w:color w:val="000000"/>
+                <w:sz w:val="20"/>
+                <w:szCs w:val="20"/>
+              </w:rPr>
+              <w:t>normalizacion</w:t>
+            </w:r>
+            <w:proofErr w:type="spellEnd"/>
+            <w:r>
+              <w:rPr>
+                <w:rFonts w:ascii="Calibri" w:eastAsia="Times New Roman" w:hAnsi="Calibri" w:cs="Calibri"/>
+                <w:color w:val="000000"/>
+                <w:sz w:val="20"/>
+                <w:szCs w:val="20"/>
+              </w:rPr>
+              <w:t xml:space="preserve"> </w:t>
+            </w:r>
+            <w:proofErr w:type="spellStart"/>
+            <w:r>
+              <w:rPr>
+                <w:rFonts w:ascii="Calibri" w:eastAsia="Times New Roman" w:hAnsi="Calibri" w:cs="Calibri"/>
+                <w:color w:val="000000"/>
+                <w:sz w:val="20"/>
+                <w:szCs w:val="20"/>
+              </w:rPr>
+              <w:t>llinguistica</w:t>
+            </w:r>
+            <w:proofErr w:type="spellEnd"/>
+            <w:r>
+              <w:rPr>
+                <w:rFonts w:ascii="Calibri" w:eastAsia="Times New Roman" w:hAnsi="Calibri" w:cs="Calibri"/>
+                <w:color w:val="000000"/>
+                <w:sz w:val="20"/>
+                <w:szCs w:val="20"/>
+              </w:rPr>
+              <w:t xml:space="preserve"> de la </w:t>
+            </w:r>
+            <w:proofErr w:type="spellStart"/>
+            <w:r>
+              <w:rPr>
+                <w:rFonts w:ascii="Calibri" w:eastAsia="Times New Roman" w:hAnsi="Calibri" w:cs="Calibri"/>
+                <w:color w:val="000000"/>
+                <w:sz w:val="20"/>
+                <w:szCs w:val="20"/>
+              </w:rPr>
+              <w:t>llingua</w:t>
+            </w:r>
+            <w:proofErr w:type="spellEnd"/>
+            <w:r>
+              <w:rPr>
+                <w:rFonts w:ascii="Calibri" w:eastAsia="Times New Roman" w:hAnsi="Calibri" w:cs="Calibri"/>
+                <w:color w:val="000000"/>
+                <w:sz w:val="20"/>
+                <w:szCs w:val="20"/>
+              </w:rPr>
+              <w:t xml:space="preserve"> </w:t>
+            </w:r>
+            <w:proofErr w:type="spellStart"/>
+            <w:r>
+              <w:rPr>
+                <w:rFonts w:ascii="Calibri" w:eastAsia="Times New Roman" w:hAnsi="Calibri" w:cs="Calibri"/>
+                <w:color w:val="000000"/>
+                <w:sz w:val="20"/>
+                <w:szCs w:val="20"/>
+              </w:rPr>
+              <w:t>asturiana</w:t>
+            </w:r>
+            <w:proofErr w:type="spellEnd"/>
+            <w:r>
+              <w:rPr>
+                <w:rFonts w:ascii="Calibri" w:eastAsia="Times New Roman" w:hAnsi="Calibri" w:cs="Calibri"/>
+                <w:color w:val="000000"/>
+                <w:sz w:val="20"/>
+                <w:szCs w:val="20"/>
+              </w:rPr>
+              <w:t xml:space="preserve"> </w:t>
+            </w:r>
+            <w:proofErr w:type="spellStart"/>
+            <w:r>
+              <w:rPr>
+                <w:rFonts w:ascii="Calibri" w:eastAsia="Times New Roman" w:hAnsi="Calibri" w:cs="Calibri"/>
+                <w:color w:val="000000"/>
+                <w:sz w:val="20"/>
+                <w:szCs w:val="20"/>
+              </w:rPr>
+              <w:t>na</w:t>
+            </w:r>
+            <w:proofErr w:type="spellEnd"/>
+            <w:r>
+              <w:rPr>
+                <w:rFonts w:ascii="Calibri" w:eastAsia="Times New Roman" w:hAnsi="Calibri" w:cs="Calibri"/>
+                <w:color w:val="000000"/>
+                <w:sz w:val="20"/>
+                <w:szCs w:val="20"/>
+              </w:rPr>
+              <w:t xml:space="preserve"> </w:t>
+            </w:r>
+            <w:proofErr w:type="spellStart"/>
+            <w:r>
+              <w:rPr>
+                <w:rFonts w:ascii="Calibri" w:eastAsia="Times New Roman" w:hAnsi="Calibri" w:cs="Calibri"/>
+                <w:color w:val="000000"/>
+                <w:sz w:val="20"/>
+                <w:szCs w:val="20"/>
+              </w:rPr>
+              <w:t>institucion</w:t>
+            </w:r>
+            <w:proofErr w:type="spellEnd"/>
+            <w:r>
+              <w:rPr>
+                <w:rFonts w:ascii="Calibri" w:eastAsia="Times New Roman" w:hAnsi="Calibri" w:cs="Calibri"/>
+                <w:color w:val="000000"/>
+                <w:sz w:val="20"/>
+                <w:szCs w:val="20"/>
+              </w:rPr>
+              <w:t xml:space="preserve"> </w:t>
+            </w:r>
+            <w:proofErr w:type="spellStart"/>
+            <w:r>
+              <w:rPr>
+                <w:rFonts w:ascii="Calibri" w:eastAsia="Times New Roman" w:hAnsi="Calibri" w:cs="Calibri"/>
+                <w:color w:val="000000"/>
+                <w:sz w:val="20"/>
+                <w:szCs w:val="20"/>
+              </w:rPr>
+              <w:t>academica</w:t>
+            </w:r>
+            <w:proofErr w:type="spellEnd"/>
+            <w:r>
+              <w:rPr>
+                <w:rFonts w:ascii="Calibri" w:eastAsia="Times New Roman" w:hAnsi="Calibri" w:cs="Calibri"/>
+                <w:color w:val="000000"/>
+                <w:sz w:val="20"/>
+                <w:szCs w:val="20"/>
+              </w:rPr>
+              <w:t>.</w:t>
+            </w:r>
+          </w:p>
+        </w:tc>
+        <w:tc>
+          <w:tcPr>
+            <w:tcW w:w="1160" w:type="dxa"/>
+            <w:tcBorders>
+              <w:top w:val="nil"/>
+              <w:left w:val="nil"/>
+              <w:bottom w:val="nil"/>
+              <w:right w:val="nil"/>
+            </w:tcBorders>
+            <w:shd w:val="clear" w:color="auto" w:fill="auto"/>
+            <w:hideMark/>
+          </w:tcPr>
+          <w:p>
+            <w:pPr>
+              <w:spacing w:after="0" w:line="240" w:lineRule="auto"/>
+              <w:jc w:val="center"/>
+              <w:rPr>
+                <w:rFonts w:ascii="Calibri" w:eastAsia="Times New Roman" w:hAnsi="Calibri" w:cs="Calibri"/>
+                <w:color w:val="000000"/>
+                <w:sz w:val="20"/>
+                <w:szCs w:val="20"/>
+              </w:rPr>
+            </w:pPr>
+            <w:r>
+              <w:rPr>
+                <w:rFonts w:ascii="Calibri" w:eastAsia="Times New Roman" w:hAnsi="Calibri" w:cs="Calibri"/>
+                <w:color w:val="000000"/>
+                <w:sz w:val="20"/>
+                <w:szCs w:val="20"/>
+              </w:rPr>
+              <w:t>OT</w:t>
+            </w:r>
+          </w:p>
+        </w:tc>
+      </w:tr>
+      <w:tr>
+        <w:trPr>
+          <w:trHeight w:val="290"/>
+          <w:jc w:val="center"/>
+        </w:trPr>
+        <w:tc>
+          <w:tcPr>
+            <w:tcW w:w="1276" w:type="dxa"/>
+            <w:tcBorders>
+              <w:top w:val="nil"/>
+              <w:left w:val="nil"/>
+              <w:bottom w:val="nil"/>
+              <w:right w:val="nil"/>
+            </w:tcBorders>
+            <w:shd w:val="clear" w:color="auto" w:fill="auto"/>
+            <w:noWrap/>
+            <w:hideMark/>
+          </w:tcPr>
+          <w:p>
+            <w:pPr>
+              <w:spacing w:after="0" w:line="240" w:lineRule="auto"/>
+              <w:jc w:val="center"/>
+              <w:rPr>
+                <w:rFonts w:ascii="Calibri" w:eastAsia="Times New Roman" w:hAnsi="Calibri" w:cs="Calibri"/>
+                <w:color w:val="000000"/>
+                <w:sz w:val="20"/>
+                <w:szCs w:val="20"/>
+              </w:rPr>
+            </w:pPr>
+            <w:r>
+              <w:rPr>
+                <w:rFonts w:ascii="Calibri" w:eastAsia="Times New Roman" w:hAnsi="Calibri" w:cs="Calibri"/>
+                <w:color w:val="000000"/>
+                <w:sz w:val="20"/>
+                <w:szCs w:val="20"/>
+              </w:rPr>
+              <w:t>S</w:t>
+            </w:r>
+            <w:r>
+              <w:rPr>
+                <w:rFonts w:ascii="Calibri" w:eastAsia="Times New Roman" w:hAnsi="Calibri" w:cs="Calibri"/>
+                <w:color w:val="000000"/>
+                <w:sz w:val="20"/>
+                <w:szCs w:val="20"/>
+                <w:vertAlign w:val="subscript"/>
+              </w:rPr>
+              <w:t>8</w:t>
+            </w:r>
+          </w:p>
+        </w:tc>
+        <w:tc>
+          <w:tcPr>
+            <w:tcW w:w="6604" w:type="dxa"/>
+            <w:tcBorders>
+              <w:top w:val="nil"/>
+              <w:left w:val="nil"/>
+              <w:bottom w:val="nil"/>
+              <w:right w:val="nil"/>
+            </w:tcBorders>
+            <w:shd w:val="clear" w:color="auto" w:fill="auto"/>
+            <w:hideMark/>
+          </w:tcPr>
+          <w:p>
+            <w:pPr>
+              <w:spacing w:after="0" w:line="240" w:lineRule="auto"/>
+              <w:rPr>
+                <w:rFonts w:ascii="Calibri" w:eastAsia="Times New Roman" w:hAnsi="Calibri" w:cs="Calibri"/>
+                <w:color w:val="000000"/>
+                <w:sz w:val="20"/>
+                <w:szCs w:val="20"/>
+              </w:rPr>
+            </w:pPr>
+            <w:r>
+              <w:rPr>
+                <w:rFonts w:ascii="Calibri" w:eastAsia="Times New Roman" w:hAnsi="Calibri" w:cs="Calibri"/>
+                <w:color w:val="000000"/>
+                <w:sz w:val="20"/>
+                <w:szCs w:val="20"/>
+              </w:rPr>
+              <w:t xml:space="preserve">Santa </w:t>
+            </w:r>
+            <w:proofErr w:type="spellStart"/>
+            <w:r>
+              <w:rPr>
+                <w:rFonts w:ascii="Calibri" w:eastAsia="Times New Roman" w:hAnsi="Calibri" w:cs="Calibri"/>
+                <w:color w:val="000000"/>
+                <w:sz w:val="20"/>
+                <w:szCs w:val="20"/>
+              </w:rPr>
+              <w:t>Olaya</w:t>
+            </w:r>
+            <w:proofErr w:type="spellEnd"/>
+            <w:r>
+              <w:rPr>
+                <w:rFonts w:ascii="Calibri" w:eastAsia="Times New Roman" w:hAnsi="Calibri" w:cs="Calibri"/>
+                <w:color w:val="000000"/>
+                <w:sz w:val="20"/>
+                <w:szCs w:val="20"/>
+              </w:rPr>
+              <w:t xml:space="preserve"> </w:t>
+            </w:r>
+            <w:proofErr w:type="spellStart"/>
+            <w:r>
+              <w:rPr>
+                <w:rFonts w:ascii="Calibri" w:eastAsia="Times New Roman" w:hAnsi="Calibri" w:cs="Calibri"/>
+                <w:color w:val="000000"/>
+                <w:sz w:val="20"/>
+                <w:szCs w:val="20"/>
+              </w:rPr>
+              <w:t>fo</w:t>
+            </w:r>
+            <w:proofErr w:type="spellEnd"/>
+            <w:r>
+              <w:rPr>
+                <w:rFonts w:ascii="Calibri" w:eastAsia="Times New Roman" w:hAnsi="Calibri" w:cs="Calibri"/>
+                <w:color w:val="000000"/>
+                <w:sz w:val="20"/>
+                <w:szCs w:val="20"/>
+              </w:rPr>
+              <w:t xml:space="preserve"> </w:t>
+            </w:r>
+            <w:proofErr w:type="spellStart"/>
+            <w:r>
+              <w:rPr>
+                <w:rFonts w:ascii="Calibri" w:eastAsia="Times New Roman" w:hAnsi="Calibri" w:cs="Calibri"/>
+                <w:color w:val="000000"/>
+                <w:sz w:val="20"/>
+                <w:szCs w:val="20"/>
+              </w:rPr>
+              <w:t>l'abeya</w:t>
+            </w:r>
+            <w:proofErr w:type="spellEnd"/>
+            <w:r>
+              <w:rPr>
+                <w:rFonts w:ascii="Calibri" w:eastAsia="Times New Roman" w:hAnsi="Calibri" w:cs="Calibri"/>
+                <w:color w:val="000000"/>
+                <w:sz w:val="20"/>
+                <w:szCs w:val="20"/>
+              </w:rPr>
+              <w:t xml:space="preserve"> / que de Merida </w:t>
+            </w:r>
+            <w:proofErr w:type="spellStart"/>
+            <w:r>
+              <w:rPr>
+                <w:rFonts w:ascii="Calibri" w:eastAsia="Times New Roman" w:hAnsi="Calibri" w:cs="Calibri"/>
+                <w:color w:val="000000"/>
+                <w:sz w:val="20"/>
+                <w:szCs w:val="20"/>
+              </w:rPr>
+              <w:t>ensamo</w:t>
+            </w:r>
+            <w:proofErr w:type="spellEnd"/>
+            <w:r>
+              <w:rPr>
+                <w:rFonts w:ascii="Calibri" w:eastAsia="Times New Roman" w:hAnsi="Calibri" w:cs="Calibri"/>
+                <w:color w:val="000000"/>
+                <w:sz w:val="20"/>
+                <w:szCs w:val="20"/>
+              </w:rPr>
+              <w:t>.</w:t>
+            </w:r>
+          </w:p>
+        </w:tc>
+        <w:tc>
+          <w:tcPr>
+            <w:tcW w:w="1160" w:type="dxa"/>
+            <w:tcBorders>
+              <w:top w:val="nil"/>
+              <w:left w:val="nil"/>
+              <w:bottom w:val="nil"/>
+              <w:right w:val="nil"/>
+            </w:tcBorders>
+            <w:shd w:val="clear" w:color="auto" w:fill="auto"/>
+            <w:noWrap/>
+            <w:hideMark/>
+          </w:tcPr>
+          <w:p>
+            <w:pPr>
+              <w:spacing w:after="0" w:line="240" w:lineRule="auto"/>
+              <w:jc w:val="center"/>
+              <w:rPr>
+                <w:rFonts w:ascii="Calibri" w:eastAsia="Times New Roman" w:hAnsi="Calibri" w:cs="Calibri"/>
+                <w:color w:val="000000"/>
+                <w:sz w:val="20"/>
+                <w:szCs w:val="20"/>
+              </w:rPr>
+            </w:pPr>
+            <w:r>
+              <w:rPr>
+                <w:rFonts w:ascii="Calibri" w:eastAsia="Times New Roman" w:hAnsi="Calibri" w:cs="Calibri"/>
+                <w:color w:val="000000"/>
+                <w:sz w:val="20"/>
+                <w:szCs w:val="20"/>
+              </w:rPr>
+              <w:t>OT</w:t>
+            </w:r>
+          </w:p>
+        </w:tc>
+      </w:tr>
+      <w:tr>
+        <w:trPr>
+          <w:trHeight w:val="580"/>
+          <w:jc w:val="center"/>
+        </w:trPr>
+        <w:tc>
+          <w:tcPr>
+            <w:tcW w:w="1276" w:type="dxa"/>
+            <w:tcBorders>
+              <w:top w:val="nil"/>
+              <w:left w:val="nil"/>
+              <w:bottom w:val="nil"/>
+              <w:right w:val="nil"/>
+            </w:tcBorders>
+            <w:shd w:val="clear" w:color="auto" w:fill="auto"/>
+            <w:noWrap/>
+            <w:hideMark/>
+          </w:tcPr>
+          <w:p>
+            <w:pPr>
+              <w:spacing w:after="0" w:line="240" w:lineRule="auto"/>
+              <w:jc w:val="center"/>
+              <w:rPr>
+                <w:rFonts w:ascii="Calibri" w:eastAsia="Times New Roman" w:hAnsi="Calibri" w:cs="Calibri"/>
+                <w:color w:val="000000"/>
+                <w:sz w:val="20"/>
+                <w:szCs w:val="20"/>
+              </w:rPr>
+            </w:pPr>
+            <w:r>
+              <w:rPr>
+                <w:rFonts w:ascii="Calibri" w:eastAsia="Times New Roman" w:hAnsi="Calibri" w:cs="Calibri"/>
+                <w:color w:val="000000"/>
+                <w:sz w:val="20"/>
+                <w:szCs w:val="20"/>
+              </w:rPr>
+              <w:t>S</w:t>
+            </w:r>
+            <w:r>
+              <w:rPr>
+                <w:rFonts w:ascii="Calibri" w:eastAsia="Times New Roman" w:hAnsi="Calibri" w:cs="Calibri"/>
+                <w:color w:val="000000"/>
+                <w:sz w:val="20"/>
+                <w:szCs w:val="20"/>
+                <w:vertAlign w:val="subscript"/>
+              </w:rPr>
+              <w:t>9</w:t>
+            </w:r>
+          </w:p>
+        </w:tc>
+        <w:tc>
+          <w:tcPr>
+            <w:tcW w:w="6604" w:type="dxa"/>
+            <w:tcBorders>
+              <w:top w:val="nil"/>
+              <w:left w:val="nil"/>
+              <w:bottom w:val="nil"/>
+              <w:right w:val="nil"/>
+            </w:tcBorders>
+            <w:shd w:val="clear" w:color="auto" w:fill="auto"/>
+            <w:hideMark/>
+          </w:tcPr>
+          <w:p>
+            <w:pPr>
+              <w:spacing w:after="0" w:line="240" w:lineRule="auto"/>
+              <w:rPr>
+                <w:rFonts w:ascii="Calibri" w:eastAsia="Times New Roman" w:hAnsi="Calibri" w:cs="Calibri"/>
+                <w:color w:val="000000"/>
+                <w:sz w:val="20"/>
+                <w:szCs w:val="20"/>
+              </w:rPr>
+            </w:pPr>
+            <w:r>
+              <w:rPr>
+                <w:rFonts w:ascii="Calibri" w:eastAsia="Times New Roman" w:hAnsi="Calibri" w:cs="Calibri"/>
+                <w:color w:val="000000"/>
+                <w:sz w:val="20"/>
+                <w:szCs w:val="20"/>
+              </w:rPr>
+              <w:t xml:space="preserve">Dime </w:t>
+            </w:r>
+            <w:proofErr w:type="spellStart"/>
+            <w:r>
+              <w:rPr>
+                <w:rFonts w:ascii="Calibri" w:eastAsia="Times New Roman" w:hAnsi="Calibri" w:cs="Calibri"/>
+                <w:color w:val="000000"/>
+                <w:sz w:val="20"/>
+                <w:szCs w:val="20"/>
+              </w:rPr>
+              <w:t>cuenta</w:t>
+            </w:r>
+            <w:proofErr w:type="spellEnd"/>
+            <w:r>
+              <w:rPr>
+                <w:rFonts w:ascii="Calibri" w:eastAsia="Times New Roman" w:hAnsi="Calibri" w:cs="Calibri"/>
+                <w:color w:val="000000"/>
+                <w:sz w:val="20"/>
+                <w:szCs w:val="20"/>
+              </w:rPr>
+              <w:t xml:space="preserve"> </w:t>
+            </w:r>
+            <w:proofErr w:type="spellStart"/>
+            <w:r>
+              <w:rPr>
+                <w:rFonts w:ascii="Calibri" w:eastAsia="Times New Roman" w:hAnsi="Calibri" w:cs="Calibri"/>
+                <w:color w:val="000000"/>
+                <w:sz w:val="20"/>
+                <w:szCs w:val="20"/>
+              </w:rPr>
+              <w:t>d'ello</w:t>
+            </w:r>
+            <w:proofErr w:type="spellEnd"/>
+            <w:r>
+              <w:rPr>
+                <w:rFonts w:ascii="Calibri" w:eastAsia="Times New Roman" w:hAnsi="Calibri" w:cs="Calibri"/>
+                <w:color w:val="000000"/>
+                <w:sz w:val="20"/>
+                <w:szCs w:val="20"/>
+              </w:rPr>
+              <w:t xml:space="preserve"> al </w:t>
+            </w:r>
+            <w:proofErr w:type="spellStart"/>
+            <w:r>
+              <w:rPr>
+                <w:rFonts w:ascii="Calibri" w:eastAsia="Times New Roman" w:hAnsi="Calibri" w:cs="Calibri"/>
+                <w:color w:val="000000"/>
+                <w:sz w:val="20"/>
+                <w:szCs w:val="20"/>
+              </w:rPr>
+              <w:t>cuartu</w:t>
+            </w:r>
+            <w:proofErr w:type="spellEnd"/>
+            <w:r>
+              <w:rPr>
+                <w:rFonts w:ascii="Calibri" w:eastAsia="Times New Roman" w:hAnsi="Calibri" w:cs="Calibri"/>
+                <w:color w:val="000000"/>
+                <w:sz w:val="20"/>
+                <w:szCs w:val="20"/>
+              </w:rPr>
+              <w:t xml:space="preserve"> </w:t>
+            </w:r>
+            <w:proofErr w:type="spellStart"/>
+            <w:r>
+              <w:rPr>
+                <w:rFonts w:ascii="Calibri" w:eastAsia="Times New Roman" w:hAnsi="Calibri" w:cs="Calibri"/>
+                <w:color w:val="000000"/>
+                <w:sz w:val="20"/>
+                <w:szCs w:val="20"/>
+              </w:rPr>
+              <w:t>dia</w:t>
+            </w:r>
+            <w:proofErr w:type="spellEnd"/>
+            <w:r>
+              <w:rPr>
+                <w:rFonts w:ascii="Calibri" w:eastAsia="Times New Roman" w:hAnsi="Calibri" w:cs="Calibri"/>
+                <w:color w:val="000000"/>
+                <w:sz w:val="20"/>
+                <w:szCs w:val="20"/>
+              </w:rPr>
+              <w:t xml:space="preserve"> </w:t>
+            </w:r>
+            <w:proofErr w:type="spellStart"/>
+            <w:r>
+              <w:rPr>
+                <w:rFonts w:ascii="Calibri" w:eastAsia="Times New Roman" w:hAnsi="Calibri" w:cs="Calibri"/>
+                <w:color w:val="000000"/>
+                <w:sz w:val="20"/>
+                <w:szCs w:val="20"/>
+              </w:rPr>
+              <w:t>cuandu</w:t>
+            </w:r>
+            <w:proofErr w:type="spellEnd"/>
+            <w:r>
+              <w:rPr>
+                <w:rFonts w:ascii="Calibri" w:eastAsia="Times New Roman" w:hAnsi="Calibri" w:cs="Calibri"/>
+                <w:color w:val="000000"/>
+                <w:sz w:val="20"/>
+                <w:szCs w:val="20"/>
+              </w:rPr>
+              <w:t xml:space="preserve"> me </w:t>
+            </w:r>
+            <w:proofErr w:type="spellStart"/>
+            <w:r>
+              <w:rPr>
+                <w:rFonts w:ascii="Calibri" w:eastAsia="Times New Roman" w:hAnsi="Calibri" w:cs="Calibri"/>
+                <w:color w:val="000000"/>
+                <w:sz w:val="20"/>
+                <w:szCs w:val="20"/>
+              </w:rPr>
+              <w:t>dixisti</w:t>
+            </w:r>
+            <w:proofErr w:type="spellEnd"/>
+            <w:r>
+              <w:rPr>
+                <w:rFonts w:ascii="Calibri" w:eastAsia="Times New Roman" w:hAnsi="Calibri" w:cs="Calibri"/>
+                <w:color w:val="000000"/>
+                <w:sz w:val="20"/>
+                <w:szCs w:val="20"/>
+              </w:rPr>
+              <w:t xml:space="preserve"> pela </w:t>
+            </w:r>
+            <w:proofErr w:type="spellStart"/>
+            <w:r>
+              <w:rPr>
+                <w:rFonts w:ascii="Calibri" w:eastAsia="Times New Roman" w:hAnsi="Calibri" w:cs="Calibri"/>
+                <w:color w:val="000000"/>
+                <w:sz w:val="20"/>
+                <w:szCs w:val="20"/>
+              </w:rPr>
+              <w:t>mananina</w:t>
+            </w:r>
+            <w:proofErr w:type="spellEnd"/>
+            <w:r>
+              <w:rPr>
+                <w:rFonts w:ascii="Calibri" w:eastAsia="Times New Roman" w:hAnsi="Calibri" w:cs="Calibri"/>
+                <w:color w:val="000000"/>
+                <w:sz w:val="20"/>
+                <w:szCs w:val="20"/>
+              </w:rPr>
+              <w:t>: _</w:t>
+            </w:r>
+            <w:proofErr w:type="spellStart"/>
+            <w:r>
+              <w:rPr>
+                <w:rFonts w:ascii="Calibri" w:eastAsia="Times New Roman" w:hAnsi="Calibri" w:cs="Calibri"/>
+                <w:color w:val="000000"/>
+                <w:sz w:val="20"/>
+                <w:szCs w:val="20"/>
+              </w:rPr>
+              <w:t>Comu</w:t>
+            </w:r>
+            <w:proofErr w:type="spellEnd"/>
+            <w:r>
+              <w:rPr>
+                <w:rFonts w:ascii="Calibri" w:eastAsia="Times New Roman" w:hAnsi="Calibri" w:cs="Calibri"/>
+                <w:color w:val="000000"/>
+                <w:sz w:val="20"/>
+                <w:szCs w:val="20"/>
+              </w:rPr>
+              <w:t xml:space="preserve"> me </w:t>
+            </w:r>
+            <w:proofErr w:type="spellStart"/>
+            <w:r>
+              <w:rPr>
+                <w:rFonts w:ascii="Calibri" w:eastAsia="Times New Roman" w:hAnsi="Calibri" w:cs="Calibri"/>
+                <w:color w:val="000000"/>
+                <w:sz w:val="20"/>
+                <w:szCs w:val="20"/>
+              </w:rPr>
+              <w:t>presten</w:t>
+            </w:r>
+            <w:proofErr w:type="spellEnd"/>
+            <w:r>
+              <w:rPr>
+                <w:rFonts w:ascii="Calibri" w:eastAsia="Times New Roman" w:hAnsi="Calibri" w:cs="Calibri"/>
+                <w:color w:val="000000"/>
+                <w:sz w:val="20"/>
+                <w:szCs w:val="20"/>
+              </w:rPr>
+              <w:t xml:space="preserve"> les </w:t>
+            </w:r>
+            <w:proofErr w:type="spellStart"/>
+            <w:r>
+              <w:rPr>
+                <w:rFonts w:ascii="Calibri" w:eastAsia="Times New Roman" w:hAnsi="Calibri" w:cs="Calibri"/>
+                <w:color w:val="000000"/>
+                <w:sz w:val="20"/>
+                <w:szCs w:val="20"/>
+              </w:rPr>
+              <w:t>atapecies</w:t>
+            </w:r>
+            <w:proofErr w:type="spellEnd"/>
+            <w:r>
+              <w:rPr>
+                <w:rFonts w:ascii="Calibri" w:eastAsia="Times New Roman" w:hAnsi="Calibri" w:cs="Calibri"/>
+                <w:color w:val="000000"/>
+                <w:sz w:val="20"/>
+                <w:szCs w:val="20"/>
+              </w:rPr>
+              <w:t>!</w:t>
+            </w:r>
+          </w:p>
+        </w:tc>
+        <w:tc>
+          <w:tcPr>
+            <w:tcW w:w="1160" w:type="dxa"/>
+            <w:tcBorders>
+              <w:top w:val="nil"/>
+              <w:left w:val="nil"/>
+              <w:bottom w:val="nil"/>
+              <w:right w:val="nil"/>
+            </w:tcBorders>
+            <w:shd w:val="clear" w:color="auto" w:fill="auto"/>
+            <w:noWrap/>
+            <w:hideMark/>
+          </w:tcPr>
+          <w:p>
+            <w:pPr>
+              <w:spacing w:after="0" w:line="240" w:lineRule="auto"/>
+              <w:jc w:val="center"/>
+              <w:rPr>
+                <w:rFonts w:ascii="Calibri" w:eastAsia="Times New Roman" w:hAnsi="Calibri" w:cs="Calibri"/>
+                <w:color w:val="000000"/>
+                <w:sz w:val="20"/>
+                <w:szCs w:val="20"/>
+              </w:rPr>
+            </w:pPr>
+            <w:r>
+              <w:rPr>
+                <w:rFonts w:ascii="Calibri" w:eastAsia="Times New Roman" w:hAnsi="Calibri" w:cs="Calibri"/>
+                <w:color w:val="000000"/>
+                <w:sz w:val="20"/>
+                <w:szCs w:val="20"/>
+              </w:rPr>
+              <w:t>OT</w:t>
+            </w:r>
+          </w:p>
+        </w:tc>
+      </w:tr>
+    </w:tbl>
+    <w:p>
+      <w:pPr>
+        <w:jc w:val="both"/>
+        <w:rPr>
+          <w:i/>
+          <w:sz w:val="24"/>
+          <w:szCs w:val="24"/>
+        </w:rPr>
+      </w:pPr>
+      <w:r>
+        <w:rPr>
+          <w:sz w:val="24"/>
+          <w:szCs w:val="24"/>
+        </w:rPr>
+        <w:t xml:space="preserve">The only incorrectly classified </w:t>
+      </w:r>
+      <w:r>
+        <w:rPr>
+          <w:sz w:val="24"/>
+          <w:szCs w:val="24"/>
+        </w:rPr>
+        <w:t>sentences are S3, S5, and S9. All of them are only incorrectly classified in the unigram model, with S3 being classified as S3, S5 as FR, and S9 as FR.</w:t>
+      </w:r>
+      <w:r>
+        <w:rPr>
+          <w:sz w:val="24"/>
+          <w:szCs w:val="24"/>
+        </w:rPr>
+        <w:t xml:space="preserve"> </w:t>
+      </w:r>
+      <w:r>
+        <w:rPr>
+          <w:sz w:val="24"/>
+          <w:szCs w:val="24"/>
+        </w:rPr>
+        <w:t xml:space="preserve">All the predicted approximations are relatively close to their actual approximations. </w:t>
+      </w:r>
+      <w:r>
+        <w:rPr>
+          <w:i/>
+          <w:sz w:val="24"/>
+          <w:szCs w:val="24"/>
+        </w:rPr>
+        <w:t>(insert log prob table)</w:t>
       </w:r>
     </w:p>
     <w:p>
       <w:pPr>
         <w:jc w:val="both"/>
         <w:rPr>
+          <w:sz w:val="24"/>
+          <w:szCs w:val="24"/>
+        </w:rPr>
+      </w:pPr>
+      <w:r>
+        <w:rPr>
+          <w:sz w:val="24"/>
+          <w:szCs w:val="24"/>
+        </w:rPr>
+        <w:t>The only exception is S9, where the usage of the letter ‘x’ significantly skewed the prediction to FR.</w:t>
+      </w:r>
+      <w:r>
+        <w:rPr>
+          <w:sz w:val="24"/>
+          <w:szCs w:val="24"/>
+        </w:rPr>
+        <w:t xml:space="preserve"> </w:t>
+      </w:r>
+      <w:r>
+        <w:rPr>
+          <w:i/>
+          <w:sz w:val="24"/>
+          <w:szCs w:val="24"/>
+        </w:rPr>
+        <w:t>(insert table)</w:t>
+      </w:r>
+    </w:p>
+    <w:p>
+      <w:pPr>
+        <w:jc w:val="both"/>
+        <w:rPr>
           <w:b/>
+          <w:sz w:val="24"/>
+          <w:szCs w:val="24"/>
+        </w:rPr>
+      </w:pPr>
+      <w:r>
+        <w:rPr>
+          <w:b/>
+          <w:sz w:val="24"/>
+          <w:szCs w:val="24"/>
+        </w:rPr>
+        <w:t>2</w:t>
+      </w:r>
+      <w:r>
+        <w:rPr>
+          <w:b/>
+          <w:sz w:val="24"/>
+          <w:szCs w:val="24"/>
+        </w:rPr>
+        <w:t>.</w:t>
+      </w:r>
+      <w:r>
+        <w:rPr>
+          <w:b/>
+          <w:sz w:val="24"/>
+          <w:szCs w:val="24"/>
+        </w:rPr>
+        <w:t>3</w:t>
+      </w:r>
+      <w:r>
+        <w:rPr>
+          <w:b/>
+          <w:sz w:val="24"/>
+          <w:szCs w:val="24"/>
+        </w:rPr>
+        <w:t xml:space="preserve"> EX</w:t>
+      </w:r>
+      <w:r>
+        <w:rPr>
+          <w:b/>
+          <w:sz w:val="24"/>
+          <w:szCs w:val="24"/>
+          <w:vertAlign w:val="subscript"/>
+        </w:rPr>
+        <w:t>3</w:t>
+      </w:r>
+      <w:r>
+        <w:rPr>
+          <w:b/>
+          <w:sz w:val="24"/>
+          <w:szCs w:val="24"/>
+        </w:rPr>
+        <w:t xml:space="preserve"> Results</w:t>
+      </w:r>
+    </w:p>
+    <w:p>
+      <w:pPr>
+        <w:jc w:val="both"/>
+        <w:rPr>
+          <w:sz w:val="24"/>
+          <w:szCs w:val="24"/>
+        </w:rPr>
+      </w:pPr>
+      <w:r>
+        <w:rPr>
+          <w:sz w:val="24"/>
+          <w:szCs w:val="24"/>
+        </w:rPr>
+        <w:tab/>
+        <w:t>EX3 and EX4 add a new language: Haitian Creole</w:t>
+      </w:r>
+      <w:r>
+        <w:rPr>
+          <w:sz w:val="24"/>
+          <w:szCs w:val="24"/>
+        </w:rPr>
+        <w:t>.</w:t>
+      </w:r>
+      <w:r>
+        <w:rPr>
+          <w:sz w:val="24"/>
+          <w:szCs w:val="24"/>
+        </w:rPr>
+        <w:t xml:space="preserve"> </w:t>
+      </w:r>
+      <w:r>
+        <w:rPr>
+          <w:sz w:val="24"/>
+          <w:szCs w:val="24"/>
+        </w:rPr>
+        <w:t xml:space="preserve">I have chosen Haitian Creole as an experiment language because it is a language born out of mixing words from FR, EN, OT, and other languages, but has a significantly different orthography. From this point on, Haitian Creole will </w:t>
+      </w:r>
+      <w:r>
+        <w:rPr>
+          <w:sz w:val="24"/>
+          <w:szCs w:val="24"/>
+        </w:rPr>
+        <w:t xml:space="preserve">be abbreviated to EX. </w:t>
+      </w:r>
+      <w:r>
+        <w:rPr>
+          <w:sz w:val="24"/>
+          <w:szCs w:val="24"/>
+        </w:rPr>
+        <w:t xml:space="preserve">A part of EX3 is feeding </w:t>
+      </w:r>
+      <w:r>
+        <w:rPr>
+          <w:sz w:val="24"/>
+          <w:szCs w:val="24"/>
+        </w:rPr>
+        <w:t xml:space="preserve">a </w:t>
+      </w:r>
+      <w:r>
+        <w:rPr>
+          <w:sz w:val="24"/>
+          <w:szCs w:val="24"/>
+        </w:rPr>
+        <w:t>training corp</w:t>
+      </w:r>
+      <w:r>
+        <w:rPr>
+          <w:sz w:val="24"/>
+          <w:szCs w:val="24"/>
+        </w:rPr>
+        <w:t>us</w:t>
+      </w:r>
+      <w:r>
+        <w:rPr>
+          <w:sz w:val="24"/>
+          <w:szCs w:val="24"/>
+        </w:rPr>
+        <w:t xml:space="preserve"> in EX to the language models, and as such, EX4 is dependent on EX3.</w:t>
+      </w:r>
+    </w:p>
+    <w:p>
+      <w:pPr>
+        <w:jc w:val="both"/>
+        <w:rPr>
+          <w:sz w:val="24"/>
+          <w:szCs w:val="24"/>
+        </w:rPr>
+      </w:pPr>
+      <w:r>
+        <w:rPr>
+          <w:sz w:val="24"/>
+          <w:szCs w:val="24"/>
+        </w:rPr>
+        <w:t xml:space="preserve">It is interesting to note that compared to FR, EN, and OT, which are trained exclusively on literary works, it is quite difficult to find entire works of EX-language literature online. Because of this, </w:t>
+      </w:r>
+      <w:r>
+        <w:rPr>
+          <w:sz w:val="24"/>
+          <w:szCs w:val="24"/>
+        </w:rPr>
+        <w:t xml:space="preserve">the corpus is an amalgamation of poems, online magazine articles, blogs, Wikipedia articles, textbook material, song lyrics, and religious texts. </w:t>
+      </w:r>
+    </w:p>
+    <w:p>
+      <w:pPr>
+        <w:jc w:val="both"/>
+        <w:rPr>
+          <w:sz w:val="24"/>
+          <w:szCs w:val="24"/>
+        </w:rPr>
+      </w:pPr>
+      <w:r>
+        <w:rPr>
+          <w:sz w:val="24"/>
+          <w:szCs w:val="24"/>
+        </w:rPr>
+        <w:t>For EX3, the sentences to be read by the language models are exclusively in EX. There are 13 sentences: the 10 default sentences included in the handout but translated into EX, and 3 more sentences taken from an online article, the Bible, and The Little Prince.</w:t>
+      </w:r>
+    </w:p>
+    <w:p>
+      <w:pPr>
+        <w:jc w:val="both"/>
+        <w:rPr>
           <w:sz w:val="24"/>
           <w:szCs w:val="24"/>
         </w:rPr>
@@ -3280,6 +7649,2060 @@
       <w:pPr>
         <w:jc w:val="both"/>
         <w:rPr>
+          <w:sz w:val="24"/>
+          <w:szCs w:val="24"/>
+        </w:rPr>
+      </w:pPr>
+    </w:p>
+    <w:tbl>
+      <w:tblPr>
+        <w:tblW w:w="8566" w:type="dxa"/>
+        <w:tblLook w:val="04A0" w:firstRow="1" w:lastRow="0" w:firstColumn="1" w:lastColumn="0" w:noHBand="0" w:noVBand="1"/>
+      </w:tblPr>
+      <w:tblGrid>
+        <w:gridCol w:w="1276"/>
+        <w:gridCol w:w="7290"/>
+      </w:tblGrid>
+      <w:tr>
+        <w:trPr>
+          <w:trHeight w:val="290"/>
+        </w:trPr>
+        <w:tc>
+          <w:tcPr>
+            <w:tcW w:w="1276" w:type="dxa"/>
+            <w:tcBorders>
+              <w:top w:val="nil"/>
+              <w:left w:val="nil"/>
+              <w:bottom w:val="nil"/>
+              <w:right w:val="nil"/>
+            </w:tcBorders>
+            <w:shd w:val="clear" w:color="auto" w:fill="auto"/>
+            <w:noWrap/>
+            <w:vAlign w:val="bottom"/>
+            <w:hideMark/>
+          </w:tcPr>
+          <w:p>
+            <w:pPr>
+              <w:spacing w:after="0" w:line="240" w:lineRule="auto"/>
+              <w:rPr>
+                <w:rFonts w:ascii="Calibri" w:eastAsia="Times New Roman" w:hAnsi="Calibri" w:cs="Calibri"/>
+                <w:b/>
+                <w:bCs/>
+                <w:color w:val="000000"/>
+                <w:sz w:val="20"/>
+                <w:szCs w:val="20"/>
+              </w:rPr>
+            </w:pPr>
+            <w:r>
+              <w:rPr>
+                <w:rFonts w:ascii="Calibri" w:eastAsia="Times New Roman" w:hAnsi="Calibri" w:cs="Calibri"/>
+                <w:b/>
+                <w:bCs/>
+                <w:color w:val="000000"/>
+                <w:sz w:val="20"/>
+                <w:szCs w:val="20"/>
+              </w:rPr>
+              <w:t>Sentence #</w:t>
+            </w:r>
+          </w:p>
+        </w:tc>
+        <w:tc>
+          <w:tcPr>
+            <w:tcW w:w="7290" w:type="dxa"/>
+            <w:tcBorders>
+              <w:top w:val="nil"/>
+              <w:left w:val="nil"/>
+              <w:bottom w:val="nil"/>
+              <w:right w:val="nil"/>
+            </w:tcBorders>
+            <w:shd w:val="clear" w:color="auto" w:fill="auto"/>
+            <w:noWrap/>
+            <w:vAlign w:val="bottom"/>
+            <w:hideMark/>
+          </w:tcPr>
+          <w:p>
+            <w:pPr>
+              <w:spacing w:after="0" w:line="240" w:lineRule="auto"/>
+              <w:rPr>
+                <w:rFonts w:ascii="Calibri" w:eastAsia="Times New Roman" w:hAnsi="Calibri" w:cs="Calibri"/>
+                <w:b/>
+                <w:bCs/>
+                <w:color w:val="000000"/>
+                <w:sz w:val="20"/>
+                <w:szCs w:val="20"/>
+              </w:rPr>
+            </w:pPr>
+            <w:r>
+              <w:rPr>
+                <w:rFonts w:ascii="Calibri" w:eastAsia="Times New Roman" w:hAnsi="Calibri" w:cs="Calibri"/>
+                <w:b/>
+                <w:bCs/>
+                <w:color w:val="000000"/>
+                <w:sz w:val="20"/>
+                <w:szCs w:val="20"/>
+              </w:rPr>
+              <w:t>Sentence</w:t>
+            </w:r>
+          </w:p>
+        </w:tc>
+      </w:tr>
+      <w:tr>
+        <w:trPr>
+          <w:trHeight w:val="290"/>
+        </w:trPr>
+        <w:tc>
+          <w:tcPr>
+            <w:tcW w:w="1276" w:type="dxa"/>
+            <w:tcBorders>
+              <w:top w:val="nil"/>
+              <w:left w:val="nil"/>
+              <w:bottom w:val="nil"/>
+              <w:right w:val="nil"/>
+            </w:tcBorders>
+            <w:shd w:val="clear" w:color="auto" w:fill="auto"/>
+            <w:noWrap/>
+            <w:vAlign w:val="bottom"/>
+            <w:hideMark/>
+          </w:tcPr>
+          <w:p>
+            <w:pPr>
+              <w:spacing w:after="0" w:line="240" w:lineRule="auto"/>
+              <w:jc w:val="right"/>
+              <w:rPr>
+                <w:rFonts w:ascii="Calibri" w:eastAsia="Times New Roman" w:hAnsi="Calibri" w:cs="Calibri"/>
+                <w:color w:val="000000"/>
+                <w:sz w:val="20"/>
+                <w:szCs w:val="20"/>
+              </w:rPr>
+            </w:pPr>
+            <w:r>
+              <w:rPr>
+                <w:rFonts w:ascii="Calibri" w:eastAsia="Times New Roman" w:hAnsi="Calibri" w:cs="Calibri"/>
+                <w:color w:val="000000"/>
+                <w:sz w:val="20"/>
+                <w:szCs w:val="20"/>
+              </w:rPr>
+              <w:t>S</w:t>
+            </w:r>
+            <w:r>
+              <w:rPr>
+                <w:rFonts w:ascii="Calibri" w:eastAsia="Times New Roman" w:hAnsi="Calibri" w:cs="Calibri"/>
+                <w:color w:val="000000"/>
+                <w:sz w:val="20"/>
+                <w:szCs w:val="20"/>
+              </w:rPr>
+              <w:t>1</w:t>
+            </w:r>
+          </w:p>
+        </w:tc>
+        <w:tc>
+          <w:tcPr>
+            <w:tcW w:w="7290" w:type="dxa"/>
+            <w:tcBorders>
+              <w:top w:val="nil"/>
+              <w:left w:val="nil"/>
+              <w:bottom w:val="nil"/>
+              <w:right w:val="nil"/>
+            </w:tcBorders>
+            <w:shd w:val="clear" w:color="auto" w:fill="auto"/>
+            <w:noWrap/>
+            <w:vAlign w:val="bottom"/>
+            <w:hideMark/>
+          </w:tcPr>
+          <w:p>
+            <w:pPr>
+              <w:spacing w:after="0" w:line="240" w:lineRule="auto"/>
+              <w:rPr>
+                <w:rFonts w:ascii="Calibri" w:eastAsia="Times New Roman" w:hAnsi="Calibri" w:cs="Calibri"/>
+                <w:color w:val="000000"/>
+                <w:sz w:val="20"/>
+                <w:szCs w:val="20"/>
+              </w:rPr>
+            </w:pPr>
+            <w:r>
+              <w:rPr>
+                <w:rFonts w:ascii="Calibri" w:eastAsia="Times New Roman" w:hAnsi="Calibri" w:cs="Calibri"/>
+                <w:color w:val="000000"/>
+                <w:sz w:val="20"/>
+                <w:szCs w:val="20"/>
+              </w:rPr>
+              <w:t xml:space="preserve">Ki </w:t>
+            </w:r>
+            <w:proofErr w:type="spellStart"/>
+            <w:r>
+              <w:rPr>
+                <w:rFonts w:ascii="Calibri" w:eastAsia="Times New Roman" w:hAnsi="Calibri" w:cs="Calibri"/>
+                <w:color w:val="000000"/>
+                <w:sz w:val="20"/>
+                <w:szCs w:val="20"/>
+              </w:rPr>
+              <w:t>sa</w:t>
+            </w:r>
+            <w:proofErr w:type="spellEnd"/>
+            <w:r>
+              <w:rPr>
+                <w:rFonts w:ascii="Calibri" w:eastAsia="Times New Roman" w:hAnsi="Calibri" w:cs="Calibri"/>
+                <w:color w:val="000000"/>
+                <w:sz w:val="20"/>
+                <w:szCs w:val="20"/>
+              </w:rPr>
+              <w:t xml:space="preserve"> </w:t>
+            </w:r>
+            <w:proofErr w:type="spellStart"/>
+            <w:r>
+              <w:rPr>
+                <w:rFonts w:ascii="Calibri" w:eastAsia="Times New Roman" w:hAnsi="Calibri" w:cs="Calibri"/>
+                <w:color w:val="000000"/>
+                <w:sz w:val="20"/>
+                <w:szCs w:val="20"/>
+              </w:rPr>
+              <w:t>ki</w:t>
+            </w:r>
+            <w:proofErr w:type="spellEnd"/>
+            <w:r>
+              <w:rPr>
+                <w:rFonts w:ascii="Calibri" w:eastAsia="Times New Roman" w:hAnsi="Calibri" w:cs="Calibri"/>
+                <w:color w:val="000000"/>
+                <w:sz w:val="20"/>
+                <w:szCs w:val="20"/>
+              </w:rPr>
+              <w:t xml:space="preserve"> </w:t>
+            </w:r>
+            <w:proofErr w:type="spellStart"/>
+            <w:r>
+              <w:rPr>
+                <w:rFonts w:ascii="Calibri" w:eastAsia="Times New Roman" w:hAnsi="Calibri" w:cs="Calibri"/>
+                <w:color w:val="000000"/>
+                <w:sz w:val="20"/>
+                <w:szCs w:val="20"/>
+              </w:rPr>
+              <w:t>pral</w:t>
+            </w:r>
+            <w:proofErr w:type="spellEnd"/>
+            <w:r>
+              <w:rPr>
+                <w:rFonts w:ascii="Calibri" w:eastAsia="Times New Roman" w:hAnsi="Calibri" w:cs="Calibri"/>
+                <w:color w:val="000000"/>
+                <w:sz w:val="20"/>
+                <w:szCs w:val="20"/>
+              </w:rPr>
+              <w:t xml:space="preserve"> </w:t>
+            </w:r>
+            <w:proofErr w:type="spellStart"/>
+            <w:r>
+              <w:rPr>
+                <w:rFonts w:ascii="Calibri" w:eastAsia="Times New Roman" w:hAnsi="Calibri" w:cs="Calibri"/>
+                <w:color w:val="000000"/>
+                <w:sz w:val="20"/>
+                <w:szCs w:val="20"/>
+              </w:rPr>
+              <w:t>vini</w:t>
+            </w:r>
+            <w:proofErr w:type="spellEnd"/>
+            <w:r>
+              <w:rPr>
+                <w:rFonts w:ascii="Calibri" w:eastAsia="Times New Roman" w:hAnsi="Calibri" w:cs="Calibri"/>
+                <w:color w:val="000000"/>
+                <w:sz w:val="20"/>
+                <w:szCs w:val="20"/>
+              </w:rPr>
+              <w:t xml:space="preserve"> </w:t>
+            </w:r>
+            <w:proofErr w:type="spellStart"/>
+            <w:r>
+              <w:rPr>
+                <w:rFonts w:ascii="Calibri" w:eastAsia="Times New Roman" w:hAnsi="Calibri" w:cs="Calibri"/>
+                <w:color w:val="000000"/>
+                <w:sz w:val="20"/>
+                <w:szCs w:val="20"/>
+              </w:rPr>
+              <w:t>ekonomi</w:t>
+            </w:r>
+            <w:proofErr w:type="spellEnd"/>
+            <w:r>
+              <w:rPr>
+                <w:rFonts w:ascii="Calibri" w:eastAsia="Times New Roman" w:hAnsi="Calibri" w:cs="Calibri"/>
+                <w:color w:val="000000"/>
+                <w:sz w:val="20"/>
+                <w:szCs w:val="20"/>
+              </w:rPr>
+              <w:t xml:space="preserve"> an </w:t>
+            </w:r>
+            <w:proofErr w:type="spellStart"/>
+            <w:r>
+              <w:rPr>
+                <w:rFonts w:ascii="Calibri" w:eastAsia="Times New Roman" w:hAnsi="Calibri" w:cs="Calibri"/>
+                <w:color w:val="000000"/>
+                <w:sz w:val="20"/>
+                <w:szCs w:val="20"/>
+              </w:rPr>
+              <w:t>Japone</w:t>
+            </w:r>
+            <w:proofErr w:type="spellEnd"/>
+            <w:r>
+              <w:rPr>
+                <w:rFonts w:ascii="Calibri" w:eastAsia="Times New Roman" w:hAnsi="Calibri" w:cs="Calibri"/>
+                <w:color w:val="000000"/>
+                <w:sz w:val="20"/>
+                <w:szCs w:val="20"/>
+              </w:rPr>
+              <w:t xml:space="preserve"> </w:t>
+            </w:r>
+            <w:proofErr w:type="spellStart"/>
+            <w:r>
+              <w:rPr>
+                <w:rFonts w:ascii="Calibri" w:eastAsia="Times New Roman" w:hAnsi="Calibri" w:cs="Calibri"/>
+                <w:color w:val="000000"/>
+                <w:sz w:val="20"/>
+                <w:szCs w:val="20"/>
+              </w:rPr>
+              <w:t>ane</w:t>
+            </w:r>
+            <w:proofErr w:type="spellEnd"/>
+            <w:r>
+              <w:rPr>
+                <w:rFonts w:ascii="Calibri" w:eastAsia="Times New Roman" w:hAnsi="Calibri" w:cs="Calibri"/>
+                <w:color w:val="000000"/>
+                <w:sz w:val="20"/>
+                <w:szCs w:val="20"/>
+              </w:rPr>
+              <w:t xml:space="preserve"> ca?</w:t>
+            </w:r>
+          </w:p>
+        </w:tc>
+      </w:tr>
+      <w:tr>
+        <w:trPr>
+          <w:trHeight w:val="290"/>
+        </w:trPr>
+        <w:tc>
+          <w:tcPr>
+            <w:tcW w:w="1276" w:type="dxa"/>
+            <w:tcBorders>
+              <w:top w:val="nil"/>
+              <w:left w:val="nil"/>
+              <w:bottom w:val="nil"/>
+              <w:right w:val="nil"/>
+            </w:tcBorders>
+            <w:shd w:val="clear" w:color="auto" w:fill="auto"/>
+            <w:noWrap/>
+            <w:vAlign w:val="bottom"/>
+            <w:hideMark/>
+          </w:tcPr>
+          <w:p>
+            <w:pPr>
+              <w:spacing w:after="0" w:line="240" w:lineRule="auto"/>
+              <w:jc w:val="right"/>
+              <w:rPr>
+                <w:rFonts w:ascii="Calibri" w:eastAsia="Times New Roman" w:hAnsi="Calibri" w:cs="Calibri"/>
+                <w:color w:val="000000"/>
+                <w:sz w:val="20"/>
+                <w:szCs w:val="20"/>
+              </w:rPr>
+            </w:pPr>
+            <w:r>
+              <w:rPr>
+                <w:rFonts w:ascii="Calibri" w:eastAsia="Times New Roman" w:hAnsi="Calibri" w:cs="Calibri"/>
+                <w:color w:val="000000"/>
+                <w:sz w:val="20"/>
+                <w:szCs w:val="20"/>
+              </w:rPr>
+              <w:t>S</w:t>
+            </w:r>
+            <w:r>
+              <w:rPr>
+                <w:rFonts w:ascii="Calibri" w:eastAsia="Times New Roman" w:hAnsi="Calibri" w:cs="Calibri"/>
+                <w:color w:val="000000"/>
+                <w:sz w:val="20"/>
+                <w:szCs w:val="20"/>
+              </w:rPr>
+              <w:t>2</w:t>
+            </w:r>
+          </w:p>
+        </w:tc>
+        <w:tc>
+          <w:tcPr>
+            <w:tcW w:w="7290" w:type="dxa"/>
+            <w:tcBorders>
+              <w:top w:val="nil"/>
+              <w:left w:val="nil"/>
+              <w:bottom w:val="nil"/>
+              <w:right w:val="nil"/>
+            </w:tcBorders>
+            <w:shd w:val="clear" w:color="auto" w:fill="auto"/>
+            <w:noWrap/>
+            <w:vAlign w:val="bottom"/>
+            <w:hideMark/>
+          </w:tcPr>
+          <w:p>
+            <w:pPr>
+              <w:spacing w:after="0" w:line="240" w:lineRule="auto"/>
+              <w:rPr>
+                <w:rFonts w:ascii="Calibri" w:eastAsia="Times New Roman" w:hAnsi="Calibri" w:cs="Calibri"/>
+                <w:color w:val="000000"/>
+                <w:sz w:val="20"/>
+                <w:szCs w:val="20"/>
+              </w:rPr>
+            </w:pPr>
+            <w:r>
+              <w:rPr>
+                <w:rFonts w:ascii="Calibri" w:eastAsia="Times New Roman" w:hAnsi="Calibri" w:cs="Calibri"/>
+                <w:color w:val="000000"/>
+                <w:sz w:val="20"/>
+                <w:szCs w:val="20"/>
+              </w:rPr>
+              <w:t xml:space="preserve">Li </w:t>
+            </w:r>
+            <w:proofErr w:type="spellStart"/>
+            <w:r>
+              <w:rPr>
+                <w:rFonts w:ascii="Calibri" w:eastAsia="Times New Roman" w:hAnsi="Calibri" w:cs="Calibri"/>
+                <w:color w:val="000000"/>
+                <w:sz w:val="20"/>
+                <w:szCs w:val="20"/>
+              </w:rPr>
+              <w:t>te</w:t>
+            </w:r>
+            <w:proofErr w:type="spellEnd"/>
+            <w:r>
+              <w:rPr>
+                <w:rFonts w:ascii="Calibri" w:eastAsia="Times New Roman" w:hAnsi="Calibri" w:cs="Calibri"/>
+                <w:color w:val="000000"/>
+                <w:sz w:val="20"/>
+                <w:szCs w:val="20"/>
+              </w:rPr>
+              <w:t xml:space="preserve"> </w:t>
+            </w:r>
+            <w:proofErr w:type="spellStart"/>
+            <w:r>
+              <w:rPr>
+                <w:rFonts w:ascii="Calibri" w:eastAsia="Times New Roman" w:hAnsi="Calibri" w:cs="Calibri"/>
+                <w:color w:val="000000"/>
+                <w:sz w:val="20"/>
+                <w:szCs w:val="20"/>
+              </w:rPr>
+              <w:t>mande</w:t>
+            </w:r>
+            <w:proofErr w:type="spellEnd"/>
+            <w:r>
+              <w:rPr>
+                <w:rFonts w:ascii="Calibri" w:eastAsia="Times New Roman" w:hAnsi="Calibri" w:cs="Calibri"/>
+                <w:color w:val="000000"/>
+                <w:sz w:val="20"/>
+                <w:szCs w:val="20"/>
+              </w:rPr>
+              <w:t xml:space="preserve"> l </w:t>
+            </w:r>
+            <w:proofErr w:type="spellStart"/>
+            <w:r>
+              <w:rPr>
+                <w:rFonts w:ascii="Calibri" w:eastAsia="Times New Roman" w:hAnsi="Calibri" w:cs="Calibri"/>
+                <w:color w:val="000000"/>
+                <w:sz w:val="20"/>
+                <w:szCs w:val="20"/>
+              </w:rPr>
+              <w:t>si</w:t>
+            </w:r>
+            <w:proofErr w:type="spellEnd"/>
+            <w:r>
+              <w:rPr>
+                <w:rFonts w:ascii="Calibri" w:eastAsia="Times New Roman" w:hAnsi="Calibri" w:cs="Calibri"/>
+                <w:color w:val="000000"/>
+                <w:sz w:val="20"/>
+                <w:szCs w:val="20"/>
+              </w:rPr>
+              <w:t xml:space="preserve"> li </w:t>
+            </w:r>
+            <w:proofErr w:type="spellStart"/>
+            <w:r>
+              <w:rPr>
+                <w:rFonts w:ascii="Calibri" w:eastAsia="Times New Roman" w:hAnsi="Calibri" w:cs="Calibri"/>
+                <w:color w:val="000000"/>
+                <w:sz w:val="20"/>
+                <w:szCs w:val="20"/>
+              </w:rPr>
+              <w:t>te</w:t>
+            </w:r>
+            <w:proofErr w:type="spellEnd"/>
+            <w:r>
+              <w:rPr>
+                <w:rFonts w:ascii="Calibri" w:eastAsia="Times New Roman" w:hAnsi="Calibri" w:cs="Calibri"/>
+                <w:color w:val="000000"/>
+                <w:sz w:val="20"/>
+                <w:szCs w:val="20"/>
+              </w:rPr>
+              <w:t xml:space="preserve"> yon </w:t>
+            </w:r>
+            <w:proofErr w:type="spellStart"/>
+            <w:r>
+              <w:rPr>
+                <w:rFonts w:ascii="Calibri" w:eastAsia="Times New Roman" w:hAnsi="Calibri" w:cs="Calibri"/>
+                <w:color w:val="000000"/>
+                <w:sz w:val="20"/>
+                <w:szCs w:val="20"/>
+              </w:rPr>
+              <w:t>elev</w:t>
+            </w:r>
+            <w:proofErr w:type="spellEnd"/>
+            <w:r>
+              <w:rPr>
+                <w:rFonts w:ascii="Calibri" w:eastAsia="Times New Roman" w:hAnsi="Calibri" w:cs="Calibri"/>
+                <w:color w:val="000000"/>
+                <w:sz w:val="20"/>
+                <w:szCs w:val="20"/>
+              </w:rPr>
+              <w:t xml:space="preserve"> nan </w:t>
+            </w:r>
+            <w:proofErr w:type="spellStart"/>
+            <w:r>
+              <w:rPr>
+                <w:rFonts w:ascii="Calibri" w:eastAsia="Times New Roman" w:hAnsi="Calibri" w:cs="Calibri"/>
+                <w:color w:val="000000"/>
+                <w:sz w:val="20"/>
+                <w:szCs w:val="20"/>
+              </w:rPr>
+              <w:t>lekol</w:t>
+            </w:r>
+            <w:proofErr w:type="spellEnd"/>
+            <w:r>
+              <w:rPr>
+                <w:rFonts w:ascii="Calibri" w:eastAsia="Times New Roman" w:hAnsi="Calibri" w:cs="Calibri"/>
+                <w:color w:val="000000"/>
+                <w:sz w:val="20"/>
+                <w:szCs w:val="20"/>
+              </w:rPr>
+              <w:t xml:space="preserve"> </w:t>
+            </w:r>
+            <w:proofErr w:type="spellStart"/>
+            <w:r>
+              <w:rPr>
+                <w:rFonts w:ascii="Calibri" w:eastAsia="Times New Roman" w:hAnsi="Calibri" w:cs="Calibri"/>
+                <w:color w:val="000000"/>
+                <w:sz w:val="20"/>
+                <w:szCs w:val="20"/>
+              </w:rPr>
+              <w:t>sa</w:t>
+            </w:r>
+            <w:proofErr w:type="spellEnd"/>
+            <w:r>
+              <w:rPr>
+                <w:rFonts w:ascii="Calibri" w:eastAsia="Times New Roman" w:hAnsi="Calibri" w:cs="Calibri"/>
+                <w:color w:val="000000"/>
+                <w:sz w:val="20"/>
+                <w:szCs w:val="20"/>
+              </w:rPr>
+              <w:t>.</w:t>
+            </w:r>
+          </w:p>
+        </w:tc>
+      </w:tr>
+      <w:tr>
+        <w:trPr>
+          <w:trHeight w:val="290"/>
+        </w:trPr>
+        <w:tc>
+          <w:tcPr>
+            <w:tcW w:w="1276" w:type="dxa"/>
+            <w:tcBorders>
+              <w:top w:val="nil"/>
+              <w:left w:val="nil"/>
+              <w:bottom w:val="nil"/>
+              <w:right w:val="nil"/>
+            </w:tcBorders>
+            <w:shd w:val="clear" w:color="auto" w:fill="auto"/>
+            <w:noWrap/>
+            <w:vAlign w:val="bottom"/>
+            <w:hideMark/>
+          </w:tcPr>
+          <w:p>
+            <w:pPr>
+              <w:spacing w:after="0" w:line="240" w:lineRule="auto"/>
+              <w:jc w:val="right"/>
+              <w:rPr>
+                <w:rFonts w:ascii="Calibri" w:eastAsia="Times New Roman" w:hAnsi="Calibri" w:cs="Calibri"/>
+                <w:color w:val="000000"/>
+                <w:sz w:val="20"/>
+                <w:szCs w:val="20"/>
+              </w:rPr>
+            </w:pPr>
+            <w:r>
+              <w:rPr>
+                <w:rFonts w:ascii="Calibri" w:eastAsia="Times New Roman" w:hAnsi="Calibri" w:cs="Calibri"/>
+                <w:color w:val="000000"/>
+                <w:sz w:val="20"/>
+                <w:szCs w:val="20"/>
+              </w:rPr>
+              <w:t>S</w:t>
+            </w:r>
+            <w:r>
+              <w:rPr>
+                <w:rFonts w:ascii="Calibri" w:eastAsia="Times New Roman" w:hAnsi="Calibri" w:cs="Calibri"/>
+                <w:color w:val="000000"/>
+                <w:sz w:val="20"/>
+                <w:szCs w:val="20"/>
+              </w:rPr>
+              <w:t>3</w:t>
+            </w:r>
+          </w:p>
+        </w:tc>
+        <w:tc>
+          <w:tcPr>
+            <w:tcW w:w="7290" w:type="dxa"/>
+            <w:tcBorders>
+              <w:top w:val="nil"/>
+              <w:left w:val="nil"/>
+              <w:bottom w:val="nil"/>
+              <w:right w:val="nil"/>
+            </w:tcBorders>
+            <w:shd w:val="clear" w:color="auto" w:fill="auto"/>
+            <w:noWrap/>
+            <w:vAlign w:val="bottom"/>
+            <w:hideMark/>
+          </w:tcPr>
+          <w:p>
+            <w:pPr>
+              <w:spacing w:after="0" w:line="240" w:lineRule="auto"/>
+              <w:rPr>
+                <w:rFonts w:ascii="Calibri" w:eastAsia="Times New Roman" w:hAnsi="Calibri" w:cs="Calibri"/>
+                <w:color w:val="000000"/>
+                <w:sz w:val="20"/>
+                <w:szCs w:val="20"/>
+              </w:rPr>
+            </w:pPr>
+            <w:proofErr w:type="spellStart"/>
+            <w:r>
+              <w:rPr>
+                <w:rFonts w:ascii="Calibri" w:eastAsia="Times New Roman" w:hAnsi="Calibri" w:cs="Calibri"/>
+                <w:color w:val="000000"/>
+                <w:sz w:val="20"/>
+                <w:szCs w:val="20"/>
+              </w:rPr>
+              <w:t>Mwen</w:t>
+            </w:r>
+            <w:proofErr w:type="spellEnd"/>
+            <w:r>
+              <w:rPr>
+                <w:rFonts w:ascii="Calibri" w:eastAsia="Times New Roman" w:hAnsi="Calibri" w:cs="Calibri"/>
+                <w:color w:val="000000"/>
+                <w:sz w:val="20"/>
+                <w:szCs w:val="20"/>
+              </w:rPr>
+              <w:t xml:space="preserve"> OK.</w:t>
+            </w:r>
+          </w:p>
+        </w:tc>
+      </w:tr>
+      <w:tr>
+        <w:trPr>
+          <w:trHeight w:val="290"/>
+        </w:trPr>
+        <w:tc>
+          <w:tcPr>
+            <w:tcW w:w="1276" w:type="dxa"/>
+            <w:tcBorders>
+              <w:top w:val="nil"/>
+              <w:left w:val="nil"/>
+              <w:bottom w:val="nil"/>
+              <w:right w:val="nil"/>
+            </w:tcBorders>
+            <w:shd w:val="clear" w:color="auto" w:fill="auto"/>
+            <w:noWrap/>
+            <w:vAlign w:val="bottom"/>
+            <w:hideMark/>
+          </w:tcPr>
+          <w:p>
+            <w:pPr>
+              <w:spacing w:after="0" w:line="240" w:lineRule="auto"/>
+              <w:jc w:val="right"/>
+              <w:rPr>
+                <w:rFonts w:ascii="Calibri" w:eastAsia="Times New Roman" w:hAnsi="Calibri" w:cs="Calibri"/>
+                <w:color w:val="000000"/>
+                <w:sz w:val="20"/>
+                <w:szCs w:val="20"/>
+              </w:rPr>
+            </w:pPr>
+            <w:r>
+              <w:rPr>
+                <w:rFonts w:ascii="Calibri" w:eastAsia="Times New Roman" w:hAnsi="Calibri" w:cs="Calibri"/>
+                <w:color w:val="000000"/>
+                <w:sz w:val="20"/>
+                <w:szCs w:val="20"/>
+              </w:rPr>
+              <w:lastRenderedPageBreak/>
+              <w:t>S</w:t>
+            </w:r>
+            <w:r>
+              <w:rPr>
+                <w:rFonts w:ascii="Calibri" w:eastAsia="Times New Roman" w:hAnsi="Calibri" w:cs="Calibri"/>
+                <w:color w:val="000000"/>
+                <w:sz w:val="20"/>
+                <w:szCs w:val="20"/>
+              </w:rPr>
+              <w:t>4</w:t>
+            </w:r>
+          </w:p>
+        </w:tc>
+        <w:tc>
+          <w:tcPr>
+            <w:tcW w:w="7290" w:type="dxa"/>
+            <w:tcBorders>
+              <w:top w:val="nil"/>
+              <w:left w:val="nil"/>
+              <w:bottom w:val="nil"/>
+              <w:right w:val="nil"/>
+            </w:tcBorders>
+            <w:shd w:val="clear" w:color="auto" w:fill="auto"/>
+            <w:noWrap/>
+            <w:vAlign w:val="bottom"/>
+            <w:hideMark/>
+          </w:tcPr>
+          <w:p>
+            <w:pPr>
+              <w:spacing w:after="0" w:line="240" w:lineRule="auto"/>
+              <w:rPr>
+                <w:rFonts w:ascii="Calibri" w:eastAsia="Times New Roman" w:hAnsi="Calibri" w:cs="Calibri"/>
+                <w:color w:val="000000"/>
+                <w:sz w:val="20"/>
+                <w:szCs w:val="20"/>
+              </w:rPr>
+            </w:pPr>
+            <w:proofErr w:type="spellStart"/>
+            <w:r>
+              <w:rPr>
+                <w:rFonts w:ascii="Calibri" w:eastAsia="Times New Roman" w:hAnsi="Calibri" w:cs="Calibri"/>
+                <w:color w:val="000000"/>
+                <w:sz w:val="20"/>
+                <w:szCs w:val="20"/>
+              </w:rPr>
+              <w:t>Zwazo</w:t>
+            </w:r>
+            <w:proofErr w:type="spellEnd"/>
+            <w:r>
+              <w:rPr>
+                <w:rFonts w:ascii="Calibri" w:eastAsia="Times New Roman" w:hAnsi="Calibri" w:cs="Calibri"/>
+                <w:color w:val="000000"/>
+                <w:sz w:val="20"/>
+                <w:szCs w:val="20"/>
+              </w:rPr>
+              <w:t xml:space="preserve"> </w:t>
+            </w:r>
+            <w:proofErr w:type="spellStart"/>
+            <w:r>
+              <w:rPr>
+                <w:rFonts w:ascii="Calibri" w:eastAsia="Times New Roman" w:hAnsi="Calibri" w:cs="Calibri"/>
+                <w:color w:val="000000"/>
+                <w:sz w:val="20"/>
+                <w:szCs w:val="20"/>
+              </w:rPr>
+              <w:t>bati</w:t>
+            </w:r>
+            <w:proofErr w:type="spellEnd"/>
+            <w:r>
+              <w:rPr>
+                <w:rFonts w:ascii="Calibri" w:eastAsia="Times New Roman" w:hAnsi="Calibri" w:cs="Calibri"/>
+                <w:color w:val="000000"/>
+                <w:sz w:val="20"/>
+                <w:szCs w:val="20"/>
+              </w:rPr>
+              <w:t xml:space="preserve"> </w:t>
+            </w:r>
+            <w:proofErr w:type="spellStart"/>
+            <w:r>
+              <w:rPr>
+                <w:rFonts w:ascii="Calibri" w:eastAsia="Times New Roman" w:hAnsi="Calibri" w:cs="Calibri"/>
+                <w:color w:val="000000"/>
+                <w:sz w:val="20"/>
+                <w:szCs w:val="20"/>
+              </w:rPr>
+              <w:t>nich</w:t>
+            </w:r>
+            <w:proofErr w:type="spellEnd"/>
+            <w:r>
+              <w:rPr>
+                <w:rFonts w:ascii="Calibri" w:eastAsia="Times New Roman" w:hAnsi="Calibri" w:cs="Calibri"/>
+                <w:color w:val="000000"/>
+                <w:sz w:val="20"/>
+                <w:szCs w:val="20"/>
+              </w:rPr>
+              <w:t>.</w:t>
+            </w:r>
+          </w:p>
+        </w:tc>
+      </w:tr>
+      <w:tr>
+        <w:trPr>
+          <w:trHeight w:val="290"/>
+        </w:trPr>
+        <w:tc>
+          <w:tcPr>
+            <w:tcW w:w="1276" w:type="dxa"/>
+            <w:tcBorders>
+              <w:top w:val="nil"/>
+              <w:left w:val="nil"/>
+              <w:bottom w:val="nil"/>
+              <w:right w:val="nil"/>
+            </w:tcBorders>
+            <w:shd w:val="clear" w:color="auto" w:fill="auto"/>
+            <w:noWrap/>
+            <w:vAlign w:val="bottom"/>
+            <w:hideMark/>
+          </w:tcPr>
+          <w:p>
+            <w:pPr>
+              <w:spacing w:after="0" w:line="240" w:lineRule="auto"/>
+              <w:jc w:val="right"/>
+              <w:rPr>
+                <w:rFonts w:ascii="Calibri" w:eastAsia="Times New Roman" w:hAnsi="Calibri" w:cs="Calibri"/>
+                <w:color w:val="000000"/>
+                <w:sz w:val="20"/>
+                <w:szCs w:val="20"/>
+              </w:rPr>
+            </w:pPr>
+            <w:r>
+              <w:rPr>
+                <w:rFonts w:ascii="Calibri" w:eastAsia="Times New Roman" w:hAnsi="Calibri" w:cs="Calibri"/>
+                <w:color w:val="000000"/>
+                <w:sz w:val="20"/>
+                <w:szCs w:val="20"/>
+              </w:rPr>
+              <w:t>S</w:t>
+            </w:r>
+            <w:r>
+              <w:rPr>
+                <w:rFonts w:ascii="Calibri" w:eastAsia="Times New Roman" w:hAnsi="Calibri" w:cs="Calibri"/>
+                <w:color w:val="000000"/>
+                <w:sz w:val="20"/>
+                <w:szCs w:val="20"/>
+              </w:rPr>
+              <w:t>5</w:t>
+            </w:r>
+          </w:p>
+        </w:tc>
+        <w:tc>
+          <w:tcPr>
+            <w:tcW w:w="7290" w:type="dxa"/>
+            <w:tcBorders>
+              <w:top w:val="nil"/>
+              <w:left w:val="nil"/>
+              <w:bottom w:val="nil"/>
+              <w:right w:val="nil"/>
+            </w:tcBorders>
+            <w:shd w:val="clear" w:color="auto" w:fill="auto"/>
+            <w:noWrap/>
+            <w:vAlign w:val="bottom"/>
+            <w:hideMark/>
+          </w:tcPr>
+          <w:p>
+            <w:pPr>
+              <w:spacing w:after="0" w:line="240" w:lineRule="auto"/>
+              <w:rPr>
+                <w:rFonts w:ascii="Calibri" w:eastAsia="Times New Roman" w:hAnsi="Calibri" w:cs="Calibri"/>
+                <w:color w:val="000000"/>
+                <w:sz w:val="20"/>
+                <w:szCs w:val="20"/>
+              </w:rPr>
+            </w:pPr>
+            <w:proofErr w:type="spellStart"/>
+            <w:r>
+              <w:rPr>
+                <w:rFonts w:ascii="Calibri" w:eastAsia="Times New Roman" w:hAnsi="Calibri" w:cs="Calibri"/>
+                <w:color w:val="000000"/>
+                <w:sz w:val="20"/>
+                <w:szCs w:val="20"/>
+              </w:rPr>
+              <w:t>Zwazo</w:t>
+            </w:r>
+            <w:proofErr w:type="spellEnd"/>
+            <w:r>
+              <w:rPr>
+                <w:rFonts w:ascii="Calibri" w:eastAsia="Times New Roman" w:hAnsi="Calibri" w:cs="Calibri"/>
+                <w:color w:val="000000"/>
+                <w:sz w:val="20"/>
+                <w:szCs w:val="20"/>
+              </w:rPr>
+              <w:t xml:space="preserve"> vole.</w:t>
+            </w:r>
+          </w:p>
+        </w:tc>
+      </w:tr>
+      <w:tr>
+        <w:trPr>
+          <w:trHeight w:val="290"/>
+        </w:trPr>
+        <w:tc>
+          <w:tcPr>
+            <w:tcW w:w="1276" w:type="dxa"/>
+            <w:tcBorders>
+              <w:top w:val="nil"/>
+              <w:left w:val="nil"/>
+              <w:bottom w:val="nil"/>
+              <w:right w:val="nil"/>
+            </w:tcBorders>
+            <w:shd w:val="clear" w:color="auto" w:fill="auto"/>
+            <w:noWrap/>
+            <w:vAlign w:val="bottom"/>
+            <w:hideMark/>
+          </w:tcPr>
+          <w:p>
+            <w:pPr>
+              <w:spacing w:after="0" w:line="240" w:lineRule="auto"/>
+              <w:jc w:val="right"/>
+              <w:rPr>
+                <w:rFonts w:ascii="Calibri" w:eastAsia="Times New Roman" w:hAnsi="Calibri" w:cs="Calibri"/>
+                <w:color w:val="000000"/>
+                <w:sz w:val="20"/>
+                <w:szCs w:val="20"/>
+              </w:rPr>
+            </w:pPr>
+            <w:r>
+              <w:rPr>
+                <w:rFonts w:ascii="Calibri" w:eastAsia="Times New Roman" w:hAnsi="Calibri" w:cs="Calibri"/>
+                <w:color w:val="000000"/>
+                <w:sz w:val="20"/>
+                <w:szCs w:val="20"/>
+              </w:rPr>
+              <w:t>S</w:t>
+            </w:r>
+            <w:r>
+              <w:rPr>
+                <w:rFonts w:ascii="Calibri" w:eastAsia="Times New Roman" w:hAnsi="Calibri" w:cs="Calibri"/>
+                <w:color w:val="000000"/>
+                <w:sz w:val="20"/>
+                <w:szCs w:val="20"/>
+              </w:rPr>
+              <w:t>6</w:t>
+            </w:r>
+          </w:p>
+        </w:tc>
+        <w:tc>
+          <w:tcPr>
+            <w:tcW w:w="7290" w:type="dxa"/>
+            <w:tcBorders>
+              <w:top w:val="nil"/>
+              <w:left w:val="nil"/>
+              <w:bottom w:val="nil"/>
+              <w:right w:val="nil"/>
+            </w:tcBorders>
+            <w:shd w:val="clear" w:color="auto" w:fill="auto"/>
+            <w:noWrap/>
+            <w:vAlign w:val="bottom"/>
+            <w:hideMark/>
+          </w:tcPr>
+          <w:p>
+            <w:pPr>
+              <w:spacing w:after="0" w:line="240" w:lineRule="auto"/>
+              <w:rPr>
+                <w:rFonts w:ascii="Calibri" w:eastAsia="Times New Roman" w:hAnsi="Calibri" w:cs="Calibri"/>
+                <w:color w:val="000000"/>
+                <w:sz w:val="20"/>
+                <w:szCs w:val="20"/>
+              </w:rPr>
+            </w:pPr>
+            <w:proofErr w:type="spellStart"/>
+            <w:r>
+              <w:rPr>
+                <w:rFonts w:ascii="Calibri" w:eastAsia="Times New Roman" w:hAnsi="Calibri" w:cs="Calibri"/>
+                <w:color w:val="000000"/>
+                <w:sz w:val="20"/>
+                <w:szCs w:val="20"/>
+              </w:rPr>
+              <w:t>Mwen</w:t>
+            </w:r>
+            <w:proofErr w:type="spellEnd"/>
+            <w:r>
+              <w:rPr>
+                <w:rFonts w:ascii="Calibri" w:eastAsia="Times New Roman" w:hAnsi="Calibri" w:cs="Calibri"/>
+                <w:color w:val="000000"/>
+                <w:sz w:val="20"/>
+                <w:szCs w:val="20"/>
+              </w:rPr>
+              <w:t xml:space="preserve"> </w:t>
+            </w:r>
+            <w:proofErr w:type="spellStart"/>
+            <w:r>
+              <w:rPr>
+                <w:rFonts w:ascii="Calibri" w:eastAsia="Times New Roman" w:hAnsi="Calibri" w:cs="Calibri"/>
+                <w:color w:val="000000"/>
+                <w:sz w:val="20"/>
+                <w:szCs w:val="20"/>
+              </w:rPr>
+              <w:t>rayi</w:t>
+            </w:r>
+            <w:proofErr w:type="spellEnd"/>
+            <w:r>
+              <w:rPr>
+                <w:rFonts w:ascii="Calibri" w:eastAsia="Times New Roman" w:hAnsi="Calibri" w:cs="Calibri"/>
+                <w:color w:val="000000"/>
+                <w:sz w:val="20"/>
+                <w:szCs w:val="20"/>
+              </w:rPr>
+              <w:t xml:space="preserve"> AI.</w:t>
+            </w:r>
+          </w:p>
+        </w:tc>
+      </w:tr>
+      <w:tr>
+        <w:trPr>
+          <w:trHeight w:val="290"/>
+        </w:trPr>
+        <w:tc>
+          <w:tcPr>
+            <w:tcW w:w="1276" w:type="dxa"/>
+            <w:tcBorders>
+              <w:top w:val="nil"/>
+              <w:left w:val="nil"/>
+              <w:bottom w:val="nil"/>
+              <w:right w:val="nil"/>
+            </w:tcBorders>
+            <w:shd w:val="clear" w:color="auto" w:fill="auto"/>
+            <w:noWrap/>
+            <w:vAlign w:val="bottom"/>
+            <w:hideMark/>
+          </w:tcPr>
+          <w:p>
+            <w:pPr>
+              <w:spacing w:after="0" w:line="240" w:lineRule="auto"/>
+              <w:jc w:val="right"/>
+              <w:rPr>
+                <w:rFonts w:ascii="Calibri" w:eastAsia="Times New Roman" w:hAnsi="Calibri" w:cs="Calibri"/>
+                <w:color w:val="000000"/>
+                <w:sz w:val="20"/>
+                <w:szCs w:val="20"/>
+              </w:rPr>
+            </w:pPr>
+            <w:r>
+              <w:rPr>
+                <w:rFonts w:ascii="Calibri" w:eastAsia="Times New Roman" w:hAnsi="Calibri" w:cs="Calibri"/>
+                <w:color w:val="000000"/>
+                <w:sz w:val="20"/>
+                <w:szCs w:val="20"/>
+              </w:rPr>
+              <w:t>S</w:t>
+            </w:r>
+            <w:r>
+              <w:rPr>
+                <w:rFonts w:ascii="Calibri" w:eastAsia="Times New Roman" w:hAnsi="Calibri" w:cs="Calibri"/>
+                <w:color w:val="000000"/>
+                <w:sz w:val="20"/>
+                <w:szCs w:val="20"/>
+              </w:rPr>
+              <w:t>7</w:t>
+            </w:r>
+          </w:p>
+        </w:tc>
+        <w:tc>
+          <w:tcPr>
+            <w:tcW w:w="7290" w:type="dxa"/>
+            <w:tcBorders>
+              <w:top w:val="nil"/>
+              <w:left w:val="nil"/>
+              <w:bottom w:val="nil"/>
+              <w:right w:val="nil"/>
+            </w:tcBorders>
+            <w:shd w:val="clear" w:color="auto" w:fill="auto"/>
+            <w:noWrap/>
+            <w:vAlign w:val="bottom"/>
+            <w:hideMark/>
+          </w:tcPr>
+          <w:p>
+            <w:pPr>
+              <w:spacing w:after="0" w:line="240" w:lineRule="auto"/>
+              <w:rPr>
+                <w:rFonts w:ascii="Calibri" w:eastAsia="Times New Roman" w:hAnsi="Calibri" w:cs="Calibri"/>
+                <w:color w:val="000000"/>
+                <w:sz w:val="20"/>
+                <w:szCs w:val="20"/>
+              </w:rPr>
+            </w:pPr>
+            <w:r>
+              <w:rPr>
+                <w:rFonts w:ascii="Calibri" w:eastAsia="Times New Roman" w:hAnsi="Calibri" w:cs="Calibri"/>
+                <w:color w:val="000000"/>
+                <w:sz w:val="20"/>
+                <w:szCs w:val="20"/>
+              </w:rPr>
+              <w:t>Woody Allen pale.</w:t>
+            </w:r>
+          </w:p>
+        </w:tc>
+      </w:tr>
+      <w:tr>
+        <w:trPr>
+          <w:trHeight w:val="290"/>
+        </w:trPr>
+        <w:tc>
+          <w:tcPr>
+            <w:tcW w:w="1276" w:type="dxa"/>
+            <w:tcBorders>
+              <w:top w:val="nil"/>
+              <w:left w:val="nil"/>
+              <w:bottom w:val="nil"/>
+              <w:right w:val="nil"/>
+            </w:tcBorders>
+            <w:shd w:val="clear" w:color="auto" w:fill="auto"/>
+            <w:noWrap/>
+            <w:vAlign w:val="bottom"/>
+            <w:hideMark/>
+          </w:tcPr>
+          <w:p>
+            <w:pPr>
+              <w:spacing w:after="0" w:line="240" w:lineRule="auto"/>
+              <w:jc w:val="right"/>
+              <w:rPr>
+                <w:rFonts w:ascii="Calibri" w:eastAsia="Times New Roman" w:hAnsi="Calibri" w:cs="Calibri"/>
+                <w:color w:val="000000"/>
+                <w:sz w:val="20"/>
+                <w:szCs w:val="20"/>
+              </w:rPr>
+            </w:pPr>
+            <w:r>
+              <w:rPr>
+                <w:rFonts w:ascii="Calibri" w:eastAsia="Times New Roman" w:hAnsi="Calibri" w:cs="Calibri"/>
+                <w:color w:val="000000"/>
+                <w:sz w:val="20"/>
+                <w:szCs w:val="20"/>
+              </w:rPr>
+              <w:t>S</w:t>
+            </w:r>
+            <w:r>
+              <w:rPr>
+                <w:rFonts w:ascii="Calibri" w:eastAsia="Times New Roman" w:hAnsi="Calibri" w:cs="Calibri"/>
+                <w:color w:val="000000"/>
+                <w:sz w:val="20"/>
+                <w:szCs w:val="20"/>
+              </w:rPr>
+              <w:t>8</w:t>
+            </w:r>
+          </w:p>
+        </w:tc>
+        <w:tc>
+          <w:tcPr>
+            <w:tcW w:w="7290" w:type="dxa"/>
+            <w:tcBorders>
+              <w:top w:val="nil"/>
+              <w:left w:val="nil"/>
+              <w:bottom w:val="nil"/>
+              <w:right w:val="nil"/>
+            </w:tcBorders>
+            <w:shd w:val="clear" w:color="auto" w:fill="auto"/>
+            <w:noWrap/>
+            <w:vAlign w:val="bottom"/>
+            <w:hideMark/>
+          </w:tcPr>
+          <w:p>
+            <w:pPr>
+              <w:spacing w:after="0" w:line="240" w:lineRule="auto"/>
+              <w:rPr>
+                <w:rFonts w:ascii="Calibri" w:eastAsia="Times New Roman" w:hAnsi="Calibri" w:cs="Calibri"/>
+                <w:color w:val="000000"/>
+                <w:sz w:val="20"/>
+                <w:szCs w:val="20"/>
+              </w:rPr>
+            </w:pPr>
+            <w:proofErr w:type="spellStart"/>
+            <w:r>
+              <w:rPr>
+                <w:rFonts w:ascii="Calibri" w:eastAsia="Times New Roman" w:hAnsi="Calibri" w:cs="Calibri"/>
+                <w:color w:val="000000"/>
+                <w:sz w:val="20"/>
+                <w:szCs w:val="20"/>
+              </w:rPr>
+              <w:t>E</w:t>
+            </w:r>
+            <w:r>
+              <w:rPr>
+                <w:rFonts w:ascii="Calibri" w:eastAsia="Times New Roman" w:hAnsi="Calibri" w:cs="Calibri"/>
+                <w:color w:val="000000"/>
+                <w:sz w:val="20"/>
+                <w:szCs w:val="20"/>
+              </w:rPr>
+              <w:t>ske</w:t>
+            </w:r>
+            <w:proofErr w:type="spellEnd"/>
+            <w:r>
+              <w:rPr>
+                <w:rFonts w:ascii="Calibri" w:eastAsia="Times New Roman" w:hAnsi="Calibri" w:cs="Calibri"/>
+                <w:color w:val="000000"/>
+                <w:sz w:val="20"/>
+                <w:szCs w:val="20"/>
+              </w:rPr>
+              <w:t xml:space="preserve"> </w:t>
+            </w:r>
+            <w:proofErr w:type="spellStart"/>
+            <w:r>
+              <w:rPr>
+                <w:rFonts w:ascii="Calibri" w:eastAsia="Times New Roman" w:hAnsi="Calibri" w:cs="Calibri"/>
+                <w:color w:val="000000"/>
+                <w:sz w:val="20"/>
+                <w:szCs w:val="20"/>
+              </w:rPr>
+              <w:t>abite</w:t>
+            </w:r>
+            <w:proofErr w:type="spellEnd"/>
+            <w:r>
+              <w:rPr>
+                <w:rFonts w:ascii="Calibri" w:eastAsia="Times New Roman" w:hAnsi="Calibri" w:cs="Calibri"/>
+                <w:color w:val="000000"/>
+                <w:sz w:val="20"/>
+                <w:szCs w:val="20"/>
+              </w:rPr>
+              <w:t xml:space="preserve"> la?</w:t>
+            </w:r>
+          </w:p>
+        </w:tc>
+      </w:tr>
+      <w:tr>
+        <w:trPr>
+          <w:trHeight w:val="290"/>
+        </w:trPr>
+        <w:tc>
+          <w:tcPr>
+            <w:tcW w:w="1276" w:type="dxa"/>
+            <w:tcBorders>
+              <w:top w:val="nil"/>
+              <w:left w:val="nil"/>
+              <w:bottom w:val="nil"/>
+              <w:right w:val="nil"/>
+            </w:tcBorders>
+            <w:shd w:val="clear" w:color="auto" w:fill="auto"/>
+            <w:noWrap/>
+            <w:vAlign w:val="bottom"/>
+            <w:hideMark/>
+          </w:tcPr>
+          <w:p>
+            <w:pPr>
+              <w:spacing w:after="0" w:line="240" w:lineRule="auto"/>
+              <w:jc w:val="right"/>
+              <w:rPr>
+                <w:rFonts w:ascii="Calibri" w:eastAsia="Times New Roman" w:hAnsi="Calibri" w:cs="Calibri"/>
+                <w:color w:val="000000"/>
+                <w:sz w:val="20"/>
+                <w:szCs w:val="20"/>
+              </w:rPr>
+            </w:pPr>
+            <w:r>
+              <w:rPr>
+                <w:rFonts w:ascii="Calibri" w:eastAsia="Times New Roman" w:hAnsi="Calibri" w:cs="Calibri"/>
+                <w:color w:val="000000"/>
+                <w:sz w:val="20"/>
+                <w:szCs w:val="20"/>
+              </w:rPr>
+              <w:t>S</w:t>
+            </w:r>
+            <w:r>
+              <w:rPr>
+                <w:rFonts w:ascii="Calibri" w:eastAsia="Times New Roman" w:hAnsi="Calibri" w:cs="Calibri"/>
+                <w:color w:val="000000"/>
+                <w:sz w:val="20"/>
+                <w:szCs w:val="20"/>
+              </w:rPr>
+              <w:t>9</w:t>
+            </w:r>
+          </w:p>
+        </w:tc>
+        <w:tc>
+          <w:tcPr>
+            <w:tcW w:w="7290" w:type="dxa"/>
+            <w:tcBorders>
+              <w:top w:val="nil"/>
+              <w:left w:val="nil"/>
+              <w:bottom w:val="nil"/>
+              <w:right w:val="nil"/>
+            </w:tcBorders>
+            <w:shd w:val="clear" w:color="auto" w:fill="auto"/>
+            <w:noWrap/>
+            <w:vAlign w:val="bottom"/>
+            <w:hideMark/>
+          </w:tcPr>
+          <w:p>
+            <w:pPr>
+              <w:spacing w:after="0" w:line="240" w:lineRule="auto"/>
+              <w:rPr>
+                <w:rFonts w:ascii="Calibri" w:eastAsia="Times New Roman" w:hAnsi="Calibri" w:cs="Calibri"/>
+                <w:color w:val="000000"/>
+                <w:sz w:val="20"/>
+                <w:szCs w:val="20"/>
+              </w:rPr>
+            </w:pPr>
+            <w:proofErr w:type="spellStart"/>
+            <w:r>
+              <w:rPr>
+                <w:rFonts w:ascii="Calibri" w:eastAsia="Times New Roman" w:hAnsi="Calibri" w:cs="Calibri"/>
+                <w:color w:val="000000"/>
+                <w:sz w:val="20"/>
+                <w:szCs w:val="20"/>
+              </w:rPr>
+              <w:t>Fraz</w:t>
+            </w:r>
+            <w:proofErr w:type="spellEnd"/>
+            <w:r>
+              <w:rPr>
+                <w:rFonts w:ascii="Calibri" w:eastAsia="Times New Roman" w:hAnsi="Calibri" w:cs="Calibri"/>
+                <w:color w:val="000000"/>
+                <w:sz w:val="20"/>
+                <w:szCs w:val="20"/>
+              </w:rPr>
+              <w:t xml:space="preserve"> </w:t>
+            </w:r>
+            <w:proofErr w:type="spellStart"/>
+            <w:r>
+              <w:rPr>
+                <w:rFonts w:ascii="Calibri" w:eastAsia="Times New Roman" w:hAnsi="Calibri" w:cs="Calibri"/>
+                <w:color w:val="000000"/>
+                <w:sz w:val="20"/>
+                <w:szCs w:val="20"/>
+              </w:rPr>
+              <w:t>sa</w:t>
+            </w:r>
+            <w:proofErr w:type="spellEnd"/>
+            <w:r>
+              <w:rPr>
+                <w:rFonts w:ascii="Calibri" w:eastAsia="Times New Roman" w:hAnsi="Calibri" w:cs="Calibri"/>
+                <w:color w:val="000000"/>
+                <w:sz w:val="20"/>
+                <w:szCs w:val="20"/>
+              </w:rPr>
+              <w:t xml:space="preserve"> a se nan angle.</w:t>
+            </w:r>
+          </w:p>
+        </w:tc>
+      </w:tr>
+      <w:tr>
+        <w:trPr>
+          <w:trHeight w:val="290"/>
+        </w:trPr>
+        <w:tc>
+          <w:tcPr>
+            <w:tcW w:w="1276" w:type="dxa"/>
+            <w:tcBorders>
+              <w:top w:val="nil"/>
+              <w:left w:val="nil"/>
+              <w:bottom w:val="nil"/>
+              <w:right w:val="nil"/>
+            </w:tcBorders>
+            <w:shd w:val="clear" w:color="auto" w:fill="auto"/>
+            <w:noWrap/>
+            <w:vAlign w:val="bottom"/>
+            <w:hideMark/>
+          </w:tcPr>
+          <w:p>
+            <w:pPr>
+              <w:spacing w:after="0" w:line="240" w:lineRule="auto"/>
+              <w:jc w:val="right"/>
+              <w:rPr>
+                <w:rFonts w:ascii="Calibri" w:eastAsia="Times New Roman" w:hAnsi="Calibri" w:cs="Calibri"/>
+                <w:color w:val="000000"/>
+                <w:sz w:val="20"/>
+                <w:szCs w:val="20"/>
+              </w:rPr>
+            </w:pPr>
+            <w:r>
+              <w:rPr>
+                <w:rFonts w:ascii="Calibri" w:eastAsia="Times New Roman" w:hAnsi="Calibri" w:cs="Calibri"/>
+                <w:color w:val="000000"/>
+                <w:sz w:val="20"/>
+                <w:szCs w:val="20"/>
+              </w:rPr>
+              <w:t>S</w:t>
+            </w:r>
+            <w:r>
+              <w:rPr>
+                <w:rFonts w:ascii="Calibri" w:eastAsia="Times New Roman" w:hAnsi="Calibri" w:cs="Calibri"/>
+                <w:color w:val="000000"/>
+                <w:sz w:val="20"/>
+                <w:szCs w:val="20"/>
+              </w:rPr>
+              <w:t>10</w:t>
+            </w:r>
+          </w:p>
+        </w:tc>
+        <w:tc>
+          <w:tcPr>
+            <w:tcW w:w="7290" w:type="dxa"/>
+            <w:tcBorders>
+              <w:top w:val="nil"/>
+              <w:left w:val="nil"/>
+              <w:bottom w:val="nil"/>
+              <w:right w:val="nil"/>
+            </w:tcBorders>
+            <w:shd w:val="clear" w:color="auto" w:fill="auto"/>
+            <w:noWrap/>
+            <w:vAlign w:val="bottom"/>
+            <w:hideMark/>
+          </w:tcPr>
+          <w:p>
+            <w:pPr>
+              <w:spacing w:after="0" w:line="240" w:lineRule="auto"/>
+              <w:rPr>
+                <w:rFonts w:ascii="Calibri" w:eastAsia="Times New Roman" w:hAnsi="Calibri" w:cs="Calibri"/>
+                <w:color w:val="000000"/>
+                <w:sz w:val="20"/>
+                <w:szCs w:val="20"/>
+              </w:rPr>
+            </w:pPr>
+            <w:proofErr w:type="spellStart"/>
+            <w:r>
+              <w:rPr>
+                <w:rFonts w:ascii="Calibri" w:eastAsia="Times New Roman" w:hAnsi="Calibri" w:cs="Calibri"/>
+                <w:color w:val="000000"/>
+                <w:sz w:val="20"/>
+                <w:szCs w:val="20"/>
+              </w:rPr>
+              <w:t>Mwen</w:t>
+            </w:r>
+            <w:proofErr w:type="spellEnd"/>
+            <w:r>
+              <w:rPr>
+                <w:rFonts w:ascii="Calibri" w:eastAsia="Times New Roman" w:hAnsi="Calibri" w:cs="Calibri"/>
+                <w:color w:val="000000"/>
+                <w:sz w:val="20"/>
+                <w:szCs w:val="20"/>
+              </w:rPr>
+              <w:t xml:space="preserve"> </w:t>
+            </w:r>
+            <w:proofErr w:type="spellStart"/>
+            <w:r>
+              <w:rPr>
+                <w:rFonts w:ascii="Calibri" w:eastAsia="Times New Roman" w:hAnsi="Calibri" w:cs="Calibri"/>
+                <w:color w:val="000000"/>
+                <w:sz w:val="20"/>
+                <w:szCs w:val="20"/>
+              </w:rPr>
+              <w:t>renmen</w:t>
+            </w:r>
+            <w:proofErr w:type="spellEnd"/>
+            <w:r>
+              <w:rPr>
+                <w:rFonts w:ascii="Calibri" w:eastAsia="Times New Roman" w:hAnsi="Calibri" w:cs="Calibri"/>
+                <w:color w:val="000000"/>
+                <w:sz w:val="20"/>
+                <w:szCs w:val="20"/>
+              </w:rPr>
+              <w:t xml:space="preserve"> AI.</w:t>
+            </w:r>
+          </w:p>
+        </w:tc>
+      </w:tr>
+      <w:tr>
+        <w:trPr>
+          <w:trHeight w:val="290"/>
+        </w:trPr>
+        <w:tc>
+          <w:tcPr>
+            <w:tcW w:w="1276" w:type="dxa"/>
+            <w:tcBorders>
+              <w:top w:val="nil"/>
+              <w:left w:val="nil"/>
+              <w:bottom w:val="nil"/>
+              <w:right w:val="nil"/>
+            </w:tcBorders>
+            <w:shd w:val="clear" w:color="auto" w:fill="auto"/>
+            <w:noWrap/>
+            <w:vAlign w:val="bottom"/>
+            <w:hideMark/>
+          </w:tcPr>
+          <w:p>
+            <w:pPr>
+              <w:spacing w:after="0" w:line="240" w:lineRule="auto"/>
+              <w:jc w:val="right"/>
+              <w:rPr>
+                <w:rFonts w:ascii="Calibri" w:eastAsia="Times New Roman" w:hAnsi="Calibri" w:cs="Calibri"/>
+                <w:color w:val="000000"/>
+                <w:sz w:val="20"/>
+                <w:szCs w:val="20"/>
+              </w:rPr>
+            </w:pPr>
+            <w:r>
+              <w:rPr>
+                <w:rFonts w:ascii="Calibri" w:eastAsia="Times New Roman" w:hAnsi="Calibri" w:cs="Calibri"/>
+                <w:color w:val="000000"/>
+                <w:sz w:val="20"/>
+                <w:szCs w:val="20"/>
+              </w:rPr>
+              <w:t>S</w:t>
+            </w:r>
+            <w:r>
+              <w:rPr>
+                <w:rFonts w:ascii="Calibri" w:eastAsia="Times New Roman" w:hAnsi="Calibri" w:cs="Calibri"/>
+                <w:color w:val="000000"/>
+                <w:sz w:val="20"/>
+                <w:szCs w:val="20"/>
+              </w:rPr>
+              <w:t>11</w:t>
+            </w:r>
+          </w:p>
+        </w:tc>
+        <w:tc>
+          <w:tcPr>
+            <w:tcW w:w="7290" w:type="dxa"/>
+            <w:tcBorders>
+              <w:top w:val="nil"/>
+              <w:left w:val="nil"/>
+              <w:bottom w:val="nil"/>
+              <w:right w:val="nil"/>
+            </w:tcBorders>
+            <w:shd w:val="clear" w:color="auto" w:fill="auto"/>
+            <w:noWrap/>
+            <w:vAlign w:val="bottom"/>
+            <w:hideMark/>
+          </w:tcPr>
+          <w:p>
+            <w:pPr>
+              <w:spacing w:after="0" w:line="240" w:lineRule="auto"/>
+              <w:rPr>
+                <w:rFonts w:ascii="Calibri" w:eastAsia="Times New Roman" w:hAnsi="Calibri" w:cs="Calibri"/>
+                <w:color w:val="000000"/>
+                <w:sz w:val="20"/>
+                <w:szCs w:val="20"/>
+              </w:rPr>
+            </w:pPr>
+            <w:r>
+              <w:rPr>
+                <w:rFonts w:ascii="Calibri" w:eastAsia="Times New Roman" w:hAnsi="Calibri" w:cs="Calibri"/>
+                <w:color w:val="000000"/>
+                <w:sz w:val="20"/>
+                <w:szCs w:val="20"/>
+              </w:rPr>
+              <w:t>AYITI: NOUVO GOUVENMAN AN AP KONFWONTE DEFI SOU KESYON DWA MOUN</w:t>
+            </w:r>
+          </w:p>
+        </w:tc>
+      </w:tr>
+      <w:tr>
+        <w:trPr>
+          <w:trHeight w:val="290"/>
+        </w:trPr>
+        <w:tc>
+          <w:tcPr>
+            <w:tcW w:w="1276" w:type="dxa"/>
+            <w:tcBorders>
+              <w:top w:val="nil"/>
+              <w:left w:val="nil"/>
+              <w:bottom w:val="nil"/>
+              <w:right w:val="nil"/>
+            </w:tcBorders>
+            <w:shd w:val="clear" w:color="auto" w:fill="auto"/>
+            <w:noWrap/>
+            <w:vAlign w:val="bottom"/>
+            <w:hideMark/>
+          </w:tcPr>
+          <w:p>
+            <w:pPr>
+              <w:spacing w:after="0" w:line="240" w:lineRule="auto"/>
+              <w:jc w:val="right"/>
+              <w:rPr>
+                <w:rFonts w:ascii="Calibri" w:eastAsia="Times New Roman" w:hAnsi="Calibri" w:cs="Calibri"/>
+                <w:color w:val="000000"/>
+                <w:sz w:val="20"/>
+                <w:szCs w:val="20"/>
+              </w:rPr>
+            </w:pPr>
+            <w:r>
+              <w:rPr>
+                <w:rFonts w:ascii="Calibri" w:eastAsia="Times New Roman" w:hAnsi="Calibri" w:cs="Calibri"/>
+                <w:color w:val="000000"/>
+                <w:sz w:val="20"/>
+                <w:szCs w:val="20"/>
+              </w:rPr>
+              <w:t>S</w:t>
+            </w:r>
+            <w:r>
+              <w:rPr>
+                <w:rFonts w:ascii="Calibri" w:eastAsia="Times New Roman" w:hAnsi="Calibri" w:cs="Calibri"/>
+                <w:color w:val="000000"/>
+                <w:sz w:val="20"/>
+                <w:szCs w:val="20"/>
+              </w:rPr>
+              <w:t>12</w:t>
+            </w:r>
+          </w:p>
+        </w:tc>
+        <w:tc>
+          <w:tcPr>
+            <w:tcW w:w="7290" w:type="dxa"/>
+            <w:tcBorders>
+              <w:top w:val="nil"/>
+              <w:left w:val="nil"/>
+              <w:bottom w:val="nil"/>
+              <w:right w:val="nil"/>
+            </w:tcBorders>
+            <w:shd w:val="clear" w:color="auto" w:fill="auto"/>
+            <w:noWrap/>
+            <w:vAlign w:val="bottom"/>
+            <w:hideMark/>
+          </w:tcPr>
+          <w:p>
+            <w:pPr>
+              <w:spacing w:after="0" w:line="240" w:lineRule="auto"/>
+              <w:rPr>
+                <w:rFonts w:ascii="Calibri" w:eastAsia="Times New Roman" w:hAnsi="Calibri" w:cs="Calibri"/>
+                <w:color w:val="000000"/>
+                <w:sz w:val="20"/>
+                <w:szCs w:val="20"/>
+              </w:rPr>
+            </w:pPr>
+            <w:r>
+              <w:rPr>
+                <w:rFonts w:ascii="Calibri" w:eastAsia="Times New Roman" w:hAnsi="Calibri" w:cs="Calibri"/>
+                <w:color w:val="000000"/>
+                <w:sz w:val="20"/>
+                <w:szCs w:val="20"/>
+              </w:rPr>
+              <w:t xml:space="preserve">Se </w:t>
+            </w:r>
+            <w:proofErr w:type="spellStart"/>
+            <w:r>
+              <w:rPr>
+                <w:rFonts w:ascii="Calibri" w:eastAsia="Times New Roman" w:hAnsi="Calibri" w:cs="Calibri"/>
+                <w:color w:val="000000"/>
+                <w:sz w:val="20"/>
+                <w:szCs w:val="20"/>
+              </w:rPr>
+              <w:t>pou</w:t>
+            </w:r>
+            <w:proofErr w:type="spellEnd"/>
+            <w:r>
+              <w:rPr>
+                <w:rFonts w:ascii="Calibri" w:eastAsia="Times New Roman" w:hAnsi="Calibri" w:cs="Calibri"/>
+                <w:color w:val="000000"/>
+                <w:sz w:val="20"/>
+                <w:szCs w:val="20"/>
+              </w:rPr>
+              <w:t xml:space="preserve"> </w:t>
+            </w:r>
+            <w:proofErr w:type="spellStart"/>
+            <w:r>
+              <w:rPr>
+                <w:rFonts w:ascii="Calibri" w:eastAsia="Times New Roman" w:hAnsi="Calibri" w:cs="Calibri"/>
+                <w:color w:val="000000"/>
+                <w:sz w:val="20"/>
+                <w:szCs w:val="20"/>
+              </w:rPr>
+              <w:t>limye</w:t>
+            </w:r>
+            <w:proofErr w:type="spellEnd"/>
+            <w:r>
+              <w:rPr>
+                <w:rFonts w:ascii="Calibri" w:eastAsia="Times New Roman" w:hAnsi="Calibri" w:cs="Calibri"/>
+                <w:color w:val="000000"/>
+                <w:sz w:val="20"/>
+                <w:szCs w:val="20"/>
+              </w:rPr>
+              <w:t xml:space="preserve"> </w:t>
+            </w:r>
+            <w:proofErr w:type="spellStart"/>
+            <w:r>
+              <w:rPr>
+                <w:rFonts w:ascii="Calibri" w:eastAsia="Times New Roman" w:hAnsi="Calibri" w:cs="Calibri"/>
+                <w:color w:val="000000"/>
+                <w:sz w:val="20"/>
+                <w:szCs w:val="20"/>
+              </w:rPr>
+              <w:t>fet</w:t>
+            </w:r>
+            <w:proofErr w:type="spellEnd"/>
+            <w:r>
+              <w:rPr>
+                <w:rFonts w:ascii="Calibri" w:eastAsia="Times New Roman" w:hAnsi="Calibri" w:cs="Calibri"/>
+                <w:color w:val="000000"/>
+                <w:sz w:val="20"/>
+                <w:szCs w:val="20"/>
+              </w:rPr>
+              <w:t xml:space="preserve">. Epi </w:t>
+            </w:r>
+            <w:proofErr w:type="spellStart"/>
+            <w:r>
+              <w:rPr>
+                <w:rFonts w:ascii="Calibri" w:eastAsia="Times New Roman" w:hAnsi="Calibri" w:cs="Calibri"/>
+                <w:color w:val="000000"/>
+                <w:sz w:val="20"/>
+                <w:szCs w:val="20"/>
+              </w:rPr>
+              <w:t>limye</w:t>
+            </w:r>
+            <w:proofErr w:type="spellEnd"/>
+            <w:r>
+              <w:rPr>
+                <w:rFonts w:ascii="Calibri" w:eastAsia="Times New Roman" w:hAnsi="Calibri" w:cs="Calibri"/>
+                <w:color w:val="000000"/>
+                <w:sz w:val="20"/>
+                <w:szCs w:val="20"/>
+              </w:rPr>
+              <w:t xml:space="preserve"> </w:t>
+            </w:r>
+            <w:proofErr w:type="spellStart"/>
+            <w:r>
+              <w:rPr>
+                <w:rFonts w:ascii="Calibri" w:eastAsia="Times New Roman" w:hAnsi="Calibri" w:cs="Calibri"/>
+                <w:color w:val="000000"/>
+                <w:sz w:val="20"/>
+                <w:szCs w:val="20"/>
+              </w:rPr>
+              <w:t>te</w:t>
+            </w:r>
+            <w:proofErr w:type="spellEnd"/>
+            <w:r>
+              <w:rPr>
+                <w:rFonts w:ascii="Calibri" w:eastAsia="Times New Roman" w:hAnsi="Calibri" w:cs="Calibri"/>
+                <w:color w:val="000000"/>
+                <w:sz w:val="20"/>
+                <w:szCs w:val="20"/>
+              </w:rPr>
+              <w:t xml:space="preserve"> </w:t>
+            </w:r>
+            <w:proofErr w:type="spellStart"/>
+            <w:r>
+              <w:rPr>
+                <w:rFonts w:ascii="Calibri" w:eastAsia="Times New Roman" w:hAnsi="Calibri" w:cs="Calibri"/>
+                <w:color w:val="000000"/>
+                <w:sz w:val="20"/>
+                <w:szCs w:val="20"/>
+              </w:rPr>
+              <w:t>fet</w:t>
+            </w:r>
+            <w:proofErr w:type="spellEnd"/>
+            <w:r>
+              <w:rPr>
+                <w:rFonts w:ascii="Calibri" w:eastAsia="Times New Roman" w:hAnsi="Calibri" w:cs="Calibri"/>
+                <w:color w:val="000000"/>
+                <w:sz w:val="20"/>
+                <w:szCs w:val="20"/>
+              </w:rPr>
+              <w:t>.</w:t>
+            </w:r>
+          </w:p>
+        </w:tc>
+      </w:tr>
+      <w:tr>
+        <w:trPr>
+          <w:trHeight w:val="290"/>
+        </w:trPr>
+        <w:tc>
+          <w:tcPr>
+            <w:tcW w:w="1276" w:type="dxa"/>
+            <w:tcBorders>
+              <w:top w:val="nil"/>
+              <w:left w:val="nil"/>
+              <w:bottom w:val="nil"/>
+              <w:right w:val="nil"/>
+            </w:tcBorders>
+            <w:shd w:val="clear" w:color="auto" w:fill="auto"/>
+            <w:noWrap/>
+            <w:vAlign w:val="bottom"/>
+            <w:hideMark/>
+          </w:tcPr>
+          <w:p>
+            <w:pPr>
+              <w:spacing w:after="0" w:line="240" w:lineRule="auto"/>
+              <w:jc w:val="right"/>
+              <w:rPr>
+                <w:rFonts w:ascii="Calibri" w:eastAsia="Times New Roman" w:hAnsi="Calibri" w:cs="Calibri"/>
+                <w:color w:val="000000"/>
+                <w:sz w:val="20"/>
+                <w:szCs w:val="20"/>
+              </w:rPr>
+            </w:pPr>
+            <w:r>
+              <w:rPr>
+                <w:rFonts w:ascii="Calibri" w:eastAsia="Times New Roman" w:hAnsi="Calibri" w:cs="Calibri"/>
+                <w:color w:val="000000"/>
+                <w:sz w:val="20"/>
+                <w:szCs w:val="20"/>
+              </w:rPr>
+              <w:t>S</w:t>
+            </w:r>
+            <w:r>
+              <w:rPr>
+                <w:rFonts w:ascii="Calibri" w:eastAsia="Times New Roman" w:hAnsi="Calibri" w:cs="Calibri"/>
+                <w:color w:val="000000"/>
+                <w:sz w:val="20"/>
+                <w:szCs w:val="20"/>
+              </w:rPr>
+              <w:t>13</w:t>
+            </w:r>
+          </w:p>
+        </w:tc>
+        <w:tc>
+          <w:tcPr>
+            <w:tcW w:w="7290" w:type="dxa"/>
+            <w:tcBorders>
+              <w:top w:val="nil"/>
+              <w:left w:val="nil"/>
+              <w:bottom w:val="nil"/>
+              <w:right w:val="nil"/>
+            </w:tcBorders>
+            <w:shd w:val="clear" w:color="auto" w:fill="auto"/>
+            <w:noWrap/>
+            <w:vAlign w:val="bottom"/>
+            <w:hideMark/>
+          </w:tcPr>
+          <w:p>
+            <w:pPr>
+              <w:spacing w:after="0" w:line="240" w:lineRule="auto"/>
+              <w:rPr>
+                <w:rFonts w:ascii="Calibri" w:eastAsia="Times New Roman" w:hAnsi="Calibri" w:cs="Calibri"/>
+                <w:color w:val="000000"/>
+                <w:sz w:val="20"/>
+                <w:szCs w:val="20"/>
+              </w:rPr>
+            </w:pPr>
+            <w:r>
+              <w:rPr>
+                <w:rFonts w:ascii="Calibri" w:eastAsia="Times New Roman" w:hAnsi="Calibri" w:cs="Calibri"/>
+                <w:color w:val="000000"/>
+                <w:sz w:val="20"/>
+                <w:szCs w:val="20"/>
+              </w:rPr>
+              <w:t xml:space="preserve">M </w:t>
+            </w:r>
+            <w:proofErr w:type="spellStart"/>
+            <w:r>
+              <w:rPr>
+                <w:rFonts w:ascii="Calibri" w:eastAsia="Times New Roman" w:hAnsi="Calibri" w:cs="Calibri"/>
+                <w:color w:val="000000"/>
+                <w:sz w:val="20"/>
+                <w:szCs w:val="20"/>
+              </w:rPr>
+              <w:t>aprann</w:t>
+            </w:r>
+            <w:proofErr w:type="spellEnd"/>
+            <w:r>
+              <w:rPr>
+                <w:rFonts w:ascii="Calibri" w:eastAsia="Times New Roman" w:hAnsi="Calibri" w:cs="Calibri"/>
+                <w:color w:val="000000"/>
+                <w:sz w:val="20"/>
+                <w:szCs w:val="20"/>
+              </w:rPr>
+              <w:t xml:space="preserve"> </w:t>
+            </w:r>
+            <w:proofErr w:type="spellStart"/>
+            <w:r>
+              <w:rPr>
+                <w:rFonts w:ascii="Calibri" w:eastAsia="Times New Roman" w:hAnsi="Calibri" w:cs="Calibri"/>
+                <w:color w:val="000000"/>
+                <w:sz w:val="20"/>
+                <w:szCs w:val="20"/>
+              </w:rPr>
+              <w:t>sa</w:t>
+            </w:r>
+            <w:proofErr w:type="spellEnd"/>
+            <w:r>
+              <w:rPr>
+                <w:rFonts w:ascii="Calibri" w:eastAsia="Times New Roman" w:hAnsi="Calibri" w:cs="Calibri"/>
+                <w:color w:val="000000"/>
+                <w:sz w:val="20"/>
+                <w:szCs w:val="20"/>
+              </w:rPr>
+              <w:t xml:space="preserve"> nan </w:t>
+            </w:r>
+            <w:proofErr w:type="spellStart"/>
+            <w:r>
+              <w:rPr>
+                <w:rFonts w:ascii="Calibri" w:eastAsia="Times New Roman" w:hAnsi="Calibri" w:cs="Calibri"/>
+                <w:color w:val="000000"/>
+                <w:sz w:val="20"/>
+                <w:szCs w:val="20"/>
+              </w:rPr>
+              <w:t>maten</w:t>
+            </w:r>
+            <w:proofErr w:type="spellEnd"/>
+            <w:r>
+              <w:rPr>
+                <w:rFonts w:ascii="Calibri" w:eastAsia="Times New Roman" w:hAnsi="Calibri" w:cs="Calibri"/>
+                <w:color w:val="000000"/>
+                <w:sz w:val="20"/>
+                <w:szCs w:val="20"/>
+              </w:rPr>
+              <w:t xml:space="preserve"> </w:t>
+            </w:r>
+            <w:proofErr w:type="spellStart"/>
+            <w:r>
+              <w:rPr>
+                <w:rFonts w:ascii="Calibri" w:eastAsia="Times New Roman" w:hAnsi="Calibri" w:cs="Calibri"/>
+                <w:color w:val="000000"/>
+                <w:sz w:val="20"/>
+                <w:szCs w:val="20"/>
+              </w:rPr>
+              <w:t>katriyem</w:t>
+            </w:r>
+            <w:proofErr w:type="spellEnd"/>
+            <w:r>
+              <w:rPr>
+                <w:rFonts w:ascii="Calibri" w:eastAsia="Times New Roman" w:hAnsi="Calibri" w:cs="Calibri"/>
+                <w:color w:val="000000"/>
+                <w:sz w:val="20"/>
+                <w:szCs w:val="20"/>
+              </w:rPr>
+              <w:t xml:space="preserve"> </w:t>
+            </w:r>
+            <w:proofErr w:type="spellStart"/>
+            <w:r>
+              <w:rPr>
+                <w:rFonts w:ascii="Calibri" w:eastAsia="Times New Roman" w:hAnsi="Calibri" w:cs="Calibri"/>
+                <w:color w:val="000000"/>
+                <w:sz w:val="20"/>
+                <w:szCs w:val="20"/>
+              </w:rPr>
+              <w:t>jou</w:t>
+            </w:r>
+            <w:proofErr w:type="spellEnd"/>
+            <w:r>
+              <w:rPr>
+                <w:rFonts w:ascii="Calibri" w:eastAsia="Times New Roman" w:hAnsi="Calibri" w:cs="Calibri"/>
+                <w:color w:val="000000"/>
+                <w:sz w:val="20"/>
+                <w:szCs w:val="20"/>
+              </w:rPr>
+              <w:t xml:space="preserve"> a, le w di </w:t>
+            </w:r>
+            <w:proofErr w:type="gramStart"/>
+            <w:r>
+              <w:rPr>
+                <w:rFonts w:ascii="Calibri" w:eastAsia="Times New Roman" w:hAnsi="Calibri" w:cs="Calibri"/>
+                <w:color w:val="000000"/>
+                <w:sz w:val="20"/>
+                <w:szCs w:val="20"/>
+              </w:rPr>
+              <w:t>m :</w:t>
+            </w:r>
+            <w:proofErr w:type="gramEnd"/>
+            <w:r>
+              <w:rPr>
+                <w:rFonts w:ascii="Calibri" w:eastAsia="Times New Roman" w:hAnsi="Calibri" w:cs="Calibri"/>
+                <w:color w:val="000000"/>
+                <w:sz w:val="20"/>
+                <w:szCs w:val="20"/>
+              </w:rPr>
+              <w:t xml:space="preserve"> </w:t>
+            </w:r>
+            <w:proofErr w:type="spellStart"/>
+            <w:r>
+              <w:rPr>
+                <w:rFonts w:ascii="Calibri" w:eastAsia="Times New Roman" w:hAnsi="Calibri" w:cs="Calibri"/>
+                <w:color w:val="000000"/>
+                <w:sz w:val="20"/>
+                <w:szCs w:val="20"/>
+              </w:rPr>
+              <w:t>Mwen</w:t>
+            </w:r>
+            <w:proofErr w:type="spellEnd"/>
+            <w:r>
+              <w:rPr>
+                <w:rFonts w:ascii="Calibri" w:eastAsia="Times New Roman" w:hAnsi="Calibri" w:cs="Calibri"/>
+                <w:color w:val="000000"/>
+                <w:sz w:val="20"/>
+                <w:szCs w:val="20"/>
+              </w:rPr>
+              <w:t xml:space="preserve"> </w:t>
+            </w:r>
+            <w:proofErr w:type="spellStart"/>
+            <w:r>
+              <w:rPr>
+                <w:rFonts w:ascii="Calibri" w:eastAsia="Times New Roman" w:hAnsi="Calibri" w:cs="Calibri"/>
+                <w:color w:val="000000"/>
+                <w:sz w:val="20"/>
+                <w:szCs w:val="20"/>
+              </w:rPr>
+              <w:t>renmen</w:t>
+            </w:r>
+            <w:proofErr w:type="spellEnd"/>
+            <w:r>
+              <w:rPr>
+                <w:rFonts w:ascii="Calibri" w:eastAsia="Times New Roman" w:hAnsi="Calibri" w:cs="Calibri"/>
+                <w:color w:val="000000"/>
+                <w:sz w:val="20"/>
+                <w:szCs w:val="20"/>
+              </w:rPr>
+              <w:t xml:space="preserve"> we </w:t>
+            </w:r>
+            <w:proofErr w:type="spellStart"/>
+            <w:r>
+              <w:rPr>
+                <w:rFonts w:ascii="Calibri" w:eastAsia="Times New Roman" w:hAnsi="Calibri" w:cs="Calibri"/>
+                <w:color w:val="000000"/>
+                <w:sz w:val="20"/>
+                <w:szCs w:val="20"/>
+              </w:rPr>
+              <w:t>soley</w:t>
+            </w:r>
+            <w:proofErr w:type="spellEnd"/>
+            <w:r>
+              <w:rPr>
+                <w:rFonts w:ascii="Calibri" w:eastAsia="Times New Roman" w:hAnsi="Calibri" w:cs="Calibri"/>
+                <w:color w:val="000000"/>
+                <w:sz w:val="20"/>
+                <w:szCs w:val="20"/>
+              </w:rPr>
+              <w:t xml:space="preserve"> </w:t>
+            </w:r>
+            <w:proofErr w:type="spellStart"/>
+            <w:r>
+              <w:rPr>
+                <w:rFonts w:ascii="Calibri" w:eastAsia="Times New Roman" w:hAnsi="Calibri" w:cs="Calibri"/>
+                <w:color w:val="000000"/>
+                <w:sz w:val="20"/>
+                <w:szCs w:val="20"/>
+              </w:rPr>
+              <w:t>kouche</w:t>
+            </w:r>
+            <w:proofErr w:type="spellEnd"/>
+            <w:r>
+              <w:rPr>
+                <w:rFonts w:ascii="Calibri" w:eastAsia="Times New Roman" w:hAnsi="Calibri" w:cs="Calibri"/>
+                <w:color w:val="000000"/>
+                <w:sz w:val="20"/>
+                <w:szCs w:val="20"/>
+              </w:rPr>
+              <w:t>.</w:t>
+            </w:r>
+          </w:p>
+        </w:tc>
+      </w:tr>
+    </w:tbl>
+    <w:p>
+      <w:pPr>
+        <w:jc w:val="both"/>
+        <w:rPr>
+          <w:sz w:val="24"/>
+          <w:szCs w:val="24"/>
+        </w:rPr>
+      </w:pPr>
+    </w:p>
+    <w:p>
+      <w:pPr>
+        <w:jc w:val="both"/>
+        <w:rPr>
+          <w:sz w:val="24"/>
+          <w:szCs w:val="24"/>
+        </w:rPr>
+      </w:pPr>
+      <w:r>
+        <w:rPr>
+          <w:sz w:val="24"/>
+          <w:szCs w:val="24"/>
+        </w:rPr>
+        <w:t xml:space="preserve">The only sentence to be incorrectly classified is S9, </w:t>
+      </w:r>
+      <w:r>
+        <w:rPr>
+          <w:sz w:val="24"/>
+          <w:szCs w:val="24"/>
+        </w:rPr>
+        <w:t xml:space="preserve">which was classified as OT in the unigram model. The last three letters of the sentence (‘g’, ‘l’, ‘e’) gave a slight advantage to OT, and in the end OT and EX have a very small difference in their approximations. </w:t>
+      </w:r>
+      <w:r>
+        <w:rPr>
+          <w:i/>
+          <w:sz w:val="24"/>
+          <w:szCs w:val="24"/>
+        </w:rPr>
+        <w:t>(insert table)</w:t>
+      </w:r>
+    </w:p>
+    <w:p>
+      <w:pPr>
+        <w:jc w:val="both"/>
+        <w:rPr>
           <w:b/>
           <w:sz w:val="24"/>
           <w:szCs w:val="24"/>
@@ -3291,7 +9714,1301 @@
           <w:sz w:val="24"/>
           <w:szCs w:val="24"/>
         </w:rPr>
-        <w:t>5. REFERENCES</w:t>
+        <w:t>2</w:t>
+      </w:r>
+      <w:r>
+        <w:rPr>
+          <w:b/>
+          <w:sz w:val="24"/>
+          <w:szCs w:val="24"/>
+        </w:rPr>
+        <w:t>.</w:t>
+      </w:r>
+      <w:r>
+        <w:rPr>
+          <w:b/>
+          <w:sz w:val="24"/>
+          <w:szCs w:val="24"/>
+        </w:rPr>
+        <w:t>4</w:t>
+      </w:r>
+      <w:r>
+        <w:rPr>
+          <w:b/>
+          <w:sz w:val="24"/>
+          <w:szCs w:val="24"/>
+        </w:rPr>
+        <w:t xml:space="preserve"> EX</w:t>
+      </w:r>
+      <w:r>
+        <w:rPr>
+          <w:b/>
+          <w:sz w:val="24"/>
+          <w:szCs w:val="24"/>
+          <w:vertAlign w:val="subscript"/>
+        </w:rPr>
+        <w:t>4</w:t>
+      </w:r>
+      <w:r>
+        <w:rPr>
+          <w:b/>
+          <w:sz w:val="24"/>
+          <w:szCs w:val="24"/>
+        </w:rPr>
+        <w:t xml:space="preserve"> Results</w:t>
+      </w:r>
+    </w:p>
+    <w:p>
+      <w:pPr>
+        <w:jc w:val="both"/>
+        <w:rPr>
+          <w:sz w:val="24"/>
+          <w:szCs w:val="24"/>
+        </w:rPr>
+      </w:pPr>
+      <w:r>
+        <w:rPr>
+          <w:i/>
+          <w:sz w:val="24"/>
+          <w:szCs w:val="24"/>
+        </w:rPr>
+        <w:tab/>
+      </w:r>
+      <w:r>
+        <w:rPr>
+          <w:sz w:val="24"/>
+          <w:szCs w:val="24"/>
+        </w:rPr>
+        <w:t>EX4 is a bit of a continuation of EX3 – it uses the same four languages, but this time, the sentences read by them are the 30 sentences read in the basic setup, without any sentences written in EX. This experiment is done to see how the addition of a language would affect the language models in the basic setup.</w:t>
+      </w:r>
+    </w:p>
+    <w:p>
+      <w:pPr>
+        <w:jc w:val="both"/>
+        <w:rPr>
+          <w:sz w:val="24"/>
+          <w:szCs w:val="24"/>
+        </w:rPr>
+      </w:pPr>
+      <w:r>
+        <w:rPr>
+          <w:sz w:val="24"/>
+          <w:szCs w:val="24"/>
+        </w:rPr>
+        <w:t xml:space="preserve">As it turns out, </w:t>
+      </w:r>
+      <w:r>
+        <w:rPr>
+          <w:sz w:val="24"/>
+          <w:szCs w:val="24"/>
+        </w:rPr>
+        <w:t>7</w:t>
+      </w:r>
+      <w:r>
+        <w:rPr>
+          <w:sz w:val="24"/>
+          <w:szCs w:val="24"/>
+        </w:rPr>
+        <w:t xml:space="preserve"> sentences were incorrectly classified as EX in this experiment.</w:t>
+      </w:r>
+    </w:p>
+    <w:tbl>
+      <w:tblPr>
+        <w:tblW w:w="5824" w:type="dxa"/>
+        <w:jc w:val="center"/>
+        <w:tblLook w:val="04A0" w:firstRow="1" w:lastRow="0" w:firstColumn="1" w:lastColumn="0" w:noHBand="0" w:noVBand="1"/>
+      </w:tblPr>
+      <w:tblGrid>
+        <w:gridCol w:w="1276"/>
+        <w:gridCol w:w="3544"/>
+        <w:gridCol w:w="1004"/>
+      </w:tblGrid>
+      <w:tr>
+        <w:trPr>
+          <w:trHeight w:val="290"/>
+          <w:jc w:val="center"/>
+        </w:trPr>
+        <w:tc>
+          <w:tcPr>
+            <w:tcW w:w="1276" w:type="dxa"/>
+            <w:tcBorders>
+              <w:top w:val="nil"/>
+              <w:left w:val="nil"/>
+              <w:bottom w:val="nil"/>
+              <w:right w:val="nil"/>
+            </w:tcBorders>
+            <w:shd w:val="clear" w:color="auto" w:fill="auto"/>
+            <w:noWrap/>
+            <w:vAlign w:val="bottom"/>
+            <w:hideMark/>
+          </w:tcPr>
+          <w:p>
+            <w:pPr>
+              <w:spacing w:after="0" w:line="240" w:lineRule="auto"/>
+              <w:jc w:val="center"/>
+              <w:rPr>
+                <w:rFonts w:ascii="Calibri" w:eastAsia="Times New Roman" w:hAnsi="Calibri" w:cs="Calibri"/>
+                <w:b/>
+                <w:bCs/>
+                <w:color w:val="000000"/>
+                <w:sz w:val="20"/>
+                <w:szCs w:val="20"/>
+              </w:rPr>
+            </w:pPr>
+            <w:r>
+              <w:rPr>
+                <w:rFonts w:ascii="Calibri" w:eastAsia="Times New Roman" w:hAnsi="Calibri" w:cs="Calibri"/>
+                <w:b/>
+                <w:bCs/>
+                <w:color w:val="000000"/>
+                <w:sz w:val="20"/>
+                <w:szCs w:val="20"/>
+              </w:rPr>
+              <w:t>Sentence #</w:t>
+            </w:r>
+          </w:p>
+        </w:tc>
+        <w:tc>
+          <w:tcPr>
+            <w:tcW w:w="3544" w:type="dxa"/>
+            <w:tcBorders>
+              <w:top w:val="nil"/>
+              <w:left w:val="nil"/>
+              <w:bottom w:val="nil"/>
+              <w:right w:val="nil"/>
+            </w:tcBorders>
+            <w:shd w:val="clear" w:color="auto" w:fill="auto"/>
+            <w:noWrap/>
+            <w:vAlign w:val="bottom"/>
+            <w:hideMark/>
+          </w:tcPr>
+          <w:p>
+            <w:pPr>
+              <w:spacing w:after="0" w:line="240" w:lineRule="auto"/>
+              <w:rPr>
+                <w:rFonts w:ascii="Calibri" w:eastAsia="Times New Roman" w:hAnsi="Calibri" w:cs="Calibri"/>
+                <w:b/>
+                <w:bCs/>
+                <w:color w:val="000000"/>
+                <w:sz w:val="20"/>
+                <w:szCs w:val="20"/>
+              </w:rPr>
+            </w:pPr>
+            <w:r>
+              <w:rPr>
+                <w:rFonts w:ascii="Calibri" w:eastAsia="Times New Roman" w:hAnsi="Calibri" w:cs="Calibri"/>
+                <w:b/>
+                <w:bCs/>
+                <w:color w:val="000000"/>
+                <w:sz w:val="20"/>
+                <w:szCs w:val="20"/>
+              </w:rPr>
+              <w:t>Sentence</w:t>
+            </w:r>
+          </w:p>
+        </w:tc>
+        <w:tc>
+          <w:tcPr>
+            <w:tcW w:w="1004" w:type="dxa"/>
+            <w:tcBorders>
+              <w:top w:val="nil"/>
+              <w:left w:val="nil"/>
+              <w:bottom w:val="nil"/>
+              <w:right w:val="nil"/>
+            </w:tcBorders>
+            <w:shd w:val="clear" w:color="auto" w:fill="auto"/>
+            <w:noWrap/>
+            <w:vAlign w:val="bottom"/>
+            <w:hideMark/>
+          </w:tcPr>
+          <w:p>
+            <w:pPr>
+              <w:spacing w:after="0" w:line="240" w:lineRule="auto"/>
+              <w:jc w:val="center"/>
+              <w:rPr>
+                <w:rFonts w:ascii="Calibri" w:eastAsia="Times New Roman" w:hAnsi="Calibri" w:cs="Calibri"/>
+                <w:b/>
+                <w:bCs/>
+                <w:color w:val="000000"/>
+                <w:sz w:val="20"/>
+                <w:szCs w:val="20"/>
+              </w:rPr>
+            </w:pPr>
+            <w:r>
+              <w:rPr>
+                <w:rFonts w:ascii="Calibri" w:eastAsia="Times New Roman" w:hAnsi="Calibri" w:cs="Calibri"/>
+                <w:b/>
+                <w:bCs/>
+                <w:color w:val="000000"/>
+                <w:sz w:val="20"/>
+                <w:szCs w:val="20"/>
+              </w:rPr>
+              <w:t>Language</w:t>
+            </w:r>
+          </w:p>
+        </w:tc>
+      </w:tr>
+      <w:tr>
+        <w:trPr>
+          <w:trHeight w:val="290"/>
+          <w:jc w:val="center"/>
+        </w:trPr>
+        <w:tc>
+          <w:tcPr>
+            <w:tcW w:w="1276" w:type="dxa"/>
+            <w:tcBorders>
+              <w:top w:val="nil"/>
+              <w:left w:val="nil"/>
+              <w:bottom w:val="nil"/>
+              <w:right w:val="nil"/>
+            </w:tcBorders>
+            <w:shd w:val="clear" w:color="auto" w:fill="auto"/>
+            <w:noWrap/>
+            <w:vAlign w:val="bottom"/>
+            <w:hideMark/>
+          </w:tcPr>
+          <w:p>
+            <w:pPr>
+              <w:spacing w:after="0" w:line="240" w:lineRule="auto"/>
+              <w:jc w:val="center"/>
+              <w:rPr>
+                <w:rFonts w:ascii="Calibri" w:eastAsia="Times New Roman" w:hAnsi="Calibri" w:cs="Calibri"/>
+                <w:color w:val="000000"/>
+                <w:sz w:val="20"/>
+                <w:szCs w:val="20"/>
+              </w:rPr>
+            </w:pPr>
+            <w:r>
+              <w:rPr>
+                <w:rFonts w:ascii="Calibri" w:eastAsia="Times New Roman" w:hAnsi="Calibri" w:cs="Calibri"/>
+                <w:color w:val="000000"/>
+                <w:sz w:val="20"/>
+                <w:szCs w:val="20"/>
+              </w:rPr>
+              <w:t>S1</w:t>
+            </w:r>
+          </w:p>
+        </w:tc>
+        <w:tc>
+          <w:tcPr>
+            <w:tcW w:w="3544" w:type="dxa"/>
+            <w:tcBorders>
+              <w:top w:val="nil"/>
+              <w:left w:val="nil"/>
+              <w:bottom w:val="nil"/>
+              <w:right w:val="nil"/>
+            </w:tcBorders>
+            <w:shd w:val="clear" w:color="auto" w:fill="auto"/>
+            <w:noWrap/>
+            <w:vAlign w:val="bottom"/>
+            <w:hideMark/>
+          </w:tcPr>
+          <w:p>
+            <w:pPr>
+              <w:spacing w:after="0" w:line="240" w:lineRule="auto"/>
+              <w:rPr>
+                <w:rFonts w:ascii="Calibri" w:eastAsia="Times New Roman" w:hAnsi="Calibri" w:cs="Calibri"/>
+                <w:color w:val="000000"/>
+                <w:sz w:val="20"/>
+                <w:szCs w:val="20"/>
+              </w:rPr>
+            </w:pPr>
+            <w:r>
+              <w:rPr>
+                <w:rFonts w:ascii="Calibri" w:eastAsia="Times New Roman" w:hAnsi="Calibri" w:cs="Calibri"/>
+                <w:color w:val="000000"/>
+                <w:sz w:val="20"/>
+                <w:szCs w:val="20"/>
+              </w:rPr>
+              <w:t xml:space="preserve">Woody Allen </w:t>
+            </w:r>
+            <w:proofErr w:type="spellStart"/>
+            <w:r>
+              <w:rPr>
+                <w:rFonts w:ascii="Calibri" w:eastAsia="Times New Roman" w:hAnsi="Calibri" w:cs="Calibri"/>
+                <w:color w:val="000000"/>
+                <w:sz w:val="20"/>
+                <w:szCs w:val="20"/>
+              </w:rPr>
+              <w:t>parle</w:t>
+            </w:r>
+            <w:proofErr w:type="spellEnd"/>
+            <w:r>
+              <w:rPr>
+                <w:rFonts w:ascii="Calibri" w:eastAsia="Times New Roman" w:hAnsi="Calibri" w:cs="Calibri"/>
+                <w:color w:val="000000"/>
+                <w:sz w:val="20"/>
+                <w:szCs w:val="20"/>
+              </w:rPr>
+              <w:t>.</w:t>
+            </w:r>
+          </w:p>
+        </w:tc>
+        <w:tc>
+          <w:tcPr>
+            <w:tcW w:w="1004" w:type="dxa"/>
+            <w:tcBorders>
+              <w:top w:val="nil"/>
+              <w:left w:val="nil"/>
+              <w:bottom w:val="nil"/>
+              <w:right w:val="nil"/>
+            </w:tcBorders>
+            <w:shd w:val="clear" w:color="auto" w:fill="auto"/>
+            <w:noWrap/>
+            <w:vAlign w:val="bottom"/>
+            <w:hideMark/>
+          </w:tcPr>
+          <w:p>
+            <w:pPr>
+              <w:spacing w:after="0" w:line="240" w:lineRule="auto"/>
+              <w:jc w:val="center"/>
+              <w:rPr>
+                <w:rFonts w:ascii="Calibri" w:eastAsia="Times New Roman" w:hAnsi="Calibri" w:cs="Calibri"/>
+                <w:color w:val="000000"/>
+                <w:sz w:val="20"/>
+                <w:szCs w:val="20"/>
+              </w:rPr>
+            </w:pPr>
+            <w:r>
+              <w:rPr>
+                <w:rFonts w:ascii="Calibri" w:eastAsia="Times New Roman" w:hAnsi="Calibri" w:cs="Calibri"/>
+                <w:color w:val="000000"/>
+                <w:sz w:val="20"/>
+                <w:szCs w:val="20"/>
+              </w:rPr>
+              <w:t>FR</w:t>
+            </w:r>
+          </w:p>
+        </w:tc>
+      </w:tr>
+      <w:tr>
+        <w:trPr>
+          <w:trHeight w:val="290"/>
+          <w:jc w:val="center"/>
+        </w:trPr>
+        <w:tc>
+          <w:tcPr>
+            <w:tcW w:w="1276" w:type="dxa"/>
+            <w:tcBorders>
+              <w:top w:val="nil"/>
+              <w:left w:val="nil"/>
+              <w:bottom w:val="nil"/>
+              <w:right w:val="nil"/>
+            </w:tcBorders>
+            <w:shd w:val="clear" w:color="auto" w:fill="auto"/>
+            <w:noWrap/>
+            <w:vAlign w:val="bottom"/>
+            <w:hideMark/>
+          </w:tcPr>
+          <w:p>
+            <w:pPr>
+              <w:spacing w:after="0" w:line="240" w:lineRule="auto"/>
+              <w:jc w:val="center"/>
+              <w:rPr>
+                <w:rFonts w:ascii="Calibri" w:eastAsia="Times New Roman" w:hAnsi="Calibri" w:cs="Calibri"/>
+                <w:color w:val="000000"/>
+                <w:sz w:val="20"/>
+                <w:szCs w:val="20"/>
+              </w:rPr>
+            </w:pPr>
+            <w:r>
+              <w:rPr>
+                <w:rFonts w:ascii="Calibri" w:eastAsia="Times New Roman" w:hAnsi="Calibri" w:cs="Calibri"/>
+                <w:color w:val="000000"/>
+                <w:sz w:val="20"/>
+                <w:szCs w:val="20"/>
+              </w:rPr>
+              <w:t>S2</w:t>
+            </w:r>
+          </w:p>
+        </w:tc>
+        <w:tc>
+          <w:tcPr>
+            <w:tcW w:w="3544" w:type="dxa"/>
+            <w:tcBorders>
+              <w:top w:val="nil"/>
+              <w:left w:val="nil"/>
+              <w:bottom w:val="nil"/>
+              <w:right w:val="nil"/>
+            </w:tcBorders>
+            <w:shd w:val="clear" w:color="auto" w:fill="auto"/>
+            <w:noWrap/>
+            <w:vAlign w:val="bottom"/>
+            <w:hideMark/>
+          </w:tcPr>
+          <w:p>
+            <w:pPr>
+              <w:spacing w:after="0" w:line="240" w:lineRule="auto"/>
+              <w:rPr>
+                <w:rFonts w:ascii="Calibri" w:eastAsia="Times New Roman" w:hAnsi="Calibri" w:cs="Calibri"/>
+                <w:color w:val="000000"/>
+                <w:sz w:val="20"/>
+                <w:szCs w:val="20"/>
+              </w:rPr>
+            </w:pPr>
+            <w:r>
+              <w:rPr>
+                <w:rFonts w:ascii="Calibri" w:eastAsia="Times New Roman" w:hAnsi="Calibri" w:cs="Calibri"/>
+                <w:color w:val="000000"/>
+                <w:sz w:val="20"/>
+                <w:szCs w:val="20"/>
+              </w:rPr>
+              <w:t xml:space="preserve">Sea la luz, y </w:t>
+            </w:r>
+            <w:proofErr w:type="spellStart"/>
+            <w:r>
+              <w:rPr>
+                <w:rFonts w:ascii="Calibri" w:eastAsia="Times New Roman" w:hAnsi="Calibri" w:cs="Calibri"/>
+                <w:color w:val="000000"/>
+                <w:sz w:val="20"/>
+                <w:szCs w:val="20"/>
+              </w:rPr>
+              <w:t>fue</w:t>
+            </w:r>
+            <w:proofErr w:type="spellEnd"/>
+            <w:r>
+              <w:rPr>
+                <w:rFonts w:ascii="Calibri" w:eastAsia="Times New Roman" w:hAnsi="Calibri" w:cs="Calibri"/>
+                <w:color w:val="000000"/>
+                <w:sz w:val="20"/>
+                <w:szCs w:val="20"/>
+              </w:rPr>
+              <w:t xml:space="preserve"> la luz.</w:t>
+            </w:r>
+          </w:p>
+        </w:tc>
+        <w:tc>
+          <w:tcPr>
+            <w:tcW w:w="1004" w:type="dxa"/>
+            <w:tcBorders>
+              <w:top w:val="nil"/>
+              <w:left w:val="nil"/>
+              <w:bottom w:val="nil"/>
+              <w:right w:val="nil"/>
+            </w:tcBorders>
+            <w:shd w:val="clear" w:color="auto" w:fill="auto"/>
+            <w:noWrap/>
+            <w:vAlign w:val="bottom"/>
+            <w:hideMark/>
+          </w:tcPr>
+          <w:p>
+            <w:pPr>
+              <w:spacing w:after="0" w:line="240" w:lineRule="auto"/>
+              <w:jc w:val="center"/>
+              <w:rPr>
+                <w:rFonts w:ascii="Calibri" w:eastAsia="Times New Roman" w:hAnsi="Calibri" w:cs="Calibri"/>
+                <w:color w:val="000000"/>
+                <w:sz w:val="20"/>
+                <w:szCs w:val="20"/>
+              </w:rPr>
+            </w:pPr>
+            <w:r>
+              <w:rPr>
+                <w:rFonts w:ascii="Calibri" w:eastAsia="Times New Roman" w:hAnsi="Calibri" w:cs="Calibri"/>
+                <w:color w:val="000000"/>
+                <w:sz w:val="20"/>
+                <w:szCs w:val="20"/>
+              </w:rPr>
+              <w:t>OT</w:t>
+            </w:r>
+          </w:p>
+        </w:tc>
+      </w:tr>
+      <w:tr>
+        <w:trPr>
+          <w:trHeight w:val="290"/>
+          <w:jc w:val="center"/>
+        </w:trPr>
+        <w:tc>
+          <w:tcPr>
+            <w:tcW w:w="1276" w:type="dxa"/>
+            <w:tcBorders>
+              <w:top w:val="nil"/>
+              <w:left w:val="nil"/>
+              <w:bottom w:val="nil"/>
+              <w:right w:val="nil"/>
+            </w:tcBorders>
+            <w:shd w:val="clear" w:color="auto" w:fill="auto"/>
+            <w:noWrap/>
+            <w:vAlign w:val="bottom"/>
+            <w:hideMark/>
+          </w:tcPr>
+          <w:p>
+            <w:pPr>
+              <w:spacing w:after="0" w:line="240" w:lineRule="auto"/>
+              <w:jc w:val="center"/>
+              <w:rPr>
+                <w:rFonts w:ascii="Calibri" w:eastAsia="Times New Roman" w:hAnsi="Calibri" w:cs="Calibri"/>
+                <w:color w:val="000000"/>
+                <w:sz w:val="20"/>
+                <w:szCs w:val="20"/>
+              </w:rPr>
+            </w:pPr>
+            <w:r>
+              <w:rPr>
+                <w:rFonts w:ascii="Calibri" w:eastAsia="Times New Roman" w:hAnsi="Calibri" w:cs="Calibri"/>
+                <w:color w:val="000000"/>
+                <w:sz w:val="20"/>
+                <w:szCs w:val="20"/>
+              </w:rPr>
+              <w:t>S3</w:t>
+            </w:r>
+          </w:p>
+        </w:tc>
+        <w:tc>
+          <w:tcPr>
+            <w:tcW w:w="3544" w:type="dxa"/>
+            <w:tcBorders>
+              <w:top w:val="nil"/>
+              <w:left w:val="nil"/>
+              <w:bottom w:val="nil"/>
+              <w:right w:val="nil"/>
+            </w:tcBorders>
+            <w:shd w:val="clear" w:color="auto" w:fill="auto"/>
+            <w:noWrap/>
+            <w:vAlign w:val="bottom"/>
+            <w:hideMark/>
+          </w:tcPr>
+          <w:p>
+            <w:pPr>
+              <w:spacing w:after="0" w:line="240" w:lineRule="auto"/>
+              <w:rPr>
+                <w:rFonts w:ascii="Calibri" w:eastAsia="Times New Roman" w:hAnsi="Calibri" w:cs="Calibri"/>
+                <w:color w:val="000000"/>
+                <w:sz w:val="20"/>
+                <w:szCs w:val="20"/>
+              </w:rPr>
+            </w:pPr>
+            <w:r>
+              <w:rPr>
+                <w:rFonts w:ascii="Calibri" w:eastAsia="Times New Roman" w:hAnsi="Calibri" w:cs="Calibri"/>
+                <w:color w:val="000000"/>
+                <w:sz w:val="20"/>
+                <w:szCs w:val="20"/>
+              </w:rPr>
+              <w:t xml:space="preserve">The weather in </w:t>
+            </w:r>
+            <w:proofErr w:type="spellStart"/>
+            <w:proofErr w:type="gramStart"/>
+            <w:r>
+              <w:rPr>
+                <w:rFonts w:ascii="Calibri" w:eastAsia="Times New Roman" w:hAnsi="Calibri" w:cs="Calibri"/>
+                <w:color w:val="000000"/>
+                <w:sz w:val="20"/>
+                <w:szCs w:val="20"/>
+              </w:rPr>
+              <w:t>Taumata</w:t>
+            </w:r>
+            <w:proofErr w:type="spellEnd"/>
+            <w:r>
+              <w:rPr>
+                <w:rFonts w:ascii="Calibri" w:eastAsia="Times New Roman" w:hAnsi="Calibri" w:cs="Calibri"/>
+                <w:color w:val="000000"/>
+                <w:sz w:val="20"/>
+                <w:szCs w:val="20"/>
+              </w:rPr>
+              <w:t>[</w:t>
+            </w:r>
+            <w:proofErr w:type="gramEnd"/>
+            <w:r>
+              <w:rPr>
+                <w:rFonts w:ascii="Calibri" w:eastAsia="Times New Roman" w:hAnsi="Calibri" w:cs="Calibri"/>
+                <w:color w:val="000000"/>
+                <w:sz w:val="20"/>
+                <w:szCs w:val="20"/>
+              </w:rPr>
+              <w:t xml:space="preserve">…] is lovely. </w:t>
+            </w:r>
+          </w:p>
+        </w:tc>
+        <w:tc>
+          <w:tcPr>
+            <w:tcW w:w="1004" w:type="dxa"/>
+            <w:tcBorders>
+              <w:top w:val="nil"/>
+              <w:left w:val="nil"/>
+              <w:bottom w:val="nil"/>
+              <w:right w:val="nil"/>
+            </w:tcBorders>
+            <w:shd w:val="clear" w:color="auto" w:fill="auto"/>
+            <w:noWrap/>
+            <w:vAlign w:val="bottom"/>
+            <w:hideMark/>
+          </w:tcPr>
+          <w:p>
+            <w:pPr>
+              <w:spacing w:after="0" w:line="240" w:lineRule="auto"/>
+              <w:jc w:val="center"/>
+              <w:rPr>
+                <w:rFonts w:ascii="Calibri" w:eastAsia="Times New Roman" w:hAnsi="Calibri" w:cs="Calibri"/>
+                <w:color w:val="000000"/>
+                <w:sz w:val="20"/>
+                <w:szCs w:val="20"/>
+              </w:rPr>
+            </w:pPr>
+            <w:r>
+              <w:rPr>
+                <w:rFonts w:ascii="Calibri" w:eastAsia="Times New Roman" w:hAnsi="Calibri" w:cs="Calibri"/>
+                <w:color w:val="000000"/>
+                <w:sz w:val="20"/>
+                <w:szCs w:val="20"/>
+              </w:rPr>
+              <w:t>EN</w:t>
+            </w:r>
+          </w:p>
+        </w:tc>
+      </w:tr>
+      <w:tr>
+        <w:trPr>
+          <w:trHeight w:val="290"/>
+          <w:jc w:val="center"/>
+        </w:trPr>
+        <w:tc>
+          <w:tcPr>
+            <w:tcW w:w="1276" w:type="dxa"/>
+            <w:tcBorders>
+              <w:top w:val="nil"/>
+              <w:left w:val="nil"/>
+              <w:bottom w:val="nil"/>
+              <w:right w:val="nil"/>
+            </w:tcBorders>
+            <w:shd w:val="clear" w:color="auto" w:fill="auto"/>
+            <w:noWrap/>
+            <w:vAlign w:val="bottom"/>
+            <w:hideMark/>
+          </w:tcPr>
+          <w:p>
+            <w:pPr>
+              <w:spacing w:after="0" w:line="240" w:lineRule="auto"/>
+              <w:jc w:val="center"/>
+              <w:rPr>
+                <w:rFonts w:ascii="Calibri" w:eastAsia="Times New Roman" w:hAnsi="Calibri" w:cs="Calibri"/>
+                <w:color w:val="000000"/>
+                <w:sz w:val="20"/>
+                <w:szCs w:val="20"/>
+              </w:rPr>
+            </w:pPr>
+            <w:r>
+              <w:rPr>
+                <w:rFonts w:ascii="Calibri" w:eastAsia="Times New Roman" w:hAnsi="Calibri" w:cs="Calibri"/>
+                <w:color w:val="000000"/>
+                <w:sz w:val="20"/>
+                <w:szCs w:val="20"/>
+              </w:rPr>
+              <w:t>S4</w:t>
+            </w:r>
+          </w:p>
+        </w:tc>
+        <w:tc>
+          <w:tcPr>
+            <w:tcW w:w="3544" w:type="dxa"/>
+            <w:tcBorders>
+              <w:top w:val="nil"/>
+              <w:left w:val="nil"/>
+              <w:bottom w:val="nil"/>
+              <w:right w:val="nil"/>
+            </w:tcBorders>
+            <w:shd w:val="clear" w:color="auto" w:fill="auto"/>
+            <w:noWrap/>
+            <w:vAlign w:val="bottom"/>
+            <w:hideMark/>
+          </w:tcPr>
+          <w:p>
+            <w:pPr>
+              <w:spacing w:after="0" w:line="240" w:lineRule="auto"/>
+              <w:rPr>
+                <w:rFonts w:ascii="Calibri" w:eastAsia="Times New Roman" w:hAnsi="Calibri" w:cs="Calibri"/>
+                <w:color w:val="000000"/>
+                <w:sz w:val="20"/>
+                <w:szCs w:val="20"/>
+              </w:rPr>
+            </w:pPr>
+            <w:proofErr w:type="spellStart"/>
+            <w:r>
+              <w:rPr>
+                <w:rFonts w:ascii="Calibri" w:eastAsia="Times New Roman" w:hAnsi="Calibri" w:cs="Calibri"/>
+                <w:color w:val="000000"/>
+                <w:sz w:val="20"/>
+                <w:szCs w:val="20"/>
+              </w:rPr>
+              <w:t>Tabarnak</w:t>
+            </w:r>
+            <w:proofErr w:type="spellEnd"/>
+            <w:r>
+              <w:rPr>
+                <w:rFonts w:ascii="Calibri" w:eastAsia="Times New Roman" w:hAnsi="Calibri" w:cs="Calibri"/>
+                <w:color w:val="000000"/>
+                <w:sz w:val="20"/>
+                <w:szCs w:val="20"/>
+              </w:rPr>
+              <w:t>!</w:t>
+            </w:r>
+          </w:p>
+        </w:tc>
+        <w:tc>
+          <w:tcPr>
+            <w:tcW w:w="1004" w:type="dxa"/>
+            <w:tcBorders>
+              <w:top w:val="nil"/>
+              <w:left w:val="nil"/>
+              <w:bottom w:val="nil"/>
+              <w:right w:val="nil"/>
+            </w:tcBorders>
+            <w:shd w:val="clear" w:color="auto" w:fill="auto"/>
+            <w:noWrap/>
+            <w:vAlign w:val="bottom"/>
+            <w:hideMark/>
+          </w:tcPr>
+          <w:p>
+            <w:pPr>
+              <w:spacing w:after="0" w:line="240" w:lineRule="auto"/>
+              <w:jc w:val="center"/>
+              <w:rPr>
+                <w:rFonts w:ascii="Calibri" w:eastAsia="Times New Roman" w:hAnsi="Calibri" w:cs="Calibri"/>
+                <w:color w:val="000000"/>
+                <w:sz w:val="20"/>
+                <w:szCs w:val="20"/>
+              </w:rPr>
+            </w:pPr>
+            <w:r>
+              <w:rPr>
+                <w:rFonts w:ascii="Calibri" w:eastAsia="Times New Roman" w:hAnsi="Calibri" w:cs="Calibri"/>
+                <w:color w:val="000000"/>
+                <w:sz w:val="20"/>
+                <w:szCs w:val="20"/>
+              </w:rPr>
+              <w:t>FR</w:t>
+            </w:r>
+          </w:p>
+        </w:tc>
+      </w:tr>
+      <w:tr>
+        <w:trPr>
+          <w:trHeight w:val="290"/>
+          <w:jc w:val="center"/>
+        </w:trPr>
+        <w:tc>
+          <w:tcPr>
+            <w:tcW w:w="1276" w:type="dxa"/>
+            <w:tcBorders>
+              <w:top w:val="nil"/>
+              <w:left w:val="nil"/>
+              <w:bottom w:val="nil"/>
+              <w:right w:val="nil"/>
+            </w:tcBorders>
+            <w:shd w:val="clear" w:color="auto" w:fill="auto"/>
+            <w:noWrap/>
+            <w:vAlign w:val="bottom"/>
+            <w:hideMark/>
+          </w:tcPr>
+          <w:p>
+            <w:pPr>
+              <w:spacing w:after="0" w:line="240" w:lineRule="auto"/>
+              <w:jc w:val="center"/>
+              <w:rPr>
+                <w:rFonts w:ascii="Calibri" w:eastAsia="Times New Roman" w:hAnsi="Calibri" w:cs="Calibri"/>
+                <w:color w:val="000000"/>
+                <w:sz w:val="20"/>
+                <w:szCs w:val="20"/>
+              </w:rPr>
+            </w:pPr>
+            <w:r>
+              <w:rPr>
+                <w:rFonts w:ascii="Calibri" w:eastAsia="Times New Roman" w:hAnsi="Calibri" w:cs="Calibri"/>
+                <w:color w:val="000000"/>
+                <w:sz w:val="20"/>
+                <w:szCs w:val="20"/>
+              </w:rPr>
+              <w:t>S</w:t>
+            </w:r>
+            <w:r>
+              <w:rPr>
+                <w:rFonts w:ascii="Calibri" w:eastAsia="Times New Roman" w:hAnsi="Calibri" w:cs="Calibri"/>
+                <w:color w:val="000000"/>
+                <w:sz w:val="20"/>
+                <w:szCs w:val="20"/>
+              </w:rPr>
+              <w:t>5</w:t>
+            </w:r>
+          </w:p>
+        </w:tc>
+        <w:tc>
+          <w:tcPr>
+            <w:tcW w:w="3544" w:type="dxa"/>
+            <w:tcBorders>
+              <w:top w:val="nil"/>
+              <w:left w:val="nil"/>
+              <w:bottom w:val="nil"/>
+              <w:right w:val="nil"/>
+            </w:tcBorders>
+            <w:shd w:val="clear" w:color="auto" w:fill="auto"/>
+            <w:noWrap/>
+            <w:vAlign w:val="bottom"/>
+            <w:hideMark/>
+          </w:tcPr>
+          <w:p>
+            <w:pPr>
+              <w:spacing w:after="0" w:line="240" w:lineRule="auto"/>
+              <w:rPr>
+                <w:rFonts w:ascii="Calibri" w:eastAsia="Times New Roman" w:hAnsi="Calibri" w:cs="Calibri"/>
+                <w:color w:val="000000"/>
+                <w:sz w:val="20"/>
+                <w:szCs w:val="20"/>
+              </w:rPr>
+            </w:pPr>
+            <w:proofErr w:type="spellStart"/>
+            <w:r>
+              <w:rPr>
+                <w:rFonts w:ascii="Calibri" w:eastAsia="Times New Roman" w:hAnsi="Calibri" w:cs="Calibri"/>
+                <w:color w:val="000000"/>
+                <w:sz w:val="20"/>
+                <w:szCs w:val="20"/>
+              </w:rPr>
+              <w:t>Voy</w:t>
+            </w:r>
+            <w:proofErr w:type="spellEnd"/>
+            <w:r>
+              <w:rPr>
+                <w:rFonts w:ascii="Calibri" w:eastAsia="Times New Roman" w:hAnsi="Calibri" w:cs="Calibri"/>
+                <w:color w:val="000000"/>
+                <w:sz w:val="20"/>
+                <w:szCs w:val="20"/>
+              </w:rPr>
+              <w:t xml:space="preserve"> a </w:t>
+            </w:r>
+            <w:proofErr w:type="spellStart"/>
+            <w:r>
+              <w:rPr>
+                <w:rFonts w:ascii="Calibri" w:eastAsia="Times New Roman" w:hAnsi="Calibri" w:cs="Calibri"/>
+                <w:color w:val="000000"/>
+                <w:sz w:val="20"/>
+                <w:szCs w:val="20"/>
+              </w:rPr>
+              <w:t>buscar</w:t>
+            </w:r>
+            <w:proofErr w:type="spellEnd"/>
+            <w:r>
+              <w:rPr>
+                <w:rFonts w:ascii="Calibri" w:eastAsia="Times New Roman" w:hAnsi="Calibri" w:cs="Calibri"/>
+                <w:color w:val="000000"/>
+                <w:sz w:val="20"/>
+                <w:szCs w:val="20"/>
+              </w:rPr>
+              <w:t xml:space="preserve"> el kayak.</w:t>
+            </w:r>
+          </w:p>
+        </w:tc>
+        <w:tc>
+          <w:tcPr>
+            <w:tcW w:w="1004" w:type="dxa"/>
+            <w:tcBorders>
+              <w:top w:val="nil"/>
+              <w:left w:val="nil"/>
+              <w:bottom w:val="nil"/>
+              <w:right w:val="nil"/>
+            </w:tcBorders>
+            <w:shd w:val="clear" w:color="auto" w:fill="auto"/>
+            <w:noWrap/>
+            <w:vAlign w:val="bottom"/>
+            <w:hideMark/>
+          </w:tcPr>
+          <w:p>
+            <w:pPr>
+              <w:spacing w:after="0" w:line="240" w:lineRule="auto"/>
+              <w:jc w:val="center"/>
+              <w:rPr>
+                <w:rFonts w:ascii="Calibri" w:eastAsia="Times New Roman" w:hAnsi="Calibri" w:cs="Calibri"/>
+                <w:color w:val="000000"/>
+                <w:sz w:val="20"/>
+                <w:szCs w:val="20"/>
+              </w:rPr>
+            </w:pPr>
+            <w:r>
+              <w:rPr>
+                <w:rFonts w:ascii="Calibri" w:eastAsia="Times New Roman" w:hAnsi="Calibri" w:cs="Calibri"/>
+                <w:color w:val="000000"/>
+                <w:sz w:val="20"/>
+                <w:szCs w:val="20"/>
+              </w:rPr>
+              <w:t>OT</w:t>
+            </w:r>
+          </w:p>
+        </w:tc>
+      </w:tr>
+      <w:tr>
+        <w:trPr>
+          <w:trHeight w:val="290"/>
+          <w:jc w:val="center"/>
+        </w:trPr>
+        <w:tc>
+          <w:tcPr>
+            <w:tcW w:w="1276" w:type="dxa"/>
+            <w:tcBorders>
+              <w:top w:val="nil"/>
+              <w:left w:val="nil"/>
+              <w:bottom w:val="nil"/>
+              <w:right w:val="nil"/>
+            </w:tcBorders>
+            <w:shd w:val="clear" w:color="auto" w:fill="auto"/>
+            <w:noWrap/>
+            <w:vAlign w:val="bottom"/>
+            <w:hideMark/>
+          </w:tcPr>
+          <w:p>
+            <w:pPr>
+              <w:spacing w:after="0" w:line="240" w:lineRule="auto"/>
+              <w:jc w:val="center"/>
+              <w:rPr>
+                <w:rFonts w:ascii="Calibri" w:eastAsia="Times New Roman" w:hAnsi="Calibri" w:cs="Calibri"/>
+                <w:color w:val="000000"/>
+                <w:sz w:val="20"/>
+                <w:szCs w:val="20"/>
+              </w:rPr>
+            </w:pPr>
+            <w:r>
+              <w:rPr>
+                <w:rFonts w:ascii="Calibri" w:eastAsia="Times New Roman" w:hAnsi="Calibri" w:cs="Calibri"/>
+                <w:color w:val="000000"/>
+                <w:sz w:val="20"/>
+                <w:szCs w:val="20"/>
+              </w:rPr>
+              <w:t>S</w:t>
+            </w:r>
+            <w:r>
+              <w:rPr>
+                <w:rFonts w:ascii="Calibri" w:eastAsia="Times New Roman" w:hAnsi="Calibri" w:cs="Calibri"/>
+                <w:color w:val="000000"/>
+                <w:sz w:val="20"/>
+                <w:szCs w:val="20"/>
+              </w:rPr>
+              <w:t>6</w:t>
+            </w:r>
+          </w:p>
+        </w:tc>
+        <w:tc>
+          <w:tcPr>
+            <w:tcW w:w="3544" w:type="dxa"/>
+            <w:tcBorders>
+              <w:top w:val="nil"/>
+              <w:left w:val="nil"/>
+              <w:bottom w:val="nil"/>
+              <w:right w:val="nil"/>
+            </w:tcBorders>
+            <w:shd w:val="clear" w:color="auto" w:fill="auto"/>
+            <w:noWrap/>
+            <w:vAlign w:val="bottom"/>
+            <w:hideMark/>
+          </w:tcPr>
+          <w:p>
+            <w:pPr>
+              <w:spacing w:after="0" w:line="240" w:lineRule="auto"/>
+              <w:rPr>
+                <w:rFonts w:ascii="Calibri" w:eastAsia="Times New Roman" w:hAnsi="Calibri" w:cs="Calibri"/>
+                <w:color w:val="000000"/>
+                <w:sz w:val="20"/>
+                <w:szCs w:val="20"/>
+              </w:rPr>
+            </w:pPr>
+            <w:r>
+              <w:rPr>
+                <w:rFonts w:ascii="Calibri" w:eastAsia="Times New Roman" w:hAnsi="Calibri" w:cs="Calibri"/>
+                <w:color w:val="000000"/>
+                <w:sz w:val="20"/>
+                <w:szCs w:val="20"/>
+              </w:rPr>
+              <w:t xml:space="preserve">Dale </w:t>
+            </w:r>
+            <w:proofErr w:type="spellStart"/>
+            <w:r>
+              <w:rPr>
+                <w:rFonts w:ascii="Calibri" w:eastAsia="Times New Roman" w:hAnsi="Calibri" w:cs="Calibri"/>
+                <w:color w:val="000000"/>
+                <w:sz w:val="20"/>
+                <w:szCs w:val="20"/>
+              </w:rPr>
+              <w:t>botjia</w:t>
+            </w:r>
+            <w:proofErr w:type="spellEnd"/>
+            <w:r>
+              <w:rPr>
+                <w:rFonts w:ascii="Calibri" w:eastAsia="Times New Roman" w:hAnsi="Calibri" w:cs="Calibri"/>
+                <w:color w:val="000000"/>
+                <w:sz w:val="20"/>
+                <w:szCs w:val="20"/>
+              </w:rPr>
+              <w:t>!</w:t>
+            </w:r>
+          </w:p>
+        </w:tc>
+        <w:tc>
+          <w:tcPr>
+            <w:tcW w:w="1004" w:type="dxa"/>
+            <w:tcBorders>
+              <w:top w:val="nil"/>
+              <w:left w:val="nil"/>
+              <w:bottom w:val="nil"/>
+              <w:right w:val="nil"/>
+            </w:tcBorders>
+            <w:shd w:val="clear" w:color="auto" w:fill="auto"/>
+            <w:noWrap/>
+            <w:vAlign w:val="bottom"/>
+            <w:hideMark/>
+          </w:tcPr>
+          <w:p>
+            <w:pPr>
+              <w:spacing w:after="0" w:line="240" w:lineRule="auto"/>
+              <w:jc w:val="center"/>
+              <w:rPr>
+                <w:rFonts w:ascii="Calibri" w:eastAsia="Times New Roman" w:hAnsi="Calibri" w:cs="Calibri"/>
+                <w:color w:val="000000"/>
+                <w:sz w:val="20"/>
+                <w:szCs w:val="20"/>
+              </w:rPr>
+            </w:pPr>
+            <w:r>
+              <w:rPr>
+                <w:rFonts w:ascii="Calibri" w:eastAsia="Times New Roman" w:hAnsi="Calibri" w:cs="Calibri"/>
+                <w:color w:val="000000"/>
+                <w:sz w:val="20"/>
+                <w:szCs w:val="20"/>
+              </w:rPr>
+              <w:t>OT</w:t>
+            </w:r>
+          </w:p>
+        </w:tc>
+      </w:tr>
+      <w:tr>
+        <w:trPr>
+          <w:trHeight w:val="290"/>
+          <w:jc w:val="center"/>
+        </w:trPr>
+        <w:tc>
+          <w:tcPr>
+            <w:tcW w:w="1276" w:type="dxa"/>
+            <w:tcBorders>
+              <w:top w:val="nil"/>
+              <w:left w:val="nil"/>
+              <w:bottom w:val="nil"/>
+              <w:right w:val="nil"/>
+            </w:tcBorders>
+            <w:shd w:val="clear" w:color="auto" w:fill="auto"/>
+            <w:noWrap/>
+            <w:vAlign w:val="bottom"/>
+            <w:hideMark/>
+          </w:tcPr>
+          <w:p>
+            <w:pPr>
+              <w:spacing w:after="0" w:line="240" w:lineRule="auto"/>
+              <w:jc w:val="center"/>
+              <w:rPr>
+                <w:rFonts w:ascii="Calibri" w:eastAsia="Times New Roman" w:hAnsi="Calibri" w:cs="Calibri"/>
+                <w:color w:val="000000"/>
+                <w:sz w:val="20"/>
+                <w:szCs w:val="20"/>
+              </w:rPr>
+            </w:pPr>
+            <w:r>
+              <w:rPr>
+                <w:rFonts w:ascii="Calibri" w:eastAsia="Times New Roman" w:hAnsi="Calibri" w:cs="Calibri"/>
+                <w:color w:val="000000"/>
+                <w:sz w:val="20"/>
+                <w:szCs w:val="20"/>
+              </w:rPr>
+              <w:t>S</w:t>
+            </w:r>
+            <w:r>
+              <w:rPr>
+                <w:rFonts w:ascii="Calibri" w:eastAsia="Times New Roman" w:hAnsi="Calibri" w:cs="Calibri"/>
+                <w:color w:val="000000"/>
+                <w:sz w:val="20"/>
+                <w:szCs w:val="20"/>
+              </w:rPr>
+              <w:t>7</w:t>
+            </w:r>
+          </w:p>
+        </w:tc>
+        <w:tc>
+          <w:tcPr>
+            <w:tcW w:w="3544" w:type="dxa"/>
+            <w:tcBorders>
+              <w:top w:val="nil"/>
+              <w:left w:val="nil"/>
+              <w:bottom w:val="nil"/>
+              <w:right w:val="nil"/>
+            </w:tcBorders>
+            <w:shd w:val="clear" w:color="auto" w:fill="auto"/>
+            <w:noWrap/>
+            <w:vAlign w:val="bottom"/>
+            <w:hideMark/>
+          </w:tcPr>
+          <w:p>
+            <w:pPr>
+              <w:spacing w:after="0" w:line="240" w:lineRule="auto"/>
+              <w:rPr>
+                <w:rFonts w:ascii="Calibri" w:eastAsia="Times New Roman" w:hAnsi="Calibri" w:cs="Calibri"/>
+                <w:color w:val="000000"/>
+                <w:sz w:val="20"/>
+                <w:szCs w:val="20"/>
+              </w:rPr>
+            </w:pPr>
+            <w:r>
+              <w:rPr>
+                <w:rFonts w:ascii="Calibri" w:eastAsia="Times New Roman" w:hAnsi="Calibri" w:cs="Calibri"/>
+                <w:color w:val="000000"/>
+                <w:sz w:val="20"/>
+                <w:szCs w:val="20"/>
+              </w:rPr>
+              <w:t>I'm OK.</w:t>
+            </w:r>
+          </w:p>
+        </w:tc>
+        <w:tc>
+          <w:tcPr>
+            <w:tcW w:w="1004" w:type="dxa"/>
+            <w:tcBorders>
+              <w:top w:val="nil"/>
+              <w:left w:val="nil"/>
+              <w:bottom w:val="nil"/>
+              <w:right w:val="nil"/>
+            </w:tcBorders>
+            <w:shd w:val="clear" w:color="auto" w:fill="auto"/>
+            <w:noWrap/>
+            <w:vAlign w:val="bottom"/>
+            <w:hideMark/>
+          </w:tcPr>
+          <w:p>
+            <w:pPr>
+              <w:spacing w:after="0" w:line="240" w:lineRule="auto"/>
+              <w:jc w:val="center"/>
+              <w:rPr>
+                <w:rFonts w:ascii="Calibri" w:eastAsia="Times New Roman" w:hAnsi="Calibri" w:cs="Calibri"/>
+                <w:color w:val="000000"/>
+                <w:sz w:val="20"/>
+                <w:szCs w:val="20"/>
+              </w:rPr>
+            </w:pPr>
+            <w:r>
+              <w:rPr>
+                <w:rFonts w:ascii="Calibri" w:eastAsia="Times New Roman" w:hAnsi="Calibri" w:cs="Calibri"/>
+                <w:color w:val="000000"/>
+                <w:sz w:val="20"/>
+                <w:szCs w:val="20"/>
+              </w:rPr>
+              <w:t>EN</w:t>
+            </w:r>
+          </w:p>
+        </w:tc>
+      </w:tr>
+    </w:tbl>
+    <w:p>
+      <w:pPr>
+        <w:jc w:val="both"/>
+        <w:rPr>
+          <w:sz w:val="24"/>
+          <w:szCs w:val="24"/>
+        </w:rPr>
+      </w:pPr>
+    </w:p>
+    <w:p>
+      <w:pPr>
+        <w:jc w:val="both"/>
+        <w:rPr>
+          <w:sz w:val="24"/>
+          <w:szCs w:val="24"/>
+        </w:rPr>
+      </w:pPr>
+      <w:r>
+        <w:rPr>
+          <w:sz w:val="24"/>
+          <w:szCs w:val="24"/>
+        </w:rPr>
+        <w:t>Sentences S1 to S4 are incorrectly classified in the unigram model; sentence S</w:t>
+      </w:r>
+      <w:r>
+        <w:rPr>
+          <w:sz w:val="24"/>
+          <w:szCs w:val="24"/>
+        </w:rPr>
+        <w:t>6</w:t>
+      </w:r>
+      <w:r>
+        <w:rPr>
+          <w:sz w:val="24"/>
+          <w:szCs w:val="24"/>
+        </w:rPr>
+        <w:t xml:space="preserve"> incorrectly classified in the bigram model; and S</w:t>
+      </w:r>
+      <w:r>
+        <w:rPr>
+          <w:sz w:val="24"/>
+          <w:szCs w:val="24"/>
+        </w:rPr>
+        <w:t>7</w:t>
+      </w:r>
+      <w:r>
+        <w:rPr>
+          <w:sz w:val="24"/>
+          <w:szCs w:val="24"/>
+        </w:rPr>
+        <w:t xml:space="preserve"> in both.</w:t>
+      </w:r>
+    </w:p>
+    <w:p>
+      <w:pPr>
+        <w:jc w:val="both"/>
+        <w:rPr>
+          <w:sz w:val="24"/>
+          <w:szCs w:val="24"/>
+        </w:rPr>
+      </w:pPr>
+      <w:r>
+        <w:rPr>
+          <w:sz w:val="24"/>
+          <w:szCs w:val="24"/>
+        </w:rPr>
+        <w:t xml:space="preserve">As expected, the explanation behind this is the same as in the basic setup and all the other experiments: there are letters that are much more prevalent in EX than in other languages. It is no coincidence that 4 of the 7 incorrectly classified sentences contain one or more instances of the letter ‘k’. The letters ‘w’ and ‘z’ are also </w:t>
+      </w:r>
+      <w:proofErr w:type="gramStart"/>
+      <w:r>
+        <w:rPr>
+          <w:sz w:val="24"/>
+          <w:szCs w:val="24"/>
+        </w:rPr>
+        <w:t>appear</w:t>
+      </w:r>
+      <w:proofErr w:type="gramEnd"/>
+      <w:r>
+        <w:rPr>
+          <w:sz w:val="24"/>
+          <w:szCs w:val="24"/>
+        </w:rPr>
+        <w:t xml:space="preserve"> more frequently, but in the case of S1, it was letters like ‘n’ and ‘p’ that gave EX the advantage.</w:t>
+      </w:r>
+    </w:p>
+    <w:p>
+      <w:pPr>
+        <w:jc w:val="both"/>
+        <w:rPr>
+          <w:b/>
+          <w:sz w:val="24"/>
+          <w:szCs w:val="24"/>
+        </w:rPr>
+      </w:pPr>
+      <w:r>
+        <w:rPr>
+          <w:b/>
+          <w:sz w:val="24"/>
+          <w:szCs w:val="24"/>
+        </w:rPr>
+        <w:t>3</w:t>
+      </w:r>
+      <w:r>
+        <w:rPr>
+          <w:b/>
+          <w:sz w:val="24"/>
+          <w:szCs w:val="24"/>
+        </w:rPr>
+        <w:t>. REFERENCES</w:t>
       </w:r>
     </w:p>
     <w:sectPr>
@@ -4060,4 +11777,16 @@
     </a:ext>
   </a:extLst>
 </a:theme>
+</file>
+
+<file path=customXml/item1.xml><?xml version="1.0" encoding="utf-8"?>
+<b:Sources xmlns:b="http://schemas.openxmlformats.org/officeDocument/2006/bibliography" xmlns="http://schemas.openxmlformats.org/officeDocument/2006/bibliography" SelectedStyle="\APASixthEditionOfficeOnline.xsl" StyleName="APA" Version="6"/>
+</file>
+
+<file path=customXml/itemProps1.xml><?xml version="1.0" encoding="utf-8"?>
+<ds:datastoreItem xmlns:ds="http://schemas.openxmlformats.org/officeDocument/2006/customXml" ds:itemID="{6503ECFF-9664-432A-9A62-E96F0650AB8D}">
+  <ds:schemaRefs>
+    <ds:schemaRef ds:uri="http://schemas.openxmlformats.org/officeDocument/2006/bibliography"/>
+  </ds:schemaRefs>
+</ds:datastoreItem>
 </file>